--- a/trunk/core-install-library/trunk/docs/LANDIS-II Model v6.0 User Guide.docx
+++ b/trunk/core-install-library/trunk/docs/LANDIS-II Model v6.0 User Guide.docx
@@ -6129,12 +6129,12 @@
       <w:pPr>
         <w:pStyle w:val="Heading2"/>
       </w:pPr>
-      <w:bookmarkStart w:id="1" w:name="_Toc113769710"/>
-      <w:bookmarkStart w:id="2" w:name="_Toc285124624"/>
+      <w:bookmarkStart w:id="1" w:name="_Toc285124624"/>
+      <w:bookmarkStart w:id="2" w:name="_Toc113769710"/>
       <w:r>
         <w:t>What’s new in Version 6.0</w:t>
       </w:r>
-      <w:bookmarkEnd w:id="2"/>
+      <w:bookmarkEnd w:id="1"/>
     </w:p>
     <w:p>
       <w:pPr>
@@ -6153,15 +6153,78 @@
         </w:numPr>
       </w:pPr>
       <w:r>
-        <w:t xml:space="preserve">Users can read in many more raster file formats.  In addition to </w:t>
+        <w:t>We have incorporated the Geospatial Data Abstraction Library (GDAL) and therefore u</w:t>
+      </w:r>
+      <w:r>
+        <w:t xml:space="preserve">sers can now </w:t>
+      </w:r>
+      <w:r>
+        <w:t xml:space="preserve">input and </w:t>
+      </w:r>
+      <w:r>
+        <w:t xml:space="preserve">output maps </w:t>
+      </w:r>
+      <w:r>
+        <w:t xml:space="preserve">from </w:t>
+      </w:r>
+      <w:r>
+        <w:t>many more raster file formats</w:t>
+      </w:r>
+      <w:r>
+        <w:t xml:space="preserve">.  However, </w:t>
+      </w:r>
+      <w:r>
+        <w:rPr>
+          <w:i/>
+        </w:rPr>
+        <w:t>users</w:t>
+      </w:r>
+      <w:r>
+        <w:rPr>
+          <w:i/>
+        </w:rPr>
+        <w:t xml:space="preserve"> can no longer write to the </w:t>
       </w:r>
       <w:proofErr w:type="spellStart"/>
       <w:r>
+        <w:rPr>
+          <w:i/>
+        </w:rPr>
         <w:t>Erdas</w:t>
       </w:r>
       <w:proofErr w:type="spellEnd"/>
       <w:r>
-        <w:t xml:space="preserve"> 7.4 files (*.gis), users can read in the following file formats:</w:t>
+        <w:rPr>
+          <w:i/>
+        </w:rPr>
+        <w:t xml:space="preserve"> 7.4 (*</w:t>
+      </w:r>
+      <w:r>
+        <w:rPr>
+          <w:i/>
+        </w:rPr>
+        <w:t>.gis</w:t>
+      </w:r>
+      <w:r>
+        <w:rPr>
+          <w:i/>
+        </w:rPr>
+        <w:t>)</w:t>
+      </w:r>
+      <w:r>
+        <w:rPr>
+          <w:i/>
+        </w:rPr>
+        <w:t xml:space="preserve"> format</w:t>
+      </w:r>
+      <w:r>
+        <w:t>.</w:t>
+      </w:r>
+      <w:r>
+        <w:t xml:space="preserve">  For a list of currently available formats, visit </w:t>
+      </w:r>
+      <w:r>
+        <w:t>http://www.gdal.org/formats_list.html</w:t>
       </w:r>
     </w:p>
     <w:p>
@@ -6173,15 +6236,7 @@
         </w:numPr>
       </w:pPr>
       <w:r>
-        <w:t>Users can now output maps to many more raster file formats (MORE) but can no longer write to the .</w:t>
-      </w:r>
-      <w:proofErr w:type="spellStart"/>
-      <w:r>
-        <w:t>gis</w:t>
-      </w:r>
-      <w:proofErr w:type="spellEnd"/>
-      <w:r>
-        <w:t xml:space="preserve"> format.</w:t>
+        <w:t>The initial community files have moved to the individual succession extension.  This allows more flexibility for developing future input files that could contain more information in addition to species and ages.</w:t>
       </w:r>
     </w:p>
     <w:p>
@@ -6193,7 +6248,7 @@
         </w:numPr>
       </w:pPr>
       <w:r>
-        <w:t>The initial community files have moved to the individual succession extension.  This allows more flexibility for developing future input files that could contain more information in addition to species and ages.</w:t>
+        <w:t>All extensions are provided with a complete example scenario.</w:t>
       </w:r>
     </w:p>
     <w:p>
@@ -6223,6 +6278,7 @@
         </w:numPr>
       </w:pPr>
       <w:r>
+        <w:lastRenderedPageBreak/>
         <w:t>The addition of the LANDIS_VERSION environment variable (</w:t>
       </w:r>
       <w:r>
@@ -6263,7 +6319,6 @@
       </w:pPr>
       <w:proofErr w:type="gramStart"/>
       <w:r>
-        <w:lastRenderedPageBreak/>
         <w:t>A change to</w:t>
       </w:r>
       <w:r>
@@ -6369,7 +6424,7 @@
       <w:r>
         <w:t>Acknowledgements</w:t>
       </w:r>
-      <w:bookmarkEnd w:id="1"/>
+      <w:bookmarkEnd w:id="2"/>
       <w:bookmarkEnd w:id="4"/>
     </w:p>
     <w:p>
@@ -9896,15 +9951,15 @@
       </w:pPr>
       <w:bookmarkStart w:id="52" w:name="_Ref75942678"/>
       <w:bookmarkStart w:id="53" w:name="_Toc75951514"/>
-      <w:bookmarkStart w:id="54" w:name="_Ref75570557"/>
-      <w:bookmarkStart w:id="55" w:name="_Toc285124662"/>
+      <w:bookmarkStart w:id="54" w:name="_Toc285124662"/>
+      <w:bookmarkStart w:id="55" w:name="_Ref75570557"/>
       <w:r>
         <w:lastRenderedPageBreak/>
         <w:t>Species Input File</w:t>
       </w:r>
       <w:bookmarkEnd w:id="52"/>
       <w:bookmarkEnd w:id="53"/>
-      <w:bookmarkEnd w:id="55"/>
+      <w:bookmarkEnd w:id="54"/>
     </w:p>
     <w:p>
       <w:pPr>
@@ -11740,15 +11795,14 @@
         <w:pStyle w:val="Heading1"/>
       </w:pPr>
       <w:bookmarkStart w:id="71" w:name="_Ref109371236"/>
-      <w:bookmarkStart w:id="72" w:name="_Toc75951517"/>
-      <w:bookmarkStart w:id="73" w:name="_Toc285124677"/>
-      <w:bookmarkEnd w:id="54"/>
+      <w:bookmarkStart w:id="72" w:name="_Toc285124677"/>
+      <w:bookmarkEnd w:id="55"/>
       <w:r>
         <w:lastRenderedPageBreak/>
         <w:t>Ecoregions Input File</w:t>
       </w:r>
       <w:bookmarkEnd w:id="71"/>
-      <w:bookmarkEnd w:id="73"/>
+      <w:bookmarkEnd w:id="72"/>
     </w:p>
     <w:p>
       <w:pPr>
@@ -11808,11 +11862,11 @@
       <w:pPr>
         <w:pStyle w:val="Heading2"/>
       </w:pPr>
-      <w:bookmarkStart w:id="74" w:name="_Toc285124678"/>
+      <w:bookmarkStart w:id="73" w:name="_Toc285124678"/>
       <w:r>
         <w:t>Example File</w:t>
       </w:r>
-      <w:bookmarkEnd w:id="74"/>
+      <w:bookmarkEnd w:id="73"/>
     </w:p>
     <w:p>
       <w:pPr>
@@ -11952,12 +12006,12 @@
       <w:pPr>
         <w:pStyle w:val="Heading2"/>
       </w:pPr>
-      <w:bookmarkStart w:id="75" w:name="_Toc285124679"/>
+      <w:bookmarkStart w:id="74" w:name="_Toc285124679"/>
       <w:proofErr w:type="spellStart"/>
       <w:r>
         <w:t>LandisData</w:t>
       </w:r>
-      <w:bookmarkEnd w:id="75"/>
+      <w:bookmarkEnd w:id="74"/>
       <w:proofErr w:type="spellEnd"/>
     </w:p>
     <w:p>
@@ -11983,19 +12037,45 @@
       <w:pPr>
         <w:pStyle w:val="Heading2"/>
       </w:pPr>
-      <w:bookmarkStart w:id="76" w:name="_Toc285124680"/>
+      <w:bookmarkStart w:id="75" w:name="_Toc285124680"/>
       <w:r>
         <w:t>Table Fields</w:t>
       </w:r>
+      <w:bookmarkEnd w:id="75"/>
+    </w:p>
+    <w:p>
+      <w:pPr>
+        <w:pStyle w:val="Heading3"/>
+      </w:pPr>
+      <w:bookmarkStart w:id="76" w:name="_Toc285124681"/>
+      <w:r>
+        <w:t>Active</w:t>
+      </w:r>
       <w:bookmarkEnd w:id="76"/>
     </w:p>
     <w:p>
       <w:pPr>
+        <w:pStyle w:val="textbody"/>
+      </w:pPr>
+      <w:r>
+        <w:t xml:space="preserve">This yes/no parameter indicates whether the </w:t>
+      </w:r>
+      <w:proofErr w:type="spellStart"/>
+      <w:r>
+        <w:t>ecoregion’s</w:t>
+      </w:r>
+      <w:proofErr w:type="spellEnd"/>
+      <w:r>
+        <w:t xml:space="preserve"> sites are active or not during the simulation.</w:t>
+      </w:r>
+    </w:p>
+    <w:p>
+      <w:pPr>
         <w:pStyle w:val="Heading3"/>
       </w:pPr>
-      <w:bookmarkStart w:id="77" w:name="_Toc285124681"/>
-      <w:r>
-        <w:t>Active</w:t>
+      <w:bookmarkStart w:id="77" w:name="_Toc285124682"/>
+      <w:r>
+        <w:t>Map Code</w:t>
       </w:r>
       <w:bookmarkEnd w:id="77"/>
     </w:p>
@@ -12004,7 +12084,15 @@
         <w:pStyle w:val="textbody"/>
       </w:pPr>
       <w:r>
-        <w:t xml:space="preserve">This yes/no parameter indicates whether the </w:t>
+        <w:t xml:space="preserve">This parameter is the code used for the ecoregion in the input map (see section </w:t>
+      </w:r>
+      <w:fldSimple w:instr=" REF _Ref109371818 \r ">
+        <w:r>
+          <w:t>4.6</w:t>
+        </w:r>
+      </w:fldSimple>
+      <w:r>
+        <w:t xml:space="preserve">).  Value: 0 ≤ integer ≤ 65,535.  Each </w:t>
       </w:r>
       <w:proofErr w:type="spellStart"/>
       <w:r>
@@ -12012,16 +12100,16 @@
       </w:r>
       <w:proofErr w:type="spellEnd"/>
       <w:r>
-        <w:t xml:space="preserve"> sites are active or not during the simulation.</w:t>
+        <w:t xml:space="preserve"> map code must be unique.  Map codes do not have to appear in any order, and do not need to be consecutive.</w:t>
       </w:r>
     </w:p>
     <w:p>
       <w:pPr>
         <w:pStyle w:val="Heading3"/>
       </w:pPr>
-      <w:bookmarkStart w:id="78" w:name="_Toc285124682"/>
-      <w:r>
-        <w:t>Map Code</w:t>
+      <w:bookmarkStart w:id="78" w:name="_Toc285124683"/>
+      <w:r>
+        <w:t>Ecoregion Name</w:t>
       </w:r>
       <w:bookmarkEnd w:id="78"/>
     </w:p>
@@ -12030,15 +12118,7 @@
         <w:pStyle w:val="textbody"/>
       </w:pPr>
       <w:r>
-        <w:t xml:space="preserve">This parameter is the code used for the ecoregion in the input map (see section </w:t>
-      </w:r>
-      <w:fldSimple w:instr=" REF _Ref109371818 \r ">
-        <w:r>
-          <w:t>4.6</w:t>
-        </w:r>
-      </w:fldSimple>
-      <w:r>
-        <w:t xml:space="preserve">).  Value: 0 ≤ integer ≤ 65,535.  Each </w:t>
+        <w:t xml:space="preserve">This text parameter is the </w:t>
       </w:r>
       <w:proofErr w:type="spellStart"/>
       <w:r>
@@ -12046,45 +12126,19 @@
       </w:r>
       <w:proofErr w:type="spellEnd"/>
       <w:r>
-        <w:t xml:space="preserve"> map code must be unique.  Map codes do not have to appear in any order, and do not need to be consecutive.</w:t>
+        <w:t xml:space="preserve"> name.  Because ecoregion names are used in other input files, it is recommended that names be kept short.</w:t>
       </w:r>
     </w:p>
     <w:p>
       <w:pPr>
         <w:pStyle w:val="Heading3"/>
       </w:pPr>
-      <w:bookmarkStart w:id="79" w:name="_Toc285124683"/>
-      <w:r>
-        <w:t>Ecoregion Name</w:t>
-      </w:r>
-      <w:bookmarkEnd w:id="79"/>
-    </w:p>
-    <w:p>
-      <w:pPr>
-        <w:pStyle w:val="textbody"/>
-      </w:pPr>
-      <w:r>
-        <w:t xml:space="preserve">This text parameter is the </w:t>
-      </w:r>
-      <w:proofErr w:type="spellStart"/>
-      <w:r>
-        <w:t>ecoregion’s</w:t>
-      </w:r>
-      <w:proofErr w:type="spellEnd"/>
-      <w:r>
-        <w:t xml:space="preserve"> name.  Because ecoregion names are used in other input files, it is recommended that names be kept short.</w:t>
-      </w:r>
-    </w:p>
-    <w:p>
-      <w:pPr>
-        <w:pStyle w:val="Heading3"/>
-      </w:pPr>
-      <w:bookmarkStart w:id="80" w:name="_Toc285124684"/>
+      <w:bookmarkStart w:id="79" w:name="_Toc285124684"/>
       <w:r>
         <w:lastRenderedPageBreak/>
         <w:t>Ecoregion Description</w:t>
       </w:r>
-      <w:bookmarkEnd w:id="80"/>
+      <w:bookmarkEnd w:id="79"/>
     </w:p>
     <w:p>
       <w:pPr>
@@ -12143,7 +12197,7 @@
         <w:rPr>
           <w:noProof/>
         </w:rPr>
-        <w:t>1</w:t>
+        <w:t>3</w:t>
       </w:r>
     </w:fldSimple>
   </w:p>
@@ -13297,9 +13351,9 @@
   </w:style>
   <w:style w:type="character" w:default="1" w:styleId="DefaultParagraphFont">
     <w:name w:val="Default Paragraph Font"/>
-    <w:uiPriority w:val="99"/>
+    <w:uiPriority w:val="1"/>
     <w:semiHidden/>
-    <w:rsid w:val="00F70112"/>
+    <w:unhideWhenUsed/>
   </w:style>
   <w:style w:type="table" w:default="1" w:styleId="TableNormal">
     <w:name w:val="Normal Table"/>
@@ -13328,6 +13382,7 @@
     <w:basedOn w:val="DefaultParagraphFont"/>
     <w:link w:val="Heading1"/>
     <w:uiPriority w:val="99"/>
+    <w:rsid w:val="00343451"/>
     <w:rPr>
       <w:rFonts w:ascii="Verdana" w:eastAsia="SimSun" w:hAnsi="Verdana" w:cs="Verdana"/>
       <w:kern w:val="32"/>
@@ -13341,6 +13396,7 @@
     <w:basedOn w:val="DefaultParagraphFont"/>
     <w:link w:val="Heading2"/>
     <w:uiPriority w:val="99"/>
+    <w:rsid w:val="00343451"/>
     <w:rPr>
       <w:rFonts w:ascii="Verdana" w:eastAsia="SimSun" w:hAnsi="Verdana" w:cs="Verdana"/>
       <w:sz w:val="28"/>
@@ -13353,6 +13409,7 @@
     <w:basedOn w:val="DefaultParagraphFont"/>
     <w:link w:val="Heading3"/>
     <w:uiPriority w:val="99"/>
+    <w:rsid w:val="00343451"/>
     <w:rPr>
       <w:rFonts w:ascii="Verdana" w:eastAsia="SimSun" w:hAnsi="Verdana" w:cs="Verdana"/>
       <w:sz w:val="24"/>
@@ -13365,6 +13422,7 @@
     <w:basedOn w:val="DefaultParagraphFont"/>
     <w:link w:val="Heading4"/>
     <w:uiPriority w:val="99"/>
+    <w:rsid w:val="00343451"/>
     <w:rPr>
       <w:rFonts w:ascii="Verdana" w:eastAsia="SimSun" w:hAnsi="Verdana" w:cs="Verdana"/>
       <w:lang w:eastAsia="zh-CN"/>
@@ -13375,6 +13433,7 @@
     <w:basedOn w:val="DefaultParagraphFont"/>
     <w:link w:val="Heading5"/>
     <w:uiPriority w:val="99"/>
+    <w:rsid w:val="00343451"/>
     <w:rPr>
       <w:rFonts w:eastAsia="SimSun"/>
       <w:b/>
@@ -13391,6 +13450,7 @@
     <w:basedOn w:val="DefaultParagraphFont"/>
     <w:link w:val="Heading6"/>
     <w:uiPriority w:val="99"/>
+    <w:rsid w:val="00343451"/>
     <w:rPr>
       <w:rFonts w:eastAsia="SimSun"/>
       <w:b/>
@@ -13403,6 +13463,7 @@
     <w:basedOn w:val="DefaultParagraphFont"/>
     <w:link w:val="Heading7"/>
     <w:uiPriority w:val="99"/>
+    <w:rsid w:val="00343451"/>
     <w:rPr>
       <w:rFonts w:eastAsia="SimSun"/>
       <w:sz w:val="24"/>
@@ -13415,6 +13476,7 @@
     <w:basedOn w:val="DefaultParagraphFont"/>
     <w:link w:val="Heading8"/>
     <w:uiPriority w:val="99"/>
+    <w:rsid w:val="00343451"/>
     <w:rPr>
       <w:rFonts w:eastAsia="SimSun"/>
       <w:i/>
@@ -13429,6 +13491,7 @@
     <w:basedOn w:val="DefaultParagraphFont"/>
     <w:link w:val="Heading9"/>
     <w:uiPriority w:val="99"/>
+    <w:rsid w:val="00343451"/>
     <w:rPr>
       <w:rFonts w:ascii="Arial" w:eastAsia="SimSun" w:hAnsi="Arial" w:cs="Arial"/>
       <w:lang w:eastAsia="zh-CN"/>
@@ -13489,6 +13552,7 @@
     <w:link w:val="FootnoteText"/>
     <w:uiPriority w:val="99"/>
     <w:semiHidden/>
+    <w:rsid w:val="00343451"/>
     <w:rPr>
       <w:rFonts w:eastAsia="SimSun"/>
       <w:sz w:val="20"/>
@@ -13534,6 +13598,7 @@
     <w:link w:val="Header"/>
     <w:uiPriority w:val="99"/>
     <w:semiHidden/>
+    <w:rsid w:val="00343451"/>
     <w:rPr>
       <w:rFonts w:eastAsia="SimSun"/>
       <w:sz w:val="24"/>
@@ -13565,6 +13630,7 @@
     <w:link w:val="Footer"/>
     <w:uiPriority w:val="99"/>
     <w:semiHidden/>
+    <w:rsid w:val="00343451"/>
     <w:rPr>
       <w:rFonts w:eastAsia="SimSun"/>
       <w:sz w:val="24"/>
@@ -13609,6 +13675,7 @@
     <w:link w:val="BalloonText"/>
     <w:uiPriority w:val="99"/>
     <w:semiHidden/>
+    <w:rsid w:val="00343451"/>
     <w:rPr>
       <w:rFonts w:ascii="Tahoma" w:eastAsia="SimSun" w:hAnsi="Tahoma" w:cs="Tahoma"/>
       <w:sz w:val="16"/>
@@ -13920,6 +13987,7 @@
     <w:basedOn w:val="Normal"/>
     <w:link w:val="HTMLPreformattedChar"/>
     <w:uiPriority w:val="99"/>
+    <w:rsid w:val="00343451"/>
     <w:pPr>
       <w:tabs>
         <w:tab w:val="left" w:pos="916"/>
@@ -13953,6 +14021,7 @@
     <w:link w:val="HTMLPreformatted"/>
     <w:uiPriority w:val="99"/>
     <w:semiHidden/>
+    <w:rsid w:val="00343451"/>
     <w:rPr>
       <w:rFonts w:ascii="Courier New" w:eastAsia="SimSun" w:hAnsi="Courier New" w:cs="Courier New"/>
       <w:sz w:val="20"/>

--- a/trunk/core-install-library/trunk/docs/LANDIS-II Model v6.0 User Guide.docx
+++ b/trunk/core-install-library/trunk/docs/LANDIS-II Model v6.0 User Guide.docx
@@ -124,7 +124,7 @@
           <w:rPr>
             <w:noProof/>
           </w:rPr>
-          <w:t>February 10, 2011</w:t>
+          <w:t>February 12, 2011</w:t>
         </w:r>
       </w:fldSimple>
     </w:p>
@@ -160,7 +160,7 @@
           <w:szCs w:val="24"/>
         </w:rPr>
         <w:sectPr>
-          <w:headerReference w:type="default" r:id="rId7"/>
+          <w:headerReference w:type="default" r:id="rId8"/>
           <w:pgSz w:w="12240" w:h="15840" w:code="1"/>
           <w:pgMar w:top="1627" w:right="1627" w:bottom="2707" w:left="1627" w:header="935" w:footer="720" w:gutter="0"/>
           <w:cols w:space="720"/>
@@ -9188,57 +9188,126 @@
     </w:p>
     <w:p>
       <w:pPr>
-        <w:pStyle w:val="Heading3"/>
-      </w:pPr>
-      <w:bookmarkStart w:id="30" w:name="_Toc285124645"/>
-      <w:r>
-        <w:t>ERDAS 7.4 (*.gis)</w:t>
-      </w:r>
-      <w:bookmarkEnd w:id="30"/>
-    </w:p>
-    <w:p>
-      <w:pPr>
         <w:pStyle w:val="textbody"/>
       </w:pPr>
       <w:r>
-        <w:t>Both 8-bit and 16-bit maps are supported.</w:t>
-      </w:r>
+        <w:t xml:space="preserve">We have incorporated the Geospatial Data Abstraction Library (GDAL) and therefore users can now input and output maps from many more raster file formats.  However, </w:t>
+      </w:r>
+      <w:r>
+        <w:rPr>
+          <w:i/>
+        </w:rPr>
+        <w:t xml:space="preserve">users can no longer write to the </w:t>
+      </w:r>
+      <w:proofErr w:type="spellStart"/>
+      <w:r>
+        <w:rPr>
+          <w:i/>
+        </w:rPr>
+        <w:t>Erdas</w:t>
+      </w:r>
+      <w:proofErr w:type="spellEnd"/>
+      <w:r>
+        <w:rPr>
+          <w:i/>
+        </w:rPr>
+        <w:t xml:space="preserve"> 7.4 (*</w:t>
+      </w:r>
+      <w:r>
+        <w:rPr>
+          <w:i/>
+        </w:rPr>
+        <w:t>.gis</w:t>
+      </w:r>
+      <w:r>
+        <w:rPr>
+          <w:i/>
+        </w:rPr>
+        <w:t>)</w:t>
+      </w:r>
+      <w:r>
+        <w:rPr>
+          <w:i/>
+        </w:rPr>
+        <w:t xml:space="preserve"> format</w:t>
+      </w:r>
+      <w:r>
+        <w:t xml:space="preserve">.  For a list of currently available formats, visit </w:t>
+      </w:r>
+      <w:hyperlink r:id="rId9" w:history="1">
+        <w:r>
+          <w:rPr>
+            <w:rStyle w:val="Hyperlink"/>
+          </w:rPr>
+          <w:t>http://www.gdal.org/formats_list.html</w:t>
+        </w:r>
+      </w:hyperlink>
     </w:p>
     <w:p>
       <w:pPr>
         <w:pStyle w:val="textbody"/>
-      </w:pPr>
+        <w:rPr>
+          <w:i/>
+        </w:rPr>
+      </w:pPr>
+      <w:r>
+        <w:rPr>
+          <w:b/>
+          <w:i/>
+        </w:rPr>
+        <w:t>Note</w:t>
+      </w:r>
+      <w:r>
+        <w:rPr>
+          <w:i/>
+        </w:rPr>
+        <w:t xml:space="preserve">:  Unsigned data types are not supported.  </w:t>
+      </w:r>
+      <w:proofErr w:type="spellStart"/>
+      <w:r>
+        <w:rPr>
+          <w:i/>
+        </w:rPr>
+        <w:t>ArcGIS</w:t>
+      </w:r>
+      <w:proofErr w:type="spellEnd"/>
+      <w:r>
+        <w:rPr>
+          <w:i/>
+        </w:rPr>
+        <w:t xml:space="preserve"> will often create unsigned file types when creating raster files.  Use a tool to Copy Raster to a signed data type.</w:t>
+      </w:r>
     </w:p>
     <w:p>
       <w:pPr>
         <w:pStyle w:val="Heading1"/>
       </w:pPr>
-      <w:bookmarkStart w:id="31" w:name="_Ref109370407"/>
-      <w:bookmarkStart w:id="32" w:name="_Toc285124646"/>
+      <w:bookmarkStart w:id="30" w:name="_Ref109370407"/>
+      <w:bookmarkStart w:id="31" w:name="_Toc285124646"/>
       <w:r>
         <w:lastRenderedPageBreak/>
         <w:t>Scenario Input File</w:t>
       </w:r>
+      <w:bookmarkEnd w:id="30"/>
       <w:bookmarkEnd w:id="31"/>
+    </w:p>
+    <w:p>
+      <w:pPr>
+        <w:pStyle w:val="textbody"/>
+      </w:pPr>
+      <w:r>
+        <w:t>This file describes a single model scenario.</w:t>
+      </w:r>
+    </w:p>
+    <w:p>
+      <w:pPr>
+        <w:pStyle w:val="Heading2"/>
+      </w:pPr>
+      <w:bookmarkStart w:id="32" w:name="_Toc285124647"/>
+      <w:r>
+        <w:t>Example File</w:t>
+      </w:r>
       <w:bookmarkEnd w:id="32"/>
-    </w:p>
-    <w:p>
-      <w:pPr>
-        <w:pStyle w:val="textbody"/>
-      </w:pPr>
-      <w:r>
-        <w:t>This file describes a single model scenario.</w:t>
-      </w:r>
-    </w:p>
-    <w:p>
-      <w:pPr>
-        <w:pStyle w:val="Heading2"/>
-      </w:pPr>
-      <w:bookmarkStart w:id="33" w:name="_Toc285124647"/>
-      <w:r>
-        <w:t>Example File</w:t>
-      </w:r>
-      <w:bookmarkEnd w:id="33"/>
     </w:p>
     <w:p>
       <w:pPr>
@@ -9530,12 +9599,12 @@
       <w:pPr>
         <w:pStyle w:val="Heading2"/>
       </w:pPr>
-      <w:bookmarkStart w:id="34" w:name="_Toc285124648"/>
+      <w:bookmarkStart w:id="33" w:name="_Toc285124648"/>
       <w:proofErr w:type="spellStart"/>
       <w:r>
         <w:t>LandisData</w:t>
       </w:r>
-      <w:bookmarkEnd w:id="34"/>
+      <w:bookmarkEnd w:id="33"/>
       <w:proofErr w:type="spellEnd"/>
     </w:p>
     <w:p>
@@ -9561,11 +9630,11 @@
       <w:pPr>
         <w:pStyle w:val="Heading2"/>
       </w:pPr>
-      <w:bookmarkStart w:id="35" w:name="_Toc285124649"/>
+      <w:bookmarkStart w:id="34" w:name="_Toc285124649"/>
       <w:r>
         <w:t>Duration</w:t>
       </w:r>
-      <w:bookmarkEnd w:id="35"/>
+      <w:bookmarkEnd w:id="34"/>
     </w:p>
     <w:p>
       <w:pPr>
@@ -9579,11 +9648,37 @@
       <w:pPr>
         <w:pStyle w:val="Heading2"/>
       </w:pPr>
-      <w:bookmarkStart w:id="36" w:name="_Toc285124650"/>
+      <w:bookmarkStart w:id="35" w:name="_Toc285124650"/>
       <w:r>
         <w:lastRenderedPageBreak/>
         <w:t>Species</w:t>
       </w:r>
+      <w:bookmarkEnd w:id="35"/>
+    </w:p>
+    <w:p>
+      <w:pPr>
+        <w:pStyle w:val="textbody"/>
+      </w:pPr>
+      <w:r>
+        <w:t xml:space="preserve">This parameter is the file which contains the species’ parameters (see chapter </w:t>
+      </w:r>
+      <w:fldSimple w:instr=" REF _Ref75942678 \r ">
+        <w:r>
+          <w:t>5</w:t>
+        </w:r>
+      </w:fldSimple>
+      <w:r>
+        <w:t>).</w:t>
+      </w:r>
+    </w:p>
+    <w:p>
+      <w:pPr>
+        <w:pStyle w:val="Heading2"/>
+      </w:pPr>
+      <w:bookmarkStart w:id="36" w:name="_Toc285124651"/>
+      <w:r>
+        <w:t>Ecoregions</w:t>
+      </w:r>
       <w:bookmarkEnd w:id="36"/>
     </w:p>
     <w:p>
@@ -9591,11 +9686,11 @@
         <w:pStyle w:val="textbody"/>
       </w:pPr>
       <w:r>
-        <w:t xml:space="preserve">This parameter is the file which contains the species’ parameters (see chapter </w:t>
-      </w:r>
-      <w:fldSimple w:instr=" REF _Ref75942678 \r ">
-        <w:r>
-          <w:t>5</w:t>
+        <w:t xml:space="preserve">This parameter is the file which contains the definitions of the ecoregions on the landscape (see chapter </w:t>
+      </w:r>
+      <w:fldSimple w:instr=" REF _Ref109371236 \r ">
+        <w:r>
+          <w:t>6</w:t>
         </w:r>
       </w:fldSimple>
       <w:r>
@@ -9606,41 +9701,43 @@
       <w:pPr>
         <w:pStyle w:val="Heading2"/>
       </w:pPr>
-      <w:bookmarkStart w:id="37" w:name="_Toc285124651"/>
-      <w:r>
-        <w:t>Ecoregions</w:t>
+      <w:bookmarkStart w:id="37" w:name="_Ref109371303"/>
+      <w:bookmarkStart w:id="38" w:name="_Ref109371818"/>
+      <w:bookmarkStart w:id="39" w:name="_Toc285124652"/>
+      <w:proofErr w:type="spellStart"/>
+      <w:r>
+        <w:t>EcoregionsMap</w:t>
       </w:r>
       <w:bookmarkEnd w:id="37"/>
-    </w:p>
-    <w:p>
-      <w:pPr>
-        <w:pStyle w:val="textbody"/>
-      </w:pPr>
-      <w:r>
-        <w:t xml:space="preserve">This parameter is the file which contains the definitions of the ecoregions on the landscape (see chapter </w:t>
-      </w:r>
-      <w:fldSimple w:instr=" REF _Ref109371236 \r ">
-        <w:r>
-          <w:t>6</w:t>
-        </w:r>
-      </w:fldSimple>
-      <w:r>
-        <w:t>).</w:t>
-      </w:r>
-    </w:p>
-    <w:p>
-      <w:pPr>
-        <w:pStyle w:val="Heading2"/>
-      </w:pPr>
-      <w:bookmarkStart w:id="38" w:name="_Ref109371303"/>
-      <w:bookmarkStart w:id="39" w:name="_Ref109371818"/>
-      <w:bookmarkStart w:id="40" w:name="_Toc285124652"/>
-      <w:proofErr w:type="spellStart"/>
-      <w:r>
-        <w:t>EcoregionsMap</w:t>
-      </w:r>
       <w:bookmarkEnd w:id="38"/>
       <w:bookmarkEnd w:id="39"/>
+      <w:proofErr w:type="spellEnd"/>
+    </w:p>
+    <w:p>
+      <w:pPr>
+        <w:pStyle w:val="textbody"/>
+      </w:pPr>
+      <w:r>
+        <w:t xml:space="preserve">This parameter is the input map showing where the ecoregions are located on the landscape.  Each cell value must be one of the map codes listed in the ecoregions input file (see chapter </w:t>
+      </w:r>
+      <w:fldSimple w:instr=" REF _Ref109371236 \r ">
+        <w:r>
+          <w:t>6</w:t>
+        </w:r>
+      </w:fldSimple>
+      <w:r>
+        <w:t>).</w:t>
+      </w:r>
+    </w:p>
+    <w:p>
+      <w:pPr>
+        <w:pStyle w:val="Heading2"/>
+      </w:pPr>
+      <w:bookmarkStart w:id="40" w:name="_Toc285124653"/>
+      <w:proofErr w:type="spellStart"/>
+      <w:r>
+        <w:t>CellLength</w:t>
+      </w:r>
       <w:bookmarkEnd w:id="40"/>
       <w:proofErr w:type="spellEnd"/>
     </w:p>
@@ -9649,34 +9746,6 @@
         <w:pStyle w:val="textbody"/>
       </w:pPr>
       <w:r>
-        <w:t xml:space="preserve">This parameter is the input map showing where the ecoregions are located on the landscape.  Each cell value must be one of the map codes listed in the ecoregions input file (see chapter </w:t>
-      </w:r>
-      <w:fldSimple w:instr=" REF _Ref109371236 \r ">
-        <w:r>
-          <w:t>6</w:t>
-        </w:r>
-      </w:fldSimple>
-      <w:r>
-        <w:t>).</w:t>
-      </w:r>
-    </w:p>
-    <w:p>
-      <w:pPr>
-        <w:pStyle w:val="Heading2"/>
-      </w:pPr>
-      <w:bookmarkStart w:id="41" w:name="_Toc285124653"/>
-      <w:proofErr w:type="spellStart"/>
-      <w:r>
-        <w:t>CellLength</w:t>
-      </w:r>
-      <w:bookmarkEnd w:id="41"/>
-      <w:proofErr w:type="spellEnd"/>
-    </w:p>
-    <w:p>
-      <w:pPr>
-        <w:pStyle w:val="textbody"/>
-      </w:pPr>
-      <w:r>
         <w:t xml:space="preserve">This parameter is the length of a cell’s edge in the ecoregions map (see section </w:t>
       </w:r>
       <w:fldSimple w:instr=" REF _Ref109371303 \r ">
@@ -9710,29 +9779,29 @@
       <w:pPr>
         <w:pStyle w:val="Heading2"/>
       </w:pPr>
-      <w:bookmarkStart w:id="42" w:name="_Toc285124654"/>
+      <w:bookmarkStart w:id="41" w:name="_Toc285124654"/>
       <w:r>
         <w:t>Extensions Table</w:t>
       </w:r>
+      <w:bookmarkEnd w:id="41"/>
+    </w:p>
+    <w:p>
+      <w:pPr>
+        <w:pStyle w:val="textbody"/>
+      </w:pPr>
+      <w:r>
+        <w:t>This table lists the extensions (plug-ins) used in the scenario.  Each row in the table specifies one extension.  Extensions must be in the table in an order based on their type: succession first, then disturbance, and finally output.  The table has two columns.</w:t>
+      </w:r>
+    </w:p>
+    <w:p>
+      <w:pPr>
+        <w:pStyle w:val="Heading3"/>
+      </w:pPr>
+      <w:bookmarkStart w:id="42" w:name="_Toc285124655"/>
+      <w:r>
+        <w:t>Extension (Plug-in) Column</w:t>
+      </w:r>
       <w:bookmarkEnd w:id="42"/>
-    </w:p>
-    <w:p>
-      <w:pPr>
-        <w:pStyle w:val="textbody"/>
-      </w:pPr>
-      <w:r>
-        <w:t>This table lists the extensions (plug-ins) used in the scenario.  Each row in the table specifies one extension.  Extensions must be in the table in an order based on their type: succession first, then disturbance, and finally output.  The table has two columns.</w:t>
-      </w:r>
-    </w:p>
-    <w:p>
-      <w:pPr>
-        <w:pStyle w:val="Heading3"/>
-      </w:pPr>
-      <w:bookmarkStart w:id="43" w:name="_Toc285124655"/>
-      <w:r>
-        <w:t>Extension (Plug-in) Column</w:t>
-      </w:r>
-      <w:bookmarkEnd w:id="43"/>
     </w:p>
     <w:p>
       <w:pPr>
@@ -9788,11 +9857,11 @@
       <w:pPr>
         <w:pStyle w:val="Heading3"/>
       </w:pPr>
-      <w:bookmarkStart w:id="44" w:name="_Toc285124656"/>
+      <w:bookmarkStart w:id="43" w:name="_Toc285124656"/>
       <w:r>
         <w:t>Initialization File Column</w:t>
       </w:r>
-      <w:bookmarkEnd w:id="44"/>
+      <w:bookmarkEnd w:id="43"/>
     </w:p>
     <w:p>
       <w:pPr>
@@ -9806,11 +9875,29 @@
       <w:pPr>
         <w:pStyle w:val="Heading3"/>
       </w:pPr>
-      <w:bookmarkStart w:id="45" w:name="_Toc285124657"/>
+      <w:bookmarkStart w:id="44" w:name="_Toc285124657"/>
       <w:r>
         <w:lastRenderedPageBreak/>
         <w:t>Succession Extension</w:t>
       </w:r>
+      <w:bookmarkEnd w:id="44"/>
+    </w:p>
+    <w:p>
+      <w:pPr>
+        <w:pStyle w:val="textbody"/>
+      </w:pPr>
+      <w:r>
+        <w:t>The first extension in the table must be a succession extension.  The table must have just one succession extension.</w:t>
+      </w:r>
+    </w:p>
+    <w:p>
+      <w:pPr>
+        <w:pStyle w:val="Heading3"/>
+      </w:pPr>
+      <w:bookmarkStart w:id="45" w:name="_Toc285124658"/>
+      <w:r>
+        <w:t>Disturbance Extensions</w:t>
+      </w:r>
       <w:bookmarkEnd w:id="45"/>
     </w:p>
     <w:p>
@@ -9818,148 +9905,130 @@
         <w:pStyle w:val="textbody"/>
       </w:pPr>
       <w:r>
-        <w:t>The first extension in the table must be a succession extension.  The table must have just one succession extension.</w:t>
+        <w:t>A scenario may have zero or more disturbance extensions.</w:t>
       </w:r>
     </w:p>
     <w:p>
       <w:pPr>
         <w:pStyle w:val="Heading3"/>
       </w:pPr>
-      <w:bookmarkStart w:id="46" w:name="_Toc285124658"/>
-      <w:r>
-        <w:t>Disturbance Extensions</w:t>
+      <w:bookmarkStart w:id="46" w:name="_Toc285124659"/>
+      <w:proofErr w:type="spellStart"/>
+      <w:r>
+        <w:t>DisturbanceRandomOrder</w:t>
       </w:r>
       <w:bookmarkEnd w:id="46"/>
+      <w:proofErr w:type="spellEnd"/>
     </w:p>
     <w:p>
       <w:pPr>
         <w:pStyle w:val="textbody"/>
       </w:pPr>
       <w:r>
-        <w:t>A scenario may have zero or more disturbance extensions.</w:t>
+        <w:t xml:space="preserve">This yes/no parameter determines if the disturbances occur in random order (see section 5.3.1 in the model’s conceptual description).  A yes value directs LANDIS-II to run any disturbance extensions that occur at the same </w:t>
+      </w:r>
+      <w:proofErr w:type="spellStart"/>
+      <w:r>
+        <w:t>timestep</w:t>
+      </w:r>
+      <w:proofErr w:type="spellEnd"/>
+      <w:r>
+        <w:t xml:space="preserve"> in a random order.  A no value directs the model to run disturbance extensions in the order that they appear in the table.</w:t>
+      </w:r>
+    </w:p>
+    <w:p>
+      <w:pPr>
+        <w:pStyle w:val="textbody"/>
+      </w:pPr>
+      <w:r>
+        <w:t>The parameter is optional.  If it is not in the table, then the default value is no (LANDIS-II runs disturbance extensions in the order that they appear in the table).</w:t>
       </w:r>
     </w:p>
     <w:p>
       <w:pPr>
         <w:pStyle w:val="Heading3"/>
       </w:pPr>
-      <w:bookmarkStart w:id="47" w:name="_Toc285124659"/>
-      <w:proofErr w:type="spellStart"/>
-      <w:r>
-        <w:t>DisturbanceRandomOrder</w:t>
+      <w:bookmarkStart w:id="47" w:name="_Ref133338382"/>
+      <w:bookmarkStart w:id="48" w:name="_Ref133338412"/>
+      <w:bookmarkStart w:id="49" w:name="_Toc285124660"/>
+      <w:r>
+        <w:t>O</w:t>
+      </w:r>
+      <w:r>
+        <w:t>ther</w:t>
+      </w:r>
+      <w:r>
+        <w:t xml:space="preserve"> Extensions</w:t>
       </w:r>
       <w:bookmarkEnd w:id="47"/>
-      <w:proofErr w:type="spellEnd"/>
-    </w:p>
-    <w:p>
-      <w:pPr>
-        <w:pStyle w:val="textbody"/>
-      </w:pPr>
-      <w:r>
-        <w:t xml:space="preserve">This yes/no parameter determines if the disturbances occur in random order (see section 5.3.1 in the model’s conceptual description).  A yes value directs LANDIS-II to run any disturbance extensions that occur at the same </w:t>
-      </w:r>
-      <w:proofErr w:type="spellStart"/>
-      <w:r>
-        <w:t>timestep</w:t>
-      </w:r>
-      <w:proofErr w:type="spellEnd"/>
-      <w:r>
-        <w:t xml:space="preserve"> in a random order.  A no value directs the model to run disturbance extensions in the order that they appear in the table.</w:t>
-      </w:r>
-    </w:p>
-    <w:p>
-      <w:pPr>
-        <w:pStyle w:val="textbody"/>
-      </w:pPr>
-      <w:r>
-        <w:t>The parameter is optional.  If it is not in the table, then the default value is no (LANDIS-II runs disturbance extensions in the order that they appear in the table).</w:t>
-      </w:r>
-    </w:p>
-    <w:p>
-      <w:pPr>
-        <w:pStyle w:val="Heading3"/>
-      </w:pPr>
-      <w:bookmarkStart w:id="48" w:name="_Ref133338382"/>
-      <w:bookmarkStart w:id="49" w:name="_Ref133338412"/>
-      <w:bookmarkStart w:id="50" w:name="_Toc285124660"/>
-      <w:r>
-        <w:t>O</w:t>
-      </w:r>
-      <w:r>
-        <w:t>ther</w:t>
-      </w:r>
-      <w:r>
-        <w:t xml:space="preserve"> Extensions</w:t>
-      </w:r>
       <w:bookmarkEnd w:id="48"/>
       <w:bookmarkEnd w:id="49"/>
+    </w:p>
+    <w:p>
+      <w:pPr>
+        <w:pStyle w:val="textbody"/>
+      </w:pPr>
+      <w:r>
+        <w:t xml:space="preserve">The table </w:t>
+      </w:r>
+      <w:r>
+        <w:t>may</w:t>
+      </w:r>
+      <w:r>
+        <w:t xml:space="preserve"> have one or more ot</w:t>
+      </w:r>
+      <w:r>
+        <w:t>her extensions whose types are not succession or disturbance, for example, an output extension or a meta-population extension.</w:t>
+      </w:r>
+    </w:p>
+    <w:p>
+      <w:pPr>
+        <w:pStyle w:val="Heading2"/>
+      </w:pPr>
+      <w:bookmarkStart w:id="50" w:name="_Toc285124661"/>
+      <w:proofErr w:type="spellStart"/>
+      <w:r>
+        <w:t>RandomNumberSeed</w:t>
+      </w:r>
       <w:bookmarkEnd w:id="50"/>
+      <w:proofErr w:type="spellEnd"/>
     </w:p>
     <w:p>
       <w:pPr>
         <w:pStyle w:val="textbody"/>
       </w:pPr>
       <w:r>
-        <w:t xml:space="preserve">The table </w:t>
-      </w:r>
-      <w:r>
-        <w:t>may</w:t>
-      </w:r>
-      <w:r>
-        <w:t xml:space="preserve"> have one or more ot</w:t>
-      </w:r>
-      <w:r>
-        <w:t>her extensions whose types are not succession or disturbance, for example, an output extension or a meta-population extension.</w:t>
-      </w:r>
-    </w:p>
-    <w:p>
-      <w:pPr>
-        <w:pStyle w:val="Heading2"/>
-      </w:pPr>
-      <w:bookmarkStart w:id="51" w:name="_Toc285124661"/>
-      <w:proofErr w:type="spellStart"/>
-      <w:r>
-        <w:t>RandomNumberSeed</w:t>
-      </w:r>
-      <w:bookmarkEnd w:id="51"/>
-      <w:proofErr w:type="spellEnd"/>
+        <w:t>This parameter is the integer value that the program uses to initialize its internal random-number generator.  Value: integer ≠ 0.  This parameter allows the user to reproduce the same output for a scenario; very useful when working with a stochastic model like LANDIS-II.</w:t>
+      </w:r>
     </w:p>
     <w:p>
       <w:pPr>
         <w:pStyle w:val="textbody"/>
       </w:pPr>
       <w:r>
-        <w:t>This parameter is the integer value that the program uses to initialize its internal random-number generator.  Value: integer ≠ 0.  This parameter allows the user to reproduce the same output for a scenario; very useful when working with a stochastic model like LANDIS-II.</w:t>
+        <w:t>The parameter is optional.  If it is not present in the file, the program uses a random value based on the current system time to initialize the generator.  The program displays this initialization value so that it can be used to reproduce the scenario’s output if need be.</w:t>
       </w:r>
     </w:p>
     <w:p>
       <w:pPr>
         <w:pStyle w:val="textbody"/>
       </w:pPr>
-      <w:r>
-        <w:t>The parameter is optional.  If it is not present in the file, the program uses a random value based on the current system time to initialize the generator.  The program displays this initialization value so that it can be used to reproduce the scenario’s output if need be.</w:t>
-      </w:r>
-    </w:p>
-    <w:p>
-      <w:pPr>
-        <w:pStyle w:val="textbody"/>
-      </w:pPr>
     </w:p>
     <w:p>
       <w:pPr>
         <w:pStyle w:val="Heading1"/>
       </w:pPr>
-      <w:bookmarkStart w:id="52" w:name="_Ref75942678"/>
-      <w:bookmarkStart w:id="53" w:name="_Toc75951514"/>
-      <w:bookmarkStart w:id="54" w:name="_Toc285124662"/>
-      <w:bookmarkStart w:id="55" w:name="_Ref75570557"/>
+      <w:bookmarkStart w:id="51" w:name="_Ref75942678"/>
+      <w:bookmarkStart w:id="52" w:name="_Toc75951514"/>
+      <w:bookmarkStart w:id="53" w:name="_Toc285124662"/>
+      <w:bookmarkStart w:id="54" w:name="_Ref75570557"/>
       <w:r>
         <w:lastRenderedPageBreak/>
         <w:t>Species Input File</w:t>
       </w:r>
+      <w:bookmarkEnd w:id="51"/>
       <w:bookmarkEnd w:id="52"/>
       <w:bookmarkEnd w:id="53"/>
-      <w:bookmarkEnd w:id="54"/>
     </w:p>
     <w:p>
       <w:pPr>
@@ -9981,11 +10050,11 @@
       <w:pPr>
         <w:pStyle w:val="Heading2"/>
       </w:pPr>
-      <w:bookmarkStart w:id="56" w:name="_Toc285124663"/>
+      <w:bookmarkStart w:id="55" w:name="_Toc285124663"/>
       <w:r>
         <w:t>Example File</w:t>
       </w:r>
-      <w:bookmarkEnd w:id="56"/>
+      <w:bookmarkEnd w:id="55"/>
     </w:p>
     <w:p>
       <w:pPr>
@@ -10000,8 +10069,8 @@
         <w:pStyle w:val="textbody"/>
         <w:ind w:left="561"/>
         <w:sectPr>
-          <w:headerReference w:type="default" r:id="rId8"/>
-          <w:footerReference w:type="default" r:id="rId9"/>
+          <w:headerReference w:type="default" r:id="rId10"/>
+          <w:footerReference w:type="default" r:id="rId11"/>
           <w:pgSz w:w="12240" w:h="15840" w:code="1"/>
           <w:pgMar w:top="1627" w:right="1627" w:bottom="2707" w:left="1627" w:header="935" w:footer="720" w:gutter="0"/>
           <w:pgNumType w:start="1"/>
@@ -11316,13 +11385,13 @@
       <w:pPr>
         <w:pStyle w:val="Heading2"/>
       </w:pPr>
-      <w:bookmarkStart w:id="57" w:name="_Toc285124664"/>
+      <w:bookmarkStart w:id="56" w:name="_Toc285124664"/>
       <w:proofErr w:type="spellStart"/>
       <w:r>
         <w:lastRenderedPageBreak/>
         <w:t>LandisData</w:t>
       </w:r>
-      <w:bookmarkEnd w:id="57"/>
+      <w:bookmarkEnd w:id="56"/>
       <w:proofErr w:type="spellEnd"/>
     </w:p>
     <w:p>
@@ -11351,37 +11420,63 @@
           <w:lang w:eastAsia="en-US"/>
         </w:rPr>
       </w:pPr>
-      <w:bookmarkStart w:id="58" w:name="_Toc285124665"/>
+      <w:bookmarkStart w:id="57" w:name="_Toc285124665"/>
       <w:r>
         <w:rPr>
           <w:lang w:eastAsia="en-US"/>
         </w:rPr>
         <w:t>Table Fields</w:t>
       </w:r>
+      <w:bookmarkEnd w:id="57"/>
+    </w:p>
+    <w:p>
+      <w:pPr>
+        <w:pStyle w:val="Heading3"/>
+        <w:rPr>
+          <w:lang w:eastAsia="en-US"/>
+        </w:rPr>
+      </w:pPr>
+      <w:bookmarkStart w:id="58" w:name="_Toc285124666"/>
+      <w:r>
+        <w:rPr>
+          <w:lang w:eastAsia="en-US"/>
+        </w:rPr>
+        <w:t>Species name</w:t>
+      </w:r>
       <w:bookmarkEnd w:id="58"/>
     </w:p>
     <w:p>
       <w:pPr>
+        <w:pStyle w:val="textbody"/>
+      </w:pPr>
+      <w:r>
+        <w:t>This text parameter is the species’ name.  Each name must appear only once in the table.  The names can appear in any order in the table.</w:t>
+      </w:r>
+    </w:p>
+    <w:p>
+      <w:pPr>
         <w:pStyle w:val="Heading3"/>
         <w:rPr>
           <w:lang w:eastAsia="en-US"/>
         </w:rPr>
       </w:pPr>
-      <w:bookmarkStart w:id="59" w:name="_Toc285124666"/>
-      <w:r>
-        <w:rPr>
-          <w:lang w:eastAsia="en-US"/>
-        </w:rPr>
-        <w:t>Species name</w:t>
+      <w:bookmarkStart w:id="59" w:name="_Ref109371896"/>
+      <w:bookmarkStart w:id="60" w:name="_Toc285124667"/>
+      <w:r>
+        <w:rPr>
+          <w:lang w:eastAsia="en-US"/>
+        </w:rPr>
+        <w:t>Longevity</w:t>
       </w:r>
       <w:bookmarkEnd w:id="59"/>
+      <w:bookmarkEnd w:id="60"/>
     </w:p>
     <w:p>
       <w:pPr>
         <w:pStyle w:val="textbody"/>
       </w:pPr>
       <w:r>
-        <w:t>This text parameter is the species’ name.  Each name must appear only once in the table.  The names can appear in any order in the table.</w:t>
+        <w:t>This parameter is the species’ maximum age.  Value: integer &gt; 0.  Units: years.</w:t>
       </w:r>
     </w:p>
     <w:p>
@@ -11391,15 +11486,13 @@
           <w:lang w:eastAsia="en-US"/>
         </w:rPr>
       </w:pPr>
-      <w:bookmarkStart w:id="60" w:name="_Ref109371896"/>
-      <w:bookmarkStart w:id="61" w:name="_Toc285124667"/>
-      <w:r>
-        <w:rPr>
-          <w:lang w:eastAsia="en-US"/>
-        </w:rPr>
-        <w:t>Longevity</w:t>
-      </w:r>
-      <w:bookmarkEnd w:id="60"/>
+      <w:bookmarkStart w:id="61" w:name="_Toc285124668"/>
+      <w:r>
+        <w:rPr>
+          <w:lang w:eastAsia="en-US"/>
+        </w:rPr>
+        <w:t>Sexual maturity</w:t>
+      </w:r>
       <w:bookmarkEnd w:id="61"/>
     </w:p>
     <w:p>
@@ -11407,7 +11500,7 @@
         <w:pStyle w:val="textbody"/>
       </w:pPr>
       <w:r>
-        <w:t>This parameter is the species’ maximum age.  Value: integer &gt; 0.  Units: years.</w:t>
+        <w:t>This parameter is the age at which the species matures sexually.  Value: 0 &lt; integer ≤ Longevity.  Units: years.</w:t>
       </w:r>
     </w:p>
     <w:p>
@@ -11417,12 +11510,12 @@
           <w:lang w:eastAsia="en-US"/>
         </w:rPr>
       </w:pPr>
-      <w:bookmarkStart w:id="62" w:name="_Toc285124668"/>
-      <w:r>
-        <w:rPr>
-          <w:lang w:eastAsia="en-US"/>
-        </w:rPr>
-        <w:t>Sexual maturity</w:t>
+      <w:bookmarkStart w:id="62" w:name="_Toc285124669"/>
+      <w:r>
+        <w:rPr>
+          <w:lang w:eastAsia="en-US"/>
+        </w:rPr>
+        <w:t>Shade tolerance</w:t>
       </w:r>
       <w:bookmarkEnd w:id="62"/>
     </w:p>
@@ -11431,7 +11524,7 @@
         <w:pStyle w:val="textbody"/>
       </w:pPr>
       <w:r>
-        <w:t>This parameter is the age at which the species matures sexually.  Value: 0 &lt; integer ≤ Longevity.  Units: years.</w:t>
+        <w:t>This parameter represents the species’ tolerance to shade.  Value: integer between 1 (lowest tolerance) and 5 (highest tolerance).</w:t>
       </w:r>
     </w:p>
     <w:p>
@@ -11441,12 +11534,12 @@
           <w:lang w:eastAsia="en-US"/>
         </w:rPr>
       </w:pPr>
-      <w:bookmarkStart w:id="63" w:name="_Toc285124669"/>
-      <w:r>
-        <w:rPr>
-          <w:lang w:eastAsia="en-US"/>
-        </w:rPr>
-        <w:t>Shade tolerance</w:t>
+      <w:bookmarkStart w:id="63" w:name="_Toc285124670"/>
+      <w:r>
+        <w:rPr>
+          <w:lang w:eastAsia="en-US"/>
+        </w:rPr>
+        <w:t>Fire tolerance</w:t>
       </w:r>
       <w:bookmarkEnd w:id="63"/>
     </w:p>
@@ -11455,7 +11548,7 @@
         <w:pStyle w:val="textbody"/>
       </w:pPr>
       <w:r>
-        <w:t>This parameter represents the species’ tolerance to shade.  Value: integer between 1 (lowest tolerance) and 5 (highest tolerance).</w:t>
+        <w:t>This parameter represents the species’ tolerance to fire.  Value: integer between 1 (lowest tolerance) and 5 (highest tolerance).</w:t>
       </w:r>
     </w:p>
     <w:p>
@@ -11465,38 +11558,14 @@
           <w:lang w:eastAsia="en-US"/>
         </w:rPr>
       </w:pPr>
-      <w:bookmarkStart w:id="64" w:name="_Toc285124670"/>
-      <w:r>
-        <w:rPr>
-          <w:lang w:eastAsia="en-US"/>
-        </w:rPr>
-        <w:t>Fire tolerance</w:t>
+      <w:bookmarkStart w:id="64" w:name="_Toc285124671"/>
+      <w:r>
+        <w:rPr>
+          <w:lang w:eastAsia="en-US"/>
+        </w:rPr>
+        <w:t>Effective seeding distance</w:t>
       </w:r>
       <w:bookmarkEnd w:id="64"/>
-    </w:p>
-    <w:p>
-      <w:pPr>
-        <w:pStyle w:val="textbody"/>
-      </w:pPr>
-      <w:r>
-        <w:t>This parameter represents the species’ tolerance to fire.  Value: integer between 1 (lowest tolerance) and 5 (highest tolerance).</w:t>
-      </w:r>
-    </w:p>
-    <w:p>
-      <w:pPr>
-        <w:pStyle w:val="Heading3"/>
-        <w:rPr>
-          <w:lang w:eastAsia="en-US"/>
-        </w:rPr>
-      </w:pPr>
-      <w:bookmarkStart w:id="65" w:name="_Toc285124671"/>
-      <w:r>
-        <w:rPr>
-          <w:lang w:eastAsia="en-US"/>
-        </w:rPr>
-        <w:t>Effective seeding distance</w:t>
-      </w:r>
-      <w:bookmarkEnd w:id="65"/>
     </w:p>
     <w:p>
       <w:pPr>
@@ -11545,14 +11614,14 @@
           <w:lang w:eastAsia="en-US"/>
         </w:rPr>
       </w:pPr>
-      <w:bookmarkStart w:id="66" w:name="_Toc285124672"/>
+      <w:bookmarkStart w:id="65" w:name="_Toc285124672"/>
       <w:r>
         <w:rPr>
           <w:lang w:eastAsia="en-US"/>
         </w:rPr>
         <w:t>Maximum seeding distance</w:t>
       </w:r>
-      <w:bookmarkEnd w:id="66"/>
+      <w:bookmarkEnd w:id="65"/>
     </w:p>
     <w:p>
       <w:pPr>
@@ -11569,7 +11638,7 @@
           <w:lang w:eastAsia="en-US"/>
         </w:rPr>
       </w:pPr>
-      <w:bookmarkStart w:id="67" w:name="_Toc285124673"/>
+      <w:bookmarkStart w:id="66" w:name="_Toc285124673"/>
       <w:r>
         <w:rPr>
           <w:lang w:eastAsia="en-US"/>
@@ -11577,6 +11646,52 @@
         <w:lastRenderedPageBreak/>
         <w:t>Vegetative reproduction probability</w:t>
       </w:r>
+      <w:bookmarkEnd w:id="66"/>
+    </w:p>
+    <w:p>
+      <w:pPr>
+        <w:pStyle w:val="textbody"/>
+      </w:pPr>
+      <w:r>
+        <w:t xml:space="preserve">This parameter is the probability that the species </w:t>
+      </w:r>
+      <w:proofErr w:type="spellStart"/>
+      <w:r>
+        <w:t>resprouts</w:t>
+      </w:r>
+      <w:proofErr w:type="spellEnd"/>
+      <w:r>
+        <w:t xml:space="preserve"> (vegetation reproduction).  Value: 0.0 ≤ number ≤ 1.0</w:t>
+      </w:r>
+    </w:p>
+    <w:p>
+      <w:pPr>
+        <w:pStyle w:val="Heading3"/>
+        <w:rPr>
+          <w:lang w:eastAsia="en-US"/>
+        </w:rPr>
+      </w:pPr>
+      <w:bookmarkStart w:id="67" w:name="_Toc285124674"/>
+      <w:r>
+        <w:rPr>
+          <w:lang w:eastAsia="en-US"/>
+        </w:rPr>
+        <w:t xml:space="preserve">Minimum </w:t>
+      </w:r>
+      <w:proofErr w:type="spellStart"/>
+      <w:r>
+        <w:rPr>
+          <w:lang w:eastAsia="en-US"/>
+        </w:rPr>
+        <w:t>resprouting</w:t>
+      </w:r>
+      <w:proofErr w:type="spellEnd"/>
+      <w:r>
+        <w:rPr>
+          <w:lang w:eastAsia="en-US"/>
+        </w:rPr>
+        <w:t xml:space="preserve"> age</w:t>
+      </w:r>
       <w:bookmarkEnd w:id="67"/>
     </w:p>
     <w:p>
@@ -11584,15 +11699,15 @@
         <w:pStyle w:val="textbody"/>
       </w:pPr>
       <w:r>
-        <w:t xml:space="preserve">This parameter is the probability that the species </w:t>
+        <w:t xml:space="preserve">This parameter is the minimum age required for the species to </w:t>
       </w:r>
       <w:proofErr w:type="spellStart"/>
       <w:r>
-        <w:t>resprouts</w:t>
+        <w:t>resprout</w:t>
       </w:r>
       <w:proofErr w:type="spellEnd"/>
       <w:r>
-        <w:t xml:space="preserve"> (vegetation reproduction).  Value: 0.0 ≤ number ≤ 1.0</w:t>
+        <w:t>.  Value: 0 &lt; integer ≤ Longevity.  Units: years.</w:t>
       </w:r>
     </w:p>
     <w:p>
@@ -11602,12 +11717,12 @@
           <w:lang w:eastAsia="en-US"/>
         </w:rPr>
       </w:pPr>
-      <w:bookmarkStart w:id="68" w:name="_Toc285124674"/>
-      <w:r>
-        <w:rPr>
-          <w:lang w:eastAsia="en-US"/>
-        </w:rPr>
-        <w:t xml:space="preserve">Minimum </w:t>
+      <w:bookmarkStart w:id="68" w:name="_Toc285124675"/>
+      <w:r>
+        <w:rPr>
+          <w:lang w:eastAsia="en-US"/>
+        </w:rPr>
+        <w:t xml:space="preserve">Maximum </w:t>
       </w:r>
       <w:proofErr w:type="spellStart"/>
       <w:r>
@@ -11630,7 +11745,7 @@
         <w:pStyle w:val="textbody"/>
       </w:pPr>
       <w:r>
-        <w:t xml:space="preserve">This parameter is the minimum age required for the species to </w:t>
+        <w:t xml:space="preserve">This parameter is the maximum age required for the species to </w:t>
       </w:r>
       <w:proofErr w:type="spellStart"/>
       <w:r>
@@ -11638,7 +11753,7 @@
       </w:r>
       <w:proofErr w:type="spellEnd"/>
       <w:r>
-        <w:t>.  Value: 0 &lt; integer ≤ Longevity.  Units: years.</w:t>
+        <w:t>.  Value: Min Sprout Age ≤ integer ≤ Longevity.  Units: years.</w:t>
       </w:r>
     </w:p>
     <w:p>
@@ -11648,60 +11763,14 @@
           <w:lang w:eastAsia="en-US"/>
         </w:rPr>
       </w:pPr>
-      <w:bookmarkStart w:id="69" w:name="_Toc285124675"/>
-      <w:r>
-        <w:rPr>
-          <w:lang w:eastAsia="en-US"/>
-        </w:rPr>
-        <w:t xml:space="preserve">Maximum </w:t>
-      </w:r>
-      <w:proofErr w:type="spellStart"/>
-      <w:r>
-        <w:rPr>
-          <w:lang w:eastAsia="en-US"/>
-        </w:rPr>
-        <w:t>resprouting</w:t>
-      </w:r>
-      <w:proofErr w:type="spellEnd"/>
-      <w:r>
-        <w:rPr>
-          <w:lang w:eastAsia="en-US"/>
-        </w:rPr>
-        <w:t xml:space="preserve"> age</w:t>
+      <w:bookmarkStart w:id="69" w:name="_Toc285124676"/>
+      <w:r>
+        <w:rPr>
+          <w:lang w:eastAsia="en-US"/>
+        </w:rPr>
+        <w:t>Post-fire regeneration</w:t>
       </w:r>
       <w:bookmarkEnd w:id="69"/>
-    </w:p>
-    <w:p>
-      <w:pPr>
-        <w:pStyle w:val="textbody"/>
-      </w:pPr>
-      <w:r>
-        <w:t xml:space="preserve">This parameter is the maximum age required for the species to </w:t>
-      </w:r>
-      <w:proofErr w:type="spellStart"/>
-      <w:r>
-        <w:t>resprout</w:t>
-      </w:r>
-      <w:proofErr w:type="spellEnd"/>
-      <w:r>
-        <w:t>.  Value: Min Sprout Age ≤ integer ≤ Longevity.  Units: years.</w:t>
-      </w:r>
-    </w:p>
-    <w:p>
-      <w:pPr>
-        <w:pStyle w:val="Heading3"/>
-        <w:rPr>
-          <w:lang w:eastAsia="en-US"/>
-        </w:rPr>
-      </w:pPr>
-      <w:bookmarkStart w:id="70" w:name="_Toc285124676"/>
-      <w:r>
-        <w:rPr>
-          <w:lang w:eastAsia="en-US"/>
-        </w:rPr>
-        <w:t>Post-fire regeneration</w:t>
-      </w:r>
-      <w:bookmarkEnd w:id="70"/>
     </w:p>
     <w:p>
       <w:pPr>
@@ -11794,15 +11863,15 @@
       <w:pPr>
         <w:pStyle w:val="Heading1"/>
       </w:pPr>
-      <w:bookmarkStart w:id="71" w:name="_Ref109371236"/>
-      <w:bookmarkStart w:id="72" w:name="_Toc285124677"/>
-      <w:bookmarkEnd w:id="55"/>
+      <w:bookmarkStart w:id="70" w:name="_Ref109371236"/>
+      <w:bookmarkStart w:id="71" w:name="_Toc285124677"/>
+      <w:bookmarkEnd w:id="54"/>
       <w:r>
         <w:lastRenderedPageBreak/>
         <w:t>Ecoregions Input File</w:t>
       </w:r>
+      <w:bookmarkEnd w:id="70"/>
       <w:bookmarkEnd w:id="71"/>
-      <w:bookmarkEnd w:id="72"/>
     </w:p>
     <w:p>
       <w:pPr>
@@ -11862,11 +11931,11 @@
       <w:pPr>
         <w:pStyle w:val="Heading2"/>
       </w:pPr>
-      <w:bookmarkStart w:id="73" w:name="_Toc285124678"/>
+      <w:bookmarkStart w:id="72" w:name="_Toc285124678"/>
       <w:r>
         <w:t>Example File</w:t>
       </w:r>
-      <w:bookmarkEnd w:id="73"/>
+      <w:bookmarkEnd w:id="72"/>
     </w:p>
     <w:p>
       <w:pPr>
@@ -12006,12 +12075,12 @@
       <w:pPr>
         <w:pStyle w:val="Heading2"/>
       </w:pPr>
-      <w:bookmarkStart w:id="74" w:name="_Toc285124679"/>
+      <w:bookmarkStart w:id="73" w:name="_Toc285124679"/>
       <w:proofErr w:type="spellStart"/>
       <w:r>
         <w:t>LandisData</w:t>
       </w:r>
-      <w:bookmarkEnd w:id="74"/>
+      <w:bookmarkEnd w:id="73"/>
       <w:proofErr w:type="spellEnd"/>
     </w:p>
     <w:p>
@@ -12037,19 +12106,45 @@
       <w:pPr>
         <w:pStyle w:val="Heading2"/>
       </w:pPr>
-      <w:bookmarkStart w:id="75" w:name="_Toc285124680"/>
+      <w:bookmarkStart w:id="74" w:name="_Toc285124680"/>
       <w:r>
         <w:t>Table Fields</w:t>
       </w:r>
+      <w:bookmarkEnd w:id="74"/>
+    </w:p>
+    <w:p>
+      <w:pPr>
+        <w:pStyle w:val="Heading3"/>
+      </w:pPr>
+      <w:bookmarkStart w:id="75" w:name="_Toc285124681"/>
+      <w:r>
+        <w:t>Active</w:t>
+      </w:r>
       <w:bookmarkEnd w:id="75"/>
     </w:p>
     <w:p>
       <w:pPr>
+        <w:pStyle w:val="textbody"/>
+      </w:pPr>
+      <w:r>
+        <w:t xml:space="preserve">This yes/no parameter indicates whether the </w:t>
+      </w:r>
+      <w:proofErr w:type="spellStart"/>
+      <w:r>
+        <w:t>ecoregion’s</w:t>
+      </w:r>
+      <w:proofErr w:type="spellEnd"/>
+      <w:r>
+        <w:t xml:space="preserve"> sites are active or not during the simulation.</w:t>
+      </w:r>
+    </w:p>
+    <w:p>
+      <w:pPr>
         <w:pStyle w:val="Heading3"/>
       </w:pPr>
-      <w:bookmarkStart w:id="76" w:name="_Toc285124681"/>
-      <w:r>
-        <w:t>Active</w:t>
+      <w:bookmarkStart w:id="76" w:name="_Toc285124682"/>
+      <w:r>
+        <w:t>Map Code</w:t>
       </w:r>
       <w:bookmarkEnd w:id="76"/>
     </w:p>
@@ -12058,7 +12153,15 @@
         <w:pStyle w:val="textbody"/>
       </w:pPr>
       <w:r>
-        <w:t xml:space="preserve">This yes/no parameter indicates whether the </w:t>
+        <w:t xml:space="preserve">This parameter is the code used for the ecoregion in the input map (see section </w:t>
+      </w:r>
+      <w:fldSimple w:instr=" REF _Ref109371818 \r ">
+        <w:r>
+          <w:t>4.6</w:t>
+        </w:r>
+      </w:fldSimple>
+      <w:r>
+        <w:t xml:space="preserve">).  Value: 0 ≤ integer ≤ 65,535.  Each </w:t>
       </w:r>
       <w:proofErr w:type="spellStart"/>
       <w:r>
@@ -12066,16 +12169,16 @@
       </w:r>
       <w:proofErr w:type="spellEnd"/>
       <w:r>
-        <w:t xml:space="preserve"> sites are active or not during the simulation.</w:t>
+        <w:t xml:space="preserve"> map code must be unique.  Map codes do not have to appear in any order, and do not need to be consecutive.</w:t>
       </w:r>
     </w:p>
     <w:p>
       <w:pPr>
         <w:pStyle w:val="Heading3"/>
       </w:pPr>
-      <w:bookmarkStart w:id="77" w:name="_Toc285124682"/>
-      <w:r>
-        <w:t>Map Code</w:t>
+      <w:bookmarkStart w:id="77" w:name="_Toc285124683"/>
+      <w:r>
+        <w:t>Ecoregion Name</w:t>
       </w:r>
       <w:bookmarkEnd w:id="77"/>
     </w:p>
@@ -12084,15 +12187,7 @@
         <w:pStyle w:val="textbody"/>
       </w:pPr>
       <w:r>
-        <w:t xml:space="preserve">This parameter is the code used for the ecoregion in the input map (see section </w:t>
-      </w:r>
-      <w:fldSimple w:instr=" REF _Ref109371818 \r ">
-        <w:r>
-          <w:t>4.6</w:t>
-        </w:r>
-      </w:fldSimple>
-      <w:r>
-        <w:t xml:space="preserve">).  Value: 0 ≤ integer ≤ 65,535.  Each </w:t>
+        <w:t xml:space="preserve">This text parameter is the </w:t>
       </w:r>
       <w:proofErr w:type="spellStart"/>
       <w:r>
@@ -12100,45 +12195,19 @@
       </w:r>
       <w:proofErr w:type="spellEnd"/>
       <w:r>
-        <w:t xml:space="preserve"> map code must be unique.  Map codes do not have to appear in any order, and do not need to be consecutive.</w:t>
+        <w:t xml:space="preserve"> name.  Because ecoregion names are used in other input files, it is recommended that names be kept short.</w:t>
       </w:r>
     </w:p>
     <w:p>
       <w:pPr>
         <w:pStyle w:val="Heading3"/>
       </w:pPr>
-      <w:bookmarkStart w:id="78" w:name="_Toc285124683"/>
-      <w:r>
-        <w:t>Ecoregion Name</w:t>
-      </w:r>
-      <w:bookmarkEnd w:id="78"/>
-    </w:p>
-    <w:p>
-      <w:pPr>
-        <w:pStyle w:val="textbody"/>
-      </w:pPr>
-      <w:r>
-        <w:t xml:space="preserve">This text parameter is the </w:t>
-      </w:r>
-      <w:proofErr w:type="spellStart"/>
-      <w:r>
-        <w:t>ecoregion’s</w:t>
-      </w:r>
-      <w:proofErr w:type="spellEnd"/>
-      <w:r>
-        <w:t xml:space="preserve"> name.  Because ecoregion names are used in other input files, it is recommended that names be kept short.</w:t>
-      </w:r>
-    </w:p>
-    <w:p>
-      <w:pPr>
-        <w:pStyle w:val="Heading3"/>
-      </w:pPr>
-      <w:bookmarkStart w:id="79" w:name="_Toc285124684"/>
+      <w:bookmarkStart w:id="78" w:name="_Toc285124684"/>
       <w:r>
         <w:lastRenderedPageBreak/>
         <w:t>Ecoregion Description</w:t>
       </w:r>
-      <w:bookmarkEnd w:id="79"/>
+      <w:bookmarkEnd w:id="78"/>
     </w:p>
     <w:p>
       <w:pPr>
@@ -14358,4 +14427,16 @@
   <a:objectDefaults/>
   <a:extraClrSchemeLst/>
 </a:theme>
+</file>
+
+<file path=customXml/item1.xml><?xml version="1.0" encoding="utf-8"?>
+<b:Sources xmlns:b="http://schemas.openxmlformats.org/officeDocument/2006/bibliography" xmlns="http://schemas.openxmlformats.org/officeDocument/2006/bibliography" SelectedStyle="" StyleName=""/>
+</file>
+
+<file path=customXml/itemProps1.xml><?xml version="1.0" encoding="utf-8"?>
+<ds:datastoreItem xmlns:ds="http://schemas.openxmlformats.org/officeDocument/2006/customXml" ds:itemID="{9F146EF1-AB9B-43E6-A395-AB5233BC6DE7}">
+  <ds:schemaRefs>
+    <ds:schemaRef ds:uri="http://schemas.openxmlformats.org/officeDocument/2006/bibliography"/>
+  </ds:schemaRefs>
+</ds:datastoreItem>
 </file>
--- a/trunk/core-install-library/trunk/docs/LANDIS-II Model v6.0 User Guide.docx
+++ b/trunk/core-install-library/trunk/docs/LANDIS-II Model v6.0 User Guide.docx
@@ -9,21 +9,11 @@
           <w:rFonts w:cs="Times New Roman"/>
         </w:rPr>
       </w:pPr>
-      <w:r>
-        <w:fldChar w:fldCharType="begin"/>
-      </w:r>
-      <w:r>
-        <w:instrText xml:space="preserve"> DOCPROPERTY  "Title line 1"  \* MERGEFORMAT </w:instrText>
-      </w:r>
-      <w:r>
-        <w:fldChar w:fldCharType="separate"/>
-      </w:r>
-      <w:r>
-        <w:t>LANDIS-II Model v6.0</w:t>
-      </w:r>
-      <w:r>
-        <w:fldChar w:fldCharType="end"/>
-      </w:r>
+      <w:fldSimple w:instr=" DOCPROPERTY  &quot;Title line 1&quot;  \* MERGEFORMAT ">
+        <w:r>
+          <w:t>LANDIS-II Model v6.0</w:t>
+        </w:r>
+      </w:fldSimple>
     </w:p>
     <w:p>
       <w:pPr>
@@ -124,7 +114,7 @@
           <w:rPr>
             <w:noProof/>
           </w:rPr>
-          <w:t>February 12, 2011</w:t>
+          <w:t>June 9, 2011</w:t>
         </w:r>
       </w:fldSimple>
     </w:p>
@@ -228,7 +218,7 @@
         </w:rPr>
         <w:fldChar w:fldCharType="separate"/>
       </w:r>
-      <w:hyperlink w:anchor="_Toc285124623" w:history="1">
+      <w:hyperlink w:anchor="_Toc291480375" w:history="1">
         <w:r>
           <w:rPr>
             <w:rStyle w:val="Hyperlink"/>
@@ -275,7 +265,7 @@
             <w:noProof/>
             <w:webHidden/>
           </w:rPr>
-          <w:instrText xml:space="preserve"> PAGEREF _Toc285124623 \h </w:instrText>
+          <w:instrText xml:space="preserve"> PAGEREF _Toc291480375 \h </w:instrText>
         </w:r>
         <w:r>
           <w:rPr>
@@ -321,7 +311,7 @@
           <w:lang w:eastAsia="en-US"/>
         </w:rPr>
       </w:pPr>
-      <w:hyperlink w:anchor="_Toc285124624" w:history="1">
+      <w:hyperlink w:anchor="_Toc291480376" w:history="1">
         <w:r>
           <w:rPr>
             <w:rStyle w:val="Hyperlink"/>
@@ -365,7 +355,7 @@
             <w:noProof/>
             <w:webHidden/>
           </w:rPr>
-          <w:instrText xml:space="preserve"> PAGEREF _Toc285124624 \h </w:instrText>
+          <w:instrText xml:space="preserve"> PAGEREF _Toc291480376 \h </w:instrText>
         </w:r>
         <w:r>
           <w:rPr>
@@ -411,7 +401,7 @@
           <w:lang w:eastAsia="en-US"/>
         </w:rPr>
       </w:pPr>
-      <w:hyperlink w:anchor="_Toc285124625" w:history="1">
+      <w:hyperlink w:anchor="_Toc291480377" w:history="1">
         <w:r>
           <w:rPr>
             <w:rStyle w:val="Hyperlink"/>
@@ -455,7 +445,7 @@
             <w:noProof/>
             <w:webHidden/>
           </w:rPr>
-          <w:instrText xml:space="preserve"> PAGEREF _Toc285124625 \h </w:instrText>
+          <w:instrText xml:space="preserve"> PAGEREF _Toc291480377 \h </w:instrText>
         </w:r>
         <w:r>
           <w:rPr>
@@ -501,7 +491,7 @@
           <w:lang w:eastAsia="en-US"/>
         </w:rPr>
       </w:pPr>
-      <w:hyperlink w:anchor="_Toc285124626" w:history="1">
+      <w:hyperlink w:anchor="_Toc291480378" w:history="1">
         <w:r>
           <w:rPr>
             <w:rStyle w:val="Hyperlink"/>
@@ -545,7 +535,7 @@
             <w:noProof/>
             <w:webHidden/>
           </w:rPr>
-          <w:instrText xml:space="preserve"> PAGEREF _Toc285124626 \h </w:instrText>
+          <w:instrText xml:space="preserve"> PAGEREF _Toc291480378 \h </w:instrText>
         </w:r>
         <w:r>
           <w:rPr>
@@ -594,7 +584,7 @@
           <w:lang w:eastAsia="en-US"/>
         </w:rPr>
       </w:pPr>
-      <w:hyperlink w:anchor="_Toc285124627" w:history="1">
+      <w:hyperlink w:anchor="_Toc291480379" w:history="1">
         <w:r>
           <w:rPr>
             <w:rStyle w:val="Hyperlink"/>
@@ -641,7 +631,7 @@
             <w:noProof/>
             <w:webHidden/>
           </w:rPr>
-          <w:instrText xml:space="preserve"> PAGEREF _Toc285124627 \h </w:instrText>
+          <w:instrText xml:space="preserve"> PAGEREF _Toc291480379 \h </w:instrText>
         </w:r>
         <w:r>
           <w:rPr>
@@ -687,7 +677,7 @@
           <w:lang w:eastAsia="en-US"/>
         </w:rPr>
       </w:pPr>
-      <w:hyperlink w:anchor="_Toc285124628" w:history="1">
+      <w:hyperlink w:anchor="_Toc291480380" w:history="1">
         <w:r>
           <w:rPr>
             <w:rStyle w:val="Hyperlink"/>
@@ -731,7 +721,7 @@
             <w:noProof/>
             <w:webHidden/>
           </w:rPr>
-          <w:instrText xml:space="preserve"> PAGEREF _Toc285124628 \h </w:instrText>
+          <w:instrText xml:space="preserve"> PAGEREF _Toc291480380 \h </w:instrText>
         </w:r>
         <w:r>
           <w:rPr>
@@ -779,7 +769,7 @@
           <w:lang w:eastAsia="en-US"/>
         </w:rPr>
       </w:pPr>
-      <w:hyperlink w:anchor="_Toc285124629" w:history="1">
+      <w:hyperlink w:anchor="_Toc291480381" w:history="1">
         <w:r>
           <w:rPr>
             <w:rStyle w:val="Hyperlink"/>
@@ -825,7 +815,7 @@
             <w:noProof/>
             <w:webHidden/>
           </w:rPr>
-          <w:instrText xml:space="preserve"> PAGEREF _Toc285124629 \h </w:instrText>
+          <w:instrText xml:space="preserve"> PAGEREF _Toc291480381 \h </w:instrText>
         </w:r>
         <w:r>
           <w:rPr>
@@ -871,7 +861,7 @@
           <w:lang w:eastAsia="en-US"/>
         </w:rPr>
       </w:pPr>
-      <w:hyperlink w:anchor="_Toc285124630" w:history="1">
+      <w:hyperlink w:anchor="_Toc291480382" w:history="1">
         <w:r>
           <w:rPr>
             <w:rStyle w:val="Hyperlink"/>
@@ -915,7 +905,7 @@
             <w:noProof/>
             <w:webHidden/>
           </w:rPr>
-          <w:instrText xml:space="preserve"> PAGEREF _Toc285124630 \h </w:instrText>
+          <w:instrText xml:space="preserve"> PAGEREF _Toc291480382 \h </w:instrText>
         </w:r>
         <w:r>
           <w:rPr>
@@ -964,7 +954,7 @@
           <w:lang w:eastAsia="en-US"/>
         </w:rPr>
       </w:pPr>
-      <w:hyperlink w:anchor="_Toc285124631" w:history="1">
+      <w:hyperlink w:anchor="_Toc291480383" w:history="1">
         <w:r>
           <w:rPr>
             <w:rStyle w:val="Hyperlink"/>
@@ -1011,7 +1001,7 @@
             <w:noProof/>
             <w:webHidden/>
           </w:rPr>
-          <w:instrText xml:space="preserve"> PAGEREF _Toc285124631 \h </w:instrText>
+          <w:instrText xml:space="preserve"> PAGEREF _Toc291480383 \h </w:instrText>
         </w:r>
         <w:r>
           <w:rPr>
@@ -1057,7 +1047,7 @@
           <w:lang w:eastAsia="en-US"/>
         </w:rPr>
       </w:pPr>
-      <w:hyperlink w:anchor="_Toc285124632" w:history="1">
+      <w:hyperlink w:anchor="_Toc291480384" w:history="1">
         <w:r>
           <w:rPr>
             <w:rStyle w:val="Hyperlink"/>
@@ -1103,7 +1093,7 @@
             <w:noProof/>
             <w:webHidden/>
           </w:rPr>
-          <w:instrText xml:space="preserve"> PAGEREF _Toc285124632 \h </w:instrText>
+          <w:instrText xml:space="preserve"> PAGEREF _Toc291480384 \h </w:instrText>
         </w:r>
         <w:r>
           <w:rPr>
@@ -1151,7 +1141,7 @@
           <w:lang w:eastAsia="en-US"/>
         </w:rPr>
       </w:pPr>
-      <w:hyperlink w:anchor="_Toc285124633" w:history="1">
+      <w:hyperlink w:anchor="_Toc291480385" w:history="1">
         <w:r>
           <w:rPr>
             <w:rStyle w:val="Hyperlink"/>
@@ -1199,7 +1189,7 @@
             <w:noProof/>
             <w:webHidden/>
           </w:rPr>
-          <w:instrText xml:space="preserve"> PAGEREF _Toc285124633 \h </w:instrText>
+          <w:instrText xml:space="preserve"> PAGEREF _Toc291480385 \h </w:instrText>
         </w:r>
         <w:r>
           <w:rPr>
@@ -1247,7 +1237,7 @@
           <w:lang w:eastAsia="en-US"/>
         </w:rPr>
       </w:pPr>
-      <w:hyperlink w:anchor="_Toc285124634" w:history="1">
+      <w:hyperlink w:anchor="_Toc291480386" w:history="1">
         <w:r>
           <w:rPr>
             <w:rStyle w:val="Hyperlink"/>
@@ -1295,7 +1285,7 @@
             <w:noProof/>
             <w:webHidden/>
           </w:rPr>
-          <w:instrText xml:space="preserve"> PAGEREF _Toc285124634 \h </w:instrText>
+          <w:instrText xml:space="preserve"> PAGEREF _Toc291480386 \h </w:instrText>
         </w:r>
         <w:r>
           <w:rPr>
@@ -1343,7 +1333,7 @@
           <w:lang w:eastAsia="en-US"/>
         </w:rPr>
       </w:pPr>
-      <w:hyperlink w:anchor="_Toc285124635" w:history="1">
+      <w:hyperlink w:anchor="_Toc291480387" w:history="1">
         <w:r>
           <w:rPr>
             <w:rStyle w:val="Hyperlink"/>
@@ -1391,7 +1381,7 @@
             <w:noProof/>
             <w:webHidden/>
           </w:rPr>
-          <w:instrText xml:space="preserve"> PAGEREF _Toc285124635 \h </w:instrText>
+          <w:instrText xml:space="preserve"> PAGEREF _Toc291480387 \h </w:instrText>
         </w:r>
         <w:r>
           <w:rPr>
@@ -1439,7 +1429,7 @@
           <w:lang w:eastAsia="en-US"/>
         </w:rPr>
       </w:pPr>
-      <w:hyperlink w:anchor="_Toc285124636" w:history="1">
+      <w:hyperlink w:anchor="_Toc291480388" w:history="1">
         <w:r>
           <w:rPr>
             <w:rStyle w:val="Hyperlink"/>
@@ -1487,7 +1477,7 @@
             <w:noProof/>
             <w:webHidden/>
           </w:rPr>
-          <w:instrText xml:space="preserve"> PAGEREF _Toc285124636 \h </w:instrText>
+          <w:instrText xml:space="preserve"> PAGEREF _Toc291480388 \h </w:instrText>
         </w:r>
         <w:r>
           <w:rPr>
@@ -1535,7 +1525,7 @@
           <w:lang w:eastAsia="en-US"/>
         </w:rPr>
       </w:pPr>
-      <w:hyperlink w:anchor="_Toc285124637" w:history="1">
+      <w:hyperlink w:anchor="_Toc291480389" w:history="1">
         <w:r>
           <w:rPr>
             <w:rStyle w:val="Hyperlink"/>
@@ -1583,7 +1573,7 @@
             <w:noProof/>
             <w:webHidden/>
           </w:rPr>
-          <w:instrText xml:space="preserve"> PAGEREF _Toc285124637 \h </w:instrText>
+          <w:instrText xml:space="preserve"> PAGEREF _Toc291480389 \h </w:instrText>
         </w:r>
         <w:r>
           <w:rPr>
@@ -1631,7 +1621,7 @@
           <w:lang w:eastAsia="en-US"/>
         </w:rPr>
       </w:pPr>
-      <w:hyperlink w:anchor="_Toc285124638" w:history="1">
+      <w:hyperlink w:anchor="_Toc291480390" w:history="1">
         <w:r>
           <w:rPr>
             <w:rStyle w:val="Hyperlink"/>
@@ -1679,7 +1669,7 @@
             <w:noProof/>
             <w:webHidden/>
           </w:rPr>
-          <w:instrText xml:space="preserve"> PAGEREF _Toc285124638 \h </w:instrText>
+          <w:instrText xml:space="preserve"> PAGEREF _Toc291480390 \h </w:instrText>
         </w:r>
         <w:r>
           <w:rPr>
@@ -1727,7 +1717,7 @@
           <w:lang w:eastAsia="en-US"/>
         </w:rPr>
       </w:pPr>
-      <w:hyperlink w:anchor="_Toc285124639" w:history="1">
+      <w:hyperlink w:anchor="_Toc291480391" w:history="1">
         <w:r>
           <w:rPr>
             <w:rStyle w:val="Hyperlink"/>
@@ -1775,7 +1765,7 @@
             <w:noProof/>
             <w:webHidden/>
           </w:rPr>
-          <w:instrText xml:space="preserve"> PAGEREF _Toc285124639 \h </w:instrText>
+          <w:instrText xml:space="preserve"> PAGEREF _Toc291480391 \h </w:instrText>
         </w:r>
         <w:r>
           <w:rPr>
@@ -1823,7 +1813,7 @@
           <w:lang w:eastAsia="en-US"/>
         </w:rPr>
       </w:pPr>
-      <w:hyperlink w:anchor="_Toc285124640" w:history="1">
+      <w:hyperlink w:anchor="_Toc291480392" w:history="1">
         <w:r>
           <w:rPr>
             <w:rStyle w:val="Hyperlink"/>
@@ -1869,7 +1859,7 @@
             <w:noProof/>
             <w:webHidden/>
           </w:rPr>
-          <w:instrText xml:space="preserve"> PAGEREF _Toc285124640 \h </w:instrText>
+          <w:instrText xml:space="preserve"> PAGEREF _Toc291480392 \h </w:instrText>
         </w:r>
         <w:r>
           <w:rPr>
@@ -1917,7 +1907,7 @@
           <w:lang w:eastAsia="en-US"/>
         </w:rPr>
       </w:pPr>
-      <w:hyperlink w:anchor="_Toc285124641" w:history="1">
+      <w:hyperlink w:anchor="_Toc291480393" w:history="1">
         <w:r>
           <w:rPr>
             <w:rStyle w:val="Hyperlink"/>
@@ -1963,7 +1953,7 @@
             <w:noProof/>
             <w:webHidden/>
           </w:rPr>
-          <w:instrText xml:space="preserve"> PAGEREF _Toc285124641 \h </w:instrText>
+          <w:instrText xml:space="preserve"> PAGEREF _Toc291480393 \h </w:instrText>
         </w:r>
         <w:r>
           <w:rPr>
@@ -2011,7 +2001,7 @@
           <w:lang w:eastAsia="en-US"/>
         </w:rPr>
       </w:pPr>
-      <w:hyperlink w:anchor="_Toc285124642" w:history="1">
+      <w:hyperlink w:anchor="_Toc291480394" w:history="1">
         <w:r>
           <w:rPr>
             <w:rStyle w:val="Hyperlink"/>
@@ -2057,7 +2047,7 @@
             <w:noProof/>
             <w:webHidden/>
           </w:rPr>
-          <w:instrText xml:space="preserve"> PAGEREF _Toc285124642 \h </w:instrText>
+          <w:instrText xml:space="preserve"> PAGEREF _Toc291480394 \h </w:instrText>
         </w:r>
         <w:r>
           <w:rPr>
@@ -2105,7 +2095,7 @@
           <w:lang w:eastAsia="en-US"/>
         </w:rPr>
       </w:pPr>
-      <w:hyperlink w:anchor="_Toc285124643" w:history="1">
+      <w:hyperlink w:anchor="_Toc291480395" w:history="1">
         <w:r>
           <w:rPr>
             <w:rStyle w:val="Hyperlink"/>
@@ -2151,7 +2141,7 @@
             <w:noProof/>
             <w:webHidden/>
           </w:rPr>
-          <w:instrText xml:space="preserve"> PAGEREF _Toc285124643 \h </w:instrText>
+          <w:instrText xml:space="preserve"> PAGEREF _Toc291480395 \h </w:instrText>
         </w:r>
         <w:r>
           <w:rPr>
@@ -2197,7 +2187,7 @@
           <w:lang w:eastAsia="en-US"/>
         </w:rPr>
       </w:pPr>
-      <w:hyperlink w:anchor="_Toc285124644" w:history="1">
+      <w:hyperlink w:anchor="_Toc291480396" w:history="1">
         <w:r>
           <w:rPr>
             <w:rStyle w:val="Hyperlink"/>
@@ -2241,101 +2231,7 @@
             <w:noProof/>
             <w:webHidden/>
           </w:rPr>
-          <w:instrText xml:space="preserve"> PAGEREF _Toc285124644 \h </w:instrText>
-        </w:r>
-        <w:r>
-          <w:rPr>
-            <w:noProof/>
-            <w:webHidden/>
-          </w:rPr>
-        </w:r>
-        <w:r>
-          <w:rPr>
-            <w:noProof/>
-            <w:webHidden/>
-          </w:rPr>
-          <w:fldChar w:fldCharType="separate"/>
-        </w:r>
-        <w:r>
-          <w:rPr>
-            <w:noProof/>
-            <w:webHidden/>
-          </w:rPr>
-          <w:t>11</w:t>
-        </w:r>
-        <w:r>
-          <w:rPr>
-            <w:noProof/>
-            <w:webHidden/>
-          </w:rPr>
-          <w:fldChar w:fldCharType="end"/>
-        </w:r>
-      </w:hyperlink>
-    </w:p>
-    <w:p>
-      <w:pPr>
-        <w:pStyle w:val="TOC3"/>
-        <w:tabs>
-          <w:tab w:val="left" w:pos="1200"/>
-          <w:tab w:val="right" w:leader="dot" w:pos="8976"/>
-        </w:tabs>
-        <w:rPr>
-          <w:rFonts w:asciiTheme="minorHAnsi" w:eastAsiaTheme="minorEastAsia" w:hAnsiTheme="minorHAnsi" w:cstheme="minorBidi"/>
-          <w:i w:val="0"/>
-          <w:iCs w:val="0"/>
-          <w:noProof/>
-          <w:sz w:val="22"/>
-          <w:szCs w:val="22"/>
-          <w:lang w:eastAsia="en-US"/>
-        </w:rPr>
-      </w:pPr>
-      <w:hyperlink w:anchor="_Toc285124645" w:history="1">
-        <w:r>
-          <w:rPr>
-            <w:rStyle w:val="Hyperlink"/>
-            <w:noProof/>
-          </w:rPr>
-          <w:t>3.2.1</w:t>
-        </w:r>
-        <w:r>
-          <w:rPr>
-            <w:rFonts w:asciiTheme="minorHAnsi" w:eastAsiaTheme="minorEastAsia" w:hAnsiTheme="minorHAnsi" w:cstheme="minorBidi"/>
-            <w:i w:val="0"/>
-            <w:iCs w:val="0"/>
-            <w:noProof/>
-            <w:sz w:val="22"/>
-            <w:szCs w:val="22"/>
-            <w:lang w:eastAsia="en-US"/>
-          </w:rPr>
-          <w:tab/>
-        </w:r>
-        <w:r>
-          <w:rPr>
-            <w:rStyle w:val="Hyperlink"/>
-            <w:noProof/>
-          </w:rPr>
-          <w:t>ERDAS 7.4 (*.gis)</w:t>
-        </w:r>
-        <w:r>
-          <w:rPr>
-            <w:noProof/>
-            <w:webHidden/>
-          </w:rPr>
-          <w:tab/>
-        </w:r>
-        <w:r>
-          <w:rPr>
-            <w:noProof/>
-            <w:webHidden/>
-          </w:rPr>
-          <w:fldChar w:fldCharType="begin"/>
-        </w:r>
-        <w:r>
-          <w:rPr>
-            <w:noProof/>
-            <w:webHidden/>
-          </w:rPr>
-          <w:instrText xml:space="preserve"> PAGEREF _Toc285124645 \h </w:instrText>
+          <w:instrText xml:space="preserve"> PAGEREF _Toc291480396 \h </w:instrText>
         </w:r>
         <w:r>
           <w:rPr>
@@ -2384,7 +2280,7 @@
           <w:lang w:eastAsia="en-US"/>
         </w:rPr>
       </w:pPr>
-      <w:hyperlink w:anchor="_Toc285124646" w:history="1">
+      <w:hyperlink w:anchor="_Toc291480397" w:history="1">
         <w:r>
           <w:rPr>
             <w:rStyle w:val="Hyperlink"/>
@@ -2431,7 +2327,7 @@
             <w:noProof/>
             <w:webHidden/>
           </w:rPr>
-          <w:instrText xml:space="preserve"> PAGEREF _Toc285124646 \h </w:instrText>
+          <w:instrText xml:space="preserve"> PAGEREF _Toc291480397 \h </w:instrText>
         </w:r>
         <w:r>
           <w:rPr>
@@ -2477,7 +2373,7 @@
           <w:lang w:eastAsia="en-US"/>
         </w:rPr>
       </w:pPr>
-      <w:hyperlink w:anchor="_Toc285124647" w:history="1">
+      <w:hyperlink w:anchor="_Toc291480398" w:history="1">
         <w:r>
           <w:rPr>
             <w:rStyle w:val="Hyperlink"/>
@@ -2521,7 +2417,7 @@
             <w:noProof/>
             <w:webHidden/>
           </w:rPr>
-          <w:instrText xml:space="preserve"> PAGEREF _Toc285124647 \h </w:instrText>
+          <w:instrText xml:space="preserve"> PAGEREF _Toc291480398 \h </w:instrText>
         </w:r>
         <w:r>
           <w:rPr>
@@ -2567,7 +2463,7 @@
           <w:lang w:eastAsia="en-US"/>
         </w:rPr>
       </w:pPr>
-      <w:hyperlink w:anchor="_Toc285124648" w:history="1">
+      <w:hyperlink w:anchor="_Toc291480399" w:history="1">
         <w:r>
           <w:rPr>
             <w:rStyle w:val="Hyperlink"/>
@@ -2611,7 +2507,7 @@
             <w:noProof/>
             <w:webHidden/>
           </w:rPr>
-          <w:instrText xml:space="preserve"> PAGEREF _Toc285124648 \h </w:instrText>
+          <w:instrText xml:space="preserve"> PAGEREF _Toc291480399 \h </w:instrText>
         </w:r>
         <w:r>
           <w:rPr>
@@ -2657,7 +2553,7 @@
           <w:lang w:eastAsia="en-US"/>
         </w:rPr>
       </w:pPr>
-      <w:hyperlink w:anchor="_Toc285124649" w:history="1">
+      <w:hyperlink w:anchor="_Toc291480400" w:history="1">
         <w:r>
           <w:rPr>
             <w:rStyle w:val="Hyperlink"/>
@@ -2701,7 +2597,7 @@
             <w:noProof/>
             <w:webHidden/>
           </w:rPr>
-          <w:instrText xml:space="preserve"> PAGEREF _Toc285124649 \h </w:instrText>
+          <w:instrText xml:space="preserve"> PAGEREF _Toc291480400 \h </w:instrText>
         </w:r>
         <w:r>
           <w:rPr>
@@ -2747,7 +2643,7 @@
           <w:lang w:eastAsia="en-US"/>
         </w:rPr>
       </w:pPr>
-      <w:hyperlink w:anchor="_Toc285124650" w:history="1">
+      <w:hyperlink w:anchor="_Toc291480401" w:history="1">
         <w:r>
           <w:rPr>
             <w:rStyle w:val="Hyperlink"/>
@@ -2791,7 +2687,7 @@
             <w:noProof/>
             <w:webHidden/>
           </w:rPr>
-          <w:instrText xml:space="preserve"> PAGEREF _Toc285124650 \h </w:instrText>
+          <w:instrText xml:space="preserve"> PAGEREF _Toc291480401 \h </w:instrText>
         </w:r>
         <w:r>
           <w:rPr>
@@ -2837,7 +2733,7 @@
           <w:lang w:eastAsia="en-US"/>
         </w:rPr>
       </w:pPr>
-      <w:hyperlink w:anchor="_Toc285124651" w:history="1">
+      <w:hyperlink w:anchor="_Toc291480402" w:history="1">
         <w:r>
           <w:rPr>
             <w:rStyle w:val="Hyperlink"/>
@@ -2881,7 +2777,7 @@
             <w:noProof/>
             <w:webHidden/>
           </w:rPr>
-          <w:instrText xml:space="preserve"> PAGEREF _Toc285124651 \h </w:instrText>
+          <w:instrText xml:space="preserve"> PAGEREF _Toc291480402 \h </w:instrText>
         </w:r>
         <w:r>
           <w:rPr>
@@ -2927,7 +2823,7 @@
           <w:lang w:eastAsia="en-US"/>
         </w:rPr>
       </w:pPr>
-      <w:hyperlink w:anchor="_Toc285124652" w:history="1">
+      <w:hyperlink w:anchor="_Toc291480403" w:history="1">
         <w:r>
           <w:rPr>
             <w:rStyle w:val="Hyperlink"/>
@@ -2971,7 +2867,7 @@
             <w:noProof/>
             <w:webHidden/>
           </w:rPr>
-          <w:instrText xml:space="preserve"> PAGEREF _Toc285124652 \h </w:instrText>
+          <w:instrText xml:space="preserve"> PAGEREF _Toc291480403 \h </w:instrText>
         </w:r>
         <w:r>
           <w:rPr>
@@ -3017,7 +2913,7 @@
           <w:lang w:eastAsia="en-US"/>
         </w:rPr>
       </w:pPr>
-      <w:hyperlink w:anchor="_Toc285124653" w:history="1">
+      <w:hyperlink w:anchor="_Toc291480404" w:history="1">
         <w:r>
           <w:rPr>
             <w:rStyle w:val="Hyperlink"/>
@@ -3061,7 +2957,7 @@
             <w:noProof/>
             <w:webHidden/>
           </w:rPr>
-          <w:instrText xml:space="preserve"> PAGEREF _Toc285124653 \h </w:instrText>
+          <w:instrText xml:space="preserve"> PAGEREF _Toc291480404 \h </w:instrText>
         </w:r>
         <w:r>
           <w:rPr>
@@ -3107,7 +3003,7 @@
           <w:lang w:eastAsia="en-US"/>
         </w:rPr>
       </w:pPr>
-      <w:hyperlink w:anchor="_Toc285124654" w:history="1">
+      <w:hyperlink w:anchor="_Toc291480405" w:history="1">
         <w:r>
           <w:rPr>
             <w:rStyle w:val="Hyperlink"/>
@@ -3151,7 +3047,7 @@
             <w:noProof/>
             <w:webHidden/>
           </w:rPr>
-          <w:instrText xml:space="preserve"> PAGEREF _Toc285124654 \h </w:instrText>
+          <w:instrText xml:space="preserve"> PAGEREF _Toc291480405 \h </w:instrText>
         </w:r>
         <w:r>
           <w:rPr>
@@ -3199,7 +3095,7 @@
           <w:lang w:eastAsia="en-US"/>
         </w:rPr>
       </w:pPr>
-      <w:hyperlink w:anchor="_Toc285124655" w:history="1">
+      <w:hyperlink w:anchor="_Toc291480406" w:history="1">
         <w:r>
           <w:rPr>
             <w:rStyle w:val="Hyperlink"/>
@@ -3245,7 +3141,7 @@
             <w:noProof/>
             <w:webHidden/>
           </w:rPr>
-          <w:instrText xml:space="preserve"> PAGEREF _Toc285124655 \h </w:instrText>
+          <w:instrText xml:space="preserve"> PAGEREF _Toc291480406 \h </w:instrText>
         </w:r>
         <w:r>
           <w:rPr>
@@ -3293,7 +3189,7 @@
           <w:lang w:eastAsia="en-US"/>
         </w:rPr>
       </w:pPr>
-      <w:hyperlink w:anchor="_Toc285124656" w:history="1">
+      <w:hyperlink w:anchor="_Toc291480407" w:history="1">
         <w:r>
           <w:rPr>
             <w:rStyle w:val="Hyperlink"/>
@@ -3339,7 +3235,7 @@
             <w:noProof/>
             <w:webHidden/>
           </w:rPr>
-          <w:instrText xml:space="preserve"> PAGEREF _Toc285124656 \h </w:instrText>
+          <w:instrText xml:space="preserve"> PAGEREF _Toc291480407 \h </w:instrText>
         </w:r>
         <w:r>
           <w:rPr>
@@ -3387,7 +3283,7 @@
           <w:lang w:eastAsia="en-US"/>
         </w:rPr>
       </w:pPr>
-      <w:hyperlink w:anchor="_Toc285124657" w:history="1">
+      <w:hyperlink w:anchor="_Toc291480408" w:history="1">
         <w:r>
           <w:rPr>
             <w:rStyle w:val="Hyperlink"/>
@@ -3433,7 +3329,7 @@
             <w:noProof/>
             <w:webHidden/>
           </w:rPr>
-          <w:instrText xml:space="preserve"> PAGEREF _Toc285124657 \h </w:instrText>
+          <w:instrText xml:space="preserve"> PAGEREF _Toc291480408 \h </w:instrText>
         </w:r>
         <w:r>
           <w:rPr>
@@ -3481,7 +3377,7 @@
           <w:lang w:eastAsia="en-US"/>
         </w:rPr>
       </w:pPr>
-      <w:hyperlink w:anchor="_Toc285124658" w:history="1">
+      <w:hyperlink w:anchor="_Toc291480409" w:history="1">
         <w:r>
           <w:rPr>
             <w:rStyle w:val="Hyperlink"/>
@@ -3527,7 +3423,7 @@
             <w:noProof/>
             <w:webHidden/>
           </w:rPr>
-          <w:instrText xml:space="preserve"> PAGEREF _Toc285124658 \h </w:instrText>
+          <w:instrText xml:space="preserve"> PAGEREF _Toc291480409 \h </w:instrText>
         </w:r>
         <w:r>
           <w:rPr>
@@ -3575,7 +3471,7 @@
           <w:lang w:eastAsia="en-US"/>
         </w:rPr>
       </w:pPr>
-      <w:hyperlink w:anchor="_Toc285124659" w:history="1">
+      <w:hyperlink w:anchor="_Toc291480410" w:history="1">
         <w:r>
           <w:rPr>
             <w:rStyle w:val="Hyperlink"/>
@@ -3621,7 +3517,7 @@
             <w:noProof/>
             <w:webHidden/>
           </w:rPr>
-          <w:instrText xml:space="preserve"> PAGEREF _Toc285124659 \h </w:instrText>
+          <w:instrText xml:space="preserve"> PAGEREF _Toc291480410 \h </w:instrText>
         </w:r>
         <w:r>
           <w:rPr>
@@ -3669,7 +3565,7 @@
           <w:lang w:eastAsia="en-US"/>
         </w:rPr>
       </w:pPr>
-      <w:hyperlink w:anchor="_Toc285124660" w:history="1">
+      <w:hyperlink w:anchor="_Toc291480411" w:history="1">
         <w:r>
           <w:rPr>
             <w:rStyle w:val="Hyperlink"/>
@@ -3715,7 +3611,7 @@
             <w:noProof/>
             <w:webHidden/>
           </w:rPr>
-          <w:instrText xml:space="preserve"> PAGEREF _Toc285124660 \h </w:instrText>
+          <w:instrText xml:space="preserve"> PAGEREF _Toc291480411 \h </w:instrText>
         </w:r>
         <w:r>
           <w:rPr>
@@ -3761,7 +3657,7 @@
           <w:lang w:eastAsia="en-US"/>
         </w:rPr>
       </w:pPr>
-      <w:hyperlink w:anchor="_Toc285124661" w:history="1">
+      <w:hyperlink w:anchor="_Toc291480412" w:history="1">
         <w:r>
           <w:rPr>
             <w:rStyle w:val="Hyperlink"/>
@@ -3805,7 +3701,7 @@
             <w:noProof/>
             <w:webHidden/>
           </w:rPr>
-          <w:instrText xml:space="preserve"> PAGEREF _Toc285124661 \h </w:instrText>
+          <w:instrText xml:space="preserve"> PAGEREF _Toc291480412 \h </w:instrText>
         </w:r>
         <w:r>
           <w:rPr>
@@ -3854,7 +3750,7 @@
           <w:lang w:eastAsia="en-US"/>
         </w:rPr>
       </w:pPr>
-      <w:hyperlink w:anchor="_Toc285124662" w:history="1">
+      <w:hyperlink w:anchor="_Toc291480413" w:history="1">
         <w:r>
           <w:rPr>
             <w:rStyle w:val="Hyperlink"/>
@@ -3901,7 +3797,7 @@
             <w:noProof/>
             <w:webHidden/>
           </w:rPr>
-          <w:instrText xml:space="preserve"> PAGEREF _Toc285124662 \h </w:instrText>
+          <w:instrText xml:space="preserve"> PAGEREF _Toc291480413 \h </w:instrText>
         </w:r>
         <w:r>
           <w:rPr>
@@ -3947,7 +3843,7 @@
           <w:lang w:eastAsia="en-US"/>
         </w:rPr>
       </w:pPr>
-      <w:hyperlink w:anchor="_Toc285124663" w:history="1">
+      <w:hyperlink w:anchor="_Toc291480414" w:history="1">
         <w:r>
           <w:rPr>
             <w:rStyle w:val="Hyperlink"/>
@@ -3991,7 +3887,7 @@
             <w:noProof/>
             <w:webHidden/>
           </w:rPr>
-          <w:instrText xml:space="preserve"> PAGEREF _Toc285124663 \h </w:instrText>
+          <w:instrText xml:space="preserve"> PAGEREF _Toc291480414 \h </w:instrText>
         </w:r>
         <w:r>
           <w:rPr>
@@ -4037,7 +3933,7 @@
           <w:lang w:eastAsia="en-US"/>
         </w:rPr>
       </w:pPr>
-      <w:hyperlink w:anchor="_Toc285124664" w:history="1">
+      <w:hyperlink w:anchor="_Toc291480415" w:history="1">
         <w:r>
           <w:rPr>
             <w:rStyle w:val="Hyperlink"/>
@@ -4081,7 +3977,7 @@
             <w:noProof/>
             <w:webHidden/>
           </w:rPr>
-          <w:instrText xml:space="preserve"> PAGEREF _Toc285124664 \h </w:instrText>
+          <w:instrText xml:space="preserve"> PAGEREF _Toc291480415 \h </w:instrText>
         </w:r>
         <w:r>
           <w:rPr>
@@ -4127,7 +4023,7 @@
           <w:lang w:eastAsia="en-US"/>
         </w:rPr>
       </w:pPr>
-      <w:hyperlink w:anchor="_Toc285124665" w:history="1">
+      <w:hyperlink w:anchor="_Toc291480416" w:history="1">
         <w:r>
           <w:rPr>
             <w:rStyle w:val="Hyperlink"/>
@@ -4173,7 +4069,7 @@
             <w:noProof/>
             <w:webHidden/>
           </w:rPr>
-          <w:instrText xml:space="preserve"> PAGEREF _Toc285124665 \h </w:instrText>
+          <w:instrText xml:space="preserve"> PAGEREF _Toc291480416 \h </w:instrText>
         </w:r>
         <w:r>
           <w:rPr>
@@ -4221,7 +4117,7 @@
           <w:lang w:eastAsia="en-US"/>
         </w:rPr>
       </w:pPr>
-      <w:hyperlink w:anchor="_Toc285124666" w:history="1">
+      <w:hyperlink w:anchor="_Toc291480417" w:history="1">
         <w:r>
           <w:rPr>
             <w:rStyle w:val="Hyperlink"/>
@@ -4269,7 +4165,7 @@
             <w:noProof/>
             <w:webHidden/>
           </w:rPr>
-          <w:instrText xml:space="preserve"> PAGEREF _Toc285124666 \h </w:instrText>
+          <w:instrText xml:space="preserve"> PAGEREF _Toc291480417 \h </w:instrText>
         </w:r>
         <w:r>
           <w:rPr>
@@ -4317,7 +4213,7 @@
           <w:lang w:eastAsia="en-US"/>
         </w:rPr>
       </w:pPr>
-      <w:hyperlink w:anchor="_Toc285124667" w:history="1">
+      <w:hyperlink w:anchor="_Toc291480418" w:history="1">
         <w:r>
           <w:rPr>
             <w:rStyle w:val="Hyperlink"/>
@@ -4365,7 +4261,7 @@
             <w:noProof/>
             <w:webHidden/>
           </w:rPr>
-          <w:instrText xml:space="preserve"> PAGEREF _Toc285124667 \h </w:instrText>
+          <w:instrText xml:space="preserve"> PAGEREF _Toc291480418 \h </w:instrText>
         </w:r>
         <w:r>
           <w:rPr>
@@ -4413,7 +4309,7 @@
           <w:lang w:eastAsia="en-US"/>
         </w:rPr>
       </w:pPr>
-      <w:hyperlink w:anchor="_Toc285124668" w:history="1">
+      <w:hyperlink w:anchor="_Toc291480419" w:history="1">
         <w:r>
           <w:rPr>
             <w:rStyle w:val="Hyperlink"/>
@@ -4461,7 +4357,7 @@
             <w:noProof/>
             <w:webHidden/>
           </w:rPr>
-          <w:instrText xml:space="preserve"> PAGEREF _Toc285124668 \h </w:instrText>
+          <w:instrText xml:space="preserve"> PAGEREF _Toc291480419 \h </w:instrText>
         </w:r>
         <w:r>
           <w:rPr>
@@ -4509,7 +4405,7 @@
           <w:lang w:eastAsia="en-US"/>
         </w:rPr>
       </w:pPr>
-      <w:hyperlink w:anchor="_Toc285124669" w:history="1">
+      <w:hyperlink w:anchor="_Toc291480420" w:history="1">
         <w:r>
           <w:rPr>
             <w:rStyle w:val="Hyperlink"/>
@@ -4557,7 +4453,7 @@
             <w:noProof/>
             <w:webHidden/>
           </w:rPr>
-          <w:instrText xml:space="preserve"> PAGEREF _Toc285124669 \h </w:instrText>
+          <w:instrText xml:space="preserve"> PAGEREF _Toc291480420 \h </w:instrText>
         </w:r>
         <w:r>
           <w:rPr>
@@ -4605,7 +4501,7 @@
           <w:lang w:eastAsia="en-US"/>
         </w:rPr>
       </w:pPr>
-      <w:hyperlink w:anchor="_Toc285124670" w:history="1">
+      <w:hyperlink w:anchor="_Toc291480421" w:history="1">
         <w:r>
           <w:rPr>
             <w:rStyle w:val="Hyperlink"/>
@@ -4653,7 +4549,7 @@
             <w:noProof/>
             <w:webHidden/>
           </w:rPr>
-          <w:instrText xml:space="preserve"> PAGEREF _Toc285124670 \h </w:instrText>
+          <w:instrText xml:space="preserve"> PAGEREF _Toc291480421 \h </w:instrText>
         </w:r>
         <w:r>
           <w:rPr>
@@ -4701,7 +4597,7 @@
           <w:lang w:eastAsia="en-US"/>
         </w:rPr>
       </w:pPr>
-      <w:hyperlink w:anchor="_Toc285124671" w:history="1">
+      <w:hyperlink w:anchor="_Toc291480422" w:history="1">
         <w:r>
           <w:rPr>
             <w:rStyle w:val="Hyperlink"/>
@@ -4749,7 +4645,7 @@
             <w:noProof/>
             <w:webHidden/>
           </w:rPr>
-          <w:instrText xml:space="preserve"> PAGEREF _Toc285124671 \h </w:instrText>
+          <w:instrText xml:space="preserve"> PAGEREF _Toc291480422 \h </w:instrText>
         </w:r>
         <w:r>
           <w:rPr>
@@ -4797,7 +4693,7 @@
           <w:lang w:eastAsia="en-US"/>
         </w:rPr>
       </w:pPr>
-      <w:hyperlink w:anchor="_Toc285124672" w:history="1">
+      <w:hyperlink w:anchor="_Toc291480423" w:history="1">
         <w:r>
           <w:rPr>
             <w:rStyle w:val="Hyperlink"/>
@@ -4845,7 +4741,7 @@
             <w:noProof/>
             <w:webHidden/>
           </w:rPr>
-          <w:instrText xml:space="preserve"> PAGEREF _Toc285124672 \h </w:instrText>
+          <w:instrText xml:space="preserve"> PAGEREF _Toc291480423 \h </w:instrText>
         </w:r>
         <w:r>
           <w:rPr>
@@ -4893,7 +4789,7 @@
           <w:lang w:eastAsia="en-US"/>
         </w:rPr>
       </w:pPr>
-      <w:hyperlink w:anchor="_Toc285124673" w:history="1">
+      <w:hyperlink w:anchor="_Toc291480424" w:history="1">
         <w:r>
           <w:rPr>
             <w:rStyle w:val="Hyperlink"/>
@@ -4941,7 +4837,7 @@
             <w:noProof/>
             <w:webHidden/>
           </w:rPr>
-          <w:instrText xml:space="preserve"> PAGEREF _Toc285124673 \h </w:instrText>
+          <w:instrText xml:space="preserve"> PAGEREF _Toc291480424 \h </w:instrText>
         </w:r>
         <w:r>
           <w:rPr>
@@ -4989,7 +4885,7 @@
           <w:lang w:eastAsia="en-US"/>
         </w:rPr>
       </w:pPr>
-      <w:hyperlink w:anchor="_Toc285124674" w:history="1">
+      <w:hyperlink w:anchor="_Toc291480425" w:history="1">
         <w:r>
           <w:rPr>
             <w:rStyle w:val="Hyperlink"/>
@@ -5037,7 +4933,7 @@
             <w:noProof/>
             <w:webHidden/>
           </w:rPr>
-          <w:instrText xml:space="preserve"> PAGEREF _Toc285124674 \h </w:instrText>
+          <w:instrText xml:space="preserve"> PAGEREF _Toc291480425 \h </w:instrText>
         </w:r>
         <w:r>
           <w:rPr>
@@ -5085,7 +4981,7 @@
           <w:lang w:eastAsia="en-US"/>
         </w:rPr>
       </w:pPr>
-      <w:hyperlink w:anchor="_Toc285124675" w:history="1">
+      <w:hyperlink w:anchor="_Toc291480426" w:history="1">
         <w:r>
           <w:rPr>
             <w:rStyle w:val="Hyperlink"/>
@@ -5133,7 +5029,7 @@
             <w:noProof/>
             <w:webHidden/>
           </w:rPr>
-          <w:instrText xml:space="preserve"> PAGEREF _Toc285124675 \h </w:instrText>
+          <w:instrText xml:space="preserve"> PAGEREF _Toc291480426 \h </w:instrText>
         </w:r>
         <w:r>
           <w:rPr>
@@ -5181,7 +5077,7 @@
           <w:lang w:eastAsia="en-US"/>
         </w:rPr>
       </w:pPr>
-      <w:hyperlink w:anchor="_Toc285124676" w:history="1">
+      <w:hyperlink w:anchor="_Toc291480427" w:history="1">
         <w:r>
           <w:rPr>
             <w:rStyle w:val="Hyperlink"/>
@@ -5229,7 +5125,7 @@
             <w:noProof/>
             <w:webHidden/>
           </w:rPr>
-          <w:instrText xml:space="preserve"> PAGEREF _Toc285124676 \h </w:instrText>
+          <w:instrText xml:space="preserve"> PAGEREF _Toc291480427 \h </w:instrText>
         </w:r>
         <w:r>
           <w:rPr>
@@ -5278,7 +5174,7 @@
           <w:lang w:eastAsia="en-US"/>
         </w:rPr>
       </w:pPr>
-      <w:hyperlink w:anchor="_Toc285124677" w:history="1">
+      <w:hyperlink w:anchor="_Toc291480428" w:history="1">
         <w:r>
           <w:rPr>
             <w:rStyle w:val="Hyperlink"/>
@@ -5325,7 +5221,7 @@
             <w:noProof/>
             <w:webHidden/>
           </w:rPr>
-          <w:instrText xml:space="preserve"> PAGEREF _Toc285124677 \h </w:instrText>
+          <w:instrText xml:space="preserve"> PAGEREF _Toc291480428 \h </w:instrText>
         </w:r>
         <w:r>
           <w:rPr>
@@ -5371,7 +5267,7 @@
           <w:lang w:eastAsia="en-US"/>
         </w:rPr>
       </w:pPr>
-      <w:hyperlink w:anchor="_Toc285124678" w:history="1">
+      <w:hyperlink w:anchor="_Toc291480429" w:history="1">
         <w:r>
           <w:rPr>
             <w:rStyle w:val="Hyperlink"/>
@@ -5415,7 +5311,7 @@
             <w:noProof/>
             <w:webHidden/>
           </w:rPr>
-          <w:instrText xml:space="preserve"> PAGEREF _Toc285124678 \h </w:instrText>
+          <w:instrText xml:space="preserve"> PAGEREF _Toc291480429 \h </w:instrText>
         </w:r>
         <w:r>
           <w:rPr>
@@ -5461,7 +5357,7 @@
           <w:lang w:eastAsia="en-US"/>
         </w:rPr>
       </w:pPr>
-      <w:hyperlink w:anchor="_Toc285124679" w:history="1">
+      <w:hyperlink w:anchor="_Toc291480430" w:history="1">
         <w:r>
           <w:rPr>
             <w:rStyle w:val="Hyperlink"/>
@@ -5505,7 +5401,7 @@
             <w:noProof/>
             <w:webHidden/>
           </w:rPr>
-          <w:instrText xml:space="preserve"> PAGEREF _Toc285124679 \h </w:instrText>
+          <w:instrText xml:space="preserve"> PAGEREF _Toc291480430 \h </w:instrText>
         </w:r>
         <w:r>
           <w:rPr>
@@ -5551,7 +5447,7 @@
           <w:lang w:eastAsia="en-US"/>
         </w:rPr>
       </w:pPr>
-      <w:hyperlink w:anchor="_Toc285124680" w:history="1">
+      <w:hyperlink w:anchor="_Toc291480431" w:history="1">
         <w:r>
           <w:rPr>
             <w:rStyle w:val="Hyperlink"/>
@@ -5595,7 +5491,7 @@
             <w:noProof/>
             <w:webHidden/>
           </w:rPr>
-          <w:instrText xml:space="preserve"> PAGEREF _Toc285124680 \h </w:instrText>
+          <w:instrText xml:space="preserve"> PAGEREF _Toc291480431 \h </w:instrText>
         </w:r>
         <w:r>
           <w:rPr>
@@ -5643,7 +5539,7 @@
           <w:lang w:eastAsia="en-US"/>
         </w:rPr>
       </w:pPr>
-      <w:hyperlink w:anchor="_Toc285124681" w:history="1">
+      <w:hyperlink w:anchor="_Toc291480432" w:history="1">
         <w:r>
           <w:rPr>
             <w:rStyle w:val="Hyperlink"/>
@@ -5689,7 +5585,7 @@
             <w:noProof/>
             <w:webHidden/>
           </w:rPr>
-          <w:instrText xml:space="preserve"> PAGEREF _Toc285124681 \h </w:instrText>
+          <w:instrText xml:space="preserve"> PAGEREF _Toc291480432 \h </w:instrText>
         </w:r>
         <w:r>
           <w:rPr>
@@ -5737,7 +5633,7 @@
           <w:lang w:eastAsia="en-US"/>
         </w:rPr>
       </w:pPr>
-      <w:hyperlink w:anchor="_Toc285124682" w:history="1">
+      <w:hyperlink w:anchor="_Toc291480433" w:history="1">
         <w:r>
           <w:rPr>
             <w:rStyle w:val="Hyperlink"/>
@@ -5783,7 +5679,7 @@
             <w:noProof/>
             <w:webHidden/>
           </w:rPr>
-          <w:instrText xml:space="preserve"> PAGEREF _Toc285124682 \h </w:instrText>
+          <w:instrText xml:space="preserve"> PAGEREF _Toc291480433 \h </w:instrText>
         </w:r>
         <w:r>
           <w:rPr>
@@ -5831,7 +5727,7 @@
           <w:lang w:eastAsia="en-US"/>
         </w:rPr>
       </w:pPr>
-      <w:hyperlink w:anchor="_Toc285124683" w:history="1">
+      <w:hyperlink w:anchor="_Toc291480434" w:history="1">
         <w:r>
           <w:rPr>
             <w:rStyle w:val="Hyperlink"/>
@@ -5877,7 +5773,7 @@
             <w:noProof/>
             <w:webHidden/>
           </w:rPr>
-          <w:instrText xml:space="preserve"> PAGEREF _Toc285124683 \h </w:instrText>
+          <w:instrText xml:space="preserve"> PAGEREF _Toc291480434 \h </w:instrText>
         </w:r>
         <w:r>
           <w:rPr>
@@ -5925,7 +5821,7 @@
           <w:lang w:eastAsia="en-US"/>
         </w:rPr>
       </w:pPr>
-      <w:hyperlink w:anchor="_Toc285124684" w:history="1">
+      <w:hyperlink w:anchor="_Toc291480435" w:history="1">
         <w:r>
           <w:rPr>
             <w:rStyle w:val="Hyperlink"/>
@@ -5971,7 +5867,7 @@
             <w:noProof/>
             <w:webHidden/>
           </w:rPr>
-          <w:instrText xml:space="preserve"> PAGEREF _Toc285124684 \h </w:instrText>
+          <w:instrText xml:space="preserve"> PAGEREF _Toc291480435 \h </w:instrText>
         </w:r>
         <w:r>
           <w:rPr>
@@ -6019,7 +5915,7 @@
       <w:pPr>
         <w:pStyle w:val="Heading1"/>
       </w:pPr>
-      <w:bookmarkStart w:id="0" w:name="_Toc285124623"/>
+      <w:bookmarkStart w:id="0" w:name="_Toc291480375"/>
       <w:r>
         <w:lastRenderedPageBreak/>
         <w:t>Introduction</w:t>
@@ -6066,13 +5962,8 @@
           <w:numId w:val="2"/>
         </w:numPr>
       </w:pPr>
-      <w:proofErr w:type="gramStart"/>
-      <w:r>
-        <w:t>the</w:t>
-      </w:r>
-      <w:proofErr w:type="gramEnd"/>
-      <w:r>
-        <w:t xml:space="preserve"> input files which are common to all scenarios.</w:t>
+      <w:r>
+        <w:t>the input files which are common to all scenarios.</w:t>
       </w:r>
     </w:p>
     <w:p>
@@ -6129,7 +6020,7 @@
       <w:pPr>
         <w:pStyle w:val="Heading2"/>
       </w:pPr>
-      <w:bookmarkStart w:id="1" w:name="_Toc285124624"/>
+      <w:bookmarkStart w:id="1" w:name="_Toc291480376"/>
       <w:bookmarkStart w:id="2" w:name="_Toc113769710"/>
       <w:r>
         <w:t>What’s new in Version 6.0</w:t>
@@ -6185,19 +6076,11 @@
         </w:rPr>
         <w:t xml:space="preserve"> can no longer write to the </w:t>
       </w:r>
-      <w:proofErr w:type="spellStart"/>
       <w:r>
         <w:rPr>
           <w:i/>
         </w:rPr>
-        <w:t>Erdas</w:t>
-      </w:r>
-      <w:proofErr w:type="spellEnd"/>
-      <w:r>
-        <w:rPr>
-          <w:i/>
-        </w:rPr>
-        <w:t xml:space="preserve"> 7.4 (*</w:t>
+        <w:t>Erdas 7.4 (*</w:t>
       </w:r>
       <w:r>
         <w:rPr>
@@ -6255,7 +6138,7 @@
       <w:pPr>
         <w:pStyle w:val="Heading2"/>
       </w:pPr>
-      <w:bookmarkStart w:id="3" w:name="_Toc285124625"/>
+      <w:bookmarkStart w:id="3" w:name="_Toc291480377"/>
       <w:r>
         <w:t>What’s new in Version 5.1</w:t>
       </w:r>
@@ -6317,7 +6200,6 @@
           <w:numId w:val="2"/>
         </w:numPr>
       </w:pPr>
-      <w:proofErr w:type="gramStart"/>
       <w:r>
         <w:t>A change to</w:t>
       </w:r>
@@ -6333,7 +6215,6 @@
       <w:r>
         <w:t xml:space="preserve"> section of the extensions table in the scenario file</w:t>
       </w:r>
-      <w:proofErr w:type="gramEnd"/>
       <w:r>
         <w:t xml:space="preserve"> (see section </w:t>
       </w:r>
@@ -6420,7 +6301,7 @@
       <w:pPr>
         <w:pStyle w:val="Heading2"/>
       </w:pPr>
-      <w:bookmarkStart w:id="4" w:name="_Toc285124626"/>
+      <w:bookmarkStart w:id="4" w:name="_Toc291480378"/>
       <w:r>
         <w:t>Acknowledgements</w:t>
       </w:r>
@@ -6445,7 +6326,7 @@
       <w:pPr>
         <w:pStyle w:val="Heading1"/>
       </w:pPr>
-      <w:bookmarkStart w:id="5" w:name="_Toc285124627"/>
+      <w:bookmarkStart w:id="5" w:name="_Toc291480379"/>
       <w:r>
         <w:lastRenderedPageBreak/>
         <w:t>Running LANDIS-II</w:t>
@@ -6560,21 +6441,8 @@
           <w:rFonts w:cs="Times New Roman"/>
         </w:rPr>
       </w:pPr>
-      <w:proofErr w:type="gramStart"/>
-      <w:r>
-        <w:t>C:</w:t>
-      </w:r>
-      <w:proofErr w:type="gramEnd"/>
-      <w:r>
-        <w:t xml:space="preserve">\&gt; </w:t>
-      </w:r>
-      <w:proofErr w:type="spellStart"/>
-      <w:r>
-        <w:t>landis</w:t>
-      </w:r>
-      <w:proofErr w:type="spellEnd"/>
-      <w:r>
-        <w:t xml:space="preserve">-ii </w:t>
+      <w:r>
+        <w:t xml:space="preserve">C:\&gt; landis-ii </w:t>
       </w:r>
       <w:r>
         <w:rPr>
@@ -6607,21 +6475,8 @@
           <w:rFonts w:cs="Times New Roman"/>
         </w:rPr>
       </w:pPr>
-      <w:proofErr w:type="gramStart"/>
-      <w:r>
-        <w:t>C:</w:t>
-      </w:r>
-      <w:proofErr w:type="gramEnd"/>
-      <w:r>
-        <w:t xml:space="preserve">\&gt; </w:t>
-      </w:r>
-      <w:proofErr w:type="spellStart"/>
-      <w:r>
-        <w:t>landis</w:t>
-      </w:r>
-      <w:proofErr w:type="spellEnd"/>
-      <w:r>
-        <w:t xml:space="preserve"> </w:t>
+      <w:r>
+        <w:t xml:space="preserve">C:\&gt; landis </w:t>
       </w:r>
       <w:r>
         <w:rPr>
@@ -6638,7 +6493,7 @@
           <w:rFonts w:cs="Times New Roman"/>
         </w:rPr>
       </w:pPr>
-      <w:bookmarkStart w:id="6" w:name="_Toc285124628"/>
+      <w:bookmarkStart w:id="6" w:name="_Toc291480380"/>
       <w:r>
         <w:t>Different</w:t>
       </w:r>
@@ -6691,13 +6546,8 @@
           <w:rFonts w:cs="Times New Roman"/>
         </w:rPr>
       </w:pPr>
-      <w:proofErr w:type="gramStart"/>
-      <w:r>
-        <w:t>C:</w:t>
-      </w:r>
-      <w:proofErr w:type="gramEnd"/>
-      <w:r>
-        <w:t xml:space="preserve">\&gt; landis-5.1 </w:t>
+      <w:r>
+        <w:t xml:space="preserve">C:\&gt; landis-5.1 </w:t>
       </w:r>
       <w:r>
         <w:rPr>
@@ -6731,7 +6581,7 @@
         </w:rPr>
       </w:pPr>
       <w:bookmarkStart w:id="7" w:name="_Ref133338128"/>
-      <w:bookmarkStart w:id="8" w:name="_Toc285124629"/>
+      <w:bookmarkStart w:id="8" w:name="_Toc291480381"/>
       <w:r>
         <w:t>LANDIS_VERSION Environment Variable</w:t>
       </w:r>
@@ -6752,7 +6602,6 @@
         <w:softHyphen/>
         <w:t xml:space="preserve">– </w:t>
       </w:r>
-      <w:proofErr w:type="spellStart"/>
       <w:r>
         <w:rPr>
           <w:rFonts w:ascii="Courier New" w:hAnsi="Courier New" w:cs="Courier New"/>
@@ -6767,75 +6616,67 @@
           <w:sz w:val="20"/>
           <w:szCs w:val="20"/>
         </w:rPr>
-        <w:t>s</w:t>
-      </w:r>
-      <w:proofErr w:type="spellEnd"/>
+        <w:t>s-ii</w:t>
+      </w:r>
+      <w:r>
+        <w:t xml:space="preserve"> and </w:t>
+      </w:r>
       <w:r>
         <w:rPr>
           <w:rFonts w:ascii="Courier New" w:hAnsi="Courier New" w:cs="Courier New"/>
           <w:sz w:val="20"/>
           <w:szCs w:val="20"/>
         </w:rPr>
-        <w:t>-ii</w:t>
-      </w:r>
-      <w:r>
-        <w:t xml:space="preserve"> and </w:t>
-      </w:r>
-      <w:proofErr w:type="spellStart"/>
+        <w:t>landis</w:t>
+      </w:r>
+      <w:r>
+        <w:t xml:space="preserve"> </w:t>
+      </w:r>
+      <w:r>
+        <w:softHyphen/>
+        <w:t xml:space="preserve">– </w:t>
+      </w:r>
+      <w:r>
+        <w:t xml:space="preserve"> will run a particular version based upon the existence of the LANDIS_VERSION environment variable.</w:t>
+      </w:r>
+    </w:p>
+    <w:p>
+      <w:pPr>
+        <w:pStyle w:val="textbody"/>
+      </w:pPr>
+      <w:r>
+        <w:t xml:space="preserve">If the LANDIS_VERSION variable is not set, then </w:t>
+      </w:r>
+      <w:r>
+        <w:t>those</w:t>
+      </w:r>
+      <w:r>
+        <w:t xml:space="preserve"> two commands will run the newest version.  For example, </w:t>
+      </w:r>
+      <w:r>
+        <w:t xml:space="preserve">if </w:t>
+      </w:r>
+      <w:r>
+        <w:t xml:space="preserve">versions 5.0 and 5.1 are installed, then both the </w:t>
+      </w:r>
       <w:r>
         <w:rPr>
           <w:rFonts w:ascii="Courier New" w:hAnsi="Courier New" w:cs="Courier New"/>
           <w:sz w:val="20"/>
           <w:szCs w:val="20"/>
         </w:rPr>
-        <w:t>landis</w:t>
-      </w:r>
-      <w:proofErr w:type="spellEnd"/>
-      <w:r>
-        <w:t xml:space="preserve"> </w:t>
-      </w:r>
-      <w:r>
-        <w:softHyphen/>
-      </w:r>
-      <w:proofErr w:type="gramStart"/>
-      <w:r>
-        <w:t xml:space="preserve">– </w:t>
-      </w:r>
-      <w:r>
-        <w:t xml:space="preserve"> will</w:t>
-      </w:r>
-      <w:proofErr w:type="gramEnd"/>
-      <w:r>
-        <w:t xml:space="preserve"> run a particular version based upon the existence of the LANDIS_VERSION environment variable.</w:t>
-      </w:r>
-    </w:p>
-    <w:p>
-      <w:pPr>
-        <w:pStyle w:val="textbody"/>
-      </w:pPr>
-      <w:r>
-        <w:t xml:space="preserve">If the LANDIS_VERSION variable is not set, then </w:t>
-      </w:r>
-      <w:r>
-        <w:t>those</w:t>
-      </w:r>
-      <w:r>
-        <w:t xml:space="preserve"> two commands will run the newest version.  For example, </w:t>
-      </w:r>
-      <w:r>
-        <w:t xml:space="preserve">if </w:t>
-      </w:r>
-      <w:r>
-        <w:t xml:space="preserve">versions 5.0 and 5.1 are installed, then both the </w:t>
-      </w:r>
-      <w:proofErr w:type="spellStart"/>
+        <w:t>landi</w:t>
+      </w:r>
       <w:r>
         <w:rPr>
           <w:rFonts w:ascii="Courier New" w:hAnsi="Courier New" w:cs="Courier New"/>
           <w:sz w:val="20"/>
           <w:szCs w:val="20"/>
         </w:rPr>
-        <w:t>landi</w:t>
+        <w:t>s-ii</w:t>
+      </w:r>
+      <w:r>
+        <w:t xml:space="preserve"> and </w:t>
       </w:r>
       <w:r>
         <w:rPr>
@@ -6843,88 +6684,50 @@
           <w:sz w:val="20"/>
           <w:szCs w:val="20"/>
         </w:rPr>
-        <w:t>s</w:t>
-      </w:r>
-      <w:proofErr w:type="spellEnd"/>
+        <w:t>landis</w:t>
+      </w:r>
+      <w:r>
+        <w:t xml:space="preserve"> commands will run version 5.1.</w:t>
+      </w:r>
+    </w:p>
+    <w:p>
+      <w:pPr>
+        <w:pStyle w:val="textbody"/>
+      </w:pPr>
+      <w:r>
+        <w:lastRenderedPageBreak/>
+        <w:t>If the LANDIS_VERSION variable is set, then those two commands will run the version specified by the variable.</w:t>
+      </w:r>
+      <w:r>
+        <w:t xml:space="preserve">  For example, if versions 5.0 and 5.1 are both installed on a server, but a user wishes to use version 5.0 as the default for her work, she can set the LANDIS_VERSION variable to “5.0”.  Then both </w:t>
+      </w:r>
       <w:r>
         <w:rPr>
           <w:rFonts w:ascii="Courier New" w:hAnsi="Courier New" w:cs="Courier New"/>
           <w:sz w:val="20"/>
           <w:szCs w:val="20"/>
         </w:rPr>
-        <w:t>-ii</w:t>
-      </w:r>
-      <w:r>
-        <w:t xml:space="preserve"> and </w:t>
-      </w:r>
-      <w:proofErr w:type="spellStart"/>
-      <w:proofErr w:type="gramStart"/>
+        <w:t>landi</w:t>
+      </w:r>
       <w:r>
         <w:rPr>
           <w:rFonts w:ascii="Courier New" w:hAnsi="Courier New" w:cs="Courier New"/>
           <w:sz w:val="20"/>
           <w:szCs w:val="20"/>
         </w:rPr>
-        <w:t>landis</w:t>
-      </w:r>
-      <w:proofErr w:type="spellEnd"/>
-      <w:proofErr w:type="gramEnd"/>
-      <w:r>
-        <w:t xml:space="preserve"> commands will run version 5.1.</w:t>
-      </w:r>
-    </w:p>
-    <w:p>
-      <w:pPr>
-        <w:pStyle w:val="textbody"/>
-      </w:pPr>
-      <w:r>
-        <w:lastRenderedPageBreak/>
-        <w:t>If the LANDIS_VERSION variable is set, then those two commands will run the version specified by the variable.</w:t>
-      </w:r>
-      <w:r>
-        <w:t xml:space="preserve">  For example, if versions 5.0 and 5.1 are both installed on a server, but a user wishes to use version 5.0 as the default for her work, she can set the LANDIS_VERSION variable to “5.0”.  Then both </w:t>
-      </w:r>
-      <w:proofErr w:type="spellStart"/>
+        <w:t>s-ii</w:t>
+      </w:r>
+      <w:r>
+        <w:t xml:space="preserve"> and </w:t>
+      </w:r>
       <w:r>
         <w:rPr>
           <w:rFonts w:ascii="Courier New" w:hAnsi="Courier New" w:cs="Courier New"/>
           <w:sz w:val="20"/>
           <w:szCs w:val="20"/>
         </w:rPr>
-        <w:t>landi</w:t>
-      </w:r>
-      <w:r>
-        <w:rPr>
-          <w:rFonts w:ascii="Courier New" w:hAnsi="Courier New" w:cs="Courier New"/>
-          <w:sz w:val="20"/>
-          <w:szCs w:val="20"/>
-        </w:rPr>
-        <w:t>s</w:t>
-      </w:r>
-      <w:proofErr w:type="spellEnd"/>
-      <w:r>
-        <w:rPr>
-          <w:rFonts w:ascii="Courier New" w:hAnsi="Courier New" w:cs="Courier New"/>
-          <w:sz w:val="20"/>
-          <w:szCs w:val="20"/>
-        </w:rPr>
-        <w:t>-ii</w:t>
-      </w:r>
-      <w:r>
-        <w:t xml:space="preserve"> and </w:t>
-      </w:r>
-      <w:proofErr w:type="spellStart"/>
-      <w:proofErr w:type="gramStart"/>
-      <w:r>
-        <w:rPr>
-          <w:rFonts w:ascii="Courier New" w:hAnsi="Courier New" w:cs="Courier New"/>
-          <w:sz w:val="20"/>
-          <w:szCs w:val="20"/>
-        </w:rPr>
         <w:t>landis</w:t>
       </w:r>
-      <w:proofErr w:type="spellEnd"/>
-      <w:proofErr w:type="gramEnd"/>
       <w:r>
         <w:t xml:space="preserve"> commands will run version 5.0.</w:t>
       </w:r>
@@ -6953,13 +6756,8 @@
       <w:pPr>
         <w:pStyle w:val="commandprompt"/>
       </w:pPr>
-      <w:proofErr w:type="gramStart"/>
-      <w:r>
-        <w:t>C:</w:t>
-      </w:r>
-      <w:proofErr w:type="gramEnd"/>
-      <w:r>
-        <w:t>\&gt; set LANDIS_VERSION=5.0</w:t>
+      <w:r>
+        <w:t>C:\&gt; set LANDIS_VERSION=5.0</w:t>
       </w:r>
     </w:p>
     <w:p>
@@ -6974,16 +6772,11 @@
       <w:pPr>
         <w:pStyle w:val="textbody"/>
       </w:pPr>
-      <w:proofErr w:type="gramStart"/>
       <w:r>
         <w:t>o</w:t>
       </w:r>
       <w:r>
-        <w:t>r</w:t>
-      </w:r>
-      <w:proofErr w:type="gramEnd"/>
-      <w:r>
-        <w:t xml:space="preserve"> </w:t>
+        <w:t xml:space="preserve">r </w:t>
       </w:r>
       <w:r>
         <w:t>it</w:t>
@@ -7032,7 +6825,7 @@
         <w:pStyle w:val="Heading2"/>
       </w:pPr>
       <w:bookmarkStart w:id="9" w:name="_Ref109370938"/>
-      <w:bookmarkStart w:id="10" w:name="_Toc285124630"/>
+      <w:bookmarkStart w:id="10" w:name="_Toc291480382"/>
       <w:r>
         <w:t>Working Directory</w:t>
       </w:r>
@@ -7081,7 +6874,7 @@
       <w:pPr>
         <w:pStyle w:val="Heading1"/>
       </w:pPr>
-      <w:bookmarkStart w:id="11" w:name="_Toc285124631"/>
+      <w:bookmarkStart w:id="11" w:name="_Toc291480383"/>
       <w:r>
         <w:lastRenderedPageBreak/>
         <w:t>Input File Format</w:t>
@@ -7109,7 +6902,7 @@
           <w:lang w:eastAsia="en-US"/>
         </w:rPr>
       </w:pPr>
-      <w:bookmarkStart w:id="12" w:name="_Toc285124632"/>
+      <w:bookmarkStart w:id="12" w:name="_Toc291480384"/>
       <w:r>
         <w:rPr>
           <w:lang w:eastAsia="en-US"/>
@@ -7125,7 +6918,7 @@
           <w:lang w:eastAsia="en-US"/>
         </w:rPr>
       </w:pPr>
-      <w:bookmarkStart w:id="13" w:name="_Toc285124633"/>
+      <w:bookmarkStart w:id="13" w:name="_Toc291480385"/>
       <w:r>
         <w:rPr>
           <w:lang w:eastAsia="en-US"/>
@@ -7251,7 +7044,7 @@
           <w:lang w:eastAsia="en-US"/>
         </w:rPr>
       </w:pPr>
-      <w:bookmarkStart w:id="14" w:name="_Toc285124634"/>
+      <w:bookmarkStart w:id="14" w:name="_Toc291480386"/>
       <w:r>
         <w:rPr>
           <w:lang w:eastAsia="en-US"/>
@@ -7295,19 +7088,11 @@
           <w:lang w:eastAsia="en-US"/>
         </w:rPr>
       </w:pPr>
-      <w:proofErr w:type="spellStart"/>
-      <w:r>
-        <w:rPr>
-          <w:lang w:eastAsia="en-US"/>
-        </w:rPr>
-        <w:t>Sample_Parameter</w:t>
-      </w:r>
-      <w:proofErr w:type="spellEnd"/>
-      <w:r>
-        <w:rPr>
-          <w:lang w:eastAsia="en-US"/>
-        </w:rPr>
-        <w:t xml:space="preserve"> 500 &lt;&lt; Units: Mg/ha</w:t>
+      <w:r>
+        <w:rPr>
+          <w:lang w:eastAsia="en-US"/>
+        </w:rPr>
+        <w:t>Sample_Parameter 500 &lt;&lt; Units: Mg/ha</w:t>
       </w:r>
     </w:p>
     <w:p>
@@ -7341,7 +7126,7 @@
         </w:rPr>
       </w:pPr>
       <w:bookmarkStart w:id="15" w:name="_Ref109370762"/>
-      <w:bookmarkStart w:id="16" w:name="_Toc285124635"/>
+      <w:bookmarkStart w:id="16" w:name="_Toc291480387"/>
       <w:r>
         <w:rPr>
           <w:lang w:eastAsia="en-US"/>
@@ -7368,24 +7153,17 @@
       <w:pPr>
         <w:pStyle w:val="textinputfile"/>
       </w:pPr>
-      <w:proofErr w:type="spellStart"/>
       <w:r>
         <w:t>SampleParameter</w:t>
       </w:r>
-      <w:proofErr w:type="spellEnd"/>
     </w:p>
     <w:p>
       <w:pPr>
         <w:pStyle w:val="textinputfile"/>
       </w:pPr>
       <w:r>
-        <w:t>#</w:t>
-      </w:r>
-      <w:proofErr w:type="spellStart"/>
-      <w:r>
-        <w:t>ofCycles</w:t>
-      </w:r>
-      <w:proofErr w:type="spellEnd"/>
+        <w:t>#ofCycles</w:t>
+      </w:r>
     </w:p>
     <w:p>
       <w:pPr>
@@ -7402,27 +7180,13 @@
           <w:lang w:eastAsia="en-US"/>
         </w:rPr>
       </w:pPr>
-      <w:bookmarkStart w:id="17" w:name="_Toc285124636"/>
+      <w:bookmarkStart w:id="17" w:name="_Toc291480388"/>
       <w:r>
         <w:rPr>
           <w:lang w:eastAsia="en-US"/>
         </w:rPr>
         <w:lastRenderedPageBreak/>
-        <w:t xml:space="preserve">Data Line </w:t>
-      </w:r>
-      <w:proofErr w:type="gramStart"/>
-      <w:r>
-        <w:rPr>
-          <w:lang w:eastAsia="en-US"/>
-        </w:rPr>
-        <w:t>With</w:t>
-      </w:r>
-      <w:proofErr w:type="gramEnd"/>
-      <w:r>
-        <w:rPr>
-          <w:lang w:eastAsia="en-US"/>
-        </w:rPr>
-        <w:t xml:space="preserve"> Single Parameter</w:t>
+        <w:t>Data Line With Single Parameter</w:t>
       </w:r>
       <w:bookmarkEnd w:id="17"/>
     </w:p>
@@ -7491,25 +7255,7 @@
           <w:iCs/>
           <w:lang w:eastAsia="en-US"/>
         </w:rPr>
-        <w:t>parameter-</w:t>
-      </w:r>
-      <w:proofErr w:type="gramStart"/>
-      <w:r>
-        <w:rPr>
-          <w:i/>
-          <w:iCs/>
-          <w:lang w:eastAsia="en-US"/>
-        </w:rPr>
-        <w:t>name  parameter</w:t>
-      </w:r>
-      <w:proofErr w:type="gramEnd"/>
-      <w:r>
-        <w:rPr>
-          <w:i/>
-          <w:iCs/>
-          <w:lang w:eastAsia="en-US"/>
-        </w:rPr>
-        <w:t>-value</w:t>
+        <w:t>parameter-name  parameter-value</w:t>
       </w:r>
     </w:p>
     <w:p>
@@ -7544,19 +7290,11 @@
           <w:lang w:eastAsia="en-US"/>
         </w:rPr>
       </w:pPr>
-      <w:proofErr w:type="spellStart"/>
-      <w:r>
-        <w:rPr>
-          <w:lang w:eastAsia="en-US"/>
-        </w:rPr>
-        <w:t>Timestep</w:t>
-      </w:r>
-      <w:proofErr w:type="spellEnd"/>
-      <w:r>
-        <w:rPr>
-          <w:lang w:eastAsia="en-US"/>
-        </w:rPr>
-        <w:t xml:space="preserve">   10</w:t>
+      <w:r>
+        <w:rPr>
+          <w:lang w:eastAsia="en-US"/>
+        </w:rPr>
+        <w:t>Timestep   10</w:t>
       </w:r>
     </w:p>
     <w:p>
@@ -7566,33 +7304,11 @@
           <w:lang w:eastAsia="en-US"/>
         </w:rPr>
       </w:pPr>
-      <w:proofErr w:type="spellStart"/>
-      <w:r>
-        <w:rPr>
-          <w:lang w:eastAsia="en-US"/>
-        </w:rPr>
-        <w:t>CellLength</w:t>
-      </w:r>
-      <w:proofErr w:type="spellEnd"/>
-      <w:r>
-        <w:rPr>
-          <w:lang w:eastAsia="en-US"/>
-        </w:rPr>
-        <w:t xml:space="preserve"> </w:t>
-      </w:r>
-      <w:proofErr w:type="gramStart"/>
-      <w:r>
-        <w:rPr>
-          <w:lang w:eastAsia="en-US"/>
-        </w:rPr>
-        <w:t>28.5  &lt;</w:t>
-      </w:r>
-      <w:proofErr w:type="gramEnd"/>
-      <w:r>
-        <w:rPr>
-          <w:lang w:eastAsia="en-US"/>
-        </w:rPr>
-        <w:t>&lt; meters</w:t>
+      <w:r>
+        <w:rPr>
+          <w:lang w:eastAsia="en-US"/>
+        </w:rPr>
+        <w:t>CellLength 28.5  &lt;&lt; meters</w:t>
       </w:r>
     </w:p>
     <w:p>
@@ -7614,21 +7330,7 @@
         <w:rPr>
           <w:lang w:eastAsia="en-US"/>
         </w:rPr>
-        <w:t xml:space="preserve">   </w:t>
-      </w:r>
-      <w:proofErr w:type="gramStart"/>
-      <w:r>
-        <w:rPr>
-          <w:lang w:eastAsia="en-US"/>
-        </w:rPr>
-        <w:t>Description  "</w:t>
-      </w:r>
-      <w:proofErr w:type="gramEnd"/>
-      <w:r>
-        <w:rPr>
-          <w:lang w:eastAsia="en-US"/>
-        </w:rPr>
-        <w:t>southeast pine barrens"</w:t>
+        <w:t xml:space="preserve">   Description  "southeast pine barrens"</w:t>
       </w:r>
     </w:p>
     <w:p>
@@ -7638,7 +7340,7 @@
           <w:lang w:eastAsia="en-US"/>
         </w:rPr>
       </w:pPr>
-      <w:bookmarkStart w:id="18" w:name="_Toc285124637"/>
+      <w:bookmarkStart w:id="18" w:name="_Toc291480389"/>
       <w:r>
         <w:rPr>
           <w:lang w:eastAsia="en-US"/>
@@ -7659,48 +7361,24 @@
       <w:pPr>
         <w:pStyle w:val="textinputfile"/>
       </w:pPr>
-      <w:proofErr w:type="spellStart"/>
-      <w:proofErr w:type="gramStart"/>
-      <w:r>
-        <w:t>CellLength</w:t>
-      </w:r>
-      <w:proofErr w:type="spellEnd"/>
-      <w:r>
-        <w:t xml:space="preserve">  20</w:t>
-      </w:r>
-      <w:proofErr w:type="gramEnd"/>
+      <w:r>
+        <w:t>CellLength  20</w:t>
+      </w:r>
     </w:p>
     <w:p>
       <w:pPr>
         <w:pStyle w:val="textinputfile"/>
       </w:pPr>
-      <w:proofErr w:type="spellStart"/>
-      <w:proofErr w:type="gramStart"/>
-      <w:r>
-        <w:t>CellLength</w:t>
-      </w:r>
-      <w:proofErr w:type="spellEnd"/>
-      <w:r>
-        <w:t xml:space="preserve">  20.0</w:t>
-      </w:r>
-      <w:proofErr w:type="gramEnd"/>
+      <w:r>
+        <w:t>CellLength  20.0</w:t>
+      </w:r>
     </w:p>
     <w:p>
       <w:pPr>
         <w:pStyle w:val="textinputfile"/>
       </w:pPr>
-      <w:proofErr w:type="spellStart"/>
-      <w:proofErr w:type="gramStart"/>
-      <w:r>
-        <w:t>CellLength</w:t>
-      </w:r>
-      <w:proofErr w:type="spellEnd"/>
-      <w:r>
-        <w:t xml:space="preserve">  2e1</w:t>
-      </w:r>
-      <w:proofErr w:type="gramEnd"/>
-      <w:r>
-        <w:t xml:space="preserve">   &lt;&lt; scientific notation = 2 * 10^1</w:t>
+      <w:r>
+        <w:t>CellLength  2e1   &lt;&lt; scientific notation = 2 * 10^1</w:t>
       </w:r>
     </w:p>
     <w:p>
@@ -7720,36 +7398,16 @@
       <w:pPr>
         <w:pStyle w:val="textinputfile"/>
       </w:pPr>
-      <w:proofErr w:type="spellStart"/>
-      <w:proofErr w:type="gramStart"/>
-      <w:r>
-        <w:t>ParameterX</w:t>
-      </w:r>
-      <w:proofErr w:type="spellEnd"/>
-      <w:r>
-        <w:t xml:space="preserve">  -</w:t>
-      </w:r>
-      <w:proofErr w:type="gramEnd"/>
-      <w:r>
-        <w:t>.1234</w:t>
+      <w:r>
+        <w:t>ParameterX  -.1234</w:t>
       </w:r>
     </w:p>
     <w:p>
       <w:pPr>
         <w:pStyle w:val="textinputfile"/>
       </w:pPr>
-      <w:proofErr w:type="spellStart"/>
-      <w:proofErr w:type="gramStart"/>
-      <w:r>
-        <w:t>ParameterY</w:t>
-      </w:r>
-      <w:proofErr w:type="spellEnd"/>
-      <w:r>
-        <w:t xml:space="preserve">  +</w:t>
-      </w:r>
-      <w:proofErr w:type="gramEnd"/>
-      <w:r>
-        <w:t>98.765e-22</w:t>
+      <w:r>
+        <w:t>ParameterY  +98.765e-22</w:t>
       </w:r>
     </w:p>
     <w:p>
@@ -7769,82 +7427,57 @@
           <w:b/>
           <w:bCs/>
         </w:rPr>
-        <w:t xml:space="preserve">integer </w:t>
-      </w:r>
-      <w:proofErr w:type="gramStart"/>
+        <w:t>integer parameters</w:t>
+      </w:r>
+      <w:r>
+        <w:t xml:space="preserve"> which means they only accept integer values.</w:t>
+      </w:r>
+    </w:p>
+    <w:p>
+      <w:pPr>
+        <w:pStyle w:val="textbody"/>
+      </w:pPr>
+      <w:r>
+        <w:t>For user convenience, thousands-separators can be used for large values.</w:t>
+      </w:r>
+    </w:p>
+    <w:p>
+      <w:pPr>
+        <w:pStyle w:val="textinputfile"/>
+      </w:pPr>
+      <w:r>
+        <w:t>Population  2,000,000</w:t>
+      </w:r>
+    </w:p>
+    <w:p>
+      <w:pPr>
+        <w:pStyle w:val="Heading3"/>
+        <w:rPr>
+          <w:lang w:eastAsia="en-US"/>
+        </w:rPr>
+      </w:pPr>
+      <w:bookmarkStart w:id="19" w:name="_Toc291480390"/>
+      <w:r>
+        <w:rPr>
+          <w:lang w:eastAsia="en-US"/>
+        </w:rPr>
+        <w:t>Yes/No Parameter Values</w:t>
+      </w:r>
+      <w:bookmarkEnd w:id="19"/>
+    </w:p>
+    <w:p>
+      <w:pPr>
+        <w:pStyle w:val="textbody"/>
+      </w:pPr>
+      <w:r>
+        <w:t xml:space="preserve">Yes/no parameters are also known as </w:t>
+      </w:r>
       <w:r>
         <w:rPr>
           <w:b/>
           <w:bCs/>
         </w:rPr>
-        <w:t>parameters</w:t>
-      </w:r>
-      <w:r>
-        <w:t xml:space="preserve"> which means</w:t>
-      </w:r>
-      <w:proofErr w:type="gramEnd"/>
-      <w:r>
-        <w:t xml:space="preserve"> they only accept integer values.</w:t>
-      </w:r>
-    </w:p>
-    <w:p>
-      <w:pPr>
-        <w:pStyle w:val="textbody"/>
-      </w:pPr>
-      <w:r>
-        <w:t>For user convenience, thousands-separators can be used for large values.</w:t>
-      </w:r>
-    </w:p>
-    <w:p>
-      <w:pPr>
-        <w:pStyle w:val="textinputfile"/>
-      </w:pPr>
-      <w:proofErr w:type="gramStart"/>
-      <w:r>
-        <w:t>Population  2,000,000</w:t>
-      </w:r>
-      <w:proofErr w:type="gramEnd"/>
-    </w:p>
-    <w:p>
-      <w:pPr>
-        <w:pStyle w:val="Heading3"/>
-        <w:rPr>
-          <w:lang w:eastAsia="en-US"/>
-        </w:rPr>
-      </w:pPr>
-      <w:bookmarkStart w:id="19" w:name="_Toc285124638"/>
-      <w:r>
-        <w:rPr>
-          <w:lang w:eastAsia="en-US"/>
-        </w:rPr>
-        <w:t>Yes/No Parameter Values</w:t>
-      </w:r>
-      <w:bookmarkEnd w:id="19"/>
-    </w:p>
-    <w:p>
-      <w:pPr>
-        <w:pStyle w:val="textbody"/>
-      </w:pPr>
-      <w:r>
-        <w:t xml:space="preserve">Yes/no parameters are also known as </w:t>
-      </w:r>
-      <w:proofErr w:type="spellStart"/>
-      <w:proofErr w:type="gramStart"/>
-      <w:r>
-        <w:rPr>
-          <w:b/>
-          <w:bCs/>
-        </w:rPr>
-        <w:t>boolean</w:t>
-      </w:r>
-      <w:proofErr w:type="spellEnd"/>
-      <w:proofErr w:type="gramEnd"/>
-      <w:r>
-        <w:rPr>
-          <w:b/>
-          <w:bCs/>
-        </w:rPr>
-        <w:t xml:space="preserve"> parameters</w:t>
+        <w:t>boolean parameters</w:t>
       </w:r>
       <w:r>
         <w:t>.  Acceptable yes values are “</w:t>
@@ -7925,7 +7558,7 @@
       </w:pPr>
       <w:bookmarkStart w:id="20" w:name="_Ref109370909"/>
       <w:bookmarkStart w:id="21" w:name="_Ref109371125"/>
-      <w:bookmarkStart w:id="22" w:name="_Toc285124639"/>
+      <w:bookmarkStart w:id="22" w:name="_Toc291480391"/>
       <w:r>
         <w:rPr>
           <w:lang w:eastAsia="en-US"/>
@@ -7983,19 +7616,12 @@
         <w:pStyle w:val="textinputfile"/>
         <w:ind w:left="2160"/>
       </w:pPr>
-      <w:proofErr w:type="gramStart"/>
       <w:r>
         <w:t>Species</w:t>
       </w:r>
       <w:r>
-        <w:t xml:space="preserve">  </w:t>
-      </w:r>
-      <w:proofErr w:type="spellStart"/>
-      <w:r>
-        <w:t>pinurigi</w:t>
-      </w:r>
-      <w:proofErr w:type="spellEnd"/>
-      <w:proofErr w:type="gramEnd"/>
+        <w:t xml:space="preserve">  pinurigi</w:t>
+      </w:r>
     </w:p>
     <w:p>
       <w:pPr>
@@ -8116,7 +7742,6 @@
           <w:lang w:eastAsia="en-US"/>
         </w:rPr>
       </w:pPr>
-      <w:proofErr w:type="gramStart"/>
       <w:r>
         <w:t xml:space="preserve">Species  </w:t>
       </w:r>
@@ -8126,12 +7751,9 @@
         </w:rPr>
         <w:t>"</w:t>
       </w:r>
-      <w:proofErr w:type="spellStart"/>
-      <w:proofErr w:type="gramEnd"/>
       <w:r>
         <w:t>pinurigi</w:t>
       </w:r>
-      <w:proofErr w:type="spellEnd"/>
       <w:r>
         <w:rPr>
           <w:lang w:eastAsia="en-US"/>
@@ -8150,19 +7772,11 @@
       <w:r>
         <w:t xml:space="preserve">Description   </w:t>
       </w:r>
-      <w:proofErr w:type="gramStart"/>
-      <w:r>
-        <w:rPr>
-          <w:lang w:eastAsia="en-US"/>
-        </w:rPr>
-        <w:t>''  &lt;</w:t>
-      </w:r>
-      <w:proofErr w:type="gramEnd"/>
-      <w:r>
-        <w:rPr>
-          <w:lang w:eastAsia="en-US"/>
-        </w:rPr>
-        <w:t>&lt; empty string; 0 characters</w:t>
+      <w:r>
+        <w:rPr>
+          <w:lang w:eastAsia="en-US"/>
+        </w:rPr>
+        <w:t>''  &lt;&lt; empty string; 0 characters</w:t>
       </w:r>
     </w:p>
     <w:p>
@@ -8173,7 +7787,6 @@
           <w:rFonts w:cs="Times New Roman"/>
         </w:rPr>
       </w:pPr>
-      <w:proofErr w:type="gramStart"/>
       <w:r>
         <w:t xml:space="preserve">File  </w:t>
       </w:r>
@@ -8181,14 +7794,7 @@
         <w:rPr>
           <w:lang w:eastAsia="en-US"/>
         </w:rPr>
-        <w:t>"</w:t>
-      </w:r>
-      <w:proofErr w:type="gramEnd"/>
-      <w:r>
-        <w:rPr>
-          <w:lang w:eastAsia="en-US"/>
-        </w:rPr>
-        <w:t>model runs\scenario XYZ</w:t>
+        <w:t>"model runs\scenario XYZ</w:t>
       </w:r>
       <w:r>
         <w:rPr>
@@ -8212,7 +7818,7 @@
       </w:pPr>
       <w:bookmarkStart w:id="23" w:name="_Ref109370487"/>
       <w:bookmarkStart w:id="24" w:name="_Ref109370626"/>
-      <w:bookmarkStart w:id="25" w:name="_Toc285124640"/>
+      <w:bookmarkStart w:id="25" w:name="_Toc291480392"/>
       <w:r>
         <w:t>File Parameter Values</w:t>
       </w:r>
@@ -8257,14 +7863,12 @@
           <w:lang w:eastAsia="en-US"/>
         </w:rPr>
       </w:pPr>
-      <w:proofErr w:type="gramStart"/>
       <w:r>
         <w:rPr>
           <w:lang w:eastAsia="en-US"/>
         </w:rPr>
         <w:t>some-dir/SPECIES</w:t>
       </w:r>
-      <w:proofErr w:type="gramEnd"/>
     </w:p>
     <w:p>
       <w:pPr>
@@ -8291,21 +7895,7 @@
         <w:rPr>
           <w:lang w:eastAsia="en-US"/>
         </w:rPr>
-        <w:t>../../</w:t>
-      </w:r>
-      <w:proofErr w:type="spellStart"/>
-      <w:r>
-        <w:rPr>
-          <w:lang w:eastAsia="en-US"/>
-        </w:rPr>
-        <w:t>landis</w:t>
-      </w:r>
-      <w:proofErr w:type="spellEnd"/>
-      <w:r>
-        <w:rPr>
-          <w:lang w:eastAsia="en-US"/>
-        </w:rPr>
-        <w:t>-ii/climate/species.txt</w:t>
+        <w:t>../../landis-ii/climate/species.txt</w:t>
       </w:r>
     </w:p>
     <w:p>
@@ -8319,21 +7909,7 @@
         <w:rPr>
           <w:lang w:eastAsia="en-US"/>
         </w:rPr>
-        <w:t>"</w:t>
-      </w:r>
-      <w:proofErr w:type="gramStart"/>
-      <w:r>
-        <w:rPr>
-          <w:lang w:eastAsia="en-US"/>
-        </w:rPr>
-        <w:t>model</w:t>
-      </w:r>
-      <w:proofErr w:type="gramEnd"/>
-      <w:r>
-        <w:rPr>
-          <w:lang w:eastAsia="en-US"/>
-        </w:rPr>
-        <w:t xml:space="preserve"> runs/scenario XYZ/file.txt"</w:t>
+        <w:t>"model runs/scenario XYZ/file.txt"</w:t>
       </w:r>
     </w:p>
     <w:p>
@@ -8593,31 +8169,7 @@
         <w:pStyle w:val="textbody"/>
       </w:pPr>
       <w:r>
-        <w:t xml:space="preserve">As an example, suppose an output extension generates output maps showing shade at the sites on the landscape, one map for each </w:t>
-      </w:r>
-      <w:proofErr w:type="spellStart"/>
-      <w:r>
-        <w:t>timestep</w:t>
-      </w:r>
-      <w:proofErr w:type="spellEnd"/>
-      <w:r>
-        <w:t xml:space="preserve"> that the extension runs.  The extension’s input file has a file parameter whose value represents the maps’ names.  The extension defines a variable called “</w:t>
-      </w:r>
-      <w:proofErr w:type="spellStart"/>
-      <w:r>
-        <w:t>timestep</w:t>
-      </w:r>
-      <w:proofErr w:type="spellEnd"/>
-      <w:r>
-        <w:t xml:space="preserve">” for this file parameter; its value is the current </w:t>
-      </w:r>
-      <w:proofErr w:type="spellStart"/>
-      <w:r>
-        <w:t>timestep</w:t>
-      </w:r>
-      <w:proofErr w:type="spellEnd"/>
-      <w:r>
-        <w:t>.  The user puts this variable in the parameter value to ensure that each map name is unique.</w:t>
+        <w:t>As an example, suppose an output extension generates output maps showing shade at the sites on the landscape, one map for each timestep that the extension runs.  The extension’s input file has a file parameter whose value represents the maps’ names.  The extension defines a variable called “timestep” for this file parameter; its value is the current timestep.  The user puts this variable in the parameter value to ensure that each map name is unique.</w:t>
       </w:r>
     </w:p>
     <w:p>
@@ -8627,62 +8179,21 @@
           <w:rFonts w:cs="Times New Roman"/>
         </w:rPr>
       </w:pPr>
-      <w:proofErr w:type="spellStart"/>
-      <w:proofErr w:type="gramStart"/>
-      <w:r>
-        <w:t>MapNames</w:t>
-      </w:r>
-      <w:proofErr w:type="spellEnd"/>
-      <w:r>
-        <w:t xml:space="preserve">  </w:t>
-      </w:r>
-      <w:r>
-        <w:rPr>
-          <w:lang w:eastAsia="en-US"/>
-        </w:rPr>
-        <w:t>"</w:t>
-      </w:r>
-      <w:proofErr w:type="gramEnd"/>
-      <w:r>
-        <w:rPr>
-          <w:lang w:eastAsia="en-US"/>
-        </w:rPr>
-        <w:t>output/shade-{</w:t>
-      </w:r>
-      <w:proofErr w:type="spellStart"/>
-      <w:r>
-        <w:rPr>
-          <w:lang w:eastAsia="en-US"/>
-        </w:rPr>
-        <w:t>timestep</w:t>
-      </w:r>
-      <w:proofErr w:type="spellEnd"/>
-      <w:r>
-        <w:rPr>
-          <w:lang w:eastAsia="en-US"/>
-        </w:rPr>
-        <w:t>}.</w:t>
-      </w:r>
-      <w:proofErr w:type="spellStart"/>
-      <w:r>
-        <w:rPr>
-          <w:lang w:eastAsia="en-US"/>
-        </w:rPr>
-        <w:t>gis</w:t>
-      </w:r>
-      <w:proofErr w:type="spellEnd"/>
-      <w:r>
-        <w:rPr>
-          <w:lang w:eastAsia="en-US"/>
-        </w:rPr>
-        <w:t>"</w:t>
+      <w:r>
+        <w:t xml:space="preserve">MapNames  </w:t>
+      </w:r>
+      <w:r>
+        <w:rPr>
+          <w:lang w:eastAsia="en-US"/>
+        </w:rPr>
+        <w:t>"output/shade-{timestep}.gis"</w:t>
       </w:r>
     </w:p>
     <w:p>
       <w:pPr>
         <w:pStyle w:val="Heading3"/>
       </w:pPr>
-      <w:bookmarkStart w:id="26" w:name="_Toc285124641"/>
+      <w:bookmarkStart w:id="26" w:name="_Toc291480393"/>
       <w:r>
         <w:t>Output File Parameters &amp; Non-existent Directories</w:t>
       </w:r>
@@ -8707,31 +8218,41 @@
           <w:sz w:val="20"/>
           <w:szCs w:val="20"/>
         </w:rPr>
-        <w:t>"dir/</w:t>
-      </w:r>
-      <w:proofErr w:type="spellStart"/>
+        <w:t>"dir/sub_dir/file.txt"</w:t>
+      </w:r>
+      <w:r>
+        <w:rPr>
+          <w:lang w:eastAsia="en-US"/>
+        </w:rPr>
+        <w:t xml:space="preserve"> and the directory </w:t>
+      </w:r>
       <w:r>
         <w:rPr>
           <w:rFonts w:ascii="Courier New" w:hAnsi="Courier New" w:cs="Courier New"/>
           <w:sz w:val="20"/>
           <w:szCs w:val="20"/>
         </w:rPr>
-        <w:t>sub_dir</w:t>
-      </w:r>
-      <w:proofErr w:type="spellEnd"/>
+        <w:t>"dir"</w:t>
+      </w:r>
+      <w:r>
+        <w:rPr>
+          <w:lang w:eastAsia="en-US"/>
+        </w:rPr>
+        <w:t xml:space="preserve"> does not exist. The program will make the directory </w:t>
+      </w:r>
       <w:r>
         <w:rPr>
           <w:rFonts w:ascii="Courier New" w:hAnsi="Courier New" w:cs="Courier New"/>
           <w:sz w:val="20"/>
           <w:szCs w:val="20"/>
         </w:rPr>
-        <w:t>/file.txt"</w:t>
-      </w:r>
-      <w:r>
-        <w:rPr>
-          <w:lang w:eastAsia="en-US"/>
-        </w:rPr>
-        <w:t xml:space="preserve"> and the directory </w:t>
+        <w:t>"dir"</w:t>
+      </w:r>
+      <w:r>
+        <w:rPr>
+          <w:lang w:eastAsia="en-US"/>
+        </w:rPr>
+        <w:t xml:space="preserve"> and its subdirectory </w:t>
       </w:r>
       <w:r>
         <w:rPr>
@@ -8739,13 +8260,13 @@
           <w:sz w:val="20"/>
           <w:szCs w:val="20"/>
         </w:rPr>
-        <w:t>"dir"</w:t>
-      </w:r>
-      <w:r>
-        <w:rPr>
-          <w:lang w:eastAsia="en-US"/>
-        </w:rPr>
-        <w:t xml:space="preserve"> does not exist. The program will make the directory </w:t>
+        <w:t>"dir/sub_dir"</w:t>
+      </w:r>
+      <w:r>
+        <w:rPr>
+          <w:lang w:eastAsia="en-US"/>
+        </w:rPr>
+        <w:t xml:space="preserve"> before creating the output file </w:t>
       </w:r>
       <w:r>
         <w:rPr>
@@ -8753,13 +8274,768 @@
           <w:sz w:val="20"/>
           <w:szCs w:val="20"/>
         </w:rPr>
-        <w:t>"dir"</w:t>
-      </w:r>
-      <w:r>
-        <w:rPr>
-          <w:lang w:eastAsia="en-US"/>
-        </w:rPr>
-        <w:t xml:space="preserve"> and its subdirectory </w:t>
+        <w:t>"dir/sub_dir/file.txt"</w:t>
+      </w:r>
+      <w:r>
+        <w:rPr>
+          <w:lang w:eastAsia="en-US"/>
+        </w:rPr>
+        <w:t>.</w:t>
+      </w:r>
+    </w:p>
+    <w:p>
+      <w:pPr>
+        <w:pStyle w:val="Heading3moreindent"/>
+      </w:pPr>
+      <w:bookmarkStart w:id="27" w:name="_Toc291480394"/>
+      <w:r>
+        <w:t>Tables of Parameter Values</w:t>
+      </w:r>
+      <w:bookmarkEnd w:id="27"/>
+    </w:p>
+    <w:p>
+      <w:pPr>
+        <w:pStyle w:val="textbody"/>
+      </w:pPr>
+      <w:r>
+        <w:t>A table of parameter values has one or more columns.  Column headings are, by convention, specified on comment lines as an aid to users.</w:t>
+      </w:r>
+    </w:p>
+    <w:p>
+      <w:pPr>
+        <w:pStyle w:val="textinputfile"/>
+      </w:pPr>
+      <w:r>
+        <w:t>&gt;&gt;         Map</w:t>
+      </w:r>
+    </w:p>
+    <w:p>
+      <w:pPr>
+        <w:pStyle w:val="textinputfile"/>
+      </w:pPr>
+      <w:r>
+        <w:t>&gt;&gt; Active  Code  Name   Description</w:t>
+      </w:r>
+    </w:p>
+    <w:p>
+      <w:pPr>
+        <w:pStyle w:val="textinputfile"/>
+      </w:pPr>
+      <w:r>
+        <w:t>&gt;&gt; ------  ----  -----  -----------</w:t>
+      </w:r>
+    </w:p>
+    <w:p>
+      <w:pPr>
+        <w:pStyle w:val="textinputfile"/>
+      </w:pPr>
+      <w:r>
+        <w:t xml:space="preserve">      yes    1   eco1   "Mesic soils"</w:t>
+      </w:r>
+    </w:p>
+    <w:p>
+      <w:pPr>
+        <w:pStyle w:val="textinputfile"/>
+      </w:pPr>
+      <w:r>
+        <w:t xml:space="preserve">      yes    2   eco2   "Sandy outwash plain"</w:t>
+      </w:r>
+    </w:p>
+    <w:p>
+      <w:pPr>
+        <w:pStyle w:val="textinputfile"/>
+      </w:pPr>
+    </w:p>
+    <w:p>
+      <w:pPr>
+        <w:pStyle w:val="textinputfile"/>
+      </w:pPr>
+      <w:r>
+        <w:t xml:space="preserve">       -   400   water  "lakes, rivers"</w:t>
+      </w:r>
+    </w:p>
+    <w:p>
+      <w:pPr>
+        <w:pStyle w:val="textinputfile"/>
+      </w:pPr>
+      <w:r>
+        <w:t xml:space="preserve">       -    99   urban  "urban area"</w:t>
+      </w:r>
+    </w:p>
+    <w:p>
+      <w:pPr>
+        <w:pStyle w:val="textinputfile"/>
+      </w:pPr>
+    </w:p>
+    <w:p>
+      <w:pPr>
+        <w:pStyle w:val="textbody"/>
+        <w:rPr>
+          <w:lang w:eastAsia="en-US"/>
+        </w:rPr>
+      </w:pPr>
+      <w:r>
+        <w:rPr>
+          <w:lang w:eastAsia="en-US"/>
+        </w:rPr>
+        <w:t>Each row of parameter values is a data line.  Blank lines and comment lines may be interspersed among the table’s rows.</w:t>
+      </w:r>
+    </w:p>
+    <w:p>
+      <w:pPr>
+        <w:pStyle w:val="textbody"/>
+        <w:rPr>
+          <w:lang w:eastAsia="en-US"/>
+        </w:rPr>
+      </w:pPr>
+      <w:r>
+        <w:rPr>
+          <w:lang w:eastAsia="en-US"/>
+        </w:rPr>
+        <w:t>If a table requires a name, the name appears on a separate data line before the table’s rows.  Table names are usually not required when an input file contains only one table.  If an input file has two consecutive parameter tables, the name of the second table will be required to denote where the first table has ended and the second table begins.</w:t>
+      </w:r>
+    </w:p>
+    <w:p>
+      <w:pPr>
+        <w:pStyle w:val="Heading3moreindent"/>
+      </w:pPr>
+      <w:bookmarkStart w:id="28" w:name="_Toc291480395"/>
+      <w:r>
+        <w:lastRenderedPageBreak/>
+        <w:t>LandisData Parameter</w:t>
+      </w:r>
+      <w:bookmarkEnd w:id="28"/>
+    </w:p>
+    <w:p>
+      <w:pPr>
+        <w:pStyle w:val="textbody"/>
+        <w:rPr>
+          <w:rFonts w:eastAsia="Times New Roman"/>
+          <w:lang w:eastAsia="en-US"/>
+        </w:rPr>
+      </w:pPr>
+      <w:r>
+        <w:rPr>
+          <w:rFonts w:eastAsia="Times New Roman"/>
+          <w:lang w:eastAsia="en-US"/>
+        </w:rPr>
+        <w:t xml:space="preserve">The first parameter in a LANDIS-II text input file is the LandisData parameter.  This parameter requires a text value (see section </w:t>
+      </w:r>
+      <w:r>
+        <w:rPr>
+          <w:rFonts w:eastAsia="Times New Roman"/>
+          <w:lang w:eastAsia="en-US"/>
+        </w:rPr>
+        <w:fldChar w:fldCharType="begin"/>
+      </w:r>
+      <w:r>
+        <w:rPr>
+          <w:rFonts w:eastAsia="Times New Roman"/>
+          <w:lang w:eastAsia="en-US"/>
+        </w:rPr>
+        <w:instrText xml:space="preserve"> REF _Ref109371125 \r </w:instrText>
+      </w:r>
+      <w:r>
+        <w:rPr>
+          <w:rFonts w:eastAsia="Times New Roman"/>
+          <w:lang w:eastAsia="en-US"/>
+        </w:rPr>
+        <w:fldChar w:fldCharType="separate"/>
+      </w:r>
+      <w:r>
+        <w:rPr>
+          <w:rFonts w:eastAsia="Times New Roman"/>
+          <w:lang w:eastAsia="en-US"/>
+        </w:rPr>
+        <w:t>3.1.7</w:t>
+      </w:r>
+      <w:r>
+        <w:rPr>
+          <w:rFonts w:eastAsia="Times New Roman"/>
+          <w:lang w:eastAsia="en-US"/>
+        </w:rPr>
+        <w:fldChar w:fldCharType="end"/>
+      </w:r>
+      <w:r>
+        <w:rPr>
+          <w:rFonts w:eastAsia="Times New Roman"/>
+          <w:lang w:eastAsia="en-US"/>
+        </w:rPr>
+        <w:t>) which uniquely identifies the type of data in the file.  Examples:</w:t>
+      </w:r>
+    </w:p>
+    <w:p>
+      <w:pPr>
+        <w:pStyle w:val="textinputfile"/>
+        <w:rPr>
+          <w:lang w:eastAsia="en-US"/>
+        </w:rPr>
+      </w:pPr>
+      <w:r>
+        <w:rPr>
+          <w:lang w:eastAsia="en-US"/>
+        </w:rPr>
+        <w:t>LandisData  Species</w:t>
+      </w:r>
+    </w:p>
+    <w:p>
+      <w:pPr>
+        <w:pStyle w:val="textinputfile"/>
+        <w:rPr>
+          <w:rFonts w:cs="Times New Roman"/>
+          <w:lang w:eastAsia="en-US"/>
+        </w:rPr>
+      </w:pPr>
+    </w:p>
+    <w:p>
+      <w:pPr>
+        <w:pStyle w:val="textinputfile"/>
+        <w:rPr>
+          <w:lang w:eastAsia="en-US"/>
+        </w:rPr>
+      </w:pPr>
+      <w:r>
+        <w:rPr>
+          <w:lang w:eastAsia="en-US"/>
+        </w:rPr>
+        <w:t>LandisData  "Initial Communities"</w:t>
+      </w:r>
+    </w:p>
+    <w:p>
+      <w:pPr>
+        <w:pStyle w:val="textinputfile"/>
+        <w:rPr>
+          <w:lang w:eastAsia="en-US"/>
+        </w:rPr>
+      </w:pPr>
+    </w:p>
+    <w:p>
+      <w:pPr>
+        <w:pStyle w:val="textbody"/>
+      </w:pPr>
+      <w:r>
+        <w:rPr>
+          <w:rFonts w:eastAsia="Times New Roman"/>
+          <w:lang w:eastAsia="en-US"/>
+        </w:rPr>
+        <w:t>This parameters helps the program as it starts reading a text input file to quickly detect if the user has provided the wrong type of input data.</w:t>
+      </w:r>
+    </w:p>
+    <w:p>
+      <w:pPr>
+        <w:pStyle w:val="Heading2"/>
+      </w:pPr>
+      <w:bookmarkStart w:id="29" w:name="_Toc291480396"/>
+      <w:r>
+        <w:t>Raster Input Maps</w:t>
+      </w:r>
+      <w:bookmarkEnd w:id="29"/>
+    </w:p>
+    <w:p>
+      <w:pPr>
+        <w:pStyle w:val="textbody"/>
+      </w:pPr>
+      <w:r>
+        <w:t xml:space="preserve">An input map is a raster data file.  LANDIS-II uses the extension in the file’s name to determine the file’s format.  </w:t>
+      </w:r>
+    </w:p>
+    <w:p>
+      <w:pPr>
+        <w:pStyle w:val="textbody"/>
+      </w:pPr>
+      <w:r>
+        <w:t xml:space="preserve">We have incorporated the Geospatial Data Abstraction Library (GDAL) and therefore users can now input maps from many more raster file formats.  For a list of currently available formats, visit </w:t>
+      </w:r>
+      <w:hyperlink r:id="rId9" w:history="1">
+        <w:r>
+          <w:rPr>
+            <w:rStyle w:val="Hyperlink"/>
+          </w:rPr>
+          <w:t>http://www.gdal.org/formats_list.html</w:t>
+        </w:r>
+      </w:hyperlink>
+    </w:p>
+    <w:p>
+      <w:pPr>
+        <w:pStyle w:val="textbody"/>
+        <w:rPr>
+          <w:i/>
+        </w:rPr>
+      </w:pPr>
+      <w:r>
+        <w:rPr>
+          <w:b/>
+          <w:i/>
+        </w:rPr>
+        <w:t>Note</w:t>
+      </w:r>
+      <w:r>
+        <w:rPr>
+          <w:i/>
+        </w:rPr>
+        <w:t xml:space="preserve">:  </w:t>
+      </w:r>
+      <w:r>
+        <w:rPr>
+          <w:i/>
+        </w:rPr>
+        <w:t xml:space="preserve">Legacy *.gis files often contain negative numbers if they were created via </w:t>
+      </w:r>
+      <w:r>
+        <w:rPr>
+          <w:i/>
+        </w:rPr>
+        <w:t>ArcGIS.</w:t>
+      </w:r>
+      <w:r>
+        <w:rPr>
+          <w:i/>
+        </w:rPr>
+        <w:t xml:space="preserve">  In ArcGIS, use you can the raster calculator to add the number of the lowest number to all values.  For example, if -30 is the minimum, add 30 to all values.  </w:t>
+      </w:r>
+      <w:r>
+        <w:rPr>
+          <w:b/>
+          <w:i/>
+        </w:rPr>
+        <w:t>Caution:</w:t>
+      </w:r>
+      <w:r>
+        <w:rPr>
+          <w:i/>
+        </w:rPr>
+        <w:t xml:space="preserve">  This only works for values that are not explicitly tied to any other input data.</w:t>
+      </w:r>
+    </w:p>
+    <w:p>
+      <w:pPr>
+        <w:pStyle w:val="Heading1"/>
+      </w:pPr>
+      <w:bookmarkStart w:id="30" w:name="_Ref109370407"/>
+      <w:bookmarkStart w:id="31" w:name="_Toc291480397"/>
+      <w:r>
+        <w:lastRenderedPageBreak/>
+        <w:t>Output Map Formats</w:t>
+      </w:r>
+    </w:p>
+    <w:p>
+      <w:pPr>
+        <w:pStyle w:val="textbody"/>
+      </w:pPr>
+      <w:r>
+        <w:t xml:space="preserve">Beginning with LANDIS-II v6.0, users can output maps in many different formats.  These formats are derived from the Geospatial Data Abstraction Library, from which the LANDIS Spatial </w:t>
+      </w:r>
+      <w:r>
+        <w:t xml:space="preserve">Modeling </w:t>
+      </w:r>
+      <w:r>
+        <w:t xml:space="preserve">Library is derived.  </w:t>
+      </w:r>
+      <w:r>
+        <w:t xml:space="preserve">However, </w:t>
+      </w:r>
+      <w:r>
+        <w:rPr>
+          <w:i/>
+        </w:rPr>
+        <w:t xml:space="preserve">users can no longer write to the </w:t>
+      </w:r>
+      <w:r>
+        <w:rPr>
+          <w:i/>
+        </w:rPr>
+        <w:t>Erdas 7.4 (*</w:t>
+      </w:r>
+      <w:r>
+        <w:rPr>
+          <w:i/>
+        </w:rPr>
+        <w:t>.gis</w:t>
+      </w:r>
+      <w:r>
+        <w:rPr>
+          <w:i/>
+        </w:rPr>
+        <w:t>)</w:t>
+      </w:r>
+      <w:r>
+        <w:rPr>
+          <w:i/>
+        </w:rPr>
+        <w:t xml:space="preserve"> format</w:t>
+      </w:r>
+      <w:r>
+        <w:t xml:space="preserve">.  </w:t>
+      </w:r>
+    </w:p>
+    <w:p>
+      <w:pPr>
+        <w:pStyle w:val="textbody"/>
+      </w:pPr>
+      <w:r>
+        <w:t>The following extensions and file types are currently supported:</w:t>
+      </w:r>
+    </w:p>
+    <w:p>
+      <w:pPr>
+        <w:pStyle w:val="textbody"/>
+      </w:pPr>
+      <w:r>
+        <w:t>.bin</w:t>
+      </w:r>
+      <w:r>
+        <w:tab/>
+        <w:t xml:space="preserve"> = ENVI .hdr-Labelled Raster </w:t>
+      </w:r>
+    </w:p>
+    <w:p>
+      <w:pPr>
+        <w:pStyle w:val="textbody"/>
+      </w:pPr>
+      <w:r>
+        <w:t xml:space="preserve">.bmp </w:t>
+      </w:r>
+      <w:r>
+        <w:tab/>
+        <w:t xml:space="preserve">= Windows Bitmap </w:t>
+      </w:r>
+    </w:p>
+    <w:p>
+      <w:pPr>
+        <w:pStyle w:val="textbody"/>
+      </w:pPr>
+      <w:r>
+        <w:t xml:space="preserve">.img </w:t>
+      </w:r>
+      <w:r>
+        <w:tab/>
+        <w:t xml:space="preserve">= Erdas Imagine </w:t>
+      </w:r>
+    </w:p>
+    <w:p>
+      <w:pPr>
+        <w:pStyle w:val="textbody"/>
+      </w:pPr>
+      <w:r>
+        <w:t xml:space="preserve">.tif </w:t>
+      </w:r>
+      <w:r>
+        <w:tab/>
+        <w:t>= GeoTIFF</w:t>
+      </w:r>
+    </w:p>
+    <w:p>
+      <w:pPr>
+        <w:pStyle w:val="textbody"/>
+        <w:rPr>
+          <w:i/>
+        </w:rPr>
+      </w:pPr>
+      <w:r>
+        <w:rPr>
+          <w:i/>
+        </w:rPr>
+        <w:t>Enabled in July 2011:</w:t>
+      </w:r>
+    </w:p>
+    <w:p>
+      <w:pPr>
+        <w:pStyle w:val="textbody"/>
+      </w:pPr>
+      <w:r>
+        <w:t>.vrt</w:t>
+      </w:r>
+      <w:r>
+        <w:tab/>
+        <w:t>= Virtual Raster</w:t>
+      </w:r>
+    </w:p>
+    <w:p>
+      <w:pPr>
+        <w:pStyle w:val="textbody"/>
+      </w:pPr>
+      <w:r>
+        <w:t>.ingr</w:t>
+      </w:r>
+      <w:r>
+        <w:tab/>
+        <w:t>=  Intergraph Raster</w:t>
+      </w:r>
+    </w:p>
+    <w:p>
+      <w:pPr>
+        <w:pStyle w:val="Heading1"/>
+      </w:pPr>
+      <w:r>
+        <w:lastRenderedPageBreak/>
+        <w:t>Scenario Input File</w:t>
+      </w:r>
+      <w:bookmarkEnd w:id="30"/>
+      <w:bookmarkEnd w:id="31"/>
+    </w:p>
+    <w:p>
+      <w:pPr>
+        <w:pStyle w:val="textbody"/>
+      </w:pPr>
+      <w:r>
+        <w:t>This file describes a single model scenario.</w:t>
+      </w:r>
+    </w:p>
+    <w:p>
+      <w:pPr>
+        <w:pStyle w:val="Heading2"/>
+      </w:pPr>
+      <w:bookmarkStart w:id="32" w:name="_Toc291480398"/>
+      <w:r>
+        <w:t>Example File</w:t>
+      </w:r>
+      <w:bookmarkEnd w:id="32"/>
+    </w:p>
+    <w:p>
+      <w:pPr>
+        <w:pStyle w:val="textinputfile"/>
+      </w:pPr>
+      <w:r>
+        <w:t>LandisData  Scenario</w:t>
+      </w:r>
+    </w:p>
+    <w:p>
+      <w:pPr>
+        <w:pStyle w:val="textinputfile"/>
+        <w:rPr>
+          <w:rFonts w:cs="Times New Roman"/>
+        </w:rPr>
+      </w:pPr>
+    </w:p>
+    <w:p>
+      <w:pPr>
+        <w:pStyle w:val="textinputfile"/>
+      </w:pPr>
+      <w:r>
+        <w:t>Duration  300</w:t>
+      </w:r>
+    </w:p>
+    <w:p>
+      <w:pPr>
+        <w:pStyle w:val="textinputfile"/>
+      </w:pPr>
+    </w:p>
+    <w:p>
+      <w:pPr>
+        <w:pStyle w:val="textinputfile"/>
+      </w:pPr>
+      <w:r>
+        <w:t>Species   species.txt</w:t>
+      </w:r>
+    </w:p>
+    <w:p>
+      <w:pPr>
+        <w:pStyle w:val="textinputfile"/>
+      </w:pPr>
+    </w:p>
+    <w:p>
+      <w:pPr>
+        <w:pStyle w:val="textinputfile"/>
+      </w:pPr>
+      <w:r>
+        <w:t>Ecoregions      ./ecoregions.txt</w:t>
+      </w:r>
+    </w:p>
+    <w:p>
+      <w:pPr>
+        <w:pStyle w:val="textinputfile"/>
+      </w:pPr>
+      <w:r>
+        <w:t>EcoregionsMap   ./ecoregions.gis</w:t>
+      </w:r>
+    </w:p>
+    <w:p>
+      <w:pPr>
+        <w:pStyle w:val="textinputfile"/>
+      </w:pPr>
+    </w:p>
+    <w:p>
+      <w:pPr>
+        <w:pStyle w:val="textinputfile"/>
+      </w:pPr>
+      <w:r>
+        <w:t>CellLength  100 &lt;&lt; meters, so cell area = 1 ha</w:t>
+      </w:r>
+    </w:p>
+    <w:p>
+      <w:pPr>
+        <w:pStyle w:val="textinputfile"/>
+      </w:pPr>
+    </w:p>
+    <w:p>
+      <w:pPr>
+        <w:pStyle w:val="textinputfile"/>
+      </w:pPr>
+      <w:r>
+        <w:t>&gt;&gt; Succession Extension     Initialization File</w:t>
+      </w:r>
+    </w:p>
+    <w:p>
+      <w:pPr>
+        <w:pStyle w:val="textinputfile"/>
+      </w:pPr>
+      <w:r>
+        <w:t>&gt;&gt; --------------------     -------------------</w:t>
+      </w:r>
+    </w:p>
+    <w:p>
+      <w:pPr>
+        <w:pStyle w:val="textinputfile"/>
+      </w:pPr>
+      <w:r>
+        <w:t xml:space="preserve">   "Age-only Succession"    succession.txt</w:t>
+      </w:r>
+    </w:p>
+    <w:p>
+      <w:pPr>
+        <w:pStyle w:val="textinputfile"/>
+      </w:pPr>
+    </w:p>
+    <w:p>
+      <w:pPr>
+        <w:pStyle w:val="textinputfile"/>
+      </w:pPr>
+    </w:p>
+    <w:p>
+      <w:pPr>
+        <w:pStyle w:val="textinputfile"/>
+      </w:pPr>
+      <w:r>
+        <w:t>&gt;&gt; Disturbance Extensions   Initialization File</w:t>
+      </w:r>
+    </w:p>
+    <w:p>
+      <w:pPr>
+        <w:pStyle w:val="textinputfile"/>
+      </w:pPr>
+      <w:r>
+        <w:t>&gt;&gt; ----------------------   -------------------</w:t>
+      </w:r>
+    </w:p>
+    <w:p>
+      <w:pPr>
+        <w:pStyle w:val="textinputfile"/>
+      </w:pPr>
+      <w:r>
+        <w:t xml:space="preserve">   "Base Wind"</w:t>
+      </w:r>
+      <w:r>
+        <w:tab/>
+      </w:r>
+      <w:r>
+        <w:tab/>
+        <w:t xml:space="preserve">     wind.txt</w:t>
+      </w:r>
+    </w:p>
+    <w:p>
+      <w:pPr>
+        <w:pStyle w:val="textinputfile"/>
+      </w:pPr>
+      <w:r>
+        <w:t xml:space="preserve">   "Base Fire"</w:t>
+      </w:r>
+      <w:r>
+        <w:tab/>
+      </w:r>
+      <w:r>
+        <w:tab/>
+        <w:t xml:space="preserve">     fire.txt</w:t>
+      </w:r>
+    </w:p>
+    <w:p>
+      <w:pPr>
+        <w:pStyle w:val="textinputfile"/>
+      </w:pPr>
+    </w:p>
+    <w:p>
+      <w:pPr>
+        <w:pStyle w:val="textinputfile"/>
+      </w:pPr>
+      <w:r>
+        <w:t xml:space="preserve">   DisturbancesRandomOrder  yes</w:t>
+      </w:r>
+    </w:p>
+    <w:p>
+      <w:pPr>
+        <w:pStyle w:val="textinputfile"/>
+      </w:pPr>
+    </w:p>
+    <w:p>
+      <w:pPr>
+        <w:pStyle w:val="textinputfile"/>
+      </w:pPr>
+    </w:p>
+    <w:p>
+      <w:pPr>
+        <w:pStyle w:val="textinputfile"/>
+      </w:pPr>
+      <w:r>
+        <w:t>&gt;&gt; Output Extensions        Initialization File</w:t>
+      </w:r>
+    </w:p>
+    <w:p>
+      <w:pPr>
+        <w:pStyle w:val="textinputfile"/>
+      </w:pPr>
+      <w:r>
+        <w:t>&gt;&gt; -----------------        -------------------</w:t>
+      </w:r>
+    </w:p>
+    <w:p>
+      <w:pPr>
+        <w:pStyle w:val="textinputfile"/>
+      </w:pPr>
+      <w:r>
+        <w:t xml:space="preserve">   "Max Species Age"        max-spp-age.output.txt</w:t>
+      </w:r>
+    </w:p>
+    <w:p>
+      <w:pPr>
+        <w:pStyle w:val="textinputfile"/>
+      </w:pPr>
+      <w:r>
+        <w:t xml:space="preserve">   Reclass                  reclass.output.txt</w:t>
+      </w:r>
+    </w:p>
+    <w:p>
+      <w:pPr>
+        <w:pStyle w:val="textinputfile"/>
+      </w:pPr>
+    </w:p>
+    <w:p>
+      <w:pPr>
+        <w:pStyle w:val="textinputfile"/>
+      </w:pPr>
+    </w:p>
+    <w:p>
+      <w:pPr>
+        <w:pStyle w:val="textinputfile"/>
+      </w:pPr>
+      <w:r>
+        <w:t>RandomNumberSeed  4,357</w:t>
+      </w:r>
+    </w:p>
+    <w:p>
+      <w:pPr>
+        <w:pStyle w:val="Heading2"/>
+      </w:pPr>
+      <w:bookmarkStart w:id="33" w:name="_Toc291480399"/>
+      <w:r>
+        <w:t>LandisData</w:t>
+      </w:r>
+      <w:bookmarkEnd w:id="33"/>
+    </w:p>
+    <w:p>
+      <w:pPr>
+        <w:pStyle w:val="textbody"/>
+      </w:pPr>
+      <w:r>
+        <w:t xml:space="preserve">This parameter’s value must be </w:t>
       </w:r>
       <w:r>
         <w:rPr>
@@ -8767,888 +9043,35 @@
           <w:sz w:val="20"/>
           <w:szCs w:val="20"/>
         </w:rPr>
-        <w:t>"dir/</w:t>
-      </w:r>
-      <w:proofErr w:type="spellStart"/>
-      <w:r>
-        <w:rPr>
-          <w:rFonts w:ascii="Courier New" w:hAnsi="Courier New" w:cs="Courier New"/>
-          <w:sz w:val="20"/>
-          <w:szCs w:val="20"/>
-        </w:rPr>
-        <w:t>sub_dir</w:t>
-      </w:r>
-      <w:proofErr w:type="spellEnd"/>
-      <w:r>
-        <w:rPr>
-          <w:rFonts w:ascii="Courier New" w:hAnsi="Courier New" w:cs="Courier New"/>
-          <w:sz w:val="20"/>
-          <w:szCs w:val="20"/>
-        </w:rPr>
-        <w:t>"</w:t>
-      </w:r>
-      <w:r>
-        <w:rPr>
-          <w:lang w:eastAsia="en-US"/>
-        </w:rPr>
-        <w:t xml:space="preserve"> before creating the output file </w:t>
-      </w:r>
-      <w:r>
-        <w:rPr>
-          <w:rFonts w:ascii="Courier New" w:hAnsi="Courier New" w:cs="Courier New"/>
-          <w:sz w:val="20"/>
-          <w:szCs w:val="20"/>
-        </w:rPr>
-        <w:t>"dir/</w:t>
-      </w:r>
-      <w:proofErr w:type="spellStart"/>
-      <w:r>
-        <w:rPr>
-          <w:rFonts w:ascii="Courier New" w:hAnsi="Courier New" w:cs="Courier New"/>
-          <w:sz w:val="20"/>
-          <w:szCs w:val="20"/>
-        </w:rPr>
-        <w:t>sub_dir</w:t>
-      </w:r>
-      <w:proofErr w:type="spellEnd"/>
-      <w:r>
-        <w:rPr>
-          <w:rFonts w:ascii="Courier New" w:hAnsi="Courier New" w:cs="Courier New"/>
-          <w:sz w:val="20"/>
-          <w:szCs w:val="20"/>
-        </w:rPr>
-        <w:t>/file.txt"</w:t>
-      </w:r>
-      <w:r>
-        <w:rPr>
-          <w:lang w:eastAsia="en-US"/>
-        </w:rPr>
+        <w:t>"Scenario"</w:t>
+      </w:r>
+      <w:r>
         <w:t>.</w:t>
       </w:r>
     </w:p>
     <w:p>
       <w:pPr>
-        <w:pStyle w:val="Heading3moreindent"/>
-      </w:pPr>
-      <w:bookmarkStart w:id="27" w:name="_Toc285124642"/>
-      <w:r>
-        <w:t>Tables of Parameter Values</w:t>
-      </w:r>
-      <w:bookmarkEnd w:id="27"/>
+        <w:pStyle w:val="Heading2"/>
+      </w:pPr>
+      <w:bookmarkStart w:id="34" w:name="_Toc291480400"/>
+      <w:r>
+        <w:t>Duration</w:t>
+      </w:r>
+      <w:bookmarkEnd w:id="34"/>
     </w:p>
     <w:p>
       <w:pPr>
         <w:pStyle w:val="textbody"/>
       </w:pPr>
       <w:r>
-        <w:t>A table of parameter values has one or more columns.  Column headings are, by convention, specified on comment lines as an aid to users.</w:t>
-      </w:r>
-    </w:p>
-    <w:p>
-      <w:pPr>
-        <w:pStyle w:val="textinputfile"/>
-      </w:pPr>
-      <w:r>
-        <w:t>&gt;&gt;         Map</w:t>
-      </w:r>
-    </w:p>
-    <w:p>
-      <w:pPr>
-        <w:pStyle w:val="textinputfile"/>
-      </w:pPr>
-      <w:r>
-        <w:t xml:space="preserve">&gt;&gt; </w:t>
-      </w:r>
-      <w:proofErr w:type="gramStart"/>
-      <w:r>
-        <w:t>Active  Code</w:t>
-      </w:r>
-      <w:proofErr w:type="gramEnd"/>
-      <w:r>
-        <w:t xml:space="preserve">  Name   Description</w:t>
-      </w:r>
-    </w:p>
-    <w:p>
-      <w:pPr>
-        <w:pStyle w:val="textinputfile"/>
-      </w:pPr>
-      <w:r>
-        <w:t>&gt;&gt; ------  ----  -----  -----------</w:t>
-      </w:r>
-    </w:p>
-    <w:p>
-      <w:pPr>
-        <w:pStyle w:val="textinputfile"/>
-      </w:pPr>
-      <w:r>
-        <w:t xml:space="preserve">      </w:t>
-      </w:r>
-      <w:proofErr w:type="gramStart"/>
-      <w:r>
-        <w:t>yes</w:t>
-      </w:r>
-      <w:proofErr w:type="gramEnd"/>
-      <w:r>
-        <w:t xml:space="preserve">    1   eco1   "</w:t>
-      </w:r>
-      <w:proofErr w:type="spellStart"/>
-      <w:r>
-        <w:t>Mesic</w:t>
-      </w:r>
-      <w:proofErr w:type="spellEnd"/>
-      <w:r>
-        <w:t xml:space="preserve"> soils"</w:t>
-      </w:r>
-    </w:p>
-    <w:p>
-      <w:pPr>
-        <w:pStyle w:val="textinputfile"/>
-      </w:pPr>
-      <w:r>
-        <w:t xml:space="preserve">      </w:t>
-      </w:r>
-      <w:proofErr w:type="gramStart"/>
-      <w:r>
-        <w:t>yes</w:t>
-      </w:r>
-      <w:proofErr w:type="gramEnd"/>
-      <w:r>
-        <w:t xml:space="preserve">    2   eco2   "Sandy outwash plain"</w:t>
-      </w:r>
-    </w:p>
-    <w:p>
-      <w:pPr>
-        <w:pStyle w:val="textinputfile"/>
-      </w:pPr>
-    </w:p>
-    <w:p>
-      <w:pPr>
-        <w:pStyle w:val="textinputfile"/>
-      </w:pPr>
-      <w:r>
-        <w:t xml:space="preserve">       -   400   </w:t>
-      </w:r>
-      <w:proofErr w:type="gramStart"/>
-      <w:r>
-        <w:t>water  "</w:t>
-      </w:r>
-      <w:proofErr w:type="gramEnd"/>
-      <w:r>
-        <w:t>lakes, rivers"</w:t>
-      </w:r>
-    </w:p>
-    <w:p>
-      <w:pPr>
-        <w:pStyle w:val="textinputfile"/>
-      </w:pPr>
-      <w:r>
-        <w:t xml:space="preserve">       -    99   </w:t>
-      </w:r>
-      <w:proofErr w:type="gramStart"/>
-      <w:r>
-        <w:t>urban  "</w:t>
-      </w:r>
-      <w:proofErr w:type="gramEnd"/>
-      <w:r>
-        <w:t>urban area"</w:t>
-      </w:r>
-    </w:p>
-    <w:p>
-      <w:pPr>
-        <w:pStyle w:val="textinputfile"/>
-      </w:pPr>
-    </w:p>
-    <w:p>
-      <w:pPr>
-        <w:pStyle w:val="textbody"/>
-        <w:rPr>
-          <w:lang w:eastAsia="en-US"/>
-        </w:rPr>
-      </w:pPr>
-      <w:r>
-        <w:rPr>
-          <w:lang w:eastAsia="en-US"/>
-        </w:rPr>
-        <w:t>Each row of parameter values is a data line.  Blank lines and comment lines may be interspersed among the table’s rows.</w:t>
-      </w:r>
-    </w:p>
-    <w:p>
-      <w:pPr>
-        <w:pStyle w:val="textbody"/>
-        <w:rPr>
-          <w:lang w:eastAsia="en-US"/>
-        </w:rPr>
-      </w:pPr>
-      <w:r>
-        <w:rPr>
-          <w:lang w:eastAsia="en-US"/>
-        </w:rPr>
-        <w:t>If a table requires a name, the name appears on a separate data line before the table’s rows.  Table names are usually not required when an input file contains only one table.  If an input file has two consecutive parameter tables, the name of the second table will be required to denote where the first table has ended and the second table begins.</w:t>
-      </w:r>
-    </w:p>
-    <w:p>
-      <w:pPr>
-        <w:pStyle w:val="Heading3moreindent"/>
-      </w:pPr>
-      <w:bookmarkStart w:id="28" w:name="_Toc285124643"/>
-      <w:proofErr w:type="spellStart"/>
-      <w:r>
-        <w:lastRenderedPageBreak/>
-        <w:t>LandisData</w:t>
-      </w:r>
-      <w:proofErr w:type="spellEnd"/>
-      <w:r>
-        <w:t xml:space="preserve"> Parameter</w:t>
-      </w:r>
-      <w:bookmarkEnd w:id="28"/>
-    </w:p>
-    <w:p>
-      <w:pPr>
-        <w:pStyle w:val="textbody"/>
-        <w:rPr>
-          <w:rFonts w:eastAsia="Times New Roman"/>
-          <w:lang w:eastAsia="en-US"/>
-        </w:rPr>
-      </w:pPr>
-      <w:r>
-        <w:rPr>
-          <w:rFonts w:eastAsia="Times New Roman"/>
-          <w:lang w:eastAsia="en-US"/>
-        </w:rPr>
-        <w:t xml:space="preserve">The first parameter in a LANDIS-II text input file is the </w:t>
-      </w:r>
-      <w:proofErr w:type="spellStart"/>
-      <w:r>
-        <w:rPr>
-          <w:rFonts w:eastAsia="Times New Roman"/>
-          <w:lang w:eastAsia="en-US"/>
-        </w:rPr>
-        <w:t>LandisData</w:t>
-      </w:r>
-      <w:proofErr w:type="spellEnd"/>
-      <w:r>
-        <w:rPr>
-          <w:rFonts w:eastAsia="Times New Roman"/>
-          <w:lang w:eastAsia="en-US"/>
-        </w:rPr>
-        <w:t xml:space="preserve"> parameter.  This parameter requires a text value (see section </w:t>
-      </w:r>
-      <w:r>
-        <w:rPr>
-          <w:rFonts w:eastAsia="Times New Roman"/>
-          <w:lang w:eastAsia="en-US"/>
-        </w:rPr>
-        <w:fldChar w:fldCharType="begin"/>
-      </w:r>
-      <w:r>
-        <w:rPr>
-          <w:rFonts w:eastAsia="Times New Roman"/>
-          <w:lang w:eastAsia="en-US"/>
-        </w:rPr>
-        <w:instrText xml:space="preserve"> REF _Ref109371125 \r </w:instrText>
-      </w:r>
-      <w:r>
-        <w:rPr>
-          <w:rFonts w:eastAsia="Times New Roman"/>
-          <w:lang w:eastAsia="en-US"/>
-        </w:rPr>
-        <w:fldChar w:fldCharType="separate"/>
-      </w:r>
-      <w:r>
-        <w:rPr>
-          <w:rFonts w:eastAsia="Times New Roman"/>
-          <w:lang w:eastAsia="en-US"/>
-        </w:rPr>
-        <w:t>3.1.7</w:t>
-      </w:r>
-      <w:r>
-        <w:rPr>
-          <w:rFonts w:eastAsia="Times New Roman"/>
-          <w:lang w:eastAsia="en-US"/>
-        </w:rPr>
-        <w:fldChar w:fldCharType="end"/>
-      </w:r>
-      <w:r>
-        <w:rPr>
-          <w:rFonts w:eastAsia="Times New Roman"/>
-          <w:lang w:eastAsia="en-US"/>
-        </w:rPr>
-        <w:t>) which uniquely identifies the type of data in the file.  Examples:</w:t>
-      </w:r>
-    </w:p>
-    <w:p>
-      <w:pPr>
-        <w:pStyle w:val="textinputfile"/>
-        <w:rPr>
-          <w:lang w:eastAsia="en-US"/>
-        </w:rPr>
-      </w:pPr>
-      <w:proofErr w:type="spellStart"/>
-      <w:proofErr w:type="gramStart"/>
-      <w:r>
-        <w:rPr>
-          <w:lang w:eastAsia="en-US"/>
-        </w:rPr>
-        <w:t>LandisData</w:t>
-      </w:r>
-      <w:proofErr w:type="spellEnd"/>
-      <w:r>
-        <w:rPr>
-          <w:lang w:eastAsia="en-US"/>
-        </w:rPr>
-        <w:t xml:space="preserve">  Species</w:t>
-      </w:r>
-      <w:proofErr w:type="gramEnd"/>
-    </w:p>
-    <w:p>
-      <w:pPr>
-        <w:pStyle w:val="textinputfile"/>
-        <w:rPr>
-          <w:rFonts w:cs="Times New Roman"/>
-          <w:lang w:eastAsia="en-US"/>
-        </w:rPr>
-      </w:pPr>
-    </w:p>
-    <w:p>
-      <w:pPr>
-        <w:pStyle w:val="textinputfile"/>
-        <w:rPr>
-          <w:lang w:eastAsia="en-US"/>
-        </w:rPr>
-      </w:pPr>
-      <w:proofErr w:type="spellStart"/>
-      <w:proofErr w:type="gramStart"/>
-      <w:r>
-        <w:rPr>
-          <w:lang w:eastAsia="en-US"/>
-        </w:rPr>
-        <w:t>LandisData</w:t>
-      </w:r>
-      <w:proofErr w:type="spellEnd"/>
-      <w:r>
-        <w:rPr>
-          <w:lang w:eastAsia="en-US"/>
-        </w:rPr>
-        <w:t xml:space="preserve">  "</w:t>
-      </w:r>
-      <w:proofErr w:type="gramEnd"/>
-      <w:r>
-        <w:rPr>
-          <w:lang w:eastAsia="en-US"/>
-        </w:rPr>
-        <w:t>Initial Communities"</w:t>
-      </w:r>
-    </w:p>
-    <w:p>
-      <w:pPr>
-        <w:pStyle w:val="textinputfile"/>
-        <w:rPr>
-          <w:lang w:eastAsia="en-US"/>
-        </w:rPr>
-      </w:pPr>
-    </w:p>
-    <w:p>
-      <w:pPr>
-        <w:pStyle w:val="textbody"/>
-      </w:pPr>
-      <w:proofErr w:type="gramStart"/>
-      <w:r>
-        <w:rPr>
-          <w:rFonts w:eastAsia="Times New Roman"/>
-          <w:lang w:eastAsia="en-US"/>
-        </w:rPr>
-        <w:t>This</w:t>
-      </w:r>
-      <w:proofErr w:type="gramEnd"/>
-      <w:r>
-        <w:rPr>
-          <w:rFonts w:eastAsia="Times New Roman"/>
-          <w:lang w:eastAsia="en-US"/>
-        </w:rPr>
-        <w:t xml:space="preserve"> parameters helps the program as it starts reading a text input file to quickly detect if the user has provided the wrong type of input data.</w:t>
+        <w:t>This parameter represents how long the scenario lasts.  Value: integer &gt; 0.  Units: years.</w:t>
       </w:r>
     </w:p>
     <w:p>
       <w:pPr>
         <w:pStyle w:val="Heading2"/>
       </w:pPr>
-      <w:bookmarkStart w:id="29" w:name="_Toc285124644"/>
-      <w:r>
-        <w:t>Raster Input Maps</w:t>
-      </w:r>
-      <w:bookmarkEnd w:id="29"/>
-    </w:p>
-    <w:p>
-      <w:pPr>
-        <w:pStyle w:val="textbody"/>
-      </w:pPr>
-      <w:r>
-        <w:t xml:space="preserve">An input map is a raster data file.  LANDIS-II uses the extension in the file’s name to determine the file’s format.  </w:t>
-      </w:r>
-    </w:p>
-    <w:p>
-      <w:pPr>
-        <w:pStyle w:val="textbody"/>
-      </w:pPr>
-      <w:r>
-        <w:t xml:space="preserve">We have incorporated the Geospatial Data Abstraction Library (GDAL) and therefore users can now input and output maps from many more raster file formats.  However, </w:t>
-      </w:r>
-      <w:r>
-        <w:rPr>
-          <w:i/>
-        </w:rPr>
-        <w:t xml:space="preserve">users can no longer write to the </w:t>
-      </w:r>
-      <w:proofErr w:type="spellStart"/>
-      <w:r>
-        <w:rPr>
-          <w:i/>
-        </w:rPr>
-        <w:t>Erdas</w:t>
-      </w:r>
-      <w:proofErr w:type="spellEnd"/>
-      <w:r>
-        <w:rPr>
-          <w:i/>
-        </w:rPr>
-        <w:t xml:space="preserve"> 7.4 (*</w:t>
-      </w:r>
-      <w:r>
-        <w:rPr>
-          <w:i/>
-        </w:rPr>
-        <w:t>.gis</w:t>
-      </w:r>
-      <w:r>
-        <w:rPr>
-          <w:i/>
-        </w:rPr>
-        <w:t>)</w:t>
-      </w:r>
-      <w:r>
-        <w:rPr>
-          <w:i/>
-        </w:rPr>
-        <w:t xml:space="preserve"> format</w:t>
-      </w:r>
-      <w:r>
-        <w:t xml:space="preserve">.  For a list of currently available formats, visit </w:t>
-      </w:r>
-      <w:hyperlink r:id="rId9" w:history="1">
-        <w:r>
-          <w:rPr>
-            <w:rStyle w:val="Hyperlink"/>
-          </w:rPr>
-          <w:t>http://www.gdal.org/formats_list.html</w:t>
-        </w:r>
-      </w:hyperlink>
-    </w:p>
-    <w:p>
-      <w:pPr>
-        <w:pStyle w:val="textbody"/>
-        <w:rPr>
-          <w:i/>
-        </w:rPr>
-      </w:pPr>
-      <w:r>
-        <w:rPr>
-          <w:b/>
-          <w:i/>
-        </w:rPr>
-        <w:t>Note</w:t>
-      </w:r>
-      <w:r>
-        <w:rPr>
-          <w:i/>
-        </w:rPr>
-        <w:t xml:space="preserve">:  Unsigned data types are not supported.  </w:t>
-      </w:r>
-      <w:proofErr w:type="spellStart"/>
-      <w:r>
-        <w:rPr>
-          <w:i/>
-        </w:rPr>
-        <w:t>ArcGIS</w:t>
-      </w:r>
-      <w:proofErr w:type="spellEnd"/>
-      <w:r>
-        <w:rPr>
-          <w:i/>
-        </w:rPr>
-        <w:t xml:space="preserve"> will often create unsigned file types when creating raster files.  Use a tool to Copy Raster to a signed data type.</w:t>
-      </w:r>
-    </w:p>
-    <w:p>
-      <w:pPr>
-        <w:pStyle w:val="Heading1"/>
-      </w:pPr>
-      <w:bookmarkStart w:id="30" w:name="_Ref109370407"/>
-      <w:bookmarkStart w:id="31" w:name="_Toc285124646"/>
-      <w:r>
-        <w:lastRenderedPageBreak/>
-        <w:t>Scenario Input File</w:t>
-      </w:r>
-      <w:bookmarkEnd w:id="30"/>
-      <w:bookmarkEnd w:id="31"/>
-    </w:p>
-    <w:p>
-      <w:pPr>
-        <w:pStyle w:val="textbody"/>
-      </w:pPr>
-      <w:r>
-        <w:t>This file describes a single model scenario.</w:t>
-      </w:r>
-    </w:p>
-    <w:p>
-      <w:pPr>
-        <w:pStyle w:val="Heading2"/>
-      </w:pPr>
-      <w:bookmarkStart w:id="32" w:name="_Toc285124647"/>
-      <w:r>
-        <w:t>Example File</w:t>
-      </w:r>
-      <w:bookmarkEnd w:id="32"/>
-    </w:p>
-    <w:p>
-      <w:pPr>
-        <w:pStyle w:val="textinputfile"/>
-      </w:pPr>
-      <w:proofErr w:type="spellStart"/>
-      <w:proofErr w:type="gramStart"/>
-      <w:r>
-        <w:t>LandisData</w:t>
-      </w:r>
-      <w:proofErr w:type="spellEnd"/>
-      <w:r>
-        <w:t xml:space="preserve">  Scenario</w:t>
-      </w:r>
-      <w:proofErr w:type="gramEnd"/>
-    </w:p>
-    <w:p>
-      <w:pPr>
-        <w:pStyle w:val="textinputfile"/>
-        <w:rPr>
-          <w:rFonts w:cs="Times New Roman"/>
-        </w:rPr>
-      </w:pPr>
-    </w:p>
-    <w:p>
-      <w:pPr>
-        <w:pStyle w:val="textinputfile"/>
-      </w:pPr>
-      <w:proofErr w:type="gramStart"/>
-      <w:r>
-        <w:t>Duration  300</w:t>
-      </w:r>
-      <w:proofErr w:type="gramEnd"/>
-    </w:p>
-    <w:p>
-      <w:pPr>
-        <w:pStyle w:val="textinputfile"/>
-      </w:pPr>
-    </w:p>
-    <w:p>
-      <w:pPr>
-        <w:pStyle w:val="textinputfile"/>
-      </w:pPr>
-      <w:r>
-        <w:t>Species   species.txt</w:t>
-      </w:r>
-    </w:p>
-    <w:p>
-      <w:pPr>
-        <w:pStyle w:val="textinputfile"/>
-      </w:pPr>
-    </w:p>
-    <w:p>
-      <w:pPr>
-        <w:pStyle w:val="textinputfile"/>
-      </w:pPr>
-      <w:r>
-        <w:t>Ecoregions      ./ecoregions.txt</w:t>
-      </w:r>
-    </w:p>
-    <w:p>
-      <w:pPr>
-        <w:pStyle w:val="textinputfile"/>
-      </w:pPr>
-      <w:proofErr w:type="spellStart"/>
-      <w:r>
-        <w:t>EcoregionsMap</w:t>
-      </w:r>
-      <w:proofErr w:type="spellEnd"/>
-      <w:r>
-        <w:t xml:space="preserve">   ./ecoregions.gis</w:t>
-      </w:r>
-    </w:p>
-    <w:p>
-      <w:pPr>
-        <w:pStyle w:val="textinputfile"/>
-      </w:pPr>
-    </w:p>
-    <w:p>
-      <w:pPr>
-        <w:pStyle w:val="textinputfile"/>
-      </w:pPr>
-      <w:proofErr w:type="spellStart"/>
-      <w:proofErr w:type="gramStart"/>
-      <w:r>
-        <w:t>CellLength</w:t>
-      </w:r>
-      <w:proofErr w:type="spellEnd"/>
-      <w:r>
-        <w:t xml:space="preserve">  100</w:t>
-      </w:r>
-      <w:proofErr w:type="gramEnd"/>
-      <w:r>
-        <w:t xml:space="preserve"> &lt;&lt; meters, so cell area = 1 ha</w:t>
-      </w:r>
-    </w:p>
-    <w:p>
-      <w:pPr>
-        <w:pStyle w:val="textinputfile"/>
-      </w:pPr>
-    </w:p>
-    <w:p>
-      <w:pPr>
-        <w:pStyle w:val="textinputfile"/>
-      </w:pPr>
-      <w:r>
-        <w:t>&gt;&gt; Succession Extension     Initialization File</w:t>
-      </w:r>
-    </w:p>
-    <w:p>
-      <w:pPr>
-        <w:pStyle w:val="textinputfile"/>
-      </w:pPr>
-      <w:r>
-        <w:t>&gt;&gt; --------------------     -------------------</w:t>
-      </w:r>
-    </w:p>
-    <w:p>
-      <w:pPr>
-        <w:pStyle w:val="textinputfile"/>
-      </w:pPr>
-      <w:r>
-        <w:t xml:space="preserve">   "Age-only Succession"    succession.txt</w:t>
-      </w:r>
-    </w:p>
-    <w:p>
-      <w:pPr>
-        <w:pStyle w:val="textinputfile"/>
-      </w:pPr>
-    </w:p>
-    <w:p>
-      <w:pPr>
-        <w:pStyle w:val="textinputfile"/>
-      </w:pPr>
-    </w:p>
-    <w:p>
-      <w:pPr>
-        <w:pStyle w:val="textinputfile"/>
-      </w:pPr>
-      <w:r>
-        <w:t>&gt;&gt; Disturbance Extensions   Initialization File</w:t>
-      </w:r>
-    </w:p>
-    <w:p>
-      <w:pPr>
-        <w:pStyle w:val="textinputfile"/>
-      </w:pPr>
-      <w:r>
-        <w:t>&gt;&gt; ----------------------   -------------------</w:t>
-      </w:r>
-    </w:p>
-    <w:p>
-      <w:pPr>
-        <w:pStyle w:val="textinputfile"/>
-      </w:pPr>
-      <w:r>
-        <w:t xml:space="preserve">   "Base Wind"</w:t>
-      </w:r>
-      <w:r>
-        <w:tab/>
-      </w:r>
-      <w:r>
-        <w:tab/>
-        <w:t xml:space="preserve">     wind.txt</w:t>
-      </w:r>
-    </w:p>
-    <w:p>
-      <w:pPr>
-        <w:pStyle w:val="textinputfile"/>
-      </w:pPr>
-      <w:r>
-        <w:t xml:space="preserve">   "Base Fire"</w:t>
-      </w:r>
-      <w:r>
-        <w:tab/>
-      </w:r>
-      <w:r>
-        <w:tab/>
-        <w:t xml:space="preserve">     fire.txt</w:t>
-      </w:r>
-    </w:p>
-    <w:p>
-      <w:pPr>
-        <w:pStyle w:val="textinputfile"/>
-      </w:pPr>
-    </w:p>
-    <w:p>
-      <w:pPr>
-        <w:pStyle w:val="textinputfile"/>
-      </w:pPr>
-      <w:r>
-        <w:t xml:space="preserve">   </w:t>
-      </w:r>
-      <w:proofErr w:type="spellStart"/>
-      <w:proofErr w:type="gramStart"/>
-      <w:r>
-        <w:t>DisturbancesRandomOrder</w:t>
-      </w:r>
-      <w:proofErr w:type="spellEnd"/>
-      <w:r>
-        <w:t xml:space="preserve">  yes</w:t>
-      </w:r>
-      <w:proofErr w:type="gramEnd"/>
-    </w:p>
-    <w:p>
-      <w:pPr>
-        <w:pStyle w:val="textinputfile"/>
-      </w:pPr>
-    </w:p>
-    <w:p>
-      <w:pPr>
-        <w:pStyle w:val="textinputfile"/>
-      </w:pPr>
-    </w:p>
-    <w:p>
-      <w:pPr>
-        <w:pStyle w:val="textinputfile"/>
-      </w:pPr>
-      <w:r>
-        <w:t>&gt;&gt; Output Extensions        Initialization File</w:t>
-      </w:r>
-    </w:p>
-    <w:p>
-      <w:pPr>
-        <w:pStyle w:val="textinputfile"/>
-      </w:pPr>
-      <w:r>
-        <w:t>&gt;&gt; -----------------        -------------------</w:t>
-      </w:r>
-    </w:p>
-    <w:p>
-      <w:pPr>
-        <w:pStyle w:val="textinputfile"/>
-      </w:pPr>
-      <w:r>
-        <w:t xml:space="preserve">   "Max Species Age"        max-</w:t>
-      </w:r>
-      <w:proofErr w:type="spellStart"/>
-      <w:r>
-        <w:t>spp</w:t>
-      </w:r>
-      <w:proofErr w:type="spellEnd"/>
-      <w:r>
-        <w:t>-age.output.txt</w:t>
-      </w:r>
-    </w:p>
-    <w:p>
-      <w:pPr>
-        <w:pStyle w:val="textinputfile"/>
-      </w:pPr>
-      <w:r>
-        <w:t xml:space="preserve">   </w:t>
-      </w:r>
-      <w:proofErr w:type="spellStart"/>
-      <w:r>
-        <w:t>Reclass</w:t>
-      </w:r>
-      <w:proofErr w:type="spellEnd"/>
-      <w:r>
-        <w:t xml:space="preserve">                  reclass.output.txt</w:t>
-      </w:r>
-    </w:p>
-    <w:p>
-      <w:pPr>
-        <w:pStyle w:val="textinputfile"/>
-      </w:pPr>
-    </w:p>
-    <w:p>
-      <w:pPr>
-        <w:pStyle w:val="textinputfile"/>
-      </w:pPr>
-    </w:p>
-    <w:p>
-      <w:pPr>
-        <w:pStyle w:val="textinputfile"/>
-      </w:pPr>
-      <w:proofErr w:type="spellStart"/>
-      <w:proofErr w:type="gramStart"/>
-      <w:r>
-        <w:t>RandomNumberSeed</w:t>
-      </w:r>
-      <w:proofErr w:type="spellEnd"/>
-      <w:r>
-        <w:t xml:space="preserve">  4,357</w:t>
-      </w:r>
-      <w:proofErr w:type="gramEnd"/>
-    </w:p>
-    <w:p>
-      <w:pPr>
-        <w:pStyle w:val="Heading2"/>
-      </w:pPr>
-      <w:bookmarkStart w:id="33" w:name="_Toc285124648"/>
-      <w:proofErr w:type="spellStart"/>
-      <w:r>
-        <w:t>LandisData</w:t>
-      </w:r>
-      <w:bookmarkEnd w:id="33"/>
-      <w:proofErr w:type="spellEnd"/>
-    </w:p>
-    <w:p>
-      <w:pPr>
-        <w:pStyle w:val="textbody"/>
-      </w:pPr>
-      <w:r>
-        <w:t xml:space="preserve">This parameter’s value must be </w:t>
-      </w:r>
-      <w:r>
-        <w:rPr>
-          <w:rFonts w:ascii="Courier New" w:hAnsi="Courier New" w:cs="Courier New"/>
-          <w:sz w:val="20"/>
-          <w:szCs w:val="20"/>
-        </w:rPr>
-        <w:t>"Scenario"</w:t>
-      </w:r>
-      <w:r>
-        <w:t>.</w:t>
-      </w:r>
-    </w:p>
-    <w:p>
-      <w:pPr>
-        <w:pStyle w:val="Heading2"/>
-      </w:pPr>
-      <w:bookmarkStart w:id="34" w:name="_Toc285124649"/>
-      <w:r>
-        <w:t>Duration</w:t>
-      </w:r>
-      <w:bookmarkEnd w:id="34"/>
-    </w:p>
-    <w:p>
-      <w:pPr>
-        <w:pStyle w:val="textbody"/>
-      </w:pPr>
-      <w:r>
-        <w:t>This parameter represents how long the scenario lasts.  Value: integer &gt; 0.  Units: years.</w:t>
-      </w:r>
-    </w:p>
-    <w:p>
-      <w:pPr>
-        <w:pStyle w:val="Heading2"/>
-      </w:pPr>
-      <w:bookmarkStart w:id="35" w:name="_Toc285124650"/>
+      <w:bookmarkStart w:id="35" w:name="_Toc291480401"/>
       <w:r>
         <w:lastRenderedPageBreak/>
         <w:t>Species</w:t>
@@ -9675,7 +9098,7 @@
       <w:pPr>
         <w:pStyle w:val="Heading2"/>
       </w:pPr>
-      <w:bookmarkStart w:id="36" w:name="_Toc285124651"/>
+      <w:bookmarkStart w:id="36" w:name="_Toc291480402"/>
       <w:r>
         <w:t>Ecoregions</w:t>
       </w:r>
@@ -9703,15 +9126,13 @@
       </w:pPr>
       <w:bookmarkStart w:id="37" w:name="_Ref109371303"/>
       <w:bookmarkStart w:id="38" w:name="_Ref109371818"/>
-      <w:bookmarkStart w:id="39" w:name="_Toc285124652"/>
-      <w:proofErr w:type="spellStart"/>
+      <w:bookmarkStart w:id="39" w:name="_Toc291480403"/>
       <w:r>
         <w:t>EcoregionsMap</w:t>
       </w:r>
       <w:bookmarkEnd w:id="37"/>
       <w:bookmarkEnd w:id="38"/>
       <w:bookmarkEnd w:id="39"/>
-      <w:proofErr w:type="spellEnd"/>
     </w:p>
     <w:p>
       <w:pPr>
@@ -9733,13 +9154,11 @@
       <w:pPr>
         <w:pStyle w:val="Heading2"/>
       </w:pPr>
-      <w:bookmarkStart w:id="40" w:name="_Toc285124653"/>
-      <w:proofErr w:type="spellStart"/>
+      <w:bookmarkStart w:id="40" w:name="_Toc291480404"/>
       <w:r>
         <w:t>CellLength</w:t>
       </w:r>
       <w:bookmarkEnd w:id="40"/>
-      <w:proofErr w:type="spellEnd"/>
     </w:p>
     <w:p>
       <w:pPr>
@@ -9779,7 +9198,7 @@
       <w:pPr>
         <w:pStyle w:val="Heading2"/>
       </w:pPr>
-      <w:bookmarkStart w:id="41" w:name="_Toc285124654"/>
+      <w:bookmarkStart w:id="41" w:name="_Toc291480405"/>
       <w:r>
         <w:t>Extensions Table</w:t>
       </w:r>
@@ -9797,7 +9216,7 @@
       <w:pPr>
         <w:pStyle w:val="Heading3"/>
       </w:pPr>
-      <w:bookmarkStart w:id="42" w:name="_Toc285124655"/>
+      <w:bookmarkStart w:id="42" w:name="_Toc291480406"/>
       <w:r>
         <w:t>Extension (Plug-in) Column</w:t>
       </w:r>
@@ -9857,7 +9276,7 @@
       <w:pPr>
         <w:pStyle w:val="Heading3"/>
       </w:pPr>
-      <w:bookmarkStart w:id="43" w:name="_Toc285124656"/>
+      <w:bookmarkStart w:id="43" w:name="_Toc291480407"/>
       <w:r>
         <w:t>Initialization File Column</w:t>
       </w:r>
@@ -9875,7 +9294,7 @@
       <w:pPr>
         <w:pStyle w:val="Heading3"/>
       </w:pPr>
-      <w:bookmarkStart w:id="44" w:name="_Toc285124657"/>
+      <w:bookmarkStart w:id="44" w:name="_Toc291480408"/>
       <w:r>
         <w:lastRenderedPageBreak/>
         <w:t>Succession Extension</w:t>
@@ -9894,7 +9313,7 @@
       <w:pPr>
         <w:pStyle w:val="Heading3"/>
       </w:pPr>
-      <w:bookmarkStart w:id="45" w:name="_Toc285124658"/>
+      <w:bookmarkStart w:id="45" w:name="_Toc291480409"/>
       <w:r>
         <w:t>Disturbance Extensions</w:t>
       </w:r>
@@ -9912,28 +9331,18 @@
       <w:pPr>
         <w:pStyle w:val="Heading3"/>
       </w:pPr>
-      <w:bookmarkStart w:id="46" w:name="_Toc285124659"/>
-      <w:proofErr w:type="spellStart"/>
+      <w:bookmarkStart w:id="46" w:name="_Toc291480410"/>
       <w:r>
         <w:t>DisturbanceRandomOrder</w:t>
       </w:r>
       <w:bookmarkEnd w:id="46"/>
-      <w:proofErr w:type="spellEnd"/>
     </w:p>
     <w:p>
       <w:pPr>
         <w:pStyle w:val="textbody"/>
       </w:pPr>
       <w:r>
-        <w:t xml:space="preserve">This yes/no parameter determines if the disturbances occur in random order (see section 5.3.1 in the model’s conceptual description).  A yes value directs LANDIS-II to run any disturbance extensions that occur at the same </w:t>
-      </w:r>
-      <w:proofErr w:type="spellStart"/>
-      <w:r>
-        <w:t>timestep</w:t>
-      </w:r>
-      <w:proofErr w:type="spellEnd"/>
-      <w:r>
-        <w:t xml:space="preserve"> in a random order.  A no value directs the model to run disturbance extensions in the order that they appear in the table.</w:t>
+        <w:t>This yes/no parameter determines if the disturbances occur in random order (see section 5.3.1 in the model’s conceptual description).  A yes value directs LANDIS-II to run any disturbance extensions that occur at the same timestep in a random order.  A no value directs the model to run disturbance extensions in the order that they appear in the table.</w:t>
       </w:r>
     </w:p>
     <w:p>
@@ -9950,7 +9359,7 @@
       </w:pPr>
       <w:bookmarkStart w:id="47" w:name="_Ref133338382"/>
       <w:bookmarkStart w:id="48" w:name="_Ref133338412"/>
-      <w:bookmarkStart w:id="49" w:name="_Toc285124660"/>
+      <w:bookmarkStart w:id="49" w:name="_Toc291480411"/>
       <w:r>
         <w:t>O</w:t>
       </w:r>
@@ -9985,13 +9394,11 @@
       <w:pPr>
         <w:pStyle w:val="Heading2"/>
       </w:pPr>
-      <w:bookmarkStart w:id="50" w:name="_Toc285124661"/>
-      <w:proofErr w:type="spellStart"/>
+      <w:bookmarkStart w:id="50" w:name="_Toc291480412"/>
       <w:r>
         <w:t>RandomNumberSeed</w:t>
       </w:r>
       <w:bookmarkEnd w:id="50"/>
-      <w:proofErr w:type="spellEnd"/>
     </w:p>
     <w:p>
       <w:pPr>
@@ -10020,7 +9427,7 @@
       </w:pPr>
       <w:bookmarkStart w:id="51" w:name="_Ref75942678"/>
       <w:bookmarkStart w:id="52" w:name="_Toc75951514"/>
-      <w:bookmarkStart w:id="53" w:name="_Toc285124662"/>
+      <w:bookmarkStart w:id="53" w:name="_Toc291480413"/>
       <w:bookmarkStart w:id="54" w:name="_Ref75570557"/>
       <w:r>
         <w:lastRenderedPageBreak/>
@@ -10050,7 +9457,7 @@
       <w:pPr>
         <w:pStyle w:val="Heading2"/>
       </w:pPr>
-      <w:bookmarkStart w:id="55" w:name="_Toc285124663"/>
+      <w:bookmarkStart w:id="55" w:name="_Toc291480414"/>
       <w:r>
         <w:t>Example File</w:t>
       </w:r>
@@ -10110,8 +9517,6 @@
           <w:lang w:eastAsia="en-US"/>
         </w:rPr>
       </w:pPr>
-      <w:proofErr w:type="spellStart"/>
-      <w:proofErr w:type="gramStart"/>
       <w:r>
         <w:rPr>
           <w:rFonts w:ascii="Courier New" w:eastAsia="Times New Roman" w:hAnsi="Courier New"/>
@@ -10119,19 +9524,8 @@
           <w:szCs w:val="18"/>
           <w:lang w:eastAsia="en-US"/>
         </w:rPr>
-        <w:t>LandisData</w:t>
-      </w:r>
-      <w:proofErr w:type="spellEnd"/>
-      <w:r>
-        <w:rPr>
-          <w:rFonts w:ascii="Courier New" w:eastAsia="Times New Roman" w:hAnsi="Courier New"/>
-          <w:sz w:val="18"/>
-          <w:szCs w:val="18"/>
-          <w:lang w:eastAsia="en-US"/>
-        </w:rPr>
-        <w:t xml:space="preserve">  Species</w:t>
-      </w:r>
-      <w:proofErr w:type="gramEnd"/>
+        <w:t>LandisData  Species</w:t>
+      </w:r>
     </w:p>
     <w:p>
       <w:pPr>
@@ -10167,47 +9561,7 @@
           <w:szCs w:val="18"/>
           <w:lang w:eastAsia="en-US"/>
         </w:rPr>
-        <w:t xml:space="preserve">&gt;&gt;                      Sexual    </w:t>
-      </w:r>
-      <w:proofErr w:type="gramStart"/>
-      <w:r>
-        <w:rPr>
-          <w:rFonts w:ascii="Courier New" w:eastAsia="Times New Roman" w:hAnsi="Courier New"/>
-          <w:sz w:val="18"/>
-          <w:szCs w:val="18"/>
-          <w:lang w:eastAsia="en-US"/>
-        </w:rPr>
-        <w:t>Shade  Fire</w:t>
-      </w:r>
-      <w:proofErr w:type="gramEnd"/>
-      <w:r>
-        <w:rPr>
-          <w:rFonts w:ascii="Courier New" w:eastAsia="Times New Roman" w:hAnsi="Courier New"/>
-          <w:sz w:val="18"/>
-          <w:szCs w:val="18"/>
-          <w:lang w:eastAsia="en-US"/>
-        </w:rPr>
-        <w:t xml:space="preserve">  Seed </w:t>
-      </w:r>
-      <w:proofErr w:type="spellStart"/>
-      <w:r>
-        <w:rPr>
-          <w:rFonts w:ascii="Courier New" w:eastAsia="Times New Roman" w:hAnsi="Courier New"/>
-          <w:sz w:val="18"/>
-          <w:szCs w:val="18"/>
-          <w:lang w:eastAsia="en-US"/>
-        </w:rPr>
-        <w:t>Disperal</w:t>
-      </w:r>
-      <w:proofErr w:type="spellEnd"/>
-      <w:r>
-        <w:rPr>
-          <w:rFonts w:ascii="Courier New" w:eastAsia="Times New Roman" w:hAnsi="Courier New"/>
-          <w:sz w:val="18"/>
-          <w:szCs w:val="18"/>
-          <w:lang w:eastAsia="en-US"/>
-        </w:rPr>
-        <w:t xml:space="preserve"> Dist  Vegetative   Sprout Age  Post-Fire</w:t>
+        <w:t>&gt;&gt;                      Sexual    Shade  Fire  Seed Disperal Dist  Vegetative   Sprout Age  Post-Fire</w:t>
       </w:r>
     </w:p>
     <w:p>
@@ -10230,150 +9584,8 @@
           <w:szCs w:val="18"/>
           <w:lang w:eastAsia="en-US"/>
         </w:rPr>
-        <w:t xml:space="preserve">&gt;&gt; Name      </w:t>
-      </w:r>
-      <w:proofErr w:type="gramStart"/>
-      <w:r>
-        <w:rPr>
-          <w:rFonts w:ascii="Courier New" w:eastAsia="Times New Roman" w:hAnsi="Courier New"/>
-          <w:sz w:val="18"/>
-          <w:szCs w:val="18"/>
-          <w:lang w:eastAsia="en-US"/>
-        </w:rPr>
-        <w:t>Longevity  Maturity</w:t>
-      </w:r>
-      <w:proofErr w:type="gramEnd"/>
-      <w:r>
-        <w:rPr>
-          <w:rFonts w:ascii="Courier New" w:eastAsia="Times New Roman" w:hAnsi="Courier New"/>
-          <w:sz w:val="18"/>
-          <w:szCs w:val="18"/>
-          <w:lang w:eastAsia="en-US"/>
-        </w:rPr>
-        <w:t xml:space="preserve">  </w:t>
-      </w:r>
-      <w:proofErr w:type="spellStart"/>
-      <w:r>
-        <w:rPr>
-          <w:rFonts w:ascii="Courier New" w:eastAsia="Times New Roman" w:hAnsi="Courier New"/>
-          <w:sz w:val="18"/>
-          <w:szCs w:val="18"/>
-          <w:lang w:eastAsia="en-US"/>
-        </w:rPr>
-        <w:t>Tol</w:t>
-      </w:r>
-      <w:proofErr w:type="spellEnd"/>
-      <w:r>
-        <w:rPr>
-          <w:rFonts w:ascii="Courier New" w:eastAsia="Times New Roman" w:hAnsi="Courier New"/>
-          <w:sz w:val="18"/>
-          <w:szCs w:val="18"/>
-          <w:lang w:eastAsia="en-US"/>
-        </w:rPr>
-        <w:t xml:space="preserve">.   </w:t>
-      </w:r>
-      <w:proofErr w:type="spellStart"/>
-      <w:proofErr w:type="gramStart"/>
-      <w:r>
-        <w:rPr>
-          <w:rFonts w:ascii="Courier New" w:eastAsia="Times New Roman" w:hAnsi="Courier New"/>
-          <w:sz w:val="18"/>
-          <w:szCs w:val="18"/>
-          <w:lang w:eastAsia="en-US"/>
-        </w:rPr>
-        <w:t>Tol</w:t>
-      </w:r>
-      <w:proofErr w:type="spellEnd"/>
-      <w:r>
-        <w:rPr>
-          <w:rFonts w:ascii="Courier New" w:eastAsia="Times New Roman" w:hAnsi="Courier New"/>
-          <w:sz w:val="18"/>
-          <w:szCs w:val="18"/>
-          <w:lang w:eastAsia="en-US"/>
-        </w:rPr>
-        <w:t>.</w:t>
-      </w:r>
-      <w:proofErr w:type="gramEnd"/>
-      <w:r>
-        <w:rPr>
-          <w:rFonts w:ascii="Courier New" w:eastAsia="Times New Roman" w:hAnsi="Courier New"/>
-          <w:sz w:val="18"/>
-          <w:szCs w:val="18"/>
-          <w:lang w:eastAsia="en-US"/>
-        </w:rPr>
-        <w:t xml:space="preserve">  </w:t>
-      </w:r>
-      <w:proofErr w:type="gramStart"/>
-      <w:r>
-        <w:rPr>
-          <w:rFonts w:ascii="Courier New" w:eastAsia="Times New Roman" w:hAnsi="Courier New"/>
-          <w:sz w:val="18"/>
-          <w:szCs w:val="18"/>
-          <w:lang w:eastAsia="en-US"/>
-        </w:rPr>
-        <w:t>Effective  Maximum</w:t>
-      </w:r>
-      <w:proofErr w:type="gramEnd"/>
-      <w:r>
-        <w:rPr>
-          <w:rFonts w:ascii="Courier New" w:eastAsia="Times New Roman" w:hAnsi="Courier New"/>
-          <w:sz w:val="18"/>
-          <w:szCs w:val="18"/>
-          <w:lang w:eastAsia="en-US"/>
-        </w:rPr>
-        <w:t xml:space="preserve">  </w:t>
-      </w:r>
-      <w:proofErr w:type="spellStart"/>
-      <w:r>
-        <w:rPr>
-          <w:rFonts w:ascii="Courier New" w:eastAsia="Times New Roman" w:hAnsi="Courier New"/>
-          <w:sz w:val="18"/>
-          <w:szCs w:val="18"/>
-          <w:lang w:eastAsia="en-US"/>
-        </w:rPr>
-        <w:t>Reprod</w:t>
-      </w:r>
-      <w:proofErr w:type="spellEnd"/>
-      <w:r>
-        <w:rPr>
-          <w:rFonts w:ascii="Courier New" w:eastAsia="Times New Roman" w:hAnsi="Courier New"/>
-          <w:sz w:val="18"/>
-          <w:szCs w:val="18"/>
-          <w:lang w:eastAsia="en-US"/>
-        </w:rPr>
-        <w:t xml:space="preserve"> </w:t>
-      </w:r>
-      <w:proofErr w:type="spellStart"/>
-      <w:r>
-        <w:rPr>
-          <w:rFonts w:ascii="Courier New" w:eastAsia="Times New Roman" w:hAnsi="Courier New"/>
-          <w:sz w:val="18"/>
-          <w:szCs w:val="18"/>
-          <w:lang w:eastAsia="en-US"/>
-        </w:rPr>
-        <w:t>Prob</w:t>
-      </w:r>
-      <w:proofErr w:type="spellEnd"/>
-      <w:r>
-        <w:rPr>
-          <w:rFonts w:ascii="Courier New" w:eastAsia="Times New Roman" w:hAnsi="Courier New"/>
-          <w:sz w:val="18"/>
-          <w:szCs w:val="18"/>
-          <w:lang w:eastAsia="en-US"/>
-        </w:rPr>
-        <w:t xml:space="preserve">  Min   Max   </w:t>
-      </w:r>
-      <w:proofErr w:type="spellStart"/>
-      <w:r>
-        <w:rPr>
-          <w:rFonts w:ascii="Courier New" w:eastAsia="Times New Roman" w:hAnsi="Courier New"/>
-          <w:sz w:val="18"/>
-          <w:szCs w:val="18"/>
-          <w:lang w:eastAsia="en-US"/>
-        </w:rPr>
-        <w:t>Regen</w:t>
-      </w:r>
-      <w:proofErr w:type="spellEnd"/>
+        <w:t>&gt;&gt; Name      Longevity  Maturity  Tol.   Tol.  Effective  Maximum  Reprod Prob  Min   Max   Regen</w:t>
+      </w:r>
     </w:p>
     <w:p>
       <w:pPr>
@@ -10418,49 +9630,7 @@
           <w:szCs w:val="18"/>
           <w:lang w:eastAsia="en-US"/>
         </w:rPr>
-        <w:t xml:space="preserve">   </w:t>
-      </w:r>
-      <w:proofErr w:type="spellStart"/>
-      <w:proofErr w:type="gramStart"/>
-      <w:r>
-        <w:rPr>
-          <w:rFonts w:ascii="Courier New" w:eastAsia="Times New Roman" w:hAnsi="Courier New"/>
-          <w:sz w:val="18"/>
-          <w:szCs w:val="18"/>
-          <w:lang w:eastAsia="en-US"/>
-        </w:rPr>
-        <w:t>abiebals</w:t>
-      </w:r>
-      <w:proofErr w:type="spellEnd"/>
-      <w:proofErr w:type="gramEnd"/>
-      <w:r>
-        <w:rPr>
-          <w:rFonts w:ascii="Courier New" w:eastAsia="Times New Roman" w:hAnsi="Courier New"/>
-          <w:sz w:val="18"/>
-          <w:szCs w:val="18"/>
-          <w:lang w:eastAsia="en-US"/>
-        </w:rPr>
-        <w:t xml:space="preserve">    200        25        5     1       130        160       0.0        0     </w:t>
-      </w:r>
-      <w:proofErr w:type="spellStart"/>
-      <w:r>
-        <w:rPr>
-          <w:rFonts w:ascii="Courier New" w:eastAsia="Times New Roman" w:hAnsi="Courier New"/>
-          <w:sz w:val="18"/>
-          <w:szCs w:val="18"/>
-          <w:lang w:eastAsia="en-US"/>
-        </w:rPr>
-        <w:t>0</w:t>
-      </w:r>
-      <w:proofErr w:type="spellEnd"/>
-      <w:r>
-        <w:rPr>
-          <w:rFonts w:ascii="Courier New" w:eastAsia="Times New Roman" w:hAnsi="Courier New"/>
-          <w:sz w:val="18"/>
-          <w:szCs w:val="18"/>
-          <w:lang w:eastAsia="en-US"/>
-        </w:rPr>
-        <w:t xml:space="preserve">   none</w:t>
+        <w:t xml:space="preserve">   abiebals    200        25        5     1       130        160       0.0        0     0   none</w:t>
       </w:r>
     </w:p>
     <w:p>
@@ -10483,29 +9653,7 @@
           <w:szCs w:val="18"/>
           <w:lang w:eastAsia="en-US"/>
         </w:rPr>
-        <w:t xml:space="preserve">   </w:t>
-      </w:r>
-      <w:proofErr w:type="spellStart"/>
-      <w:proofErr w:type="gramStart"/>
-      <w:r>
-        <w:rPr>
-          <w:rFonts w:ascii="Courier New" w:eastAsia="Times New Roman" w:hAnsi="Courier New"/>
-          <w:sz w:val="18"/>
-          <w:szCs w:val="18"/>
-          <w:lang w:eastAsia="en-US"/>
-        </w:rPr>
-        <w:t>acerrubr</w:t>
-      </w:r>
-      <w:proofErr w:type="spellEnd"/>
-      <w:proofErr w:type="gramEnd"/>
-      <w:r>
-        <w:rPr>
-          <w:rFonts w:ascii="Courier New" w:eastAsia="Times New Roman" w:hAnsi="Courier New"/>
-          <w:sz w:val="18"/>
-          <w:szCs w:val="18"/>
-          <w:lang w:eastAsia="en-US"/>
-        </w:rPr>
-        <w:t xml:space="preserve">    150        10        4     1       100        200       0.5        0   100   none</w:t>
+        <w:t xml:space="preserve">   acerrubr    150        10        4     1       100        200       0.5        0   100   none</w:t>
       </w:r>
     </w:p>
     <w:p>
@@ -10528,29 +9676,7 @@
           <w:szCs w:val="18"/>
           <w:lang w:eastAsia="en-US"/>
         </w:rPr>
-        <w:t xml:space="preserve">   </w:t>
-      </w:r>
-      <w:proofErr w:type="spellStart"/>
-      <w:proofErr w:type="gramStart"/>
-      <w:r>
-        <w:rPr>
-          <w:rFonts w:ascii="Courier New" w:eastAsia="Times New Roman" w:hAnsi="Courier New"/>
-          <w:sz w:val="18"/>
-          <w:szCs w:val="18"/>
-          <w:lang w:eastAsia="en-US"/>
-        </w:rPr>
-        <w:t>acersacc</w:t>
-      </w:r>
-      <w:proofErr w:type="spellEnd"/>
-      <w:proofErr w:type="gramEnd"/>
-      <w:r>
-        <w:rPr>
-          <w:rFonts w:ascii="Courier New" w:eastAsia="Times New Roman" w:hAnsi="Courier New"/>
-          <w:sz w:val="18"/>
-          <w:szCs w:val="18"/>
-          <w:lang w:eastAsia="en-US"/>
-        </w:rPr>
-        <w:t xml:space="preserve">    300        40        5     1       100        200       0.1       10    60   none</w:t>
+        <w:t xml:space="preserve">   acersacc    300        40        5     1       100        200       0.1       10    60   none</w:t>
       </w:r>
     </w:p>
     <w:p>
@@ -10573,29 +9699,7 @@
           <w:szCs w:val="18"/>
           <w:lang w:eastAsia="en-US"/>
         </w:rPr>
-        <w:t xml:space="preserve">   </w:t>
-      </w:r>
-      <w:proofErr w:type="spellStart"/>
-      <w:proofErr w:type="gramStart"/>
-      <w:r>
-        <w:rPr>
-          <w:rFonts w:ascii="Courier New" w:eastAsia="Times New Roman" w:hAnsi="Courier New"/>
-          <w:sz w:val="18"/>
-          <w:szCs w:val="18"/>
-          <w:lang w:eastAsia="en-US"/>
-        </w:rPr>
-        <w:t>betualle</w:t>
-      </w:r>
-      <w:proofErr w:type="spellEnd"/>
-      <w:proofErr w:type="gramEnd"/>
-      <w:r>
-        <w:rPr>
-          <w:rFonts w:ascii="Courier New" w:eastAsia="Times New Roman" w:hAnsi="Courier New"/>
-          <w:sz w:val="18"/>
-          <w:szCs w:val="18"/>
-          <w:lang w:eastAsia="en-US"/>
-        </w:rPr>
-        <w:t xml:space="preserve">    300        40        4     2       100        400       0.1       10   180   none</w:t>
+        <w:t xml:space="preserve">   betualle    300        40        4     2       100        400       0.1       10   180   none</w:t>
       </w:r>
     </w:p>
     <w:p>
@@ -10618,49 +9722,7 @@
           <w:szCs w:val="18"/>
           <w:lang w:eastAsia="en-US"/>
         </w:rPr>
-        <w:t xml:space="preserve">   </w:t>
-      </w:r>
-      <w:proofErr w:type="spellStart"/>
-      <w:proofErr w:type="gramStart"/>
-      <w:r>
-        <w:rPr>
-          <w:rFonts w:ascii="Courier New" w:eastAsia="Times New Roman" w:hAnsi="Courier New"/>
-          <w:sz w:val="18"/>
-          <w:szCs w:val="18"/>
-          <w:lang w:eastAsia="en-US"/>
-        </w:rPr>
-        <w:t>betupapy</w:t>
-      </w:r>
-      <w:proofErr w:type="spellEnd"/>
-      <w:proofErr w:type="gramEnd"/>
-      <w:r>
-        <w:rPr>
-          <w:rFonts w:ascii="Courier New" w:eastAsia="Times New Roman" w:hAnsi="Courier New"/>
-          <w:sz w:val="18"/>
-          <w:szCs w:val="18"/>
-          <w:lang w:eastAsia="en-US"/>
-        </w:rPr>
-        <w:t xml:space="preserve">    100        30        2     </w:t>
-      </w:r>
-      <w:proofErr w:type="spellStart"/>
-      <w:r>
-        <w:rPr>
-          <w:rFonts w:ascii="Courier New" w:eastAsia="Times New Roman" w:hAnsi="Courier New"/>
-          <w:sz w:val="18"/>
-          <w:szCs w:val="18"/>
-          <w:lang w:eastAsia="en-US"/>
-        </w:rPr>
-        <w:t>2</w:t>
-      </w:r>
-      <w:proofErr w:type="spellEnd"/>
-      <w:r>
-        <w:rPr>
-          <w:rFonts w:ascii="Courier New" w:eastAsia="Times New Roman" w:hAnsi="Courier New"/>
-          <w:sz w:val="18"/>
-          <w:szCs w:val="18"/>
-          <w:lang w:eastAsia="en-US"/>
-        </w:rPr>
-        <w:t xml:space="preserve">       200      5,000       0.5       10    70   none</w:t>
+        <w:t xml:space="preserve">   betupapy    100        30        2     2       200      5,000       0.5       10    70   none</w:t>
       </w:r>
     </w:p>
     <w:p>
@@ -10683,49 +9745,7 @@
           <w:szCs w:val="18"/>
           <w:lang w:eastAsia="en-US"/>
         </w:rPr>
-        <w:t xml:space="preserve">   </w:t>
-      </w:r>
-      <w:proofErr w:type="spellStart"/>
-      <w:proofErr w:type="gramStart"/>
-      <w:r>
-        <w:rPr>
-          <w:rFonts w:ascii="Courier New" w:eastAsia="Times New Roman" w:hAnsi="Courier New"/>
-          <w:sz w:val="18"/>
-          <w:szCs w:val="18"/>
-          <w:lang w:eastAsia="en-US"/>
-        </w:rPr>
-        <w:t>piceglau</w:t>
-      </w:r>
-      <w:proofErr w:type="spellEnd"/>
-      <w:proofErr w:type="gramEnd"/>
-      <w:r>
-        <w:rPr>
-          <w:rFonts w:ascii="Courier New" w:eastAsia="Times New Roman" w:hAnsi="Courier New"/>
-          <w:sz w:val="18"/>
-          <w:szCs w:val="18"/>
-          <w:lang w:eastAsia="en-US"/>
-        </w:rPr>
-        <w:t xml:space="preserve">    300        25        3     2        30        200       0.0        0     </w:t>
-      </w:r>
-      <w:proofErr w:type="spellStart"/>
-      <w:r>
-        <w:rPr>
-          <w:rFonts w:ascii="Courier New" w:eastAsia="Times New Roman" w:hAnsi="Courier New"/>
-          <w:sz w:val="18"/>
-          <w:szCs w:val="18"/>
-          <w:lang w:eastAsia="en-US"/>
-        </w:rPr>
-        <w:t>0</w:t>
-      </w:r>
-      <w:proofErr w:type="spellEnd"/>
-      <w:r>
-        <w:rPr>
-          <w:rFonts w:ascii="Courier New" w:eastAsia="Times New Roman" w:hAnsi="Courier New"/>
-          <w:sz w:val="18"/>
-          <w:szCs w:val="18"/>
-          <w:lang w:eastAsia="en-US"/>
-        </w:rPr>
-        <w:t xml:space="preserve">   none</w:t>
+        <w:t xml:space="preserve">   piceglau    300        25        3     2        30        200       0.0        0     0   none</w:t>
       </w:r>
     </w:p>
     <w:p>
@@ -10748,81 +9768,8 @@
           <w:szCs w:val="18"/>
           <w:lang w:eastAsia="en-US"/>
         </w:rPr>
-        <w:t xml:space="preserve">   </w:t>
-      </w:r>
-      <w:proofErr w:type="spellStart"/>
-      <w:proofErr w:type="gramStart"/>
-      <w:r>
-        <w:rPr>
-          <w:rFonts w:ascii="Courier New" w:eastAsia="Times New Roman" w:hAnsi="Courier New"/>
-          <w:sz w:val="18"/>
-          <w:szCs w:val="18"/>
-          <w:lang w:eastAsia="en-US"/>
-        </w:rPr>
-        <w:t>pinubank</w:t>
-      </w:r>
-      <w:proofErr w:type="spellEnd"/>
-      <w:proofErr w:type="gramEnd"/>
-      <w:r>
-        <w:rPr>
-          <w:rFonts w:ascii="Courier New" w:eastAsia="Times New Roman" w:hAnsi="Courier New"/>
-          <w:sz w:val="18"/>
-          <w:szCs w:val="18"/>
-          <w:lang w:eastAsia="en-US"/>
-        </w:rPr>
-        <w:t xml:space="preserve">    100        15        1     3        30        100       0          </w:t>
-      </w:r>
-      <w:proofErr w:type="spellStart"/>
-      <w:r>
-        <w:rPr>
-          <w:rFonts w:ascii="Courier New" w:eastAsia="Times New Roman" w:hAnsi="Courier New"/>
-          <w:sz w:val="18"/>
-          <w:szCs w:val="18"/>
-          <w:lang w:eastAsia="en-US"/>
-        </w:rPr>
-        <w:t>0</w:t>
-      </w:r>
-      <w:proofErr w:type="spellEnd"/>
-      <w:r>
-        <w:rPr>
-          <w:rFonts w:ascii="Courier New" w:eastAsia="Times New Roman" w:hAnsi="Courier New"/>
-          <w:sz w:val="18"/>
-          <w:szCs w:val="18"/>
-          <w:lang w:eastAsia="en-US"/>
-        </w:rPr>
-        <w:t xml:space="preserve">     </w:t>
-      </w:r>
-      <w:proofErr w:type="spellStart"/>
-      <w:r>
-        <w:rPr>
-          <w:rFonts w:ascii="Courier New" w:eastAsia="Times New Roman" w:hAnsi="Courier New"/>
-          <w:sz w:val="18"/>
-          <w:szCs w:val="18"/>
-          <w:lang w:eastAsia="en-US"/>
-        </w:rPr>
-        <w:t>0</w:t>
-      </w:r>
-      <w:proofErr w:type="spellEnd"/>
-      <w:r>
-        <w:rPr>
-          <w:rFonts w:ascii="Courier New" w:eastAsia="Times New Roman" w:hAnsi="Courier New"/>
-          <w:sz w:val="18"/>
-          <w:szCs w:val="18"/>
-          <w:lang w:eastAsia="en-US"/>
-        </w:rPr>
-        <w:t xml:space="preserve">   </w:t>
-      </w:r>
-      <w:proofErr w:type="spellStart"/>
-      <w:r>
-        <w:rPr>
-          <w:rFonts w:ascii="Courier New" w:eastAsia="Times New Roman" w:hAnsi="Courier New"/>
-          <w:sz w:val="18"/>
-          <w:szCs w:val="18"/>
-          <w:lang w:eastAsia="en-US"/>
-        </w:rPr>
-        <w:t>serotiny</w:t>
-      </w:r>
-      <w:proofErr w:type="spellEnd"/>
+        <w:t xml:space="preserve">   pinubank    100        15        1     3        30        100       0          0     0   serotiny</w:t>
+      </w:r>
     </w:p>
     <w:p>
       <w:pPr>
@@ -10844,69 +9791,7 @@
           <w:szCs w:val="18"/>
           <w:lang w:eastAsia="en-US"/>
         </w:rPr>
-        <w:t xml:space="preserve">   </w:t>
-      </w:r>
-      <w:proofErr w:type="spellStart"/>
-      <w:proofErr w:type="gramStart"/>
-      <w:r>
-        <w:rPr>
-          <w:rFonts w:ascii="Courier New" w:eastAsia="Times New Roman" w:hAnsi="Courier New"/>
-          <w:sz w:val="18"/>
-          <w:szCs w:val="18"/>
-          <w:lang w:eastAsia="en-US"/>
-        </w:rPr>
-        <w:t>pinuresi</w:t>
-      </w:r>
-      <w:proofErr w:type="spellEnd"/>
-      <w:proofErr w:type="gramEnd"/>
-      <w:r>
-        <w:rPr>
-          <w:rFonts w:ascii="Courier New" w:eastAsia="Times New Roman" w:hAnsi="Courier New"/>
-          <w:sz w:val="18"/>
-          <w:szCs w:val="18"/>
-          <w:lang w:eastAsia="en-US"/>
-        </w:rPr>
-        <w:t xml:space="preserve">    200        35        2     4        30        275       0          </w:t>
-      </w:r>
-      <w:proofErr w:type="spellStart"/>
-      <w:r>
-        <w:rPr>
-          <w:rFonts w:ascii="Courier New" w:eastAsia="Times New Roman" w:hAnsi="Courier New"/>
-          <w:sz w:val="18"/>
-          <w:szCs w:val="18"/>
-          <w:lang w:eastAsia="en-US"/>
-        </w:rPr>
-        <w:t>0</w:t>
-      </w:r>
-      <w:proofErr w:type="spellEnd"/>
-      <w:r>
-        <w:rPr>
-          <w:rFonts w:ascii="Courier New" w:eastAsia="Times New Roman" w:hAnsi="Courier New"/>
-          <w:sz w:val="18"/>
-          <w:szCs w:val="18"/>
-          <w:lang w:eastAsia="en-US"/>
-        </w:rPr>
-        <w:t xml:space="preserve">     </w:t>
-      </w:r>
-      <w:proofErr w:type="spellStart"/>
-      <w:r>
-        <w:rPr>
-          <w:rFonts w:ascii="Courier New" w:eastAsia="Times New Roman" w:hAnsi="Courier New"/>
-          <w:sz w:val="18"/>
-          <w:szCs w:val="18"/>
-          <w:lang w:eastAsia="en-US"/>
-        </w:rPr>
-        <w:t>0</w:t>
-      </w:r>
-      <w:proofErr w:type="spellEnd"/>
-      <w:r>
-        <w:rPr>
-          <w:rFonts w:ascii="Courier New" w:eastAsia="Times New Roman" w:hAnsi="Courier New"/>
-          <w:sz w:val="18"/>
-          <w:szCs w:val="18"/>
-          <w:lang w:eastAsia="en-US"/>
-        </w:rPr>
-        <w:t xml:space="preserve">   none</w:t>
+        <w:t xml:space="preserve">   pinuresi    200        35        2     4        30        275       0          0     0   none</w:t>
       </w:r>
     </w:p>
     <w:p>
@@ -10929,89 +9814,7 @@
           <w:szCs w:val="18"/>
           <w:lang w:eastAsia="en-US"/>
         </w:rPr>
-        <w:t xml:space="preserve">   </w:t>
-      </w:r>
-      <w:proofErr w:type="spellStart"/>
-      <w:proofErr w:type="gramStart"/>
-      <w:r>
-        <w:rPr>
-          <w:rFonts w:ascii="Courier New" w:eastAsia="Times New Roman" w:hAnsi="Courier New"/>
-          <w:sz w:val="18"/>
-          <w:szCs w:val="18"/>
-          <w:lang w:eastAsia="en-US"/>
-        </w:rPr>
-        <w:t>pinustro</w:t>
-      </w:r>
-      <w:proofErr w:type="spellEnd"/>
-      <w:proofErr w:type="gramEnd"/>
-      <w:r>
-        <w:rPr>
-          <w:rFonts w:ascii="Courier New" w:eastAsia="Times New Roman" w:hAnsi="Courier New"/>
-          <w:sz w:val="18"/>
-          <w:szCs w:val="18"/>
-          <w:lang w:eastAsia="en-US"/>
-        </w:rPr>
-        <w:t xml:space="preserve">    400        40        3     </w:t>
-      </w:r>
-      <w:proofErr w:type="spellStart"/>
-      <w:r>
-        <w:rPr>
-          <w:rFonts w:ascii="Courier New" w:eastAsia="Times New Roman" w:hAnsi="Courier New"/>
-          <w:sz w:val="18"/>
-          <w:szCs w:val="18"/>
-          <w:lang w:eastAsia="en-US"/>
-        </w:rPr>
-        <w:t>3</w:t>
-      </w:r>
-      <w:proofErr w:type="spellEnd"/>
-      <w:r>
-        <w:rPr>
-          <w:rFonts w:ascii="Courier New" w:eastAsia="Times New Roman" w:hAnsi="Courier New"/>
-          <w:sz w:val="18"/>
-          <w:szCs w:val="18"/>
-          <w:lang w:eastAsia="en-US"/>
-        </w:rPr>
-        <w:t xml:space="preserve">        60        210       0          </w:t>
-      </w:r>
-      <w:proofErr w:type="spellStart"/>
-      <w:r>
-        <w:rPr>
-          <w:rFonts w:ascii="Courier New" w:eastAsia="Times New Roman" w:hAnsi="Courier New"/>
-          <w:sz w:val="18"/>
-          <w:szCs w:val="18"/>
-          <w:lang w:eastAsia="en-US"/>
-        </w:rPr>
-        <w:t>0</w:t>
-      </w:r>
-      <w:proofErr w:type="spellEnd"/>
-      <w:r>
-        <w:rPr>
-          <w:rFonts w:ascii="Courier New" w:eastAsia="Times New Roman" w:hAnsi="Courier New"/>
-          <w:sz w:val="18"/>
-          <w:szCs w:val="18"/>
-          <w:lang w:eastAsia="en-US"/>
-        </w:rPr>
-        <w:t xml:space="preserve">     </w:t>
-      </w:r>
-      <w:proofErr w:type="spellStart"/>
-      <w:r>
-        <w:rPr>
-          <w:rFonts w:ascii="Courier New" w:eastAsia="Times New Roman" w:hAnsi="Courier New"/>
-          <w:sz w:val="18"/>
-          <w:szCs w:val="18"/>
-          <w:lang w:eastAsia="en-US"/>
-        </w:rPr>
-        <w:t>0</w:t>
-      </w:r>
-      <w:proofErr w:type="spellEnd"/>
-      <w:r>
-        <w:rPr>
-          <w:rFonts w:ascii="Courier New" w:eastAsia="Times New Roman" w:hAnsi="Courier New"/>
-          <w:sz w:val="18"/>
-          <w:szCs w:val="18"/>
-          <w:lang w:eastAsia="en-US"/>
-        </w:rPr>
-        <w:t xml:space="preserve">   none</w:t>
+        <w:t xml:space="preserve">   pinustro    400        40        3     3        60        210       0          0     0   none</w:t>
       </w:r>
     </w:p>
     <w:p>
@@ -11034,49 +9837,7 @@
           <w:szCs w:val="18"/>
           <w:lang w:eastAsia="en-US"/>
         </w:rPr>
-        <w:t xml:space="preserve">   </w:t>
-      </w:r>
-      <w:proofErr w:type="spellStart"/>
-      <w:proofErr w:type="gramStart"/>
-      <w:r>
-        <w:rPr>
-          <w:rFonts w:ascii="Courier New" w:eastAsia="Times New Roman" w:hAnsi="Courier New"/>
-          <w:sz w:val="18"/>
-          <w:szCs w:val="18"/>
-          <w:lang w:eastAsia="en-US"/>
-        </w:rPr>
-        <w:t>poputrem</w:t>
-      </w:r>
-      <w:proofErr w:type="spellEnd"/>
-      <w:proofErr w:type="gramEnd"/>
-      <w:r>
-        <w:rPr>
-          <w:rFonts w:ascii="Courier New" w:eastAsia="Times New Roman" w:hAnsi="Courier New"/>
-          <w:sz w:val="18"/>
-          <w:szCs w:val="18"/>
-          <w:lang w:eastAsia="en-US"/>
-        </w:rPr>
-        <w:t xml:space="preserve">    100        20        1     </w:t>
-      </w:r>
-      <w:proofErr w:type="spellStart"/>
-      <w:r>
-        <w:rPr>
-          <w:rFonts w:ascii="Courier New" w:eastAsia="Times New Roman" w:hAnsi="Courier New"/>
-          <w:sz w:val="18"/>
-          <w:szCs w:val="18"/>
-          <w:lang w:eastAsia="en-US"/>
-        </w:rPr>
-        <w:t>1</w:t>
-      </w:r>
-      <w:proofErr w:type="spellEnd"/>
-      <w:r>
-        <w:rPr>
-          <w:rFonts w:ascii="Courier New" w:eastAsia="Times New Roman" w:hAnsi="Courier New"/>
-          <w:sz w:val="18"/>
-          <w:szCs w:val="18"/>
-          <w:lang w:eastAsia="en-US"/>
-        </w:rPr>
-        <w:t xml:space="preserve">     1,000      5,000       0.9       10   100   none</w:t>
+        <w:t xml:space="preserve">   poputrem    100        20        1     1     1,000      5,000       0.9       10   100   none</w:t>
       </w:r>
     </w:p>
     <w:p>
@@ -11099,49 +9860,7 @@
           <w:szCs w:val="18"/>
           <w:lang w:eastAsia="en-US"/>
         </w:rPr>
-        <w:t xml:space="preserve">   </w:t>
-      </w:r>
-      <w:proofErr w:type="spellStart"/>
-      <w:proofErr w:type="gramStart"/>
-      <w:r>
-        <w:rPr>
-          <w:rFonts w:ascii="Courier New" w:eastAsia="Times New Roman" w:hAnsi="Courier New"/>
-          <w:sz w:val="18"/>
-          <w:szCs w:val="18"/>
-          <w:lang w:eastAsia="en-US"/>
-        </w:rPr>
-        <w:t>querelli</w:t>
-      </w:r>
-      <w:proofErr w:type="spellEnd"/>
-      <w:proofErr w:type="gramEnd"/>
-      <w:r>
-        <w:rPr>
-          <w:rFonts w:ascii="Courier New" w:eastAsia="Times New Roman" w:hAnsi="Courier New"/>
-          <w:sz w:val="18"/>
-          <w:szCs w:val="18"/>
-          <w:lang w:eastAsia="en-US"/>
-        </w:rPr>
-        <w:t xml:space="preserve">    300        35        2     </w:t>
-      </w:r>
-      <w:proofErr w:type="spellStart"/>
-      <w:r>
-        <w:rPr>
-          <w:rFonts w:ascii="Courier New" w:eastAsia="Times New Roman" w:hAnsi="Courier New"/>
-          <w:sz w:val="18"/>
-          <w:szCs w:val="18"/>
-          <w:lang w:eastAsia="en-US"/>
-        </w:rPr>
-        <w:t>2</w:t>
-      </w:r>
-      <w:proofErr w:type="spellEnd"/>
-      <w:r>
-        <w:rPr>
-          <w:rFonts w:ascii="Courier New" w:eastAsia="Times New Roman" w:hAnsi="Courier New"/>
-          <w:sz w:val="18"/>
-          <w:szCs w:val="18"/>
-          <w:lang w:eastAsia="en-US"/>
-        </w:rPr>
-        <w:t xml:space="preserve">        30      3,000       0.75      30   280   none</w:t>
+        <w:t xml:space="preserve">   querelli    300        35        2     2        30      3,000       0.75      30   280   none</w:t>
       </w:r>
     </w:p>
     <w:p>
@@ -11164,29 +9883,7 @@
           <w:szCs w:val="18"/>
           <w:lang w:eastAsia="en-US"/>
         </w:rPr>
-        <w:t xml:space="preserve">   </w:t>
-      </w:r>
-      <w:proofErr w:type="spellStart"/>
-      <w:proofErr w:type="gramStart"/>
-      <w:r>
-        <w:rPr>
-          <w:rFonts w:ascii="Courier New" w:eastAsia="Times New Roman" w:hAnsi="Courier New"/>
-          <w:sz w:val="18"/>
-          <w:szCs w:val="18"/>
-          <w:lang w:eastAsia="en-US"/>
-        </w:rPr>
-        <w:t>quermacr</w:t>
-      </w:r>
-      <w:proofErr w:type="spellEnd"/>
-      <w:proofErr w:type="gramEnd"/>
-      <w:r>
-        <w:rPr>
-          <w:rFonts w:ascii="Courier New" w:eastAsia="Times New Roman" w:hAnsi="Courier New"/>
-          <w:sz w:val="18"/>
-          <w:szCs w:val="18"/>
-          <w:lang w:eastAsia="en-US"/>
-        </w:rPr>
-        <w:t xml:space="preserve">    300        30        2     5        30      1,000       0.9       10   300   none</w:t>
+        <w:t xml:space="preserve">   quermacr    300        30        2     5        30      1,000       0.9       10   300   none</w:t>
       </w:r>
     </w:p>
     <w:p>
@@ -11209,29 +9906,7 @@
           <w:szCs w:val="18"/>
           <w:lang w:eastAsia="en-US"/>
         </w:rPr>
-        <w:t xml:space="preserve">   </w:t>
-      </w:r>
-      <w:proofErr w:type="spellStart"/>
-      <w:proofErr w:type="gramStart"/>
-      <w:r>
-        <w:rPr>
-          <w:rFonts w:ascii="Courier New" w:eastAsia="Times New Roman" w:hAnsi="Courier New"/>
-          <w:sz w:val="18"/>
-          <w:szCs w:val="18"/>
-          <w:lang w:eastAsia="en-US"/>
-        </w:rPr>
-        <w:t>querrubr</w:t>
-      </w:r>
-      <w:proofErr w:type="spellEnd"/>
-      <w:proofErr w:type="gramEnd"/>
-      <w:r>
-        <w:rPr>
-          <w:rFonts w:ascii="Courier New" w:eastAsia="Times New Roman" w:hAnsi="Courier New"/>
-          <w:sz w:val="18"/>
-          <w:szCs w:val="18"/>
-          <w:lang w:eastAsia="en-US"/>
-        </w:rPr>
-        <w:t xml:space="preserve">    250        25        3     2        30      3,000       0.75      20   200   none</w:t>
+        <w:t xml:space="preserve">   querrubr    250        25        3     2        30      3,000       0.75      20   200   none</w:t>
       </w:r>
     </w:p>
     <w:p>
@@ -11254,29 +9929,7 @@
           <w:szCs w:val="18"/>
           <w:lang w:eastAsia="en-US"/>
         </w:rPr>
-        <w:t xml:space="preserve">   </w:t>
-      </w:r>
-      <w:proofErr w:type="spellStart"/>
-      <w:proofErr w:type="gramStart"/>
-      <w:r>
-        <w:rPr>
-          <w:rFonts w:ascii="Courier New" w:eastAsia="Times New Roman" w:hAnsi="Courier New"/>
-          <w:sz w:val="18"/>
-          <w:szCs w:val="18"/>
-          <w:lang w:eastAsia="en-US"/>
-        </w:rPr>
-        <w:t>tiliamer</w:t>
-      </w:r>
-      <w:proofErr w:type="spellEnd"/>
-      <w:proofErr w:type="gramEnd"/>
-      <w:r>
-        <w:rPr>
-          <w:rFonts w:ascii="Courier New" w:eastAsia="Times New Roman" w:hAnsi="Courier New"/>
-          <w:sz w:val="18"/>
-          <w:szCs w:val="18"/>
-          <w:lang w:eastAsia="en-US"/>
-        </w:rPr>
-        <w:t xml:space="preserve">    250        30        4     2        30        120       0.1       10   200   none</w:t>
+        <w:t xml:space="preserve">   tiliamer    250        30        4     2        30        120       0.1       10   200   none</w:t>
       </w:r>
     </w:p>
     <w:p>
@@ -11299,69 +9952,7 @@
           <w:szCs w:val="18"/>
           <w:lang w:eastAsia="en-US"/>
         </w:rPr>
-        <w:t xml:space="preserve">   </w:t>
-      </w:r>
-      <w:proofErr w:type="spellStart"/>
-      <w:proofErr w:type="gramStart"/>
-      <w:r>
-        <w:rPr>
-          <w:rFonts w:ascii="Courier New" w:eastAsia="Times New Roman" w:hAnsi="Courier New"/>
-          <w:sz w:val="18"/>
-          <w:szCs w:val="18"/>
-          <w:lang w:eastAsia="en-US"/>
-        </w:rPr>
-        <w:t>tsugcana</w:t>
-      </w:r>
-      <w:proofErr w:type="spellEnd"/>
-      <w:proofErr w:type="gramEnd"/>
-      <w:r>
-        <w:rPr>
-          <w:rFonts w:ascii="Courier New" w:eastAsia="Times New Roman" w:hAnsi="Courier New"/>
-          <w:sz w:val="18"/>
-          <w:szCs w:val="18"/>
-          <w:lang w:eastAsia="en-US"/>
-        </w:rPr>
-        <w:t xml:space="preserve">    450        30        5     2        30        100       0          </w:t>
-      </w:r>
-      <w:proofErr w:type="spellStart"/>
-      <w:r>
-        <w:rPr>
-          <w:rFonts w:ascii="Courier New" w:eastAsia="Times New Roman" w:hAnsi="Courier New"/>
-          <w:sz w:val="18"/>
-          <w:szCs w:val="18"/>
-          <w:lang w:eastAsia="en-US"/>
-        </w:rPr>
-        <w:t>0</w:t>
-      </w:r>
-      <w:proofErr w:type="spellEnd"/>
-      <w:r>
-        <w:rPr>
-          <w:rFonts w:ascii="Courier New" w:eastAsia="Times New Roman" w:hAnsi="Courier New"/>
-          <w:sz w:val="18"/>
-          <w:szCs w:val="18"/>
-          <w:lang w:eastAsia="en-US"/>
-        </w:rPr>
-        <w:t xml:space="preserve">     </w:t>
-      </w:r>
-      <w:proofErr w:type="spellStart"/>
-      <w:r>
-        <w:rPr>
-          <w:rFonts w:ascii="Courier New" w:eastAsia="Times New Roman" w:hAnsi="Courier New"/>
-          <w:sz w:val="18"/>
-          <w:szCs w:val="18"/>
-          <w:lang w:eastAsia="en-US"/>
-        </w:rPr>
-        <w:t>0</w:t>
-      </w:r>
-      <w:proofErr w:type="spellEnd"/>
-      <w:r>
-        <w:rPr>
-          <w:rFonts w:ascii="Courier New" w:eastAsia="Times New Roman" w:hAnsi="Courier New"/>
-          <w:sz w:val="18"/>
-          <w:szCs w:val="18"/>
-          <w:lang w:eastAsia="en-US"/>
-        </w:rPr>
-        <w:t xml:space="preserve">   none</w:t>
+        <w:t xml:space="preserve">   tsugcana    450        30        5     2        30        100       0          0     0   none</w:t>
       </w:r>
     </w:p>
     <w:p>
@@ -11385,14 +9976,12 @@
       <w:pPr>
         <w:pStyle w:val="Heading2"/>
       </w:pPr>
-      <w:bookmarkStart w:id="56" w:name="_Toc285124664"/>
-      <w:proofErr w:type="spellStart"/>
+      <w:bookmarkStart w:id="56" w:name="_Toc291480415"/>
       <w:r>
         <w:lastRenderedPageBreak/>
         <w:t>LandisData</w:t>
       </w:r>
       <w:bookmarkEnd w:id="56"/>
-      <w:proofErr w:type="spellEnd"/>
     </w:p>
     <w:p>
       <w:pPr>
@@ -11420,7 +10009,7 @@
           <w:lang w:eastAsia="en-US"/>
         </w:rPr>
       </w:pPr>
-      <w:bookmarkStart w:id="57" w:name="_Toc285124665"/>
+      <w:bookmarkStart w:id="57" w:name="_Toc291480416"/>
       <w:r>
         <w:rPr>
           <w:lang w:eastAsia="en-US"/>
@@ -11436,7 +10025,7 @@
           <w:lang w:eastAsia="en-US"/>
         </w:rPr>
       </w:pPr>
-      <w:bookmarkStart w:id="58" w:name="_Toc285124666"/>
+      <w:bookmarkStart w:id="58" w:name="_Toc291480417"/>
       <w:r>
         <w:rPr>
           <w:lang w:eastAsia="en-US"/>
@@ -11461,7 +10050,7 @@
         </w:rPr>
       </w:pPr>
       <w:bookmarkStart w:id="59" w:name="_Ref109371896"/>
-      <w:bookmarkStart w:id="60" w:name="_Toc285124667"/>
+      <w:bookmarkStart w:id="60" w:name="_Toc291480418"/>
       <w:r>
         <w:rPr>
           <w:lang w:eastAsia="en-US"/>
@@ -11486,7 +10075,7 @@
           <w:lang w:eastAsia="en-US"/>
         </w:rPr>
       </w:pPr>
-      <w:bookmarkStart w:id="61" w:name="_Toc285124668"/>
+      <w:bookmarkStart w:id="61" w:name="_Toc291480419"/>
       <w:r>
         <w:rPr>
           <w:lang w:eastAsia="en-US"/>
@@ -11510,7 +10099,7 @@
           <w:lang w:eastAsia="en-US"/>
         </w:rPr>
       </w:pPr>
-      <w:bookmarkStart w:id="62" w:name="_Toc285124669"/>
+      <w:bookmarkStart w:id="62" w:name="_Toc291480420"/>
       <w:r>
         <w:rPr>
           <w:lang w:eastAsia="en-US"/>
@@ -11534,7 +10123,7 @@
           <w:lang w:eastAsia="en-US"/>
         </w:rPr>
       </w:pPr>
-      <w:bookmarkStart w:id="63" w:name="_Toc285124670"/>
+      <w:bookmarkStart w:id="63" w:name="_Toc291480421"/>
       <w:r>
         <w:rPr>
           <w:lang w:eastAsia="en-US"/>
@@ -11558,7 +10147,7 @@
           <w:lang w:eastAsia="en-US"/>
         </w:rPr>
       </w:pPr>
-      <w:bookmarkStart w:id="64" w:name="_Toc285124671"/>
+      <w:bookmarkStart w:id="64" w:name="_Toc291480422"/>
       <w:r>
         <w:rPr>
           <w:lang w:eastAsia="en-US"/>
@@ -11596,15 +10185,7 @@
         <w:pStyle w:val="textbody"/>
       </w:pPr>
       <w:r>
-        <w:t>The User may enter –1 or “</w:t>
-      </w:r>
-      <w:proofErr w:type="spellStart"/>
-      <w:r>
-        <w:t>uni</w:t>
-      </w:r>
-      <w:proofErr w:type="spellEnd"/>
-      <w:r>
-        <w:t xml:space="preserve">” for the effective seed distance, indicating that this species has seeds that are universally distributed, i.e., there are seed source limitations to the availability of seeds.  Such may be the case if a species, such as aspen, has a long-lived seed bank.  </w:t>
+        <w:t xml:space="preserve">The User may enter –1 or “uni” for the effective seed distance, indicating that this species has seeds that are universally distributed, i.e., there are seed source limitations to the availability of seeds.  Such may be the case if a species, such as aspen, has a long-lived seed bank.  </w:t>
       </w:r>
     </w:p>
     <w:p>
@@ -11614,7 +10195,7 @@
           <w:lang w:eastAsia="en-US"/>
         </w:rPr>
       </w:pPr>
-      <w:bookmarkStart w:id="65" w:name="_Toc285124672"/>
+      <w:bookmarkStart w:id="65" w:name="_Toc291480423"/>
       <w:r>
         <w:rPr>
           <w:lang w:eastAsia="en-US"/>
@@ -11638,7 +10219,7 @@
           <w:lang w:eastAsia="en-US"/>
         </w:rPr>
       </w:pPr>
-      <w:bookmarkStart w:id="66" w:name="_Toc285124673"/>
+      <w:bookmarkStart w:id="66" w:name="_Toc291480424"/>
       <w:r>
         <w:rPr>
           <w:lang w:eastAsia="en-US"/>
@@ -11653,15 +10234,7 @@
         <w:pStyle w:val="textbody"/>
       </w:pPr>
       <w:r>
-        <w:t xml:space="preserve">This parameter is the probability that the species </w:t>
-      </w:r>
-      <w:proofErr w:type="spellStart"/>
-      <w:r>
-        <w:t>resprouts</w:t>
-      </w:r>
-      <w:proofErr w:type="spellEnd"/>
-      <w:r>
-        <w:t xml:space="preserve"> (vegetation reproduction).  Value: 0.0 ≤ number ≤ 1.0</w:t>
+        <w:t>This parameter is the probability that the species resprouts (vegetation reproduction).  Value: 0.0 ≤ number ≤ 1.0</w:t>
       </w:r>
     </w:p>
     <w:p>
@@ -11671,26 +10244,12 @@
           <w:lang w:eastAsia="en-US"/>
         </w:rPr>
       </w:pPr>
-      <w:bookmarkStart w:id="67" w:name="_Toc285124674"/>
-      <w:r>
-        <w:rPr>
-          <w:lang w:eastAsia="en-US"/>
-        </w:rPr>
-        <w:t xml:space="preserve">Minimum </w:t>
-      </w:r>
-      <w:proofErr w:type="spellStart"/>
-      <w:r>
-        <w:rPr>
-          <w:lang w:eastAsia="en-US"/>
-        </w:rPr>
-        <w:t>resprouting</w:t>
-      </w:r>
-      <w:proofErr w:type="spellEnd"/>
-      <w:r>
-        <w:rPr>
-          <w:lang w:eastAsia="en-US"/>
-        </w:rPr>
-        <w:t xml:space="preserve"> age</w:t>
+      <w:bookmarkStart w:id="67" w:name="_Toc291480425"/>
+      <w:r>
+        <w:rPr>
+          <w:lang w:eastAsia="en-US"/>
+        </w:rPr>
+        <w:t>Minimum resprouting age</w:t>
       </w:r>
       <w:bookmarkEnd w:id="67"/>
     </w:p>
@@ -11699,15 +10258,7 @@
         <w:pStyle w:val="textbody"/>
       </w:pPr>
       <w:r>
-        <w:t xml:space="preserve">This parameter is the minimum age required for the species to </w:t>
-      </w:r>
-      <w:proofErr w:type="spellStart"/>
-      <w:r>
-        <w:t>resprout</w:t>
-      </w:r>
-      <w:proofErr w:type="spellEnd"/>
-      <w:r>
-        <w:t>.  Value: 0 &lt; integer ≤ Longevity.  Units: years.</w:t>
+        <w:t>This parameter is the minimum age required for the species to resprout.  Value: 0 &lt; integer ≤ Longevity.  Units: years.</w:t>
       </w:r>
     </w:p>
     <w:p>
@@ -11717,26 +10268,12 @@
           <w:lang w:eastAsia="en-US"/>
         </w:rPr>
       </w:pPr>
-      <w:bookmarkStart w:id="68" w:name="_Toc285124675"/>
-      <w:r>
-        <w:rPr>
-          <w:lang w:eastAsia="en-US"/>
-        </w:rPr>
-        <w:t xml:space="preserve">Maximum </w:t>
-      </w:r>
-      <w:proofErr w:type="spellStart"/>
-      <w:r>
-        <w:rPr>
-          <w:lang w:eastAsia="en-US"/>
-        </w:rPr>
-        <w:t>resprouting</w:t>
-      </w:r>
-      <w:proofErr w:type="spellEnd"/>
-      <w:r>
-        <w:rPr>
-          <w:lang w:eastAsia="en-US"/>
-        </w:rPr>
-        <w:t xml:space="preserve"> age</w:t>
+      <w:bookmarkStart w:id="68" w:name="_Toc291480426"/>
+      <w:r>
+        <w:rPr>
+          <w:lang w:eastAsia="en-US"/>
+        </w:rPr>
+        <w:t>Maximum resprouting age</w:t>
       </w:r>
       <w:bookmarkEnd w:id="68"/>
     </w:p>
@@ -11745,15 +10282,7 @@
         <w:pStyle w:val="textbody"/>
       </w:pPr>
       <w:r>
-        <w:t xml:space="preserve">This parameter is the maximum age required for the species to </w:t>
-      </w:r>
-      <w:proofErr w:type="spellStart"/>
-      <w:r>
-        <w:t>resprout</w:t>
-      </w:r>
-      <w:proofErr w:type="spellEnd"/>
-      <w:r>
-        <w:t>.  Value: Min Sprout Age ≤ integer ≤ Longevity.  Units: years.</w:t>
+        <w:t>This parameter is the maximum age required for the species to resprout.  Value: Min Sprout Age ≤ integer ≤ Longevity.  Units: years.</w:t>
       </w:r>
     </w:p>
     <w:p>
@@ -11763,7 +10292,7 @@
           <w:lang w:eastAsia="en-US"/>
         </w:rPr>
       </w:pPr>
-      <w:bookmarkStart w:id="69" w:name="_Toc285124676"/>
+      <w:bookmarkStart w:id="69" w:name="_Toc291480427"/>
       <w:r>
         <w:rPr>
           <w:lang w:eastAsia="en-US"/>
@@ -11796,18 +10325,22 @@
           <w:sz w:val="20"/>
           <w:szCs w:val="20"/>
         </w:rPr>
-        <w:t>"</w:t>
-      </w:r>
-      <w:proofErr w:type="spellStart"/>
+        <w:t>"serotiny"</w:t>
+      </w:r>
+      <w:r>
+        <w:t xml:space="preserve"> or </w:t>
+      </w:r>
       <w:r>
         <w:rPr>
           <w:rFonts w:ascii="Courier New" w:hAnsi="Courier New" w:cs="Courier New"/>
           <w:sz w:val="20"/>
           <w:szCs w:val="20"/>
         </w:rPr>
-        <w:t>serotiny</w:t>
-      </w:r>
-      <w:proofErr w:type="spellEnd"/>
+        <w:t>"</w:t>
+      </w:r>
+      <w:r>
+        <w:t>resprout</w:t>
+      </w:r>
       <w:r>
         <w:rPr>
           <w:rFonts w:ascii="Courier New" w:hAnsi="Courier New" w:cs="Courier New"/>
@@ -11817,7 +10350,187 @@
         <w:t>"</w:t>
       </w:r>
       <w:r>
-        <w:t xml:space="preserve"> or </w:t>
+        <w:t xml:space="preserve">.  See the </w:t>
+      </w:r>
+      <w:r>
+        <w:rPr>
+          <w:i/>
+          <w:iCs/>
+        </w:rPr>
+        <w:t>Post-Fire Regeneration</w:t>
+      </w:r>
+      <w:r>
+        <w:t xml:space="preserve"> section in the model’s conceptual description.</w:t>
+      </w:r>
+    </w:p>
+    <w:p>
+      <w:pPr>
+        <w:pStyle w:val="textbody"/>
+      </w:pPr>
+    </w:p>
+    <w:p>
+      <w:pPr>
+        <w:pStyle w:val="Heading1"/>
+      </w:pPr>
+      <w:bookmarkStart w:id="70" w:name="_Ref109371236"/>
+      <w:bookmarkStart w:id="71" w:name="_Toc291480428"/>
+      <w:bookmarkEnd w:id="54"/>
+      <w:r>
+        <w:lastRenderedPageBreak/>
+        <w:t>Ecoregions Input File</w:t>
+      </w:r>
+      <w:bookmarkEnd w:id="70"/>
+      <w:bookmarkEnd w:id="71"/>
+    </w:p>
+    <w:p>
+      <w:pPr>
+        <w:pStyle w:val="textbody"/>
+      </w:pPr>
+      <w:r>
+        <w:t xml:space="preserve">A landscape can be divided into ecologically defined </w:t>
+      </w:r>
+      <w:r>
+        <w:rPr>
+          <w:b/>
+          <w:bCs/>
+        </w:rPr>
+        <w:t xml:space="preserve">land types </w:t>
+      </w:r>
+      <w:r>
+        <w:t xml:space="preserve">or </w:t>
+      </w:r>
+      <w:r>
+        <w:rPr>
+          <w:b/>
+          <w:bCs/>
+        </w:rPr>
+        <w:t>ecoregions</w:t>
+      </w:r>
+      <w:r>
+        <w:t xml:space="preserve">.  A subset of the landscape’s sites are </w:t>
+      </w:r>
+      <w:r>
+        <w:rPr>
+          <w:b/>
+          <w:bCs/>
+        </w:rPr>
+        <w:t>active</w:t>
+      </w:r>
+      <w:r>
+        <w:t xml:space="preserve"> during a simulation.  Some sites within the region may be inactive because they represent locations where forests do not grow (for example, bodies of water, urban areas).</w:t>
+      </w:r>
+    </w:p>
+    <w:p>
+      <w:pPr>
+        <w:pStyle w:val="textbody"/>
+      </w:pPr>
+      <w:r>
+        <w:t>This file contains a table of ecoregion definitions.  Each row in the table has one ecoregion.</w:t>
+      </w:r>
+    </w:p>
+    <w:p>
+      <w:pPr>
+        <w:pStyle w:val="Heading2"/>
+      </w:pPr>
+      <w:bookmarkStart w:id="72" w:name="_Toc291480429"/>
+      <w:r>
+        <w:t>Example File</w:t>
+      </w:r>
+      <w:bookmarkEnd w:id="72"/>
+    </w:p>
+    <w:p>
+      <w:pPr>
+        <w:pStyle w:val="textinputfile"/>
+      </w:pPr>
+      <w:r>
+        <w:t>LandisData  Ecoregions</w:t>
+      </w:r>
+    </w:p>
+    <w:p>
+      <w:pPr>
+        <w:pStyle w:val="textinputfile"/>
+        <w:rPr>
+          <w:rFonts w:cs="Times New Roman"/>
+        </w:rPr>
+      </w:pPr>
+    </w:p>
+    <w:p>
+      <w:pPr>
+        <w:pStyle w:val="textinputfile"/>
+      </w:pPr>
+      <w:r>
+        <w:t>&gt;&gt;         Map</w:t>
+      </w:r>
+    </w:p>
+    <w:p>
+      <w:pPr>
+        <w:pStyle w:val="textinputfile"/>
+      </w:pPr>
+      <w:r>
+        <w:t>&gt;&gt; Active  Code  Name   Description</w:t>
+      </w:r>
+    </w:p>
+    <w:p>
+      <w:pPr>
+        <w:pStyle w:val="textinputfile"/>
+      </w:pPr>
+      <w:r>
+        <w:t>&gt;&gt; ------  ----  -----  -----------</w:t>
+      </w:r>
+    </w:p>
+    <w:p>
+      <w:pPr>
+        <w:pStyle w:val="textinputfile"/>
+      </w:pPr>
+      <w:r>
+        <w:t xml:space="preserve">       -      1  water  water</w:t>
+      </w:r>
+    </w:p>
+    <w:p>
+      <w:pPr>
+        <w:pStyle w:val="textinputfile"/>
+      </w:pPr>
+      <w:r>
+        <w:t xml:space="preserve">       Y     22  eco22  MesicLoam</w:t>
+      </w:r>
+    </w:p>
+    <w:p>
+      <w:pPr>
+        <w:pStyle w:val="textinputfile"/>
+      </w:pPr>
+      <w:r>
+        <w:t xml:space="preserve">      yes     3  eco3   "Sandy outwash plain"</w:t>
+      </w:r>
+    </w:p>
+    <w:p>
+      <w:pPr>
+        <w:pStyle w:val="textinputfile"/>
+      </w:pPr>
+    </w:p>
+    <w:p>
+      <w:pPr>
+        <w:pStyle w:val="textinputfile"/>
+      </w:pPr>
+      <w:r>
+        <w:t xml:space="preserve">       no     0  none   "not in region-of-interest"</w:t>
+      </w:r>
+    </w:p>
+    <w:p>
+      <w:pPr>
+        <w:pStyle w:val="Heading2"/>
+      </w:pPr>
+      <w:bookmarkStart w:id="73" w:name="_Toc291480430"/>
+      <w:r>
+        <w:t>LandisData</w:t>
+      </w:r>
+      <w:bookmarkEnd w:id="73"/>
+    </w:p>
+    <w:p>
+      <w:pPr>
+        <w:pStyle w:val="textbody"/>
+      </w:pPr>
+      <w:r>
+        <w:t xml:space="preserve">This parameter’s value must be </w:t>
       </w:r>
       <w:r>
         <w:rPr>
@@ -11825,384 +10538,89 @@
           <w:sz w:val="20"/>
           <w:szCs w:val="20"/>
         </w:rPr>
-        <w:t>"</w:t>
-      </w:r>
-      <w:proofErr w:type="spellStart"/>
-      <w:r>
-        <w:t>resprout</w:t>
-      </w:r>
-      <w:proofErr w:type="spellEnd"/>
-      <w:r>
-        <w:rPr>
-          <w:rFonts w:ascii="Courier New" w:hAnsi="Courier New" w:cs="Courier New"/>
-          <w:sz w:val="20"/>
-          <w:szCs w:val="20"/>
-        </w:rPr>
-        <w:t>"</w:t>
-      </w:r>
-      <w:r>
-        <w:t xml:space="preserve">.  See the </w:t>
-      </w:r>
-      <w:r>
-        <w:rPr>
-          <w:i/>
-          <w:iCs/>
-        </w:rPr>
-        <w:t>Post-Fire Regeneration</w:t>
-      </w:r>
-      <w:r>
-        <w:t xml:space="preserve"> section in the model’s conceptual description.</w:t>
-      </w:r>
+        <w:t>"Ecoregions"</w:t>
+      </w:r>
+      <w:r>
+        <w:t>.</w:t>
+      </w:r>
+    </w:p>
+    <w:p>
+      <w:pPr>
+        <w:pStyle w:val="Heading2"/>
+      </w:pPr>
+      <w:bookmarkStart w:id="74" w:name="_Toc291480431"/>
+      <w:r>
+        <w:t>Table Fields</w:t>
+      </w:r>
+      <w:bookmarkEnd w:id="74"/>
+    </w:p>
+    <w:p>
+      <w:pPr>
+        <w:pStyle w:val="Heading3"/>
+      </w:pPr>
+      <w:bookmarkStart w:id="75" w:name="_Toc291480432"/>
+      <w:r>
+        <w:t>Active</w:t>
+      </w:r>
+      <w:bookmarkEnd w:id="75"/>
     </w:p>
     <w:p>
       <w:pPr>
         <w:pStyle w:val="textbody"/>
       </w:pPr>
-    </w:p>
-    <w:p>
-      <w:pPr>
-        <w:pStyle w:val="Heading1"/>
-      </w:pPr>
-      <w:bookmarkStart w:id="70" w:name="_Ref109371236"/>
-      <w:bookmarkStart w:id="71" w:name="_Toc285124677"/>
-      <w:bookmarkEnd w:id="54"/>
-      <w:r>
-        <w:lastRenderedPageBreak/>
-        <w:t>Ecoregions Input File</w:t>
-      </w:r>
-      <w:bookmarkEnd w:id="70"/>
-      <w:bookmarkEnd w:id="71"/>
+      <w:r>
+        <w:t>This yes/no parameter indicates whether the ecoregion’s sites are active or not during the simulation.</w:t>
+      </w:r>
+    </w:p>
+    <w:p>
+      <w:pPr>
+        <w:pStyle w:val="Heading3"/>
+      </w:pPr>
+      <w:bookmarkStart w:id="76" w:name="_Toc291480433"/>
+      <w:r>
+        <w:t>Map Code</w:t>
+      </w:r>
+      <w:bookmarkEnd w:id="76"/>
     </w:p>
     <w:p>
       <w:pPr>
         <w:pStyle w:val="textbody"/>
       </w:pPr>
       <w:r>
-        <w:t xml:space="preserve">A landscape can be divided into ecologically defined </w:t>
-      </w:r>
-      <w:r>
-        <w:rPr>
-          <w:b/>
-          <w:bCs/>
-        </w:rPr>
-        <w:t xml:space="preserve">land types </w:t>
-      </w:r>
-      <w:r>
-        <w:t xml:space="preserve">or </w:t>
-      </w:r>
-      <w:r>
-        <w:rPr>
-          <w:b/>
-          <w:bCs/>
-        </w:rPr>
-        <w:t>ecoregions</w:t>
-      </w:r>
-      <w:r>
-        <w:t xml:space="preserve">.  </w:t>
-      </w:r>
-      <w:proofErr w:type="gramStart"/>
-      <w:r>
-        <w:t>A subset of the landscape’s sites are</w:t>
-      </w:r>
-      <w:proofErr w:type="gramEnd"/>
-      <w:r>
-        <w:t xml:space="preserve"> </w:t>
-      </w:r>
-      <w:r>
-        <w:rPr>
-          <w:b/>
-          <w:bCs/>
-        </w:rPr>
-        <w:t>active</w:t>
-      </w:r>
-      <w:r>
-        <w:t xml:space="preserve"> during a simulation.  Some sites within the region may be inactive because they represent locations where forests do not grow (for example, bodies of water, urban areas).</w:t>
-      </w:r>
+        <w:t xml:space="preserve">This parameter is the code used for the ecoregion in the input map (see section </w:t>
+      </w:r>
+      <w:fldSimple w:instr=" REF _Ref109371818 \r ">
+        <w:r>
+          <w:t>4.6</w:t>
+        </w:r>
+      </w:fldSimple>
+      <w:r>
+        <w:t>).  Value: 0 ≤ integer ≤ 65,535.  Each ecoregion’s map code must be unique.  Map codes do not have to appear in any order, and do not need to be consecutive.</w:t>
+      </w:r>
+    </w:p>
+    <w:p>
+      <w:pPr>
+        <w:pStyle w:val="Heading3"/>
+      </w:pPr>
+      <w:bookmarkStart w:id="77" w:name="_Toc291480434"/>
+      <w:r>
+        <w:t>Ecoregion Name</w:t>
+      </w:r>
+      <w:bookmarkEnd w:id="77"/>
     </w:p>
     <w:p>
       <w:pPr>
         <w:pStyle w:val="textbody"/>
       </w:pPr>
       <w:r>
-        <w:t>This file contains a table of ecoregion definitions.  Each row in the table has one ecoregion.</w:t>
-      </w:r>
-    </w:p>
-    <w:p>
-      <w:pPr>
-        <w:pStyle w:val="Heading2"/>
-      </w:pPr>
-      <w:bookmarkStart w:id="72" w:name="_Toc285124678"/>
-      <w:r>
-        <w:t>Example File</w:t>
-      </w:r>
-      <w:bookmarkEnd w:id="72"/>
-    </w:p>
-    <w:p>
-      <w:pPr>
-        <w:pStyle w:val="textinputfile"/>
-      </w:pPr>
-      <w:proofErr w:type="spellStart"/>
-      <w:proofErr w:type="gramStart"/>
-      <w:r>
-        <w:t>LandisData</w:t>
-      </w:r>
-      <w:proofErr w:type="spellEnd"/>
-      <w:r>
-        <w:t xml:space="preserve">  Ecoregions</w:t>
-      </w:r>
-      <w:proofErr w:type="gramEnd"/>
-    </w:p>
-    <w:p>
-      <w:pPr>
-        <w:pStyle w:val="textinputfile"/>
-        <w:rPr>
-          <w:rFonts w:cs="Times New Roman"/>
-        </w:rPr>
-      </w:pPr>
-    </w:p>
-    <w:p>
-      <w:pPr>
-        <w:pStyle w:val="textinputfile"/>
-      </w:pPr>
-      <w:r>
-        <w:t>&gt;&gt;         Map</w:t>
-      </w:r>
-    </w:p>
-    <w:p>
-      <w:pPr>
-        <w:pStyle w:val="textinputfile"/>
-      </w:pPr>
-      <w:r>
-        <w:t xml:space="preserve">&gt;&gt; </w:t>
-      </w:r>
-      <w:proofErr w:type="gramStart"/>
-      <w:r>
-        <w:t>Active  Code</w:t>
-      </w:r>
-      <w:proofErr w:type="gramEnd"/>
-      <w:r>
-        <w:t xml:space="preserve">  Name   Description</w:t>
-      </w:r>
-    </w:p>
-    <w:p>
-      <w:pPr>
-        <w:pStyle w:val="textinputfile"/>
-      </w:pPr>
-      <w:r>
-        <w:t>&gt;&gt; ------  ----  -----  -----------</w:t>
-      </w:r>
-    </w:p>
-    <w:p>
-      <w:pPr>
-        <w:pStyle w:val="textinputfile"/>
-      </w:pPr>
-      <w:r>
-        <w:t xml:space="preserve">       -      </w:t>
-      </w:r>
-      <w:proofErr w:type="gramStart"/>
-      <w:r>
-        <w:t>1  water</w:t>
-      </w:r>
-      <w:proofErr w:type="gramEnd"/>
-      <w:r>
-        <w:t xml:space="preserve">  </w:t>
-      </w:r>
-      <w:proofErr w:type="spellStart"/>
-      <w:r>
-        <w:t>water</w:t>
-      </w:r>
-      <w:proofErr w:type="spellEnd"/>
-    </w:p>
-    <w:p>
-      <w:pPr>
-        <w:pStyle w:val="textinputfile"/>
-      </w:pPr>
-      <w:r>
-        <w:t xml:space="preserve">       Y     </w:t>
-      </w:r>
-      <w:proofErr w:type="gramStart"/>
-      <w:r>
-        <w:t>22  eco22</w:t>
-      </w:r>
-      <w:proofErr w:type="gramEnd"/>
-      <w:r>
-        <w:t xml:space="preserve">  </w:t>
-      </w:r>
-      <w:proofErr w:type="spellStart"/>
-      <w:r>
-        <w:t>MesicLoam</w:t>
-      </w:r>
-      <w:proofErr w:type="spellEnd"/>
-    </w:p>
-    <w:p>
-      <w:pPr>
-        <w:pStyle w:val="textinputfile"/>
-      </w:pPr>
-      <w:r>
-        <w:t xml:space="preserve">      </w:t>
-      </w:r>
-      <w:proofErr w:type="gramStart"/>
-      <w:r>
-        <w:t>yes</w:t>
-      </w:r>
-      <w:proofErr w:type="gramEnd"/>
-      <w:r>
-        <w:t xml:space="preserve">     3  eco3   "Sandy outwash plain"</w:t>
-      </w:r>
-    </w:p>
-    <w:p>
-      <w:pPr>
-        <w:pStyle w:val="textinputfile"/>
-      </w:pPr>
-    </w:p>
-    <w:p>
-      <w:pPr>
-        <w:pStyle w:val="textinputfile"/>
-      </w:pPr>
-      <w:r>
-        <w:t xml:space="preserve">       </w:t>
-      </w:r>
-      <w:proofErr w:type="gramStart"/>
-      <w:r>
-        <w:t>no</w:t>
-      </w:r>
-      <w:proofErr w:type="gramEnd"/>
-      <w:r>
-        <w:t xml:space="preserve">     0  none   "not in region-of-interest"</w:t>
-      </w:r>
-    </w:p>
-    <w:p>
-      <w:pPr>
-        <w:pStyle w:val="Heading2"/>
-      </w:pPr>
-      <w:bookmarkStart w:id="73" w:name="_Toc285124679"/>
-      <w:proofErr w:type="spellStart"/>
-      <w:r>
-        <w:t>LandisData</w:t>
-      </w:r>
-      <w:bookmarkEnd w:id="73"/>
-      <w:proofErr w:type="spellEnd"/>
-    </w:p>
-    <w:p>
-      <w:pPr>
-        <w:pStyle w:val="textbody"/>
-      </w:pPr>
-      <w:r>
-        <w:t xml:space="preserve">This parameter’s value must be </w:t>
-      </w:r>
-      <w:r>
-        <w:rPr>
-          <w:rFonts w:ascii="Courier New" w:hAnsi="Courier New" w:cs="Courier New"/>
-          <w:sz w:val="20"/>
-          <w:szCs w:val="20"/>
-        </w:rPr>
-        <w:t>"Ecoregions"</w:t>
-      </w:r>
-      <w:r>
-        <w:t>.</w:t>
-      </w:r>
-    </w:p>
-    <w:p>
-      <w:pPr>
-        <w:pStyle w:val="Heading2"/>
-      </w:pPr>
-      <w:bookmarkStart w:id="74" w:name="_Toc285124680"/>
-      <w:r>
-        <w:t>Table Fields</w:t>
-      </w:r>
-      <w:bookmarkEnd w:id="74"/>
+        <w:t>This text parameter is the ecoregion’s name.  Because ecoregion names are used in other input files, it is recommended that names be kept short.</w:t>
+      </w:r>
     </w:p>
     <w:p>
       <w:pPr>
         <w:pStyle w:val="Heading3"/>
       </w:pPr>
-      <w:bookmarkStart w:id="75" w:name="_Toc285124681"/>
-      <w:r>
-        <w:t>Active</w:t>
-      </w:r>
-      <w:bookmarkEnd w:id="75"/>
-    </w:p>
-    <w:p>
-      <w:pPr>
-        <w:pStyle w:val="textbody"/>
-      </w:pPr>
-      <w:r>
-        <w:t xml:space="preserve">This yes/no parameter indicates whether the </w:t>
-      </w:r>
-      <w:proofErr w:type="spellStart"/>
-      <w:r>
-        <w:t>ecoregion’s</w:t>
-      </w:r>
-      <w:proofErr w:type="spellEnd"/>
-      <w:r>
-        <w:t xml:space="preserve"> sites are active or not during the simulation.</w:t>
-      </w:r>
-    </w:p>
-    <w:p>
-      <w:pPr>
-        <w:pStyle w:val="Heading3"/>
-      </w:pPr>
-      <w:bookmarkStart w:id="76" w:name="_Toc285124682"/>
-      <w:r>
-        <w:t>Map Code</w:t>
-      </w:r>
-      <w:bookmarkEnd w:id="76"/>
-    </w:p>
-    <w:p>
-      <w:pPr>
-        <w:pStyle w:val="textbody"/>
-      </w:pPr>
-      <w:r>
-        <w:t xml:space="preserve">This parameter is the code used for the ecoregion in the input map (see section </w:t>
-      </w:r>
-      <w:fldSimple w:instr=" REF _Ref109371818 \r ">
-        <w:r>
-          <w:t>4.6</w:t>
-        </w:r>
-      </w:fldSimple>
-      <w:r>
-        <w:t xml:space="preserve">).  Value: 0 ≤ integer ≤ 65,535.  Each </w:t>
-      </w:r>
-      <w:proofErr w:type="spellStart"/>
-      <w:r>
-        <w:t>ecoregion’s</w:t>
-      </w:r>
-      <w:proofErr w:type="spellEnd"/>
-      <w:r>
-        <w:t xml:space="preserve"> map code must be unique.  Map codes do not have to appear in any order, and do not need to be consecutive.</w:t>
-      </w:r>
-    </w:p>
-    <w:p>
-      <w:pPr>
-        <w:pStyle w:val="Heading3"/>
-      </w:pPr>
-      <w:bookmarkStart w:id="77" w:name="_Toc285124683"/>
-      <w:r>
-        <w:t>Ecoregion Name</w:t>
-      </w:r>
-      <w:bookmarkEnd w:id="77"/>
-    </w:p>
-    <w:p>
-      <w:pPr>
-        <w:pStyle w:val="textbody"/>
-      </w:pPr>
-      <w:r>
-        <w:t xml:space="preserve">This text parameter is the </w:t>
-      </w:r>
-      <w:proofErr w:type="spellStart"/>
-      <w:r>
-        <w:t>ecoregion’s</w:t>
-      </w:r>
-      <w:proofErr w:type="spellEnd"/>
-      <w:r>
-        <w:t xml:space="preserve"> name.  Because ecoregion names are used in other input files, it is recommended that names be kept short.</w:t>
-      </w:r>
-    </w:p>
-    <w:p>
-      <w:pPr>
-        <w:pStyle w:val="Heading3"/>
-      </w:pPr>
-      <w:bookmarkStart w:id="78" w:name="_Toc285124684"/>
+      <w:bookmarkStart w:id="78" w:name="_Toc291480435"/>
       <w:r>
         <w:lastRenderedPageBreak/>
         <w:t>Ecoregion Description</w:t>
@@ -12266,7 +10684,7 @@
         <w:rPr>
           <w:noProof/>
         </w:rPr>
-        <w:t>3</w:t>
+        <w:t>12</w:t>
       </w:r>
     </w:fldSimple>
   </w:p>
@@ -12330,7 +10748,7 @@
     </w:pPr>
     <w:fldSimple w:instr=" DOCPROPERTY  &quot;Title Line 1&quot;  \* MERGEFORMAT ">
       <w:r>
-        <w:t>LANDIS-II Model v5.1</w:t>
+        <w:t>LANDIS-II Model v6.0</w:t>
       </w:r>
     </w:fldSimple>
     <w:r>
@@ -14434,7 +12852,7 @@
 </file>
 
 <file path=customXml/itemProps1.xml><?xml version="1.0" encoding="utf-8"?>
-<ds:datastoreItem xmlns:ds="http://schemas.openxmlformats.org/officeDocument/2006/customXml" ds:itemID="{9F146EF1-AB9B-43E6-A395-AB5233BC6DE7}">
+<ds:datastoreItem xmlns:ds="http://schemas.openxmlformats.org/officeDocument/2006/customXml" ds:itemID="{63123AE7-A3FC-4F0F-8D71-392D91740FBC}">
   <ds:schemaRefs>
     <ds:schemaRef ds:uri="http://schemas.openxmlformats.org/officeDocument/2006/bibliography"/>
   </ds:schemaRefs>

--- a/trunk/core-install-library/trunk/docs/LANDIS-II Model v6.0 User Guide.docx
+++ b/trunk/core-install-library/trunk/docs/LANDIS-II Model v6.0 User Guide.docx
@@ -9,26 +9,36 @@
           <w:rFonts w:cs="Times New Roman"/>
         </w:rPr>
       </w:pPr>
-      <w:fldSimple w:instr=" DOCPROPERTY  &quot;Title line 1&quot;  \* MERGEFORMAT ">
-        <w:r>
-          <w:t>LANDIS-II Model v6.0</w:t>
+      <w:r>
+        <w:fldChar w:fldCharType="begin"/>
+      </w:r>
+      <w:r>
+        <w:instrText xml:space="preserve"> DOCPROPERTY  "Title line 1"  \* MERGEFORMAT </w:instrText>
+      </w:r>
+      <w:r>
+        <w:fldChar w:fldCharType="separate"/>
+      </w:r>
+      <w:r>
+        <w:t>LANDIS-II Model v6.0</w:t>
+      </w:r>
+      <w:r>
+        <w:fldChar w:fldCharType="end"/>
+      </w:r>
+    </w:p>
+    <w:p>
+      <w:pPr>
+        <w:pStyle w:val="titleline"/>
+        <w:rPr>
+          <w:rFonts w:cs="Times New Roman"/>
+        </w:rPr>
+      </w:pPr>
+      <w:fldSimple w:instr=" DOCPROPERTY  &quot;Title Line 2&quot;  \* MERGEFORMAT ">
+        <w:r>
+          <w:t>User Guide</w:t>
         </w:r>
       </w:fldSimple>
     </w:p>
     <w:p>
-      <w:pPr>
-        <w:pStyle w:val="titleline"/>
-        <w:rPr>
-          <w:rFonts w:cs="Times New Roman"/>
-        </w:rPr>
-      </w:pPr>
-      <w:fldSimple w:instr=" DOCPROPERTY  &quot;Title Line 2&quot;  \* MERGEFORMAT ">
-        <w:r>
-          <w:t>User Guide</w:t>
-        </w:r>
-      </w:fldSimple>
-    </w:p>
-    <w:p>
       <w:r>
         <w:tab/>
       </w:r>
@@ -114,7 +124,7 @@
           <w:rPr>
             <w:noProof/>
           </w:rPr>
-          <w:t>June 9, 2011</w:t>
+          <w:t>June 15, 2011</w:t>
         </w:r>
       </w:fldSimple>
     </w:p>
@@ -5962,8 +5972,13 @@
           <w:numId w:val="2"/>
         </w:numPr>
       </w:pPr>
-      <w:r>
-        <w:t>the input files which are common to all scenarios.</w:t>
+      <w:proofErr w:type="gramStart"/>
+      <w:r>
+        <w:t>the</w:t>
+      </w:r>
+      <w:proofErr w:type="gramEnd"/>
+      <w:r>
+        <w:t xml:space="preserve"> input files which are common to all scenarios.</w:t>
       </w:r>
     </w:p>
     <w:p>
@@ -6076,11 +6091,19 @@
         </w:rPr>
         <w:t xml:space="preserve"> can no longer write to the </w:t>
       </w:r>
+      <w:proofErr w:type="spellStart"/>
       <w:r>
         <w:rPr>
           <w:i/>
         </w:rPr>
-        <w:t>Erdas 7.4 (*</w:t>
+        <w:t>Erdas</w:t>
+      </w:r>
+      <w:proofErr w:type="spellEnd"/>
+      <w:r>
+        <w:rPr>
+          <w:i/>
+        </w:rPr>
+        <w:t xml:space="preserve"> 7.4 (*</w:t>
       </w:r>
       <w:r>
         <w:rPr>
@@ -6200,6 +6223,7 @@
           <w:numId w:val="2"/>
         </w:numPr>
       </w:pPr>
+      <w:proofErr w:type="gramStart"/>
       <w:r>
         <w:t>A change to</w:t>
       </w:r>
@@ -6215,6 +6239,7 @@
       <w:r>
         <w:t xml:space="preserve"> section of the extensions table in the scenario file</w:t>
       </w:r>
+      <w:proofErr w:type="gramEnd"/>
       <w:r>
         <w:t xml:space="preserve"> (see section </w:t>
       </w:r>
@@ -6441,8 +6466,21 @@
           <w:rFonts w:cs="Times New Roman"/>
         </w:rPr>
       </w:pPr>
-      <w:r>
-        <w:t xml:space="preserve">C:\&gt; landis-ii </w:t>
+      <w:proofErr w:type="gramStart"/>
+      <w:r>
+        <w:t>C:</w:t>
+      </w:r>
+      <w:proofErr w:type="gramEnd"/>
+      <w:r>
+        <w:t xml:space="preserve">\&gt; </w:t>
+      </w:r>
+      <w:proofErr w:type="spellStart"/>
+      <w:r>
+        <w:t>landis</w:t>
+      </w:r>
+      <w:proofErr w:type="spellEnd"/>
+      <w:r>
+        <w:t xml:space="preserve">-ii </w:t>
       </w:r>
       <w:r>
         <w:rPr>
@@ -6475,8 +6513,21 @@
           <w:rFonts w:cs="Times New Roman"/>
         </w:rPr>
       </w:pPr>
-      <w:r>
-        <w:t xml:space="preserve">C:\&gt; landis </w:t>
+      <w:proofErr w:type="gramStart"/>
+      <w:r>
+        <w:t>C:</w:t>
+      </w:r>
+      <w:proofErr w:type="gramEnd"/>
+      <w:r>
+        <w:t xml:space="preserve">\&gt; </w:t>
+      </w:r>
+      <w:proofErr w:type="spellStart"/>
+      <w:r>
+        <w:t>landis</w:t>
+      </w:r>
+      <w:proofErr w:type="spellEnd"/>
+      <w:r>
+        <w:t xml:space="preserve"> </w:t>
       </w:r>
       <w:r>
         <w:rPr>
@@ -6546,8 +6597,13 @@
           <w:rFonts w:cs="Times New Roman"/>
         </w:rPr>
       </w:pPr>
-      <w:r>
-        <w:t xml:space="preserve">C:\&gt; landis-5.1 </w:t>
+      <w:proofErr w:type="gramStart"/>
+      <w:r>
+        <w:t>C:</w:t>
+      </w:r>
+      <w:proofErr w:type="gramEnd"/>
+      <w:r>
+        <w:t xml:space="preserve">\&gt; landis-5.1 </w:t>
       </w:r>
       <w:r>
         <w:rPr>
@@ -6602,6 +6658,7 @@
         <w:softHyphen/>
         <w:t xml:space="preserve">– </w:t>
       </w:r>
+      <w:proofErr w:type="spellStart"/>
       <w:r>
         <w:rPr>
           <w:rFonts w:ascii="Courier New" w:hAnsi="Courier New" w:cs="Courier New"/>
@@ -6616,67 +6673,75 @@
           <w:sz w:val="20"/>
           <w:szCs w:val="20"/>
         </w:rPr>
-        <w:t>s-ii</w:t>
-      </w:r>
-      <w:r>
-        <w:t xml:space="preserve"> and </w:t>
-      </w:r>
+        <w:t>s</w:t>
+      </w:r>
+      <w:proofErr w:type="spellEnd"/>
       <w:r>
         <w:rPr>
           <w:rFonts w:ascii="Courier New" w:hAnsi="Courier New" w:cs="Courier New"/>
           <w:sz w:val="20"/>
           <w:szCs w:val="20"/>
         </w:rPr>
-        <w:t>landis</w:t>
-      </w:r>
-      <w:r>
-        <w:t xml:space="preserve"> </w:t>
-      </w:r>
-      <w:r>
-        <w:softHyphen/>
-        <w:t xml:space="preserve">– </w:t>
-      </w:r>
-      <w:r>
-        <w:t xml:space="preserve"> will run a particular version based upon the existence of the LANDIS_VERSION environment variable.</w:t>
-      </w:r>
-    </w:p>
-    <w:p>
-      <w:pPr>
-        <w:pStyle w:val="textbody"/>
-      </w:pPr>
-      <w:r>
-        <w:t xml:space="preserve">If the LANDIS_VERSION variable is not set, then </w:t>
-      </w:r>
-      <w:r>
-        <w:t>those</w:t>
-      </w:r>
-      <w:r>
-        <w:t xml:space="preserve"> two commands will run the newest version.  For example, </w:t>
-      </w:r>
-      <w:r>
-        <w:t xml:space="preserve">if </w:t>
-      </w:r>
-      <w:r>
-        <w:t xml:space="preserve">versions 5.0 and 5.1 are installed, then both the </w:t>
-      </w:r>
+        <w:t>-ii</w:t>
+      </w:r>
+      <w:r>
+        <w:t xml:space="preserve"> and </w:t>
+      </w:r>
+      <w:proofErr w:type="spellStart"/>
       <w:r>
         <w:rPr>
           <w:rFonts w:ascii="Courier New" w:hAnsi="Courier New" w:cs="Courier New"/>
           <w:sz w:val="20"/>
           <w:szCs w:val="20"/>
         </w:rPr>
-        <w:t>landi</w:t>
-      </w:r>
+        <w:t>landis</w:t>
+      </w:r>
+      <w:proofErr w:type="spellEnd"/>
+      <w:r>
+        <w:t xml:space="preserve"> </w:t>
+      </w:r>
+      <w:r>
+        <w:softHyphen/>
+      </w:r>
+      <w:proofErr w:type="gramStart"/>
+      <w:r>
+        <w:t xml:space="preserve">– </w:t>
+      </w:r>
+      <w:r>
+        <w:t xml:space="preserve"> will</w:t>
+      </w:r>
+      <w:proofErr w:type="gramEnd"/>
+      <w:r>
+        <w:t xml:space="preserve"> run a particular version based upon the existence of the LANDIS_VERSION environment variable.</w:t>
+      </w:r>
+    </w:p>
+    <w:p>
+      <w:pPr>
+        <w:pStyle w:val="textbody"/>
+      </w:pPr>
+      <w:r>
+        <w:t xml:space="preserve">If the LANDIS_VERSION variable is not set, then </w:t>
+      </w:r>
+      <w:r>
+        <w:t>those</w:t>
+      </w:r>
+      <w:r>
+        <w:t xml:space="preserve"> two commands will run the newest version.  For example, </w:t>
+      </w:r>
+      <w:r>
+        <w:t xml:space="preserve">if </w:t>
+      </w:r>
+      <w:r>
+        <w:t xml:space="preserve">versions 5.0 and 5.1 are installed, then both the </w:t>
+      </w:r>
+      <w:proofErr w:type="spellStart"/>
       <w:r>
         <w:rPr>
           <w:rFonts w:ascii="Courier New" w:hAnsi="Courier New" w:cs="Courier New"/>
           <w:sz w:val="20"/>
           <w:szCs w:val="20"/>
         </w:rPr>
-        <w:t>s-ii</w:t>
-      </w:r>
-      <w:r>
-        <w:t xml:space="preserve"> and </w:t>
+        <w:t>landi</w:t>
       </w:r>
       <w:r>
         <w:rPr>
@@ -6684,50 +6749,88 @@
           <w:sz w:val="20"/>
           <w:szCs w:val="20"/>
         </w:rPr>
-        <w:t>landis</w:t>
-      </w:r>
-      <w:r>
-        <w:t xml:space="preserve"> commands will run version 5.1.</w:t>
-      </w:r>
-    </w:p>
-    <w:p>
-      <w:pPr>
-        <w:pStyle w:val="textbody"/>
-      </w:pPr>
-      <w:r>
-        <w:lastRenderedPageBreak/>
-        <w:t>If the LANDIS_VERSION variable is set, then those two commands will run the version specified by the variable.</w:t>
-      </w:r>
-      <w:r>
-        <w:t xml:space="preserve">  For example, if versions 5.0 and 5.1 are both installed on a server, but a user wishes to use version 5.0 as the default for her work, she can set the LANDIS_VERSION variable to “5.0”.  Then both </w:t>
-      </w:r>
+        <w:t>s</w:t>
+      </w:r>
+      <w:proofErr w:type="spellEnd"/>
       <w:r>
         <w:rPr>
           <w:rFonts w:ascii="Courier New" w:hAnsi="Courier New" w:cs="Courier New"/>
           <w:sz w:val="20"/>
           <w:szCs w:val="20"/>
         </w:rPr>
-        <w:t>landi</w:t>
-      </w:r>
+        <w:t>-ii</w:t>
+      </w:r>
+      <w:r>
+        <w:t xml:space="preserve"> and </w:t>
+      </w:r>
+      <w:proofErr w:type="spellStart"/>
+      <w:proofErr w:type="gramStart"/>
       <w:r>
         <w:rPr>
           <w:rFonts w:ascii="Courier New" w:hAnsi="Courier New" w:cs="Courier New"/>
           <w:sz w:val="20"/>
           <w:szCs w:val="20"/>
         </w:rPr>
-        <w:t>s-ii</w:t>
-      </w:r>
-      <w:r>
-        <w:t xml:space="preserve"> and </w:t>
-      </w:r>
+        <w:t>landis</w:t>
+      </w:r>
+      <w:proofErr w:type="spellEnd"/>
+      <w:proofErr w:type="gramEnd"/>
+      <w:r>
+        <w:t xml:space="preserve"> commands will run version 5.1.</w:t>
+      </w:r>
+    </w:p>
+    <w:p>
+      <w:pPr>
+        <w:pStyle w:val="textbody"/>
+      </w:pPr>
+      <w:r>
+        <w:lastRenderedPageBreak/>
+        <w:t>If the LANDIS_VERSION variable is set, then those two commands will run the version specified by the variable.</w:t>
+      </w:r>
+      <w:r>
+        <w:t xml:space="preserve">  For example, if versions 5.0 and 5.1 are both installed on a server, but a user wishes to use version 5.0 as the default for her work, she can set the LANDIS_VERSION variable to “5.0”.  Then both </w:t>
+      </w:r>
+      <w:proofErr w:type="spellStart"/>
       <w:r>
         <w:rPr>
           <w:rFonts w:ascii="Courier New" w:hAnsi="Courier New" w:cs="Courier New"/>
           <w:sz w:val="20"/>
           <w:szCs w:val="20"/>
         </w:rPr>
+        <w:t>landi</w:t>
+      </w:r>
+      <w:r>
+        <w:rPr>
+          <w:rFonts w:ascii="Courier New" w:hAnsi="Courier New" w:cs="Courier New"/>
+          <w:sz w:val="20"/>
+          <w:szCs w:val="20"/>
+        </w:rPr>
+        <w:t>s</w:t>
+      </w:r>
+      <w:proofErr w:type="spellEnd"/>
+      <w:r>
+        <w:rPr>
+          <w:rFonts w:ascii="Courier New" w:hAnsi="Courier New" w:cs="Courier New"/>
+          <w:sz w:val="20"/>
+          <w:szCs w:val="20"/>
+        </w:rPr>
+        <w:t>-ii</w:t>
+      </w:r>
+      <w:r>
+        <w:t xml:space="preserve"> and </w:t>
+      </w:r>
+      <w:proofErr w:type="spellStart"/>
+      <w:proofErr w:type="gramStart"/>
+      <w:r>
+        <w:rPr>
+          <w:rFonts w:ascii="Courier New" w:hAnsi="Courier New" w:cs="Courier New"/>
+          <w:sz w:val="20"/>
+          <w:szCs w:val="20"/>
+        </w:rPr>
         <w:t>landis</w:t>
       </w:r>
+      <w:proofErr w:type="spellEnd"/>
+      <w:proofErr w:type="gramEnd"/>
       <w:r>
         <w:t xml:space="preserve"> commands will run version 5.0.</w:t>
       </w:r>
@@ -6756,8 +6859,13 @@
       <w:pPr>
         <w:pStyle w:val="commandprompt"/>
       </w:pPr>
-      <w:r>
-        <w:t>C:\&gt; set LANDIS_VERSION=5.0</w:t>
+      <w:proofErr w:type="gramStart"/>
+      <w:r>
+        <w:t>C:</w:t>
+      </w:r>
+      <w:proofErr w:type="gramEnd"/>
+      <w:r>
+        <w:t>\&gt; set LANDIS_VERSION=5.0</w:t>
       </w:r>
     </w:p>
     <w:p>
@@ -6772,11 +6880,16 @@
       <w:pPr>
         <w:pStyle w:val="textbody"/>
       </w:pPr>
+      <w:proofErr w:type="gramStart"/>
       <w:r>
         <w:t>o</w:t>
       </w:r>
       <w:r>
-        <w:t xml:space="preserve">r </w:t>
+        <w:t>r</w:t>
+      </w:r>
+      <w:proofErr w:type="gramEnd"/>
+      <w:r>
+        <w:t xml:space="preserve"> </w:t>
       </w:r>
       <w:r>
         <w:t>it</w:t>
@@ -7088,11 +7201,19 @@
           <w:lang w:eastAsia="en-US"/>
         </w:rPr>
       </w:pPr>
-      <w:r>
-        <w:rPr>
-          <w:lang w:eastAsia="en-US"/>
-        </w:rPr>
-        <w:t>Sample_Parameter 500 &lt;&lt; Units: Mg/ha</w:t>
+      <w:proofErr w:type="spellStart"/>
+      <w:r>
+        <w:rPr>
+          <w:lang w:eastAsia="en-US"/>
+        </w:rPr>
+        <w:t>Sample_Parameter</w:t>
+      </w:r>
+      <w:proofErr w:type="spellEnd"/>
+      <w:r>
+        <w:rPr>
+          <w:lang w:eastAsia="en-US"/>
+        </w:rPr>
+        <w:t xml:space="preserve"> 500 &lt;&lt; Units: Mg/ha</w:t>
       </w:r>
     </w:p>
     <w:p>
@@ -7153,17 +7274,24 @@
       <w:pPr>
         <w:pStyle w:val="textinputfile"/>
       </w:pPr>
+      <w:proofErr w:type="spellStart"/>
       <w:r>
         <w:t>SampleParameter</w:t>
       </w:r>
+      <w:proofErr w:type="spellEnd"/>
     </w:p>
     <w:p>
       <w:pPr>
         <w:pStyle w:val="textinputfile"/>
       </w:pPr>
       <w:r>
-        <w:t>#ofCycles</w:t>
-      </w:r>
+        <w:t>#</w:t>
+      </w:r>
+      <w:proofErr w:type="spellStart"/>
+      <w:r>
+        <w:t>ofCycles</w:t>
+      </w:r>
+      <w:proofErr w:type="spellEnd"/>
     </w:p>
     <w:p>
       <w:pPr>
@@ -7186,7 +7314,21 @@
           <w:lang w:eastAsia="en-US"/>
         </w:rPr>
         <w:lastRenderedPageBreak/>
-        <w:t>Data Line With Single Parameter</w:t>
+        <w:t xml:space="preserve">Data Line </w:t>
+      </w:r>
+      <w:proofErr w:type="gramStart"/>
+      <w:r>
+        <w:rPr>
+          <w:lang w:eastAsia="en-US"/>
+        </w:rPr>
+        <w:t>With</w:t>
+      </w:r>
+      <w:proofErr w:type="gramEnd"/>
+      <w:r>
+        <w:rPr>
+          <w:lang w:eastAsia="en-US"/>
+        </w:rPr>
+        <w:t xml:space="preserve"> Single Parameter</w:t>
       </w:r>
       <w:bookmarkEnd w:id="17"/>
     </w:p>
@@ -7255,7 +7397,25 @@
           <w:iCs/>
           <w:lang w:eastAsia="en-US"/>
         </w:rPr>
-        <w:t>parameter-name  parameter-value</w:t>
+        <w:t>parameter-</w:t>
+      </w:r>
+      <w:proofErr w:type="gramStart"/>
+      <w:r>
+        <w:rPr>
+          <w:i/>
+          <w:iCs/>
+          <w:lang w:eastAsia="en-US"/>
+        </w:rPr>
+        <w:t>name  parameter</w:t>
+      </w:r>
+      <w:proofErr w:type="gramEnd"/>
+      <w:r>
+        <w:rPr>
+          <w:i/>
+          <w:iCs/>
+          <w:lang w:eastAsia="en-US"/>
+        </w:rPr>
+        <w:t>-value</w:t>
       </w:r>
     </w:p>
     <w:p>
@@ -7290,11 +7450,19 @@
           <w:lang w:eastAsia="en-US"/>
         </w:rPr>
       </w:pPr>
-      <w:r>
-        <w:rPr>
-          <w:lang w:eastAsia="en-US"/>
-        </w:rPr>
-        <w:t>Timestep   10</w:t>
+      <w:proofErr w:type="spellStart"/>
+      <w:r>
+        <w:rPr>
+          <w:lang w:eastAsia="en-US"/>
+        </w:rPr>
+        <w:t>Timestep</w:t>
+      </w:r>
+      <w:proofErr w:type="spellEnd"/>
+      <w:r>
+        <w:rPr>
+          <w:lang w:eastAsia="en-US"/>
+        </w:rPr>
+        <w:t xml:space="preserve">   10</w:t>
       </w:r>
     </w:p>
     <w:p>
@@ -7304,11 +7472,33 @@
           <w:lang w:eastAsia="en-US"/>
         </w:rPr>
       </w:pPr>
-      <w:r>
-        <w:rPr>
-          <w:lang w:eastAsia="en-US"/>
-        </w:rPr>
-        <w:t>CellLength 28.5  &lt;&lt; meters</w:t>
+      <w:proofErr w:type="spellStart"/>
+      <w:r>
+        <w:rPr>
+          <w:lang w:eastAsia="en-US"/>
+        </w:rPr>
+        <w:t>CellLength</w:t>
+      </w:r>
+      <w:proofErr w:type="spellEnd"/>
+      <w:r>
+        <w:rPr>
+          <w:lang w:eastAsia="en-US"/>
+        </w:rPr>
+        <w:t xml:space="preserve"> </w:t>
+      </w:r>
+      <w:proofErr w:type="gramStart"/>
+      <w:r>
+        <w:rPr>
+          <w:lang w:eastAsia="en-US"/>
+        </w:rPr>
+        <w:t>28.5  &lt;</w:t>
+      </w:r>
+      <w:proofErr w:type="gramEnd"/>
+      <w:r>
+        <w:rPr>
+          <w:lang w:eastAsia="en-US"/>
+        </w:rPr>
+        <w:t>&lt; meters</w:t>
       </w:r>
     </w:p>
     <w:p>
@@ -7330,7 +7520,21 @@
         <w:rPr>
           <w:lang w:eastAsia="en-US"/>
         </w:rPr>
-        <w:t xml:space="preserve">   Description  "southeast pine barrens"</w:t>
+        <w:t xml:space="preserve">   </w:t>
+      </w:r>
+      <w:proofErr w:type="gramStart"/>
+      <w:r>
+        <w:rPr>
+          <w:lang w:eastAsia="en-US"/>
+        </w:rPr>
+        <w:t>Description  "</w:t>
+      </w:r>
+      <w:proofErr w:type="gramEnd"/>
+      <w:r>
+        <w:rPr>
+          <w:lang w:eastAsia="en-US"/>
+        </w:rPr>
+        <w:t>southeast pine barrens"</w:t>
       </w:r>
     </w:p>
     <w:p>
@@ -7361,24 +7565,48 @@
       <w:pPr>
         <w:pStyle w:val="textinputfile"/>
       </w:pPr>
-      <w:r>
-        <w:t>CellLength  20</w:t>
-      </w:r>
+      <w:proofErr w:type="spellStart"/>
+      <w:proofErr w:type="gramStart"/>
+      <w:r>
+        <w:t>CellLength</w:t>
+      </w:r>
+      <w:proofErr w:type="spellEnd"/>
+      <w:r>
+        <w:t xml:space="preserve">  20</w:t>
+      </w:r>
+      <w:proofErr w:type="gramEnd"/>
     </w:p>
     <w:p>
       <w:pPr>
         <w:pStyle w:val="textinputfile"/>
       </w:pPr>
-      <w:r>
-        <w:t>CellLength  20.0</w:t>
-      </w:r>
+      <w:proofErr w:type="spellStart"/>
+      <w:proofErr w:type="gramStart"/>
+      <w:r>
+        <w:t>CellLength</w:t>
+      </w:r>
+      <w:proofErr w:type="spellEnd"/>
+      <w:r>
+        <w:t xml:space="preserve">  20.0</w:t>
+      </w:r>
+      <w:proofErr w:type="gramEnd"/>
     </w:p>
     <w:p>
       <w:pPr>
         <w:pStyle w:val="textinputfile"/>
       </w:pPr>
-      <w:r>
-        <w:t>CellLength  2e1   &lt;&lt; scientific notation = 2 * 10^1</w:t>
+      <w:proofErr w:type="spellStart"/>
+      <w:proofErr w:type="gramStart"/>
+      <w:r>
+        <w:t>CellLength</w:t>
+      </w:r>
+      <w:proofErr w:type="spellEnd"/>
+      <w:r>
+        <w:t xml:space="preserve">  2e1</w:t>
+      </w:r>
+      <w:proofErr w:type="gramEnd"/>
+      <w:r>
+        <w:t xml:space="preserve">   &lt;&lt; scientific notation = 2 * 10^1</w:t>
       </w:r>
     </w:p>
     <w:p>
@@ -7398,16 +7626,36 @@
       <w:pPr>
         <w:pStyle w:val="textinputfile"/>
       </w:pPr>
-      <w:r>
-        <w:t>ParameterX  -.1234</w:t>
+      <w:proofErr w:type="spellStart"/>
+      <w:proofErr w:type="gramStart"/>
+      <w:r>
+        <w:t>ParameterX</w:t>
+      </w:r>
+      <w:proofErr w:type="spellEnd"/>
+      <w:r>
+        <w:t xml:space="preserve">  -</w:t>
+      </w:r>
+      <w:proofErr w:type="gramEnd"/>
+      <w:r>
+        <w:t>.1234</w:t>
       </w:r>
     </w:p>
     <w:p>
       <w:pPr>
         <w:pStyle w:val="textinputfile"/>
       </w:pPr>
-      <w:r>
-        <w:t>ParameterY  +98.765e-22</w:t>
+      <w:proofErr w:type="spellStart"/>
+      <w:proofErr w:type="gramStart"/>
+      <w:r>
+        <w:t>ParameterY</w:t>
+      </w:r>
+      <w:proofErr w:type="spellEnd"/>
+      <w:r>
+        <w:t xml:space="preserve">  +</w:t>
+      </w:r>
+      <w:proofErr w:type="gramEnd"/>
+      <w:r>
+        <w:t>98.765e-22</w:t>
       </w:r>
     </w:p>
     <w:p>
@@ -7427,57 +7675,82 @@
           <w:b/>
           <w:bCs/>
         </w:rPr>
-        <w:t>integer parameters</w:t>
-      </w:r>
-      <w:r>
-        <w:t xml:space="preserve"> which means they only accept integer values.</w:t>
-      </w:r>
-    </w:p>
-    <w:p>
-      <w:pPr>
-        <w:pStyle w:val="textbody"/>
-      </w:pPr>
-      <w:r>
-        <w:t>For user convenience, thousands-separators can be used for large values.</w:t>
-      </w:r>
-    </w:p>
-    <w:p>
-      <w:pPr>
-        <w:pStyle w:val="textinputfile"/>
-      </w:pPr>
-      <w:r>
-        <w:t>Population  2,000,000</w:t>
-      </w:r>
-    </w:p>
-    <w:p>
-      <w:pPr>
-        <w:pStyle w:val="Heading3"/>
-        <w:rPr>
-          <w:lang w:eastAsia="en-US"/>
-        </w:rPr>
-      </w:pPr>
-      <w:bookmarkStart w:id="19" w:name="_Toc291480390"/>
-      <w:r>
-        <w:rPr>
-          <w:lang w:eastAsia="en-US"/>
-        </w:rPr>
-        <w:t>Yes/No Parameter Values</w:t>
-      </w:r>
-      <w:bookmarkEnd w:id="19"/>
-    </w:p>
-    <w:p>
-      <w:pPr>
-        <w:pStyle w:val="textbody"/>
-      </w:pPr>
-      <w:r>
-        <w:t xml:space="preserve">Yes/no parameters are also known as </w:t>
-      </w:r>
+        <w:t xml:space="preserve">integer </w:t>
+      </w:r>
+      <w:proofErr w:type="gramStart"/>
       <w:r>
         <w:rPr>
           <w:b/>
           <w:bCs/>
         </w:rPr>
-        <w:t>boolean parameters</w:t>
+        <w:t>parameters</w:t>
+      </w:r>
+      <w:r>
+        <w:t xml:space="preserve"> which means</w:t>
+      </w:r>
+      <w:proofErr w:type="gramEnd"/>
+      <w:r>
+        <w:t xml:space="preserve"> they only accept integer values.</w:t>
+      </w:r>
+    </w:p>
+    <w:p>
+      <w:pPr>
+        <w:pStyle w:val="textbody"/>
+      </w:pPr>
+      <w:r>
+        <w:t>For user convenience, thousands-separators can be used for large values.</w:t>
+      </w:r>
+    </w:p>
+    <w:p>
+      <w:pPr>
+        <w:pStyle w:val="textinputfile"/>
+      </w:pPr>
+      <w:proofErr w:type="gramStart"/>
+      <w:r>
+        <w:t>Population  2,000,000</w:t>
+      </w:r>
+      <w:proofErr w:type="gramEnd"/>
+    </w:p>
+    <w:p>
+      <w:pPr>
+        <w:pStyle w:val="Heading3"/>
+        <w:rPr>
+          <w:lang w:eastAsia="en-US"/>
+        </w:rPr>
+      </w:pPr>
+      <w:bookmarkStart w:id="19" w:name="_Toc291480390"/>
+      <w:r>
+        <w:rPr>
+          <w:lang w:eastAsia="en-US"/>
+        </w:rPr>
+        <w:t>Yes/No Parameter Values</w:t>
+      </w:r>
+      <w:bookmarkEnd w:id="19"/>
+    </w:p>
+    <w:p>
+      <w:pPr>
+        <w:pStyle w:val="textbody"/>
+      </w:pPr>
+      <w:r>
+        <w:t xml:space="preserve">Yes/no parameters are also known as </w:t>
+      </w:r>
+      <w:proofErr w:type="spellStart"/>
+      <w:proofErr w:type="gramStart"/>
+      <w:r>
+        <w:rPr>
+          <w:b/>
+          <w:bCs/>
+        </w:rPr>
+        <w:t>boolean</w:t>
+      </w:r>
+      <w:proofErr w:type="spellEnd"/>
+      <w:proofErr w:type="gramEnd"/>
+      <w:r>
+        <w:rPr>
+          <w:b/>
+          <w:bCs/>
+        </w:rPr>
+        <w:t xml:space="preserve"> parameters</w:t>
       </w:r>
       <w:r>
         <w:t>.  Acceptable yes values are “</w:t>
@@ -7616,12 +7889,19 @@
         <w:pStyle w:val="textinputfile"/>
         <w:ind w:left="2160"/>
       </w:pPr>
+      <w:proofErr w:type="gramStart"/>
       <w:r>
         <w:t>Species</w:t>
       </w:r>
       <w:r>
-        <w:t xml:space="preserve">  pinurigi</w:t>
-      </w:r>
+        <w:t xml:space="preserve">  </w:t>
+      </w:r>
+      <w:proofErr w:type="spellStart"/>
+      <w:r>
+        <w:t>pinurigi</w:t>
+      </w:r>
+      <w:proofErr w:type="spellEnd"/>
+      <w:proofErr w:type="gramEnd"/>
     </w:p>
     <w:p>
       <w:pPr>
@@ -7742,6 +8022,7 @@
           <w:lang w:eastAsia="en-US"/>
         </w:rPr>
       </w:pPr>
+      <w:proofErr w:type="gramStart"/>
       <w:r>
         <w:t xml:space="preserve">Species  </w:t>
       </w:r>
@@ -7751,9 +8032,12 @@
         </w:rPr>
         <w:t>"</w:t>
       </w:r>
+      <w:proofErr w:type="spellStart"/>
+      <w:proofErr w:type="gramEnd"/>
       <w:r>
         <w:t>pinurigi</w:t>
       </w:r>
+      <w:proofErr w:type="spellEnd"/>
       <w:r>
         <w:rPr>
           <w:lang w:eastAsia="en-US"/>
@@ -7772,11 +8056,19 @@
       <w:r>
         <w:t xml:space="preserve">Description   </w:t>
       </w:r>
-      <w:r>
-        <w:rPr>
-          <w:lang w:eastAsia="en-US"/>
-        </w:rPr>
-        <w:t>''  &lt;&lt; empty string; 0 characters</w:t>
+      <w:proofErr w:type="gramStart"/>
+      <w:r>
+        <w:rPr>
+          <w:lang w:eastAsia="en-US"/>
+        </w:rPr>
+        <w:t>''  &lt;</w:t>
+      </w:r>
+      <w:proofErr w:type="gramEnd"/>
+      <w:r>
+        <w:rPr>
+          <w:lang w:eastAsia="en-US"/>
+        </w:rPr>
+        <w:t>&lt; empty string; 0 characters</w:t>
       </w:r>
     </w:p>
     <w:p>
@@ -7787,6 +8079,7 @@
           <w:rFonts w:cs="Times New Roman"/>
         </w:rPr>
       </w:pPr>
+      <w:proofErr w:type="gramStart"/>
       <w:r>
         <w:t xml:space="preserve">File  </w:t>
       </w:r>
@@ -7794,7 +8087,14 @@
         <w:rPr>
           <w:lang w:eastAsia="en-US"/>
         </w:rPr>
-        <w:t>"model runs\scenario XYZ</w:t>
+        <w:t>"</w:t>
+      </w:r>
+      <w:proofErr w:type="gramEnd"/>
+      <w:r>
+        <w:rPr>
+          <w:lang w:eastAsia="en-US"/>
+        </w:rPr>
+        <w:t>model runs\scenario XYZ</w:t>
       </w:r>
       <w:r>
         <w:rPr>
@@ -7863,12 +8163,14 @@
           <w:lang w:eastAsia="en-US"/>
         </w:rPr>
       </w:pPr>
+      <w:proofErr w:type="gramStart"/>
       <w:r>
         <w:rPr>
           <w:lang w:eastAsia="en-US"/>
         </w:rPr>
         <w:t>some-dir/SPECIES</w:t>
       </w:r>
+      <w:proofErr w:type="gramEnd"/>
     </w:p>
     <w:p>
       <w:pPr>
@@ -7895,7 +8197,21 @@
         <w:rPr>
           <w:lang w:eastAsia="en-US"/>
         </w:rPr>
-        <w:t>../../landis-ii/climate/species.txt</w:t>
+        <w:t>../../</w:t>
+      </w:r>
+      <w:proofErr w:type="spellStart"/>
+      <w:r>
+        <w:rPr>
+          <w:lang w:eastAsia="en-US"/>
+        </w:rPr>
+        <w:t>landis</w:t>
+      </w:r>
+      <w:proofErr w:type="spellEnd"/>
+      <w:r>
+        <w:rPr>
+          <w:lang w:eastAsia="en-US"/>
+        </w:rPr>
+        <w:t>-ii/climate/species.txt</w:t>
       </w:r>
     </w:p>
     <w:p>
@@ -7909,7 +8225,21 @@
         <w:rPr>
           <w:lang w:eastAsia="en-US"/>
         </w:rPr>
-        <w:t>"model runs/scenario XYZ/file.txt"</w:t>
+        <w:t>"</w:t>
+      </w:r>
+      <w:proofErr w:type="gramStart"/>
+      <w:r>
+        <w:rPr>
+          <w:lang w:eastAsia="en-US"/>
+        </w:rPr>
+        <w:t>model</w:t>
+      </w:r>
+      <w:proofErr w:type="gramEnd"/>
+      <w:r>
+        <w:rPr>
+          <w:lang w:eastAsia="en-US"/>
+        </w:rPr>
+        <w:t xml:space="preserve"> runs/scenario XYZ/file.txt"</w:t>
       </w:r>
     </w:p>
     <w:p>
@@ -8169,7 +8499,31 @@
         <w:pStyle w:val="textbody"/>
       </w:pPr>
       <w:r>
-        <w:t>As an example, suppose an output extension generates output maps showing shade at the sites on the landscape, one map for each timestep that the extension runs.  The extension’s input file has a file parameter whose value represents the maps’ names.  The extension defines a variable called “timestep” for this file parameter; its value is the current timestep.  The user puts this variable in the parameter value to ensure that each map name is unique.</w:t>
+        <w:t xml:space="preserve">As an example, suppose an output extension generates output maps showing shade at the sites on the landscape, one map for each </w:t>
+      </w:r>
+      <w:proofErr w:type="spellStart"/>
+      <w:r>
+        <w:t>timestep</w:t>
+      </w:r>
+      <w:proofErr w:type="spellEnd"/>
+      <w:r>
+        <w:t xml:space="preserve"> that the extension runs.  The extension’s input file has a file parameter whose value represents the maps’ names.  The extension defines a variable called “</w:t>
+      </w:r>
+      <w:proofErr w:type="spellStart"/>
+      <w:r>
+        <w:t>timestep</w:t>
+      </w:r>
+      <w:proofErr w:type="spellEnd"/>
+      <w:r>
+        <w:t xml:space="preserve">” for this file parameter; its value is the current </w:t>
+      </w:r>
+      <w:proofErr w:type="spellStart"/>
+      <w:r>
+        <w:t>timestep</w:t>
+      </w:r>
+      <w:proofErr w:type="spellEnd"/>
+      <w:r>
+        <w:t>.  The user puts this variable in the parameter value to ensure that each map name is unique.</w:t>
       </w:r>
     </w:p>
     <w:p>
@@ -8179,14 +8533,55 @@
           <w:rFonts w:cs="Times New Roman"/>
         </w:rPr>
       </w:pPr>
-      <w:r>
-        <w:t xml:space="preserve">MapNames  </w:t>
-      </w:r>
-      <w:r>
-        <w:rPr>
-          <w:lang w:eastAsia="en-US"/>
-        </w:rPr>
-        <w:t>"output/shade-{timestep}.gis"</w:t>
+      <w:proofErr w:type="spellStart"/>
+      <w:proofErr w:type="gramStart"/>
+      <w:r>
+        <w:t>MapNames</w:t>
+      </w:r>
+      <w:proofErr w:type="spellEnd"/>
+      <w:r>
+        <w:t xml:space="preserve">  </w:t>
+      </w:r>
+      <w:r>
+        <w:rPr>
+          <w:lang w:eastAsia="en-US"/>
+        </w:rPr>
+        <w:t>"</w:t>
+      </w:r>
+      <w:proofErr w:type="gramEnd"/>
+      <w:r>
+        <w:rPr>
+          <w:lang w:eastAsia="en-US"/>
+        </w:rPr>
+        <w:t>output/shade-{</w:t>
+      </w:r>
+      <w:proofErr w:type="spellStart"/>
+      <w:r>
+        <w:rPr>
+          <w:lang w:eastAsia="en-US"/>
+        </w:rPr>
+        <w:t>timestep</w:t>
+      </w:r>
+      <w:proofErr w:type="spellEnd"/>
+      <w:r>
+        <w:rPr>
+          <w:lang w:eastAsia="en-US"/>
+        </w:rPr>
+        <w:t>}.</w:t>
+      </w:r>
+      <w:proofErr w:type="spellStart"/>
+      <w:r>
+        <w:rPr>
+          <w:lang w:eastAsia="en-US"/>
+        </w:rPr>
+        <w:t>gis</w:t>
+      </w:r>
+      <w:proofErr w:type="spellEnd"/>
+      <w:r>
+        <w:rPr>
+          <w:lang w:eastAsia="en-US"/>
+        </w:rPr>
+        <w:t>"</w:t>
       </w:r>
     </w:p>
     <w:p>
@@ -8218,41 +8613,31 @@
           <w:sz w:val="20"/>
           <w:szCs w:val="20"/>
         </w:rPr>
-        <w:t>"dir/sub_dir/file.txt"</w:t>
-      </w:r>
-      <w:r>
-        <w:rPr>
-          <w:lang w:eastAsia="en-US"/>
-        </w:rPr>
-        <w:t xml:space="preserve"> and the directory </w:t>
-      </w:r>
+        <w:t>"dir/</w:t>
+      </w:r>
+      <w:proofErr w:type="spellStart"/>
       <w:r>
         <w:rPr>
           <w:rFonts w:ascii="Courier New" w:hAnsi="Courier New" w:cs="Courier New"/>
           <w:sz w:val="20"/>
           <w:szCs w:val="20"/>
         </w:rPr>
-        <w:t>"dir"</w:t>
-      </w:r>
-      <w:r>
-        <w:rPr>
-          <w:lang w:eastAsia="en-US"/>
-        </w:rPr>
-        <w:t xml:space="preserve"> does not exist. The program will make the directory </w:t>
-      </w:r>
+        <w:t>sub_dir</w:t>
+      </w:r>
+      <w:proofErr w:type="spellEnd"/>
       <w:r>
         <w:rPr>
           <w:rFonts w:ascii="Courier New" w:hAnsi="Courier New" w:cs="Courier New"/>
           <w:sz w:val="20"/>
           <w:szCs w:val="20"/>
         </w:rPr>
-        <w:t>"dir"</w:t>
-      </w:r>
-      <w:r>
-        <w:rPr>
-          <w:lang w:eastAsia="en-US"/>
-        </w:rPr>
-        <w:t xml:space="preserve"> and its subdirectory </w:t>
+        <w:t>/file.txt"</w:t>
+      </w:r>
+      <w:r>
+        <w:rPr>
+          <w:lang w:eastAsia="en-US"/>
+        </w:rPr>
+        <w:t xml:space="preserve"> and the directory </w:t>
       </w:r>
       <w:r>
         <w:rPr>
@@ -8260,13 +8645,13 @@
           <w:sz w:val="20"/>
           <w:szCs w:val="20"/>
         </w:rPr>
-        <w:t>"dir/sub_dir"</w:t>
-      </w:r>
-      <w:r>
-        <w:rPr>
-          <w:lang w:eastAsia="en-US"/>
-        </w:rPr>
-        <w:t xml:space="preserve"> before creating the output file </w:t>
+        <w:t>"dir"</w:t>
+      </w:r>
+      <w:r>
+        <w:rPr>
+          <w:lang w:eastAsia="en-US"/>
+        </w:rPr>
+        <w:t xml:space="preserve"> does not exist. The program will make the directory </w:t>
       </w:r>
       <w:r>
         <w:rPr>
@@ -8274,768 +8659,13 @@
           <w:sz w:val="20"/>
           <w:szCs w:val="20"/>
         </w:rPr>
-        <w:t>"dir/sub_dir/file.txt"</w:t>
-      </w:r>
-      <w:r>
-        <w:rPr>
-          <w:lang w:eastAsia="en-US"/>
-        </w:rPr>
-        <w:t>.</w:t>
-      </w:r>
-    </w:p>
-    <w:p>
-      <w:pPr>
-        <w:pStyle w:val="Heading3moreindent"/>
-      </w:pPr>
-      <w:bookmarkStart w:id="27" w:name="_Toc291480394"/>
-      <w:r>
-        <w:t>Tables of Parameter Values</w:t>
-      </w:r>
-      <w:bookmarkEnd w:id="27"/>
-    </w:p>
-    <w:p>
-      <w:pPr>
-        <w:pStyle w:val="textbody"/>
-      </w:pPr>
-      <w:r>
-        <w:t>A table of parameter values has one or more columns.  Column headings are, by convention, specified on comment lines as an aid to users.</w:t>
-      </w:r>
-    </w:p>
-    <w:p>
-      <w:pPr>
-        <w:pStyle w:val="textinputfile"/>
-      </w:pPr>
-      <w:r>
-        <w:t>&gt;&gt;         Map</w:t>
-      </w:r>
-    </w:p>
-    <w:p>
-      <w:pPr>
-        <w:pStyle w:val="textinputfile"/>
-      </w:pPr>
-      <w:r>
-        <w:t>&gt;&gt; Active  Code  Name   Description</w:t>
-      </w:r>
-    </w:p>
-    <w:p>
-      <w:pPr>
-        <w:pStyle w:val="textinputfile"/>
-      </w:pPr>
-      <w:r>
-        <w:t>&gt;&gt; ------  ----  -----  -----------</w:t>
-      </w:r>
-    </w:p>
-    <w:p>
-      <w:pPr>
-        <w:pStyle w:val="textinputfile"/>
-      </w:pPr>
-      <w:r>
-        <w:t xml:space="preserve">      yes    1   eco1   "Mesic soils"</w:t>
-      </w:r>
-    </w:p>
-    <w:p>
-      <w:pPr>
-        <w:pStyle w:val="textinputfile"/>
-      </w:pPr>
-      <w:r>
-        <w:t xml:space="preserve">      yes    2   eco2   "Sandy outwash plain"</w:t>
-      </w:r>
-    </w:p>
-    <w:p>
-      <w:pPr>
-        <w:pStyle w:val="textinputfile"/>
-      </w:pPr>
-    </w:p>
-    <w:p>
-      <w:pPr>
-        <w:pStyle w:val="textinputfile"/>
-      </w:pPr>
-      <w:r>
-        <w:t xml:space="preserve">       -   400   water  "lakes, rivers"</w:t>
-      </w:r>
-    </w:p>
-    <w:p>
-      <w:pPr>
-        <w:pStyle w:val="textinputfile"/>
-      </w:pPr>
-      <w:r>
-        <w:t xml:space="preserve">       -    99   urban  "urban area"</w:t>
-      </w:r>
-    </w:p>
-    <w:p>
-      <w:pPr>
-        <w:pStyle w:val="textinputfile"/>
-      </w:pPr>
-    </w:p>
-    <w:p>
-      <w:pPr>
-        <w:pStyle w:val="textbody"/>
-        <w:rPr>
-          <w:lang w:eastAsia="en-US"/>
-        </w:rPr>
-      </w:pPr>
-      <w:r>
-        <w:rPr>
-          <w:lang w:eastAsia="en-US"/>
-        </w:rPr>
-        <w:t>Each row of parameter values is a data line.  Blank lines and comment lines may be interspersed among the table’s rows.</w:t>
-      </w:r>
-    </w:p>
-    <w:p>
-      <w:pPr>
-        <w:pStyle w:val="textbody"/>
-        <w:rPr>
-          <w:lang w:eastAsia="en-US"/>
-        </w:rPr>
-      </w:pPr>
-      <w:r>
-        <w:rPr>
-          <w:lang w:eastAsia="en-US"/>
-        </w:rPr>
-        <w:t>If a table requires a name, the name appears on a separate data line before the table’s rows.  Table names are usually not required when an input file contains only one table.  If an input file has two consecutive parameter tables, the name of the second table will be required to denote where the first table has ended and the second table begins.</w:t>
-      </w:r>
-    </w:p>
-    <w:p>
-      <w:pPr>
-        <w:pStyle w:val="Heading3moreindent"/>
-      </w:pPr>
-      <w:bookmarkStart w:id="28" w:name="_Toc291480395"/>
-      <w:r>
-        <w:lastRenderedPageBreak/>
-        <w:t>LandisData Parameter</w:t>
-      </w:r>
-      <w:bookmarkEnd w:id="28"/>
-    </w:p>
-    <w:p>
-      <w:pPr>
-        <w:pStyle w:val="textbody"/>
-        <w:rPr>
-          <w:rFonts w:eastAsia="Times New Roman"/>
-          <w:lang w:eastAsia="en-US"/>
-        </w:rPr>
-      </w:pPr>
-      <w:r>
-        <w:rPr>
-          <w:rFonts w:eastAsia="Times New Roman"/>
-          <w:lang w:eastAsia="en-US"/>
-        </w:rPr>
-        <w:t xml:space="preserve">The first parameter in a LANDIS-II text input file is the LandisData parameter.  This parameter requires a text value (see section </w:t>
-      </w:r>
-      <w:r>
-        <w:rPr>
-          <w:rFonts w:eastAsia="Times New Roman"/>
-          <w:lang w:eastAsia="en-US"/>
-        </w:rPr>
-        <w:fldChar w:fldCharType="begin"/>
-      </w:r>
-      <w:r>
-        <w:rPr>
-          <w:rFonts w:eastAsia="Times New Roman"/>
-          <w:lang w:eastAsia="en-US"/>
-        </w:rPr>
-        <w:instrText xml:space="preserve"> REF _Ref109371125 \r </w:instrText>
-      </w:r>
-      <w:r>
-        <w:rPr>
-          <w:rFonts w:eastAsia="Times New Roman"/>
-          <w:lang w:eastAsia="en-US"/>
-        </w:rPr>
-        <w:fldChar w:fldCharType="separate"/>
-      </w:r>
-      <w:r>
-        <w:rPr>
-          <w:rFonts w:eastAsia="Times New Roman"/>
-          <w:lang w:eastAsia="en-US"/>
-        </w:rPr>
-        <w:t>3.1.7</w:t>
-      </w:r>
-      <w:r>
-        <w:rPr>
-          <w:rFonts w:eastAsia="Times New Roman"/>
-          <w:lang w:eastAsia="en-US"/>
-        </w:rPr>
-        <w:fldChar w:fldCharType="end"/>
-      </w:r>
-      <w:r>
-        <w:rPr>
-          <w:rFonts w:eastAsia="Times New Roman"/>
-          <w:lang w:eastAsia="en-US"/>
-        </w:rPr>
-        <w:t>) which uniquely identifies the type of data in the file.  Examples:</w:t>
-      </w:r>
-    </w:p>
-    <w:p>
-      <w:pPr>
-        <w:pStyle w:val="textinputfile"/>
-        <w:rPr>
-          <w:lang w:eastAsia="en-US"/>
-        </w:rPr>
-      </w:pPr>
-      <w:r>
-        <w:rPr>
-          <w:lang w:eastAsia="en-US"/>
-        </w:rPr>
-        <w:t>LandisData  Species</w:t>
-      </w:r>
-    </w:p>
-    <w:p>
-      <w:pPr>
-        <w:pStyle w:val="textinputfile"/>
-        <w:rPr>
-          <w:rFonts w:cs="Times New Roman"/>
-          <w:lang w:eastAsia="en-US"/>
-        </w:rPr>
-      </w:pPr>
-    </w:p>
-    <w:p>
-      <w:pPr>
-        <w:pStyle w:val="textinputfile"/>
-        <w:rPr>
-          <w:lang w:eastAsia="en-US"/>
-        </w:rPr>
-      </w:pPr>
-      <w:r>
-        <w:rPr>
-          <w:lang w:eastAsia="en-US"/>
-        </w:rPr>
-        <w:t>LandisData  "Initial Communities"</w:t>
-      </w:r>
-    </w:p>
-    <w:p>
-      <w:pPr>
-        <w:pStyle w:val="textinputfile"/>
-        <w:rPr>
-          <w:lang w:eastAsia="en-US"/>
-        </w:rPr>
-      </w:pPr>
-    </w:p>
-    <w:p>
-      <w:pPr>
-        <w:pStyle w:val="textbody"/>
-      </w:pPr>
-      <w:r>
-        <w:rPr>
-          <w:rFonts w:eastAsia="Times New Roman"/>
-          <w:lang w:eastAsia="en-US"/>
-        </w:rPr>
-        <w:t>This parameters helps the program as it starts reading a text input file to quickly detect if the user has provided the wrong type of input data.</w:t>
-      </w:r>
-    </w:p>
-    <w:p>
-      <w:pPr>
-        <w:pStyle w:val="Heading2"/>
-      </w:pPr>
-      <w:bookmarkStart w:id="29" w:name="_Toc291480396"/>
-      <w:r>
-        <w:t>Raster Input Maps</w:t>
-      </w:r>
-      <w:bookmarkEnd w:id="29"/>
-    </w:p>
-    <w:p>
-      <w:pPr>
-        <w:pStyle w:val="textbody"/>
-      </w:pPr>
-      <w:r>
-        <w:t xml:space="preserve">An input map is a raster data file.  LANDIS-II uses the extension in the file’s name to determine the file’s format.  </w:t>
-      </w:r>
-    </w:p>
-    <w:p>
-      <w:pPr>
-        <w:pStyle w:val="textbody"/>
-      </w:pPr>
-      <w:r>
-        <w:t xml:space="preserve">We have incorporated the Geospatial Data Abstraction Library (GDAL) and therefore users can now input maps from many more raster file formats.  For a list of currently available formats, visit </w:t>
-      </w:r>
-      <w:hyperlink r:id="rId9" w:history="1">
-        <w:r>
-          <w:rPr>
-            <w:rStyle w:val="Hyperlink"/>
-          </w:rPr>
-          <w:t>http://www.gdal.org/formats_list.html</w:t>
-        </w:r>
-      </w:hyperlink>
-    </w:p>
-    <w:p>
-      <w:pPr>
-        <w:pStyle w:val="textbody"/>
-        <w:rPr>
-          <w:i/>
-        </w:rPr>
-      </w:pPr>
-      <w:r>
-        <w:rPr>
-          <w:b/>
-          <w:i/>
-        </w:rPr>
-        <w:t>Note</w:t>
-      </w:r>
-      <w:r>
-        <w:rPr>
-          <w:i/>
-        </w:rPr>
-        <w:t xml:space="preserve">:  </w:t>
-      </w:r>
-      <w:r>
-        <w:rPr>
-          <w:i/>
-        </w:rPr>
-        <w:t xml:space="preserve">Legacy *.gis files often contain negative numbers if they were created via </w:t>
-      </w:r>
-      <w:r>
-        <w:rPr>
-          <w:i/>
-        </w:rPr>
-        <w:t>ArcGIS.</w:t>
-      </w:r>
-      <w:r>
-        <w:rPr>
-          <w:i/>
-        </w:rPr>
-        <w:t xml:space="preserve">  In ArcGIS, use you can the raster calculator to add the number of the lowest number to all values.  For example, if -30 is the minimum, add 30 to all values.  </w:t>
-      </w:r>
-      <w:r>
-        <w:rPr>
-          <w:b/>
-          <w:i/>
-        </w:rPr>
-        <w:t>Caution:</w:t>
-      </w:r>
-      <w:r>
-        <w:rPr>
-          <w:i/>
-        </w:rPr>
-        <w:t xml:space="preserve">  This only works for values that are not explicitly tied to any other input data.</w:t>
-      </w:r>
-    </w:p>
-    <w:p>
-      <w:pPr>
-        <w:pStyle w:val="Heading1"/>
-      </w:pPr>
-      <w:bookmarkStart w:id="30" w:name="_Ref109370407"/>
-      <w:bookmarkStart w:id="31" w:name="_Toc291480397"/>
-      <w:r>
-        <w:lastRenderedPageBreak/>
-        <w:t>Output Map Formats</w:t>
-      </w:r>
-    </w:p>
-    <w:p>
-      <w:pPr>
-        <w:pStyle w:val="textbody"/>
-      </w:pPr>
-      <w:r>
-        <w:t xml:space="preserve">Beginning with LANDIS-II v6.0, users can output maps in many different formats.  These formats are derived from the Geospatial Data Abstraction Library, from which the LANDIS Spatial </w:t>
-      </w:r>
-      <w:r>
-        <w:t xml:space="preserve">Modeling </w:t>
-      </w:r>
-      <w:r>
-        <w:t xml:space="preserve">Library is derived.  </w:t>
-      </w:r>
-      <w:r>
-        <w:t xml:space="preserve">However, </w:t>
-      </w:r>
-      <w:r>
-        <w:rPr>
-          <w:i/>
-        </w:rPr>
-        <w:t xml:space="preserve">users can no longer write to the </w:t>
-      </w:r>
-      <w:r>
-        <w:rPr>
-          <w:i/>
-        </w:rPr>
-        <w:t>Erdas 7.4 (*</w:t>
-      </w:r>
-      <w:r>
-        <w:rPr>
-          <w:i/>
-        </w:rPr>
-        <w:t>.gis</w:t>
-      </w:r>
-      <w:r>
-        <w:rPr>
-          <w:i/>
-        </w:rPr>
-        <w:t>)</w:t>
-      </w:r>
-      <w:r>
-        <w:rPr>
-          <w:i/>
-        </w:rPr>
-        <w:t xml:space="preserve"> format</w:t>
-      </w:r>
-      <w:r>
-        <w:t xml:space="preserve">.  </w:t>
-      </w:r>
-    </w:p>
-    <w:p>
-      <w:pPr>
-        <w:pStyle w:val="textbody"/>
-      </w:pPr>
-      <w:r>
-        <w:t>The following extensions and file types are currently supported:</w:t>
-      </w:r>
-    </w:p>
-    <w:p>
-      <w:pPr>
-        <w:pStyle w:val="textbody"/>
-      </w:pPr>
-      <w:r>
-        <w:t>.bin</w:t>
-      </w:r>
-      <w:r>
-        <w:tab/>
-        <w:t xml:space="preserve"> = ENVI .hdr-Labelled Raster </w:t>
-      </w:r>
-    </w:p>
-    <w:p>
-      <w:pPr>
-        <w:pStyle w:val="textbody"/>
-      </w:pPr>
-      <w:r>
-        <w:t xml:space="preserve">.bmp </w:t>
-      </w:r>
-      <w:r>
-        <w:tab/>
-        <w:t xml:space="preserve">= Windows Bitmap </w:t>
-      </w:r>
-    </w:p>
-    <w:p>
-      <w:pPr>
-        <w:pStyle w:val="textbody"/>
-      </w:pPr>
-      <w:r>
-        <w:t xml:space="preserve">.img </w:t>
-      </w:r>
-      <w:r>
-        <w:tab/>
-        <w:t xml:space="preserve">= Erdas Imagine </w:t>
-      </w:r>
-    </w:p>
-    <w:p>
-      <w:pPr>
-        <w:pStyle w:val="textbody"/>
-      </w:pPr>
-      <w:r>
-        <w:t xml:space="preserve">.tif </w:t>
-      </w:r>
-      <w:r>
-        <w:tab/>
-        <w:t>= GeoTIFF</w:t>
-      </w:r>
-    </w:p>
-    <w:p>
-      <w:pPr>
-        <w:pStyle w:val="textbody"/>
-        <w:rPr>
-          <w:i/>
-        </w:rPr>
-      </w:pPr>
-      <w:r>
-        <w:rPr>
-          <w:i/>
-        </w:rPr>
-        <w:t>Enabled in July 2011:</w:t>
-      </w:r>
-    </w:p>
-    <w:p>
-      <w:pPr>
-        <w:pStyle w:val="textbody"/>
-      </w:pPr>
-      <w:r>
-        <w:t>.vrt</w:t>
-      </w:r>
-      <w:r>
-        <w:tab/>
-        <w:t>= Virtual Raster</w:t>
-      </w:r>
-    </w:p>
-    <w:p>
-      <w:pPr>
-        <w:pStyle w:val="textbody"/>
-      </w:pPr>
-      <w:r>
-        <w:t>.ingr</w:t>
-      </w:r>
-      <w:r>
-        <w:tab/>
-        <w:t>=  Intergraph Raster</w:t>
-      </w:r>
-    </w:p>
-    <w:p>
-      <w:pPr>
-        <w:pStyle w:val="Heading1"/>
-      </w:pPr>
-      <w:r>
-        <w:lastRenderedPageBreak/>
-        <w:t>Scenario Input File</w:t>
-      </w:r>
-      <w:bookmarkEnd w:id="30"/>
-      <w:bookmarkEnd w:id="31"/>
-    </w:p>
-    <w:p>
-      <w:pPr>
-        <w:pStyle w:val="textbody"/>
-      </w:pPr>
-      <w:r>
-        <w:t>This file describes a single model scenario.</w:t>
-      </w:r>
-    </w:p>
-    <w:p>
-      <w:pPr>
-        <w:pStyle w:val="Heading2"/>
-      </w:pPr>
-      <w:bookmarkStart w:id="32" w:name="_Toc291480398"/>
-      <w:r>
-        <w:t>Example File</w:t>
-      </w:r>
-      <w:bookmarkEnd w:id="32"/>
-    </w:p>
-    <w:p>
-      <w:pPr>
-        <w:pStyle w:val="textinputfile"/>
-      </w:pPr>
-      <w:r>
-        <w:t>LandisData  Scenario</w:t>
-      </w:r>
-    </w:p>
-    <w:p>
-      <w:pPr>
-        <w:pStyle w:val="textinputfile"/>
-        <w:rPr>
-          <w:rFonts w:cs="Times New Roman"/>
-        </w:rPr>
-      </w:pPr>
-    </w:p>
-    <w:p>
-      <w:pPr>
-        <w:pStyle w:val="textinputfile"/>
-      </w:pPr>
-      <w:r>
-        <w:t>Duration  300</w:t>
-      </w:r>
-    </w:p>
-    <w:p>
-      <w:pPr>
-        <w:pStyle w:val="textinputfile"/>
-      </w:pPr>
-    </w:p>
-    <w:p>
-      <w:pPr>
-        <w:pStyle w:val="textinputfile"/>
-      </w:pPr>
-      <w:r>
-        <w:t>Species   species.txt</w:t>
-      </w:r>
-    </w:p>
-    <w:p>
-      <w:pPr>
-        <w:pStyle w:val="textinputfile"/>
-      </w:pPr>
-    </w:p>
-    <w:p>
-      <w:pPr>
-        <w:pStyle w:val="textinputfile"/>
-      </w:pPr>
-      <w:r>
-        <w:t>Ecoregions      ./ecoregions.txt</w:t>
-      </w:r>
-    </w:p>
-    <w:p>
-      <w:pPr>
-        <w:pStyle w:val="textinputfile"/>
-      </w:pPr>
-      <w:r>
-        <w:t>EcoregionsMap   ./ecoregions.gis</w:t>
-      </w:r>
-    </w:p>
-    <w:p>
-      <w:pPr>
-        <w:pStyle w:val="textinputfile"/>
-      </w:pPr>
-    </w:p>
-    <w:p>
-      <w:pPr>
-        <w:pStyle w:val="textinputfile"/>
-      </w:pPr>
-      <w:r>
-        <w:t>CellLength  100 &lt;&lt; meters, so cell area = 1 ha</w:t>
-      </w:r>
-    </w:p>
-    <w:p>
-      <w:pPr>
-        <w:pStyle w:val="textinputfile"/>
-      </w:pPr>
-    </w:p>
-    <w:p>
-      <w:pPr>
-        <w:pStyle w:val="textinputfile"/>
-      </w:pPr>
-      <w:r>
-        <w:t>&gt;&gt; Succession Extension     Initialization File</w:t>
-      </w:r>
-    </w:p>
-    <w:p>
-      <w:pPr>
-        <w:pStyle w:val="textinputfile"/>
-      </w:pPr>
-      <w:r>
-        <w:t>&gt;&gt; --------------------     -------------------</w:t>
-      </w:r>
-    </w:p>
-    <w:p>
-      <w:pPr>
-        <w:pStyle w:val="textinputfile"/>
-      </w:pPr>
-      <w:r>
-        <w:t xml:space="preserve">   "Age-only Succession"    succession.txt</w:t>
-      </w:r>
-    </w:p>
-    <w:p>
-      <w:pPr>
-        <w:pStyle w:val="textinputfile"/>
-      </w:pPr>
-    </w:p>
-    <w:p>
-      <w:pPr>
-        <w:pStyle w:val="textinputfile"/>
-      </w:pPr>
-    </w:p>
-    <w:p>
-      <w:pPr>
-        <w:pStyle w:val="textinputfile"/>
-      </w:pPr>
-      <w:r>
-        <w:t>&gt;&gt; Disturbance Extensions   Initialization File</w:t>
-      </w:r>
-    </w:p>
-    <w:p>
-      <w:pPr>
-        <w:pStyle w:val="textinputfile"/>
-      </w:pPr>
-      <w:r>
-        <w:t>&gt;&gt; ----------------------   -------------------</w:t>
-      </w:r>
-    </w:p>
-    <w:p>
-      <w:pPr>
-        <w:pStyle w:val="textinputfile"/>
-      </w:pPr>
-      <w:r>
-        <w:t xml:space="preserve">   "Base Wind"</w:t>
-      </w:r>
-      <w:r>
-        <w:tab/>
-      </w:r>
-      <w:r>
-        <w:tab/>
-        <w:t xml:space="preserve">     wind.txt</w:t>
-      </w:r>
-    </w:p>
-    <w:p>
-      <w:pPr>
-        <w:pStyle w:val="textinputfile"/>
-      </w:pPr>
-      <w:r>
-        <w:t xml:space="preserve">   "Base Fire"</w:t>
-      </w:r>
-      <w:r>
-        <w:tab/>
-      </w:r>
-      <w:r>
-        <w:tab/>
-        <w:t xml:space="preserve">     fire.txt</w:t>
-      </w:r>
-    </w:p>
-    <w:p>
-      <w:pPr>
-        <w:pStyle w:val="textinputfile"/>
-      </w:pPr>
-    </w:p>
-    <w:p>
-      <w:pPr>
-        <w:pStyle w:val="textinputfile"/>
-      </w:pPr>
-      <w:r>
-        <w:t xml:space="preserve">   DisturbancesRandomOrder  yes</w:t>
-      </w:r>
-    </w:p>
-    <w:p>
-      <w:pPr>
-        <w:pStyle w:val="textinputfile"/>
-      </w:pPr>
-    </w:p>
-    <w:p>
-      <w:pPr>
-        <w:pStyle w:val="textinputfile"/>
-      </w:pPr>
-    </w:p>
-    <w:p>
-      <w:pPr>
-        <w:pStyle w:val="textinputfile"/>
-      </w:pPr>
-      <w:r>
-        <w:t>&gt;&gt; Output Extensions        Initialization File</w:t>
-      </w:r>
-    </w:p>
-    <w:p>
-      <w:pPr>
-        <w:pStyle w:val="textinputfile"/>
-      </w:pPr>
-      <w:r>
-        <w:t>&gt;&gt; -----------------        -------------------</w:t>
-      </w:r>
-    </w:p>
-    <w:p>
-      <w:pPr>
-        <w:pStyle w:val="textinputfile"/>
-      </w:pPr>
-      <w:r>
-        <w:t xml:space="preserve">   "Max Species Age"        max-spp-age.output.txt</w:t>
-      </w:r>
-    </w:p>
-    <w:p>
-      <w:pPr>
-        <w:pStyle w:val="textinputfile"/>
-      </w:pPr>
-      <w:r>
-        <w:t xml:space="preserve">   Reclass                  reclass.output.txt</w:t>
-      </w:r>
-    </w:p>
-    <w:p>
-      <w:pPr>
-        <w:pStyle w:val="textinputfile"/>
-      </w:pPr>
-    </w:p>
-    <w:p>
-      <w:pPr>
-        <w:pStyle w:val="textinputfile"/>
-      </w:pPr>
-    </w:p>
-    <w:p>
-      <w:pPr>
-        <w:pStyle w:val="textinputfile"/>
-      </w:pPr>
-      <w:r>
-        <w:t>RandomNumberSeed  4,357</w:t>
-      </w:r>
-    </w:p>
-    <w:p>
-      <w:pPr>
-        <w:pStyle w:val="Heading2"/>
-      </w:pPr>
-      <w:bookmarkStart w:id="33" w:name="_Toc291480399"/>
-      <w:r>
-        <w:t>LandisData</w:t>
-      </w:r>
-      <w:bookmarkEnd w:id="33"/>
-    </w:p>
-    <w:p>
-      <w:pPr>
-        <w:pStyle w:val="textbody"/>
-      </w:pPr>
-      <w:r>
-        <w:t xml:space="preserve">This parameter’s value must be </w:t>
+        <w:t>"dir"</w:t>
+      </w:r>
+      <w:r>
+        <w:rPr>
+          <w:lang w:eastAsia="en-US"/>
+        </w:rPr>
+        <w:t xml:space="preserve"> and its subdirectory </w:t>
       </w:r>
       <w:r>
         <w:rPr>
@@ -9043,6 +8673,1076 @@
           <w:sz w:val="20"/>
           <w:szCs w:val="20"/>
         </w:rPr>
+        <w:t>"dir/</w:t>
+      </w:r>
+      <w:proofErr w:type="spellStart"/>
+      <w:r>
+        <w:rPr>
+          <w:rFonts w:ascii="Courier New" w:hAnsi="Courier New" w:cs="Courier New"/>
+          <w:sz w:val="20"/>
+          <w:szCs w:val="20"/>
+        </w:rPr>
+        <w:t>sub_dir</w:t>
+      </w:r>
+      <w:proofErr w:type="spellEnd"/>
+      <w:r>
+        <w:rPr>
+          <w:rFonts w:ascii="Courier New" w:hAnsi="Courier New" w:cs="Courier New"/>
+          <w:sz w:val="20"/>
+          <w:szCs w:val="20"/>
+        </w:rPr>
+        <w:t>"</w:t>
+      </w:r>
+      <w:r>
+        <w:rPr>
+          <w:lang w:eastAsia="en-US"/>
+        </w:rPr>
+        <w:t xml:space="preserve"> before creating the output file </w:t>
+      </w:r>
+      <w:r>
+        <w:rPr>
+          <w:rFonts w:ascii="Courier New" w:hAnsi="Courier New" w:cs="Courier New"/>
+          <w:sz w:val="20"/>
+          <w:szCs w:val="20"/>
+        </w:rPr>
+        <w:t>"dir/</w:t>
+      </w:r>
+      <w:proofErr w:type="spellStart"/>
+      <w:r>
+        <w:rPr>
+          <w:rFonts w:ascii="Courier New" w:hAnsi="Courier New" w:cs="Courier New"/>
+          <w:sz w:val="20"/>
+          <w:szCs w:val="20"/>
+        </w:rPr>
+        <w:t>sub_dir</w:t>
+      </w:r>
+      <w:proofErr w:type="spellEnd"/>
+      <w:r>
+        <w:rPr>
+          <w:rFonts w:ascii="Courier New" w:hAnsi="Courier New" w:cs="Courier New"/>
+          <w:sz w:val="20"/>
+          <w:szCs w:val="20"/>
+        </w:rPr>
+        <w:t>/file.txt"</w:t>
+      </w:r>
+      <w:r>
+        <w:rPr>
+          <w:lang w:eastAsia="en-US"/>
+        </w:rPr>
+        <w:t>.</w:t>
+      </w:r>
+    </w:p>
+    <w:p>
+      <w:pPr>
+        <w:pStyle w:val="Heading3moreindent"/>
+      </w:pPr>
+      <w:bookmarkStart w:id="27" w:name="_Toc291480394"/>
+      <w:r>
+        <w:t>Tables of Parameter Values</w:t>
+      </w:r>
+      <w:bookmarkEnd w:id="27"/>
+    </w:p>
+    <w:p>
+      <w:pPr>
+        <w:pStyle w:val="textbody"/>
+      </w:pPr>
+      <w:r>
+        <w:t>A table of parameter values has one or more columns.  Column headings are, by convention, specified on comment lines as an aid to users.</w:t>
+      </w:r>
+    </w:p>
+    <w:p>
+      <w:pPr>
+        <w:pStyle w:val="textinputfile"/>
+      </w:pPr>
+      <w:r>
+        <w:t>&gt;&gt;         Map</w:t>
+      </w:r>
+    </w:p>
+    <w:p>
+      <w:pPr>
+        <w:pStyle w:val="textinputfile"/>
+      </w:pPr>
+      <w:r>
+        <w:t xml:space="preserve">&gt;&gt; </w:t>
+      </w:r>
+      <w:proofErr w:type="gramStart"/>
+      <w:r>
+        <w:t>Active  Code</w:t>
+      </w:r>
+      <w:proofErr w:type="gramEnd"/>
+      <w:r>
+        <w:t xml:space="preserve">  Name   Description</w:t>
+      </w:r>
+    </w:p>
+    <w:p>
+      <w:pPr>
+        <w:pStyle w:val="textinputfile"/>
+      </w:pPr>
+      <w:r>
+        <w:t>&gt;&gt; ------  ----  -----  -----------</w:t>
+      </w:r>
+    </w:p>
+    <w:p>
+      <w:pPr>
+        <w:pStyle w:val="textinputfile"/>
+      </w:pPr>
+      <w:r>
+        <w:t xml:space="preserve">      </w:t>
+      </w:r>
+      <w:proofErr w:type="gramStart"/>
+      <w:r>
+        <w:t>yes</w:t>
+      </w:r>
+      <w:proofErr w:type="gramEnd"/>
+      <w:r>
+        <w:t xml:space="preserve">    1   eco1   "</w:t>
+      </w:r>
+      <w:proofErr w:type="spellStart"/>
+      <w:r>
+        <w:t>Mesic</w:t>
+      </w:r>
+      <w:proofErr w:type="spellEnd"/>
+      <w:r>
+        <w:t xml:space="preserve"> soils"</w:t>
+      </w:r>
+    </w:p>
+    <w:p>
+      <w:pPr>
+        <w:pStyle w:val="textinputfile"/>
+      </w:pPr>
+      <w:r>
+        <w:t xml:space="preserve">      </w:t>
+      </w:r>
+      <w:proofErr w:type="gramStart"/>
+      <w:r>
+        <w:t>yes</w:t>
+      </w:r>
+      <w:proofErr w:type="gramEnd"/>
+      <w:r>
+        <w:t xml:space="preserve">    2   eco2   "Sandy outwash plain"</w:t>
+      </w:r>
+    </w:p>
+    <w:p>
+      <w:pPr>
+        <w:pStyle w:val="textinputfile"/>
+      </w:pPr>
+    </w:p>
+    <w:p>
+      <w:pPr>
+        <w:pStyle w:val="textinputfile"/>
+      </w:pPr>
+      <w:r>
+        <w:t xml:space="preserve">       -   400   </w:t>
+      </w:r>
+      <w:proofErr w:type="gramStart"/>
+      <w:r>
+        <w:t>water  "</w:t>
+      </w:r>
+      <w:proofErr w:type="gramEnd"/>
+      <w:r>
+        <w:t>lakes, rivers"</w:t>
+      </w:r>
+    </w:p>
+    <w:p>
+      <w:pPr>
+        <w:pStyle w:val="textinputfile"/>
+      </w:pPr>
+      <w:r>
+        <w:t xml:space="preserve">       -    99   </w:t>
+      </w:r>
+      <w:proofErr w:type="gramStart"/>
+      <w:r>
+        <w:t>urban  "</w:t>
+      </w:r>
+      <w:proofErr w:type="gramEnd"/>
+      <w:r>
+        <w:t>urban area"</w:t>
+      </w:r>
+    </w:p>
+    <w:p>
+      <w:pPr>
+        <w:pStyle w:val="textinputfile"/>
+      </w:pPr>
+    </w:p>
+    <w:p>
+      <w:pPr>
+        <w:pStyle w:val="textbody"/>
+        <w:rPr>
+          <w:lang w:eastAsia="en-US"/>
+        </w:rPr>
+      </w:pPr>
+      <w:r>
+        <w:rPr>
+          <w:lang w:eastAsia="en-US"/>
+        </w:rPr>
+        <w:t>Each row of parameter values is a data line.  Blank lines and comment lines may be interspersed among the table’s rows.</w:t>
+      </w:r>
+    </w:p>
+    <w:p>
+      <w:pPr>
+        <w:pStyle w:val="textbody"/>
+        <w:rPr>
+          <w:lang w:eastAsia="en-US"/>
+        </w:rPr>
+      </w:pPr>
+      <w:r>
+        <w:rPr>
+          <w:lang w:eastAsia="en-US"/>
+        </w:rPr>
+        <w:t>If a table requires a name, the name appears on a separate data line before the table’s rows.  Table names are usually not required when an input file contains only one table.  If an input file has two consecutive parameter tables, the name of the second table will be required to denote where the first table has ended and the second table begins.</w:t>
+      </w:r>
+    </w:p>
+    <w:p>
+      <w:pPr>
+        <w:pStyle w:val="Heading3moreindent"/>
+      </w:pPr>
+      <w:bookmarkStart w:id="28" w:name="_Toc291480395"/>
+      <w:proofErr w:type="spellStart"/>
+      <w:r>
+        <w:lastRenderedPageBreak/>
+        <w:t>LandisData</w:t>
+      </w:r>
+      <w:proofErr w:type="spellEnd"/>
+      <w:r>
+        <w:t xml:space="preserve"> Parameter</w:t>
+      </w:r>
+      <w:bookmarkEnd w:id="28"/>
+    </w:p>
+    <w:p>
+      <w:pPr>
+        <w:pStyle w:val="textbody"/>
+        <w:rPr>
+          <w:rFonts w:eastAsia="Times New Roman"/>
+          <w:lang w:eastAsia="en-US"/>
+        </w:rPr>
+      </w:pPr>
+      <w:r>
+        <w:rPr>
+          <w:rFonts w:eastAsia="Times New Roman"/>
+          <w:lang w:eastAsia="en-US"/>
+        </w:rPr>
+        <w:t xml:space="preserve">The first parameter in a LANDIS-II text input file is the </w:t>
+      </w:r>
+      <w:proofErr w:type="spellStart"/>
+      <w:r>
+        <w:rPr>
+          <w:rFonts w:eastAsia="Times New Roman"/>
+          <w:lang w:eastAsia="en-US"/>
+        </w:rPr>
+        <w:t>LandisData</w:t>
+      </w:r>
+      <w:proofErr w:type="spellEnd"/>
+      <w:r>
+        <w:rPr>
+          <w:rFonts w:eastAsia="Times New Roman"/>
+          <w:lang w:eastAsia="en-US"/>
+        </w:rPr>
+        <w:t xml:space="preserve"> parameter.  This parameter requires a text value (see section </w:t>
+      </w:r>
+      <w:r>
+        <w:rPr>
+          <w:rFonts w:eastAsia="Times New Roman"/>
+          <w:lang w:eastAsia="en-US"/>
+        </w:rPr>
+        <w:fldChar w:fldCharType="begin"/>
+      </w:r>
+      <w:r>
+        <w:rPr>
+          <w:rFonts w:eastAsia="Times New Roman"/>
+          <w:lang w:eastAsia="en-US"/>
+        </w:rPr>
+        <w:instrText xml:space="preserve"> REF _Ref109371125 \r </w:instrText>
+      </w:r>
+      <w:r>
+        <w:rPr>
+          <w:rFonts w:eastAsia="Times New Roman"/>
+          <w:lang w:eastAsia="en-US"/>
+        </w:rPr>
+        <w:fldChar w:fldCharType="separate"/>
+      </w:r>
+      <w:r>
+        <w:rPr>
+          <w:rFonts w:eastAsia="Times New Roman"/>
+          <w:lang w:eastAsia="en-US"/>
+        </w:rPr>
+        <w:t>3.1.7</w:t>
+      </w:r>
+      <w:r>
+        <w:rPr>
+          <w:rFonts w:eastAsia="Times New Roman"/>
+          <w:lang w:eastAsia="en-US"/>
+        </w:rPr>
+        <w:fldChar w:fldCharType="end"/>
+      </w:r>
+      <w:r>
+        <w:rPr>
+          <w:rFonts w:eastAsia="Times New Roman"/>
+          <w:lang w:eastAsia="en-US"/>
+        </w:rPr>
+        <w:t>) which uniquely identifies the type of data in the file.  Examples:</w:t>
+      </w:r>
+    </w:p>
+    <w:p>
+      <w:pPr>
+        <w:pStyle w:val="textinputfile"/>
+        <w:rPr>
+          <w:lang w:eastAsia="en-US"/>
+        </w:rPr>
+      </w:pPr>
+      <w:proofErr w:type="spellStart"/>
+      <w:proofErr w:type="gramStart"/>
+      <w:r>
+        <w:rPr>
+          <w:lang w:eastAsia="en-US"/>
+        </w:rPr>
+        <w:t>LandisData</w:t>
+      </w:r>
+      <w:proofErr w:type="spellEnd"/>
+      <w:r>
+        <w:rPr>
+          <w:lang w:eastAsia="en-US"/>
+        </w:rPr>
+        <w:t xml:space="preserve">  Species</w:t>
+      </w:r>
+      <w:proofErr w:type="gramEnd"/>
+    </w:p>
+    <w:p>
+      <w:pPr>
+        <w:pStyle w:val="textinputfile"/>
+        <w:rPr>
+          <w:rFonts w:cs="Times New Roman"/>
+          <w:lang w:eastAsia="en-US"/>
+        </w:rPr>
+      </w:pPr>
+    </w:p>
+    <w:p>
+      <w:pPr>
+        <w:pStyle w:val="textinputfile"/>
+        <w:rPr>
+          <w:lang w:eastAsia="en-US"/>
+        </w:rPr>
+      </w:pPr>
+      <w:proofErr w:type="spellStart"/>
+      <w:proofErr w:type="gramStart"/>
+      <w:r>
+        <w:rPr>
+          <w:lang w:eastAsia="en-US"/>
+        </w:rPr>
+        <w:t>LandisData</w:t>
+      </w:r>
+      <w:proofErr w:type="spellEnd"/>
+      <w:r>
+        <w:rPr>
+          <w:lang w:eastAsia="en-US"/>
+        </w:rPr>
+        <w:t xml:space="preserve">  "</w:t>
+      </w:r>
+      <w:proofErr w:type="gramEnd"/>
+      <w:r>
+        <w:rPr>
+          <w:lang w:eastAsia="en-US"/>
+        </w:rPr>
+        <w:t>Initial Communities"</w:t>
+      </w:r>
+    </w:p>
+    <w:p>
+      <w:pPr>
+        <w:pStyle w:val="textinputfile"/>
+        <w:rPr>
+          <w:lang w:eastAsia="en-US"/>
+        </w:rPr>
+      </w:pPr>
+    </w:p>
+    <w:p>
+      <w:pPr>
+        <w:pStyle w:val="textbody"/>
+      </w:pPr>
+      <w:proofErr w:type="gramStart"/>
+      <w:r>
+        <w:rPr>
+          <w:rFonts w:eastAsia="Times New Roman"/>
+          <w:lang w:eastAsia="en-US"/>
+        </w:rPr>
+        <w:t>This</w:t>
+      </w:r>
+      <w:proofErr w:type="gramEnd"/>
+      <w:r>
+        <w:rPr>
+          <w:rFonts w:eastAsia="Times New Roman"/>
+          <w:lang w:eastAsia="en-US"/>
+        </w:rPr>
+        <w:t xml:space="preserve"> parameters helps the program as it starts reading a text input file to quickly detect if the user has provided the wrong type of input data.</w:t>
+      </w:r>
+    </w:p>
+    <w:p>
+      <w:pPr>
+        <w:pStyle w:val="Heading2"/>
+      </w:pPr>
+      <w:bookmarkStart w:id="29" w:name="_Toc291480396"/>
+      <w:r>
+        <w:t>Raster Input Maps</w:t>
+      </w:r>
+      <w:bookmarkEnd w:id="29"/>
+    </w:p>
+    <w:p>
+      <w:pPr>
+        <w:pStyle w:val="textbody"/>
+      </w:pPr>
+      <w:r>
+        <w:t xml:space="preserve">An input map is a raster data file.  LANDIS-II uses the extension in the file’s name to determine the file’s format.  </w:t>
+      </w:r>
+    </w:p>
+    <w:p>
+      <w:pPr>
+        <w:pStyle w:val="textbody"/>
+      </w:pPr>
+      <w:r>
+        <w:t xml:space="preserve">We have incorporated the Geospatial Data Abstraction Library (GDAL) and therefore users can now input maps from many more raster file formats.  For a list of currently available formats, visit </w:t>
+      </w:r>
+      <w:hyperlink r:id="rId9" w:history="1">
+        <w:r>
+          <w:rPr>
+            <w:rStyle w:val="Hyperlink"/>
+          </w:rPr>
+          <w:t>http://www.gdal.org/formats_list.html</w:t>
+        </w:r>
+      </w:hyperlink>
+    </w:p>
+    <w:p>
+      <w:pPr>
+        <w:pStyle w:val="textbody"/>
+        <w:rPr>
+          <w:i/>
+        </w:rPr>
+      </w:pPr>
+      <w:r>
+        <w:rPr>
+          <w:b/>
+          <w:i/>
+        </w:rPr>
+        <w:t>Note</w:t>
+      </w:r>
+      <w:r>
+        <w:rPr>
+          <w:i/>
+        </w:rPr>
+        <w:t xml:space="preserve">:  </w:t>
+      </w:r>
+      <w:r>
+        <w:rPr>
+          <w:i/>
+        </w:rPr>
+        <w:t xml:space="preserve">Legacy *.gis files often contain negative numbers if they were created via </w:t>
+      </w:r>
+      <w:proofErr w:type="spellStart"/>
+      <w:r>
+        <w:rPr>
+          <w:i/>
+        </w:rPr>
+        <w:t>ArcGIS</w:t>
+      </w:r>
+      <w:proofErr w:type="spellEnd"/>
+      <w:r>
+        <w:rPr>
+          <w:i/>
+        </w:rPr>
+        <w:t>.</w:t>
+      </w:r>
+      <w:r>
+        <w:rPr>
+          <w:i/>
+        </w:rPr>
+        <w:t xml:space="preserve">  In </w:t>
+      </w:r>
+      <w:proofErr w:type="spellStart"/>
+      <w:r>
+        <w:rPr>
+          <w:i/>
+        </w:rPr>
+        <w:t>ArcGIS</w:t>
+      </w:r>
+      <w:proofErr w:type="spellEnd"/>
+      <w:r>
+        <w:rPr>
+          <w:i/>
+        </w:rPr>
+        <w:t xml:space="preserve">, use you can the raster calculator to add the number of the lowest number to all values.  For example, if -30 is the minimum, add 30 to all values.  </w:t>
+      </w:r>
+      <w:r>
+        <w:rPr>
+          <w:b/>
+          <w:i/>
+        </w:rPr>
+        <w:t>Caution:</w:t>
+      </w:r>
+      <w:r>
+        <w:rPr>
+          <w:i/>
+        </w:rPr>
+        <w:t xml:space="preserve">  This only works for values that are not explicitly tied to any other input data.</w:t>
+      </w:r>
+    </w:p>
+    <w:p>
+      <w:pPr>
+        <w:pStyle w:val="Heading1"/>
+      </w:pPr>
+      <w:bookmarkStart w:id="30" w:name="_Ref109370407"/>
+      <w:bookmarkStart w:id="31" w:name="_Toc291480397"/>
+      <w:r>
+        <w:lastRenderedPageBreak/>
+        <w:t>Output Map Formats</w:t>
+      </w:r>
+    </w:p>
+    <w:p>
+      <w:pPr>
+        <w:pStyle w:val="textbody"/>
+      </w:pPr>
+      <w:r>
+        <w:t xml:space="preserve">Beginning with LANDIS-II v6.0, users can output maps in many different formats.  These formats are derived from the Geospatial Data Abstraction Library, from which the LANDIS Spatial </w:t>
+      </w:r>
+      <w:r>
+        <w:t xml:space="preserve">Modeling </w:t>
+      </w:r>
+      <w:r>
+        <w:t xml:space="preserve">Library is derived.  </w:t>
+      </w:r>
+      <w:r>
+        <w:t xml:space="preserve">However, </w:t>
+      </w:r>
+      <w:r>
+        <w:rPr>
+          <w:i/>
+        </w:rPr>
+        <w:t xml:space="preserve">users can no longer write to the </w:t>
+      </w:r>
+      <w:proofErr w:type="spellStart"/>
+      <w:r>
+        <w:rPr>
+          <w:i/>
+        </w:rPr>
+        <w:t>Erdas</w:t>
+      </w:r>
+      <w:proofErr w:type="spellEnd"/>
+      <w:r>
+        <w:rPr>
+          <w:i/>
+        </w:rPr>
+        <w:t xml:space="preserve"> 7.4 (*</w:t>
+      </w:r>
+      <w:r>
+        <w:rPr>
+          <w:i/>
+        </w:rPr>
+        <w:t>.gis</w:t>
+      </w:r>
+      <w:r>
+        <w:rPr>
+          <w:i/>
+        </w:rPr>
+        <w:t>)</w:t>
+      </w:r>
+      <w:r>
+        <w:rPr>
+          <w:i/>
+        </w:rPr>
+        <w:t xml:space="preserve"> format</w:t>
+      </w:r>
+      <w:r>
+        <w:t xml:space="preserve">.  </w:t>
+      </w:r>
+    </w:p>
+    <w:p>
+      <w:pPr>
+        <w:pStyle w:val="textbody"/>
+      </w:pPr>
+      <w:r>
+        <w:t>The following extensions and file types are currently supported:</w:t>
+      </w:r>
+    </w:p>
+    <w:p>
+      <w:pPr>
+        <w:pStyle w:val="textbody"/>
+      </w:pPr>
+      <w:r>
+        <w:t>.bin</w:t>
+      </w:r>
+      <w:r>
+        <w:tab/>
+        <w:t>ENVI .</w:t>
+      </w:r>
+      <w:proofErr w:type="spellStart"/>
+      <w:r>
+        <w:t>hdr-Labelled</w:t>
+      </w:r>
+      <w:proofErr w:type="spellEnd"/>
+      <w:r>
+        <w:t xml:space="preserve"> Raster </w:t>
+      </w:r>
+    </w:p>
+    <w:p>
+      <w:pPr>
+        <w:pStyle w:val="textbody"/>
+        <w:ind w:left="2160" w:hanging="1008"/>
+      </w:pPr>
+      <w:r>
+        <w:t xml:space="preserve">.bmp </w:t>
+      </w:r>
+      <w:r>
+        <w:tab/>
+        <w:t xml:space="preserve">Windows Bitmap </w:t>
+      </w:r>
+      <w:r>
+        <w:t>(</w:t>
+      </w:r>
+      <w:r>
+        <w:rPr>
+          <w:b/>
+        </w:rPr>
+        <w:t>Note</w:t>
+      </w:r>
+      <w:r>
+        <w:t>:  bmp is a very ‘shallow’ format that will only work with output data &lt; 255).</w:t>
+      </w:r>
+    </w:p>
+    <w:p>
+      <w:pPr>
+        <w:pStyle w:val="textbody"/>
+      </w:pPr>
+      <w:r>
+        <w:t>.</w:t>
+      </w:r>
+      <w:proofErr w:type="spellStart"/>
+      <w:r>
+        <w:t>img</w:t>
+      </w:r>
+      <w:proofErr w:type="spellEnd"/>
+      <w:r>
+        <w:t xml:space="preserve"> </w:t>
+      </w:r>
+      <w:r>
+        <w:tab/>
+      </w:r>
+      <w:proofErr w:type="spellStart"/>
+      <w:r>
+        <w:t>Erdas</w:t>
+      </w:r>
+      <w:proofErr w:type="spellEnd"/>
+      <w:r>
+        <w:t xml:space="preserve"> Imagine </w:t>
+      </w:r>
+    </w:p>
+    <w:p>
+      <w:pPr>
+        <w:pStyle w:val="textbody"/>
+      </w:pPr>
+      <w:r>
+        <w:t>.</w:t>
+      </w:r>
+      <w:proofErr w:type="spellStart"/>
+      <w:r>
+        <w:t>tif</w:t>
+      </w:r>
+      <w:proofErr w:type="spellEnd"/>
+      <w:r>
+        <w:t xml:space="preserve"> </w:t>
+      </w:r>
+      <w:r>
+        <w:tab/>
+      </w:r>
+      <w:proofErr w:type="spellStart"/>
+      <w:r>
+        <w:t>GeoTIFF</w:t>
+      </w:r>
+      <w:proofErr w:type="spellEnd"/>
+    </w:p>
+    <w:p>
+      <w:pPr>
+        <w:pStyle w:val="textbody"/>
+        <w:rPr>
+          <w:i/>
+        </w:rPr>
+      </w:pPr>
+      <w:r>
+        <w:rPr>
+          <w:i/>
+        </w:rPr>
+        <w:t>Enabled in July 2011:</w:t>
+      </w:r>
+    </w:p>
+    <w:p>
+      <w:pPr>
+        <w:pStyle w:val="textbody"/>
+      </w:pPr>
+      <w:r>
+        <w:t>.</w:t>
+      </w:r>
+      <w:proofErr w:type="spellStart"/>
+      <w:r>
+        <w:t>vrt</w:t>
+      </w:r>
+      <w:proofErr w:type="spellEnd"/>
+      <w:r>
+        <w:tab/>
+        <w:t>Virtual Raster</w:t>
+      </w:r>
+    </w:p>
+    <w:p>
+      <w:pPr>
+        <w:pStyle w:val="textbody"/>
+      </w:pPr>
+      <w:r>
+        <w:t>.</w:t>
+      </w:r>
+      <w:proofErr w:type="spellStart"/>
+      <w:r>
+        <w:t>ingr</w:t>
+      </w:r>
+      <w:proofErr w:type="spellEnd"/>
+      <w:r>
+        <w:tab/>
+        <w:t>Intergraph Raster</w:t>
+      </w:r>
+    </w:p>
+    <w:p>
+      <w:pPr>
+        <w:pStyle w:val="Heading1"/>
+      </w:pPr>
+      <w:r>
+        <w:lastRenderedPageBreak/>
+        <w:t>Scenario Input File</w:t>
+      </w:r>
+      <w:bookmarkEnd w:id="30"/>
+      <w:bookmarkEnd w:id="31"/>
+    </w:p>
+    <w:p>
+      <w:pPr>
+        <w:pStyle w:val="textbody"/>
+      </w:pPr>
+      <w:r>
+        <w:t>This file describes a single model scenario.</w:t>
+      </w:r>
+    </w:p>
+    <w:p>
+      <w:pPr>
+        <w:pStyle w:val="Heading2"/>
+      </w:pPr>
+      <w:bookmarkStart w:id="32" w:name="_Toc291480398"/>
+      <w:r>
+        <w:t>Example File</w:t>
+      </w:r>
+      <w:bookmarkEnd w:id="32"/>
+    </w:p>
+    <w:p>
+      <w:pPr>
+        <w:pStyle w:val="textinputfile"/>
+      </w:pPr>
+      <w:proofErr w:type="spellStart"/>
+      <w:proofErr w:type="gramStart"/>
+      <w:r>
+        <w:t>LandisData</w:t>
+      </w:r>
+      <w:proofErr w:type="spellEnd"/>
+      <w:r>
+        <w:t xml:space="preserve">  Scenario</w:t>
+      </w:r>
+      <w:proofErr w:type="gramEnd"/>
+    </w:p>
+    <w:p>
+      <w:pPr>
+        <w:pStyle w:val="textinputfile"/>
+        <w:rPr>
+          <w:rFonts w:cs="Times New Roman"/>
+        </w:rPr>
+      </w:pPr>
+    </w:p>
+    <w:p>
+      <w:pPr>
+        <w:pStyle w:val="textinputfile"/>
+      </w:pPr>
+      <w:proofErr w:type="gramStart"/>
+      <w:r>
+        <w:t>Duration  300</w:t>
+      </w:r>
+      <w:proofErr w:type="gramEnd"/>
+    </w:p>
+    <w:p>
+      <w:pPr>
+        <w:pStyle w:val="textinputfile"/>
+      </w:pPr>
+    </w:p>
+    <w:p>
+      <w:pPr>
+        <w:pStyle w:val="textinputfile"/>
+      </w:pPr>
+      <w:r>
+        <w:t>Species   species.txt</w:t>
+      </w:r>
+    </w:p>
+    <w:p>
+      <w:pPr>
+        <w:pStyle w:val="textinputfile"/>
+      </w:pPr>
+    </w:p>
+    <w:p>
+      <w:pPr>
+        <w:pStyle w:val="textinputfile"/>
+      </w:pPr>
+      <w:r>
+        <w:t>Ecoregions      ./ecoregions.txt</w:t>
+      </w:r>
+    </w:p>
+    <w:p>
+      <w:pPr>
+        <w:pStyle w:val="textinputfile"/>
+      </w:pPr>
+      <w:proofErr w:type="spellStart"/>
+      <w:r>
+        <w:t>EcoregionsMap</w:t>
+      </w:r>
+      <w:proofErr w:type="spellEnd"/>
+      <w:r>
+        <w:t xml:space="preserve">   ./ecoregions.gis</w:t>
+      </w:r>
+    </w:p>
+    <w:p>
+      <w:pPr>
+        <w:pStyle w:val="textinputfile"/>
+      </w:pPr>
+    </w:p>
+    <w:p>
+      <w:pPr>
+        <w:pStyle w:val="textinputfile"/>
+      </w:pPr>
+      <w:proofErr w:type="spellStart"/>
+      <w:proofErr w:type="gramStart"/>
+      <w:r>
+        <w:t>CellLength</w:t>
+      </w:r>
+      <w:proofErr w:type="spellEnd"/>
+      <w:r>
+        <w:t xml:space="preserve">  100</w:t>
+      </w:r>
+      <w:proofErr w:type="gramEnd"/>
+      <w:r>
+        <w:t xml:space="preserve"> &lt;&lt; meters, so cell area = 1 ha</w:t>
+      </w:r>
+    </w:p>
+    <w:p>
+      <w:pPr>
+        <w:pStyle w:val="textinputfile"/>
+      </w:pPr>
+    </w:p>
+    <w:p>
+      <w:pPr>
+        <w:pStyle w:val="textinputfile"/>
+      </w:pPr>
+      <w:r>
+        <w:t>&gt;&gt; Succession Extension     Initialization File</w:t>
+      </w:r>
+    </w:p>
+    <w:p>
+      <w:pPr>
+        <w:pStyle w:val="textinputfile"/>
+      </w:pPr>
+      <w:r>
+        <w:t>&gt;&gt; --------------------     -------------------</w:t>
+      </w:r>
+    </w:p>
+    <w:p>
+      <w:pPr>
+        <w:pStyle w:val="textinputfile"/>
+      </w:pPr>
+      <w:r>
+        <w:t xml:space="preserve">   "Age-only Succession"    succession.txt</w:t>
+      </w:r>
+    </w:p>
+    <w:p>
+      <w:pPr>
+        <w:pStyle w:val="textinputfile"/>
+      </w:pPr>
+    </w:p>
+    <w:p>
+      <w:pPr>
+        <w:pStyle w:val="textinputfile"/>
+      </w:pPr>
+    </w:p>
+    <w:p>
+      <w:pPr>
+        <w:pStyle w:val="textinputfile"/>
+      </w:pPr>
+      <w:r>
+        <w:t>&gt;&gt; Disturbance Extensions   Initialization File</w:t>
+      </w:r>
+    </w:p>
+    <w:p>
+      <w:pPr>
+        <w:pStyle w:val="textinputfile"/>
+      </w:pPr>
+      <w:r>
+        <w:t>&gt;&gt; ----------------------   -------------------</w:t>
+      </w:r>
+    </w:p>
+    <w:p>
+      <w:pPr>
+        <w:pStyle w:val="textinputfile"/>
+      </w:pPr>
+      <w:r>
+        <w:t xml:space="preserve">   "Base Wind"</w:t>
+      </w:r>
+      <w:r>
+        <w:tab/>
+      </w:r>
+      <w:r>
+        <w:tab/>
+        <w:t xml:space="preserve">     wind.txt</w:t>
+      </w:r>
+    </w:p>
+    <w:p>
+      <w:pPr>
+        <w:pStyle w:val="textinputfile"/>
+      </w:pPr>
+      <w:r>
+        <w:t xml:space="preserve">   "Base Fire"</w:t>
+      </w:r>
+      <w:r>
+        <w:tab/>
+      </w:r>
+      <w:r>
+        <w:tab/>
+        <w:t xml:space="preserve">     fire.txt</w:t>
+      </w:r>
+    </w:p>
+    <w:p>
+      <w:pPr>
+        <w:pStyle w:val="textinputfile"/>
+      </w:pPr>
+    </w:p>
+    <w:p>
+      <w:pPr>
+        <w:pStyle w:val="textinputfile"/>
+      </w:pPr>
+      <w:r>
+        <w:t xml:space="preserve">   </w:t>
+      </w:r>
+      <w:proofErr w:type="spellStart"/>
+      <w:proofErr w:type="gramStart"/>
+      <w:r>
+        <w:t>DisturbancesRandomOrder</w:t>
+      </w:r>
+      <w:proofErr w:type="spellEnd"/>
+      <w:r>
+        <w:t xml:space="preserve">  yes</w:t>
+      </w:r>
+      <w:proofErr w:type="gramEnd"/>
+    </w:p>
+    <w:p>
+      <w:pPr>
+        <w:pStyle w:val="textinputfile"/>
+      </w:pPr>
+    </w:p>
+    <w:p>
+      <w:pPr>
+        <w:pStyle w:val="textinputfile"/>
+      </w:pPr>
+    </w:p>
+    <w:p>
+      <w:pPr>
+        <w:pStyle w:val="textinputfile"/>
+      </w:pPr>
+      <w:r>
+        <w:t>&gt;&gt; Output Extensions        Initialization File</w:t>
+      </w:r>
+    </w:p>
+    <w:p>
+      <w:pPr>
+        <w:pStyle w:val="textinputfile"/>
+      </w:pPr>
+      <w:r>
+        <w:t>&gt;&gt; -----------------        -------------------</w:t>
+      </w:r>
+    </w:p>
+    <w:p>
+      <w:pPr>
+        <w:pStyle w:val="textinputfile"/>
+      </w:pPr>
+      <w:r>
+        <w:t xml:space="preserve">   "Max Species Age"        max-</w:t>
+      </w:r>
+      <w:proofErr w:type="spellStart"/>
+      <w:r>
+        <w:t>spp</w:t>
+      </w:r>
+      <w:proofErr w:type="spellEnd"/>
+      <w:r>
+        <w:t>-age.output.txt</w:t>
+      </w:r>
+    </w:p>
+    <w:p>
+      <w:pPr>
+        <w:pStyle w:val="textinputfile"/>
+      </w:pPr>
+      <w:r>
+        <w:t xml:space="preserve">   </w:t>
+      </w:r>
+      <w:proofErr w:type="spellStart"/>
+      <w:r>
+        <w:t>Reclass</w:t>
+      </w:r>
+      <w:proofErr w:type="spellEnd"/>
+      <w:r>
+        <w:t xml:space="preserve">                  reclass.output.txt</w:t>
+      </w:r>
+    </w:p>
+    <w:p>
+      <w:pPr>
+        <w:pStyle w:val="textinputfile"/>
+      </w:pPr>
+    </w:p>
+    <w:p>
+      <w:pPr>
+        <w:pStyle w:val="textinputfile"/>
+      </w:pPr>
+    </w:p>
+    <w:p>
+      <w:pPr>
+        <w:pStyle w:val="textinputfile"/>
+      </w:pPr>
+      <w:proofErr w:type="spellStart"/>
+      <w:proofErr w:type="gramStart"/>
+      <w:r>
+        <w:t>RandomNumberSeed</w:t>
+      </w:r>
+      <w:proofErr w:type="spellEnd"/>
+      <w:r>
+        <w:t xml:space="preserve">  4,357</w:t>
+      </w:r>
+      <w:proofErr w:type="gramEnd"/>
+    </w:p>
+    <w:p>
+      <w:pPr>
+        <w:pStyle w:val="Heading2"/>
+      </w:pPr>
+      <w:bookmarkStart w:id="33" w:name="_Toc291480399"/>
+      <w:proofErr w:type="spellStart"/>
+      <w:r>
+        <w:t>LandisData</w:t>
+      </w:r>
+      <w:bookmarkEnd w:id="33"/>
+      <w:proofErr w:type="spellEnd"/>
+    </w:p>
+    <w:p>
+      <w:pPr>
+        <w:pStyle w:val="textbody"/>
+      </w:pPr>
+      <w:r>
+        <w:t xml:space="preserve">This parameter’s value must be </w:t>
+      </w:r>
+      <w:r>
+        <w:rPr>
+          <w:rFonts w:ascii="Courier New" w:hAnsi="Courier New" w:cs="Courier New"/>
+          <w:sz w:val="20"/>
+          <w:szCs w:val="20"/>
+        </w:rPr>
         <w:t>"Scenario"</w:t>
       </w:r>
       <w:r>
@@ -9127,12 +9827,14 @@
       <w:bookmarkStart w:id="37" w:name="_Ref109371303"/>
       <w:bookmarkStart w:id="38" w:name="_Ref109371818"/>
       <w:bookmarkStart w:id="39" w:name="_Toc291480403"/>
+      <w:proofErr w:type="spellStart"/>
       <w:r>
         <w:t>EcoregionsMap</w:t>
       </w:r>
       <w:bookmarkEnd w:id="37"/>
       <w:bookmarkEnd w:id="38"/>
       <w:bookmarkEnd w:id="39"/>
+      <w:proofErr w:type="spellEnd"/>
     </w:p>
     <w:p>
       <w:pPr>
@@ -9155,10 +9857,12 @@
         <w:pStyle w:val="Heading2"/>
       </w:pPr>
       <w:bookmarkStart w:id="40" w:name="_Toc291480404"/>
+      <w:proofErr w:type="spellStart"/>
       <w:r>
         <w:t>CellLength</w:t>
       </w:r>
       <w:bookmarkEnd w:id="40"/>
+      <w:proofErr w:type="spellEnd"/>
     </w:p>
     <w:p>
       <w:pPr>
@@ -9332,17 +10036,27 @@
         <w:pStyle w:val="Heading3"/>
       </w:pPr>
       <w:bookmarkStart w:id="46" w:name="_Toc291480410"/>
+      <w:proofErr w:type="spellStart"/>
       <w:r>
         <w:t>DisturbanceRandomOrder</w:t>
       </w:r>
       <w:bookmarkEnd w:id="46"/>
+      <w:proofErr w:type="spellEnd"/>
     </w:p>
     <w:p>
       <w:pPr>
         <w:pStyle w:val="textbody"/>
       </w:pPr>
       <w:r>
-        <w:t>This yes/no parameter determines if the disturbances occur in random order (see section 5.3.1 in the model’s conceptual description).  A yes value directs LANDIS-II to run any disturbance extensions that occur at the same timestep in a random order.  A no value directs the model to run disturbance extensions in the order that they appear in the table.</w:t>
+        <w:t xml:space="preserve">This yes/no parameter determines if the disturbances occur in random order (see section 5.3.1 in the model’s conceptual description).  A yes value directs LANDIS-II to run any disturbance extensions that occur at the same </w:t>
+      </w:r>
+      <w:proofErr w:type="spellStart"/>
+      <w:r>
+        <w:t>timestep</w:t>
+      </w:r>
+      <w:proofErr w:type="spellEnd"/>
+      <w:r>
+        <w:t xml:space="preserve"> in a random order.  A no value directs the model to run disturbance extensions in the order that they appear in the table.</w:t>
       </w:r>
     </w:p>
     <w:p>
@@ -9395,10 +10109,12 @@
         <w:pStyle w:val="Heading2"/>
       </w:pPr>
       <w:bookmarkStart w:id="50" w:name="_Toc291480412"/>
+      <w:proofErr w:type="spellStart"/>
       <w:r>
         <w:t>RandomNumberSeed</w:t>
       </w:r>
       <w:bookmarkEnd w:id="50"/>
+      <w:proofErr w:type="spellEnd"/>
     </w:p>
     <w:p>
       <w:pPr>
@@ -9517,6 +10233,8 @@
           <w:lang w:eastAsia="en-US"/>
         </w:rPr>
       </w:pPr>
+      <w:proofErr w:type="spellStart"/>
+      <w:proofErr w:type="gramStart"/>
       <w:r>
         <w:rPr>
           <w:rFonts w:ascii="Courier New" w:eastAsia="Times New Roman" w:hAnsi="Courier New"/>
@@ -9524,8 +10242,19 @@
           <w:szCs w:val="18"/>
           <w:lang w:eastAsia="en-US"/>
         </w:rPr>
-        <w:t>LandisData  Species</w:t>
-      </w:r>
+        <w:t>LandisData</w:t>
+      </w:r>
+      <w:proofErr w:type="spellEnd"/>
+      <w:r>
+        <w:rPr>
+          <w:rFonts w:ascii="Courier New" w:eastAsia="Times New Roman" w:hAnsi="Courier New"/>
+          <w:sz w:val="18"/>
+          <w:szCs w:val="18"/>
+          <w:lang w:eastAsia="en-US"/>
+        </w:rPr>
+        <w:t xml:space="preserve">  Species</w:t>
+      </w:r>
+      <w:proofErr w:type="gramEnd"/>
     </w:p>
     <w:p>
       <w:pPr>
@@ -9561,7 +10290,47 @@
           <w:szCs w:val="18"/>
           <w:lang w:eastAsia="en-US"/>
         </w:rPr>
-        <w:t>&gt;&gt;                      Sexual    Shade  Fire  Seed Disperal Dist  Vegetative   Sprout Age  Post-Fire</w:t>
+        <w:t xml:space="preserve">&gt;&gt;                      Sexual    </w:t>
+      </w:r>
+      <w:proofErr w:type="gramStart"/>
+      <w:r>
+        <w:rPr>
+          <w:rFonts w:ascii="Courier New" w:eastAsia="Times New Roman" w:hAnsi="Courier New"/>
+          <w:sz w:val="18"/>
+          <w:szCs w:val="18"/>
+          <w:lang w:eastAsia="en-US"/>
+        </w:rPr>
+        <w:t>Shade  Fire</w:t>
+      </w:r>
+      <w:proofErr w:type="gramEnd"/>
+      <w:r>
+        <w:rPr>
+          <w:rFonts w:ascii="Courier New" w:eastAsia="Times New Roman" w:hAnsi="Courier New"/>
+          <w:sz w:val="18"/>
+          <w:szCs w:val="18"/>
+          <w:lang w:eastAsia="en-US"/>
+        </w:rPr>
+        <w:t xml:space="preserve">  Seed </w:t>
+      </w:r>
+      <w:proofErr w:type="spellStart"/>
+      <w:r>
+        <w:rPr>
+          <w:rFonts w:ascii="Courier New" w:eastAsia="Times New Roman" w:hAnsi="Courier New"/>
+          <w:sz w:val="18"/>
+          <w:szCs w:val="18"/>
+          <w:lang w:eastAsia="en-US"/>
+        </w:rPr>
+        <w:t>Disperal</w:t>
+      </w:r>
+      <w:proofErr w:type="spellEnd"/>
+      <w:r>
+        <w:rPr>
+          <w:rFonts w:ascii="Courier New" w:eastAsia="Times New Roman" w:hAnsi="Courier New"/>
+          <w:sz w:val="18"/>
+          <w:szCs w:val="18"/>
+          <w:lang w:eastAsia="en-US"/>
+        </w:rPr>
+        <w:t xml:space="preserve"> Dist  Vegetative   Sprout Age  Post-Fire</w:t>
       </w:r>
     </w:p>
     <w:p>
@@ -9584,8 +10353,150 @@
           <w:szCs w:val="18"/>
           <w:lang w:eastAsia="en-US"/>
         </w:rPr>
-        <w:t>&gt;&gt; Name      Longevity  Maturity  Tol.   Tol.  Effective  Maximum  Reprod Prob  Min   Max   Regen</w:t>
-      </w:r>
+        <w:t xml:space="preserve">&gt;&gt; Name      </w:t>
+      </w:r>
+      <w:proofErr w:type="gramStart"/>
+      <w:r>
+        <w:rPr>
+          <w:rFonts w:ascii="Courier New" w:eastAsia="Times New Roman" w:hAnsi="Courier New"/>
+          <w:sz w:val="18"/>
+          <w:szCs w:val="18"/>
+          <w:lang w:eastAsia="en-US"/>
+        </w:rPr>
+        <w:t>Longevity  Maturity</w:t>
+      </w:r>
+      <w:proofErr w:type="gramEnd"/>
+      <w:r>
+        <w:rPr>
+          <w:rFonts w:ascii="Courier New" w:eastAsia="Times New Roman" w:hAnsi="Courier New"/>
+          <w:sz w:val="18"/>
+          <w:szCs w:val="18"/>
+          <w:lang w:eastAsia="en-US"/>
+        </w:rPr>
+        <w:t xml:space="preserve">  </w:t>
+      </w:r>
+      <w:proofErr w:type="spellStart"/>
+      <w:r>
+        <w:rPr>
+          <w:rFonts w:ascii="Courier New" w:eastAsia="Times New Roman" w:hAnsi="Courier New"/>
+          <w:sz w:val="18"/>
+          <w:szCs w:val="18"/>
+          <w:lang w:eastAsia="en-US"/>
+        </w:rPr>
+        <w:t>Tol</w:t>
+      </w:r>
+      <w:proofErr w:type="spellEnd"/>
+      <w:r>
+        <w:rPr>
+          <w:rFonts w:ascii="Courier New" w:eastAsia="Times New Roman" w:hAnsi="Courier New"/>
+          <w:sz w:val="18"/>
+          <w:szCs w:val="18"/>
+          <w:lang w:eastAsia="en-US"/>
+        </w:rPr>
+        <w:t xml:space="preserve">.   </w:t>
+      </w:r>
+      <w:proofErr w:type="spellStart"/>
+      <w:proofErr w:type="gramStart"/>
+      <w:r>
+        <w:rPr>
+          <w:rFonts w:ascii="Courier New" w:eastAsia="Times New Roman" w:hAnsi="Courier New"/>
+          <w:sz w:val="18"/>
+          <w:szCs w:val="18"/>
+          <w:lang w:eastAsia="en-US"/>
+        </w:rPr>
+        <w:t>Tol</w:t>
+      </w:r>
+      <w:proofErr w:type="spellEnd"/>
+      <w:r>
+        <w:rPr>
+          <w:rFonts w:ascii="Courier New" w:eastAsia="Times New Roman" w:hAnsi="Courier New"/>
+          <w:sz w:val="18"/>
+          <w:szCs w:val="18"/>
+          <w:lang w:eastAsia="en-US"/>
+        </w:rPr>
+        <w:t>.</w:t>
+      </w:r>
+      <w:proofErr w:type="gramEnd"/>
+      <w:r>
+        <w:rPr>
+          <w:rFonts w:ascii="Courier New" w:eastAsia="Times New Roman" w:hAnsi="Courier New"/>
+          <w:sz w:val="18"/>
+          <w:szCs w:val="18"/>
+          <w:lang w:eastAsia="en-US"/>
+        </w:rPr>
+        <w:t xml:space="preserve">  </w:t>
+      </w:r>
+      <w:proofErr w:type="gramStart"/>
+      <w:r>
+        <w:rPr>
+          <w:rFonts w:ascii="Courier New" w:eastAsia="Times New Roman" w:hAnsi="Courier New"/>
+          <w:sz w:val="18"/>
+          <w:szCs w:val="18"/>
+          <w:lang w:eastAsia="en-US"/>
+        </w:rPr>
+        <w:t>Effective  Maximum</w:t>
+      </w:r>
+      <w:proofErr w:type="gramEnd"/>
+      <w:r>
+        <w:rPr>
+          <w:rFonts w:ascii="Courier New" w:eastAsia="Times New Roman" w:hAnsi="Courier New"/>
+          <w:sz w:val="18"/>
+          <w:szCs w:val="18"/>
+          <w:lang w:eastAsia="en-US"/>
+        </w:rPr>
+        <w:t xml:space="preserve">  </w:t>
+      </w:r>
+      <w:proofErr w:type="spellStart"/>
+      <w:r>
+        <w:rPr>
+          <w:rFonts w:ascii="Courier New" w:eastAsia="Times New Roman" w:hAnsi="Courier New"/>
+          <w:sz w:val="18"/>
+          <w:szCs w:val="18"/>
+          <w:lang w:eastAsia="en-US"/>
+        </w:rPr>
+        <w:t>Reprod</w:t>
+      </w:r>
+      <w:proofErr w:type="spellEnd"/>
+      <w:r>
+        <w:rPr>
+          <w:rFonts w:ascii="Courier New" w:eastAsia="Times New Roman" w:hAnsi="Courier New"/>
+          <w:sz w:val="18"/>
+          <w:szCs w:val="18"/>
+          <w:lang w:eastAsia="en-US"/>
+        </w:rPr>
+        <w:t xml:space="preserve"> </w:t>
+      </w:r>
+      <w:proofErr w:type="spellStart"/>
+      <w:r>
+        <w:rPr>
+          <w:rFonts w:ascii="Courier New" w:eastAsia="Times New Roman" w:hAnsi="Courier New"/>
+          <w:sz w:val="18"/>
+          <w:szCs w:val="18"/>
+          <w:lang w:eastAsia="en-US"/>
+        </w:rPr>
+        <w:t>Prob</w:t>
+      </w:r>
+      <w:proofErr w:type="spellEnd"/>
+      <w:r>
+        <w:rPr>
+          <w:rFonts w:ascii="Courier New" w:eastAsia="Times New Roman" w:hAnsi="Courier New"/>
+          <w:sz w:val="18"/>
+          <w:szCs w:val="18"/>
+          <w:lang w:eastAsia="en-US"/>
+        </w:rPr>
+        <w:t xml:space="preserve">  Min   Max   </w:t>
+      </w:r>
+      <w:proofErr w:type="spellStart"/>
+      <w:r>
+        <w:rPr>
+          <w:rFonts w:ascii="Courier New" w:eastAsia="Times New Roman" w:hAnsi="Courier New"/>
+          <w:sz w:val="18"/>
+          <w:szCs w:val="18"/>
+          <w:lang w:eastAsia="en-US"/>
+        </w:rPr>
+        <w:t>Regen</w:t>
+      </w:r>
+      <w:proofErr w:type="spellEnd"/>
     </w:p>
     <w:p>
       <w:pPr>
@@ -9630,7 +10541,49 @@
           <w:szCs w:val="18"/>
           <w:lang w:eastAsia="en-US"/>
         </w:rPr>
-        <w:t xml:space="preserve">   abiebals    200        25        5     1       130        160       0.0        0     0   none</w:t>
+        <w:t xml:space="preserve">   </w:t>
+      </w:r>
+      <w:proofErr w:type="spellStart"/>
+      <w:proofErr w:type="gramStart"/>
+      <w:r>
+        <w:rPr>
+          <w:rFonts w:ascii="Courier New" w:eastAsia="Times New Roman" w:hAnsi="Courier New"/>
+          <w:sz w:val="18"/>
+          <w:szCs w:val="18"/>
+          <w:lang w:eastAsia="en-US"/>
+        </w:rPr>
+        <w:t>abiebals</w:t>
+      </w:r>
+      <w:proofErr w:type="spellEnd"/>
+      <w:proofErr w:type="gramEnd"/>
+      <w:r>
+        <w:rPr>
+          <w:rFonts w:ascii="Courier New" w:eastAsia="Times New Roman" w:hAnsi="Courier New"/>
+          <w:sz w:val="18"/>
+          <w:szCs w:val="18"/>
+          <w:lang w:eastAsia="en-US"/>
+        </w:rPr>
+        <w:t xml:space="preserve">    200        25        5     1       130        160       0.0        0     </w:t>
+      </w:r>
+      <w:proofErr w:type="spellStart"/>
+      <w:r>
+        <w:rPr>
+          <w:rFonts w:ascii="Courier New" w:eastAsia="Times New Roman" w:hAnsi="Courier New"/>
+          <w:sz w:val="18"/>
+          <w:szCs w:val="18"/>
+          <w:lang w:eastAsia="en-US"/>
+        </w:rPr>
+        <w:t>0</w:t>
+      </w:r>
+      <w:proofErr w:type="spellEnd"/>
+      <w:r>
+        <w:rPr>
+          <w:rFonts w:ascii="Courier New" w:eastAsia="Times New Roman" w:hAnsi="Courier New"/>
+          <w:sz w:val="18"/>
+          <w:szCs w:val="18"/>
+          <w:lang w:eastAsia="en-US"/>
+        </w:rPr>
+        <w:t xml:space="preserve">   none</w:t>
       </w:r>
     </w:p>
     <w:p>
@@ -9653,7 +10606,29 @@
           <w:szCs w:val="18"/>
           <w:lang w:eastAsia="en-US"/>
         </w:rPr>
-        <w:t xml:space="preserve">   acerrubr    150        10        4     1       100        200       0.5        0   100   none</w:t>
+        <w:t xml:space="preserve">   </w:t>
+      </w:r>
+      <w:proofErr w:type="spellStart"/>
+      <w:proofErr w:type="gramStart"/>
+      <w:r>
+        <w:rPr>
+          <w:rFonts w:ascii="Courier New" w:eastAsia="Times New Roman" w:hAnsi="Courier New"/>
+          <w:sz w:val="18"/>
+          <w:szCs w:val="18"/>
+          <w:lang w:eastAsia="en-US"/>
+        </w:rPr>
+        <w:t>acerrubr</w:t>
+      </w:r>
+      <w:proofErr w:type="spellEnd"/>
+      <w:proofErr w:type="gramEnd"/>
+      <w:r>
+        <w:rPr>
+          <w:rFonts w:ascii="Courier New" w:eastAsia="Times New Roman" w:hAnsi="Courier New"/>
+          <w:sz w:val="18"/>
+          <w:szCs w:val="18"/>
+          <w:lang w:eastAsia="en-US"/>
+        </w:rPr>
+        <w:t xml:space="preserve">    150        10        4     1       100        200       0.5        0   100   none</w:t>
       </w:r>
     </w:p>
     <w:p>
@@ -9676,7 +10651,29 @@
           <w:szCs w:val="18"/>
           <w:lang w:eastAsia="en-US"/>
         </w:rPr>
-        <w:t xml:space="preserve">   acersacc    300        40        5     1       100        200       0.1       10    60   none</w:t>
+        <w:t xml:space="preserve">   </w:t>
+      </w:r>
+      <w:proofErr w:type="spellStart"/>
+      <w:proofErr w:type="gramStart"/>
+      <w:r>
+        <w:rPr>
+          <w:rFonts w:ascii="Courier New" w:eastAsia="Times New Roman" w:hAnsi="Courier New"/>
+          <w:sz w:val="18"/>
+          <w:szCs w:val="18"/>
+          <w:lang w:eastAsia="en-US"/>
+        </w:rPr>
+        <w:t>acersacc</w:t>
+      </w:r>
+      <w:proofErr w:type="spellEnd"/>
+      <w:proofErr w:type="gramEnd"/>
+      <w:r>
+        <w:rPr>
+          <w:rFonts w:ascii="Courier New" w:eastAsia="Times New Roman" w:hAnsi="Courier New"/>
+          <w:sz w:val="18"/>
+          <w:szCs w:val="18"/>
+          <w:lang w:eastAsia="en-US"/>
+        </w:rPr>
+        <w:t xml:space="preserve">    300        40        5     1       100        200       0.1       10    60   none</w:t>
       </w:r>
     </w:p>
     <w:p>
@@ -9699,7 +10696,29 @@
           <w:szCs w:val="18"/>
           <w:lang w:eastAsia="en-US"/>
         </w:rPr>
-        <w:t xml:space="preserve">   betualle    300        40        4     2       100        400       0.1       10   180   none</w:t>
+        <w:t xml:space="preserve">   </w:t>
+      </w:r>
+      <w:proofErr w:type="spellStart"/>
+      <w:proofErr w:type="gramStart"/>
+      <w:r>
+        <w:rPr>
+          <w:rFonts w:ascii="Courier New" w:eastAsia="Times New Roman" w:hAnsi="Courier New"/>
+          <w:sz w:val="18"/>
+          <w:szCs w:val="18"/>
+          <w:lang w:eastAsia="en-US"/>
+        </w:rPr>
+        <w:t>betualle</w:t>
+      </w:r>
+      <w:proofErr w:type="spellEnd"/>
+      <w:proofErr w:type="gramEnd"/>
+      <w:r>
+        <w:rPr>
+          <w:rFonts w:ascii="Courier New" w:eastAsia="Times New Roman" w:hAnsi="Courier New"/>
+          <w:sz w:val="18"/>
+          <w:szCs w:val="18"/>
+          <w:lang w:eastAsia="en-US"/>
+        </w:rPr>
+        <w:t xml:space="preserve">    300        40        4     2       100        400       0.1       10   180   none</w:t>
       </w:r>
     </w:p>
     <w:p>
@@ -9722,7 +10741,49 @@
           <w:szCs w:val="18"/>
           <w:lang w:eastAsia="en-US"/>
         </w:rPr>
-        <w:t xml:space="preserve">   betupapy    100        30        2     2       200      5,000       0.5       10    70   none</w:t>
+        <w:t xml:space="preserve">   </w:t>
+      </w:r>
+      <w:proofErr w:type="spellStart"/>
+      <w:proofErr w:type="gramStart"/>
+      <w:r>
+        <w:rPr>
+          <w:rFonts w:ascii="Courier New" w:eastAsia="Times New Roman" w:hAnsi="Courier New"/>
+          <w:sz w:val="18"/>
+          <w:szCs w:val="18"/>
+          <w:lang w:eastAsia="en-US"/>
+        </w:rPr>
+        <w:t>betupapy</w:t>
+      </w:r>
+      <w:proofErr w:type="spellEnd"/>
+      <w:proofErr w:type="gramEnd"/>
+      <w:r>
+        <w:rPr>
+          <w:rFonts w:ascii="Courier New" w:eastAsia="Times New Roman" w:hAnsi="Courier New"/>
+          <w:sz w:val="18"/>
+          <w:szCs w:val="18"/>
+          <w:lang w:eastAsia="en-US"/>
+        </w:rPr>
+        <w:t xml:space="preserve">    100        30        2     </w:t>
+      </w:r>
+      <w:proofErr w:type="spellStart"/>
+      <w:r>
+        <w:rPr>
+          <w:rFonts w:ascii="Courier New" w:eastAsia="Times New Roman" w:hAnsi="Courier New"/>
+          <w:sz w:val="18"/>
+          <w:szCs w:val="18"/>
+          <w:lang w:eastAsia="en-US"/>
+        </w:rPr>
+        <w:t>2</w:t>
+      </w:r>
+      <w:proofErr w:type="spellEnd"/>
+      <w:r>
+        <w:rPr>
+          <w:rFonts w:ascii="Courier New" w:eastAsia="Times New Roman" w:hAnsi="Courier New"/>
+          <w:sz w:val="18"/>
+          <w:szCs w:val="18"/>
+          <w:lang w:eastAsia="en-US"/>
+        </w:rPr>
+        <w:t xml:space="preserve">       200      5,000       0.5       10    70   none</w:t>
       </w:r>
     </w:p>
     <w:p>
@@ -9745,7 +10806,49 @@
           <w:szCs w:val="18"/>
           <w:lang w:eastAsia="en-US"/>
         </w:rPr>
-        <w:t xml:space="preserve">   piceglau    300        25        3     2        30        200       0.0        0     0   none</w:t>
+        <w:t xml:space="preserve">   </w:t>
+      </w:r>
+      <w:proofErr w:type="spellStart"/>
+      <w:proofErr w:type="gramStart"/>
+      <w:r>
+        <w:rPr>
+          <w:rFonts w:ascii="Courier New" w:eastAsia="Times New Roman" w:hAnsi="Courier New"/>
+          <w:sz w:val="18"/>
+          <w:szCs w:val="18"/>
+          <w:lang w:eastAsia="en-US"/>
+        </w:rPr>
+        <w:t>piceglau</w:t>
+      </w:r>
+      <w:proofErr w:type="spellEnd"/>
+      <w:proofErr w:type="gramEnd"/>
+      <w:r>
+        <w:rPr>
+          <w:rFonts w:ascii="Courier New" w:eastAsia="Times New Roman" w:hAnsi="Courier New"/>
+          <w:sz w:val="18"/>
+          <w:szCs w:val="18"/>
+          <w:lang w:eastAsia="en-US"/>
+        </w:rPr>
+        <w:t xml:space="preserve">    300        25        3     2        30        200       0.0        0     </w:t>
+      </w:r>
+      <w:proofErr w:type="spellStart"/>
+      <w:r>
+        <w:rPr>
+          <w:rFonts w:ascii="Courier New" w:eastAsia="Times New Roman" w:hAnsi="Courier New"/>
+          <w:sz w:val="18"/>
+          <w:szCs w:val="18"/>
+          <w:lang w:eastAsia="en-US"/>
+        </w:rPr>
+        <w:t>0</w:t>
+      </w:r>
+      <w:proofErr w:type="spellEnd"/>
+      <w:r>
+        <w:rPr>
+          <w:rFonts w:ascii="Courier New" w:eastAsia="Times New Roman" w:hAnsi="Courier New"/>
+          <w:sz w:val="18"/>
+          <w:szCs w:val="18"/>
+          <w:lang w:eastAsia="en-US"/>
+        </w:rPr>
+        <w:t xml:space="preserve">   none</w:t>
       </w:r>
     </w:p>
     <w:p>
@@ -9768,8 +10871,81 @@
           <w:szCs w:val="18"/>
           <w:lang w:eastAsia="en-US"/>
         </w:rPr>
-        <w:t xml:space="preserve">   pinubank    100        15        1     3        30        100       0          0     0   serotiny</w:t>
-      </w:r>
+        <w:t xml:space="preserve">   </w:t>
+      </w:r>
+      <w:proofErr w:type="spellStart"/>
+      <w:proofErr w:type="gramStart"/>
+      <w:r>
+        <w:rPr>
+          <w:rFonts w:ascii="Courier New" w:eastAsia="Times New Roman" w:hAnsi="Courier New"/>
+          <w:sz w:val="18"/>
+          <w:szCs w:val="18"/>
+          <w:lang w:eastAsia="en-US"/>
+        </w:rPr>
+        <w:t>pinubank</w:t>
+      </w:r>
+      <w:proofErr w:type="spellEnd"/>
+      <w:proofErr w:type="gramEnd"/>
+      <w:r>
+        <w:rPr>
+          <w:rFonts w:ascii="Courier New" w:eastAsia="Times New Roman" w:hAnsi="Courier New"/>
+          <w:sz w:val="18"/>
+          <w:szCs w:val="18"/>
+          <w:lang w:eastAsia="en-US"/>
+        </w:rPr>
+        <w:t xml:space="preserve">    100        15        1     3        30        100       0          </w:t>
+      </w:r>
+      <w:proofErr w:type="spellStart"/>
+      <w:r>
+        <w:rPr>
+          <w:rFonts w:ascii="Courier New" w:eastAsia="Times New Roman" w:hAnsi="Courier New"/>
+          <w:sz w:val="18"/>
+          <w:szCs w:val="18"/>
+          <w:lang w:eastAsia="en-US"/>
+        </w:rPr>
+        <w:t>0</w:t>
+      </w:r>
+      <w:proofErr w:type="spellEnd"/>
+      <w:r>
+        <w:rPr>
+          <w:rFonts w:ascii="Courier New" w:eastAsia="Times New Roman" w:hAnsi="Courier New"/>
+          <w:sz w:val="18"/>
+          <w:szCs w:val="18"/>
+          <w:lang w:eastAsia="en-US"/>
+        </w:rPr>
+        <w:t xml:space="preserve">     </w:t>
+      </w:r>
+      <w:proofErr w:type="spellStart"/>
+      <w:r>
+        <w:rPr>
+          <w:rFonts w:ascii="Courier New" w:eastAsia="Times New Roman" w:hAnsi="Courier New"/>
+          <w:sz w:val="18"/>
+          <w:szCs w:val="18"/>
+          <w:lang w:eastAsia="en-US"/>
+        </w:rPr>
+        <w:t>0</w:t>
+      </w:r>
+      <w:proofErr w:type="spellEnd"/>
+      <w:r>
+        <w:rPr>
+          <w:rFonts w:ascii="Courier New" w:eastAsia="Times New Roman" w:hAnsi="Courier New"/>
+          <w:sz w:val="18"/>
+          <w:szCs w:val="18"/>
+          <w:lang w:eastAsia="en-US"/>
+        </w:rPr>
+        <w:t xml:space="preserve">   </w:t>
+      </w:r>
+      <w:proofErr w:type="spellStart"/>
+      <w:r>
+        <w:rPr>
+          <w:rFonts w:ascii="Courier New" w:eastAsia="Times New Roman" w:hAnsi="Courier New"/>
+          <w:sz w:val="18"/>
+          <w:szCs w:val="18"/>
+          <w:lang w:eastAsia="en-US"/>
+        </w:rPr>
+        <w:t>serotiny</w:t>
+      </w:r>
+      <w:proofErr w:type="spellEnd"/>
     </w:p>
     <w:p>
       <w:pPr>
@@ -9791,7 +10967,69 @@
           <w:szCs w:val="18"/>
           <w:lang w:eastAsia="en-US"/>
         </w:rPr>
-        <w:t xml:space="preserve">   pinuresi    200        35        2     4        30        275       0          0     0   none</w:t>
+        <w:t xml:space="preserve">   </w:t>
+      </w:r>
+      <w:proofErr w:type="spellStart"/>
+      <w:proofErr w:type="gramStart"/>
+      <w:r>
+        <w:rPr>
+          <w:rFonts w:ascii="Courier New" w:eastAsia="Times New Roman" w:hAnsi="Courier New"/>
+          <w:sz w:val="18"/>
+          <w:szCs w:val="18"/>
+          <w:lang w:eastAsia="en-US"/>
+        </w:rPr>
+        <w:t>pinuresi</w:t>
+      </w:r>
+      <w:proofErr w:type="spellEnd"/>
+      <w:proofErr w:type="gramEnd"/>
+      <w:r>
+        <w:rPr>
+          <w:rFonts w:ascii="Courier New" w:eastAsia="Times New Roman" w:hAnsi="Courier New"/>
+          <w:sz w:val="18"/>
+          <w:szCs w:val="18"/>
+          <w:lang w:eastAsia="en-US"/>
+        </w:rPr>
+        <w:t xml:space="preserve">    200        35        2     4        30        275       0          </w:t>
+      </w:r>
+      <w:proofErr w:type="spellStart"/>
+      <w:r>
+        <w:rPr>
+          <w:rFonts w:ascii="Courier New" w:eastAsia="Times New Roman" w:hAnsi="Courier New"/>
+          <w:sz w:val="18"/>
+          <w:szCs w:val="18"/>
+          <w:lang w:eastAsia="en-US"/>
+        </w:rPr>
+        <w:t>0</w:t>
+      </w:r>
+      <w:proofErr w:type="spellEnd"/>
+      <w:r>
+        <w:rPr>
+          <w:rFonts w:ascii="Courier New" w:eastAsia="Times New Roman" w:hAnsi="Courier New"/>
+          <w:sz w:val="18"/>
+          <w:szCs w:val="18"/>
+          <w:lang w:eastAsia="en-US"/>
+        </w:rPr>
+        <w:t xml:space="preserve">     </w:t>
+      </w:r>
+      <w:proofErr w:type="spellStart"/>
+      <w:r>
+        <w:rPr>
+          <w:rFonts w:ascii="Courier New" w:eastAsia="Times New Roman" w:hAnsi="Courier New"/>
+          <w:sz w:val="18"/>
+          <w:szCs w:val="18"/>
+          <w:lang w:eastAsia="en-US"/>
+        </w:rPr>
+        <w:t>0</w:t>
+      </w:r>
+      <w:proofErr w:type="spellEnd"/>
+      <w:r>
+        <w:rPr>
+          <w:rFonts w:ascii="Courier New" w:eastAsia="Times New Roman" w:hAnsi="Courier New"/>
+          <w:sz w:val="18"/>
+          <w:szCs w:val="18"/>
+          <w:lang w:eastAsia="en-US"/>
+        </w:rPr>
+        <w:t xml:space="preserve">   none</w:t>
       </w:r>
     </w:p>
     <w:p>
@@ -9814,7 +11052,89 @@
           <w:szCs w:val="18"/>
           <w:lang w:eastAsia="en-US"/>
         </w:rPr>
-        <w:t xml:space="preserve">   pinustro    400        40        3     3        60        210       0          0     0   none</w:t>
+        <w:t xml:space="preserve">   </w:t>
+      </w:r>
+      <w:proofErr w:type="spellStart"/>
+      <w:proofErr w:type="gramStart"/>
+      <w:r>
+        <w:rPr>
+          <w:rFonts w:ascii="Courier New" w:eastAsia="Times New Roman" w:hAnsi="Courier New"/>
+          <w:sz w:val="18"/>
+          <w:szCs w:val="18"/>
+          <w:lang w:eastAsia="en-US"/>
+        </w:rPr>
+        <w:t>pinustro</w:t>
+      </w:r>
+      <w:proofErr w:type="spellEnd"/>
+      <w:proofErr w:type="gramEnd"/>
+      <w:r>
+        <w:rPr>
+          <w:rFonts w:ascii="Courier New" w:eastAsia="Times New Roman" w:hAnsi="Courier New"/>
+          <w:sz w:val="18"/>
+          <w:szCs w:val="18"/>
+          <w:lang w:eastAsia="en-US"/>
+        </w:rPr>
+        <w:t xml:space="preserve">    400        40        3     </w:t>
+      </w:r>
+      <w:proofErr w:type="spellStart"/>
+      <w:r>
+        <w:rPr>
+          <w:rFonts w:ascii="Courier New" w:eastAsia="Times New Roman" w:hAnsi="Courier New"/>
+          <w:sz w:val="18"/>
+          <w:szCs w:val="18"/>
+          <w:lang w:eastAsia="en-US"/>
+        </w:rPr>
+        <w:t>3</w:t>
+      </w:r>
+      <w:proofErr w:type="spellEnd"/>
+      <w:r>
+        <w:rPr>
+          <w:rFonts w:ascii="Courier New" w:eastAsia="Times New Roman" w:hAnsi="Courier New"/>
+          <w:sz w:val="18"/>
+          <w:szCs w:val="18"/>
+          <w:lang w:eastAsia="en-US"/>
+        </w:rPr>
+        <w:t xml:space="preserve">        60        210       0          </w:t>
+      </w:r>
+      <w:proofErr w:type="spellStart"/>
+      <w:r>
+        <w:rPr>
+          <w:rFonts w:ascii="Courier New" w:eastAsia="Times New Roman" w:hAnsi="Courier New"/>
+          <w:sz w:val="18"/>
+          <w:szCs w:val="18"/>
+          <w:lang w:eastAsia="en-US"/>
+        </w:rPr>
+        <w:t>0</w:t>
+      </w:r>
+      <w:proofErr w:type="spellEnd"/>
+      <w:r>
+        <w:rPr>
+          <w:rFonts w:ascii="Courier New" w:eastAsia="Times New Roman" w:hAnsi="Courier New"/>
+          <w:sz w:val="18"/>
+          <w:szCs w:val="18"/>
+          <w:lang w:eastAsia="en-US"/>
+        </w:rPr>
+        <w:t xml:space="preserve">     </w:t>
+      </w:r>
+      <w:proofErr w:type="spellStart"/>
+      <w:r>
+        <w:rPr>
+          <w:rFonts w:ascii="Courier New" w:eastAsia="Times New Roman" w:hAnsi="Courier New"/>
+          <w:sz w:val="18"/>
+          <w:szCs w:val="18"/>
+          <w:lang w:eastAsia="en-US"/>
+        </w:rPr>
+        <w:t>0</w:t>
+      </w:r>
+      <w:proofErr w:type="spellEnd"/>
+      <w:r>
+        <w:rPr>
+          <w:rFonts w:ascii="Courier New" w:eastAsia="Times New Roman" w:hAnsi="Courier New"/>
+          <w:sz w:val="18"/>
+          <w:szCs w:val="18"/>
+          <w:lang w:eastAsia="en-US"/>
+        </w:rPr>
+        <w:t xml:space="preserve">   none</w:t>
       </w:r>
     </w:p>
     <w:p>
@@ -9837,7 +11157,49 @@
           <w:szCs w:val="18"/>
           <w:lang w:eastAsia="en-US"/>
         </w:rPr>
-        <w:t xml:space="preserve">   poputrem    100        20        1     1     1,000      5,000       0.9       10   100   none</w:t>
+        <w:t xml:space="preserve">   </w:t>
+      </w:r>
+      <w:proofErr w:type="spellStart"/>
+      <w:proofErr w:type="gramStart"/>
+      <w:r>
+        <w:rPr>
+          <w:rFonts w:ascii="Courier New" w:eastAsia="Times New Roman" w:hAnsi="Courier New"/>
+          <w:sz w:val="18"/>
+          <w:szCs w:val="18"/>
+          <w:lang w:eastAsia="en-US"/>
+        </w:rPr>
+        <w:t>poputrem</w:t>
+      </w:r>
+      <w:proofErr w:type="spellEnd"/>
+      <w:proofErr w:type="gramEnd"/>
+      <w:r>
+        <w:rPr>
+          <w:rFonts w:ascii="Courier New" w:eastAsia="Times New Roman" w:hAnsi="Courier New"/>
+          <w:sz w:val="18"/>
+          <w:szCs w:val="18"/>
+          <w:lang w:eastAsia="en-US"/>
+        </w:rPr>
+        <w:t xml:space="preserve">    100        20        1     </w:t>
+      </w:r>
+      <w:proofErr w:type="spellStart"/>
+      <w:r>
+        <w:rPr>
+          <w:rFonts w:ascii="Courier New" w:eastAsia="Times New Roman" w:hAnsi="Courier New"/>
+          <w:sz w:val="18"/>
+          <w:szCs w:val="18"/>
+          <w:lang w:eastAsia="en-US"/>
+        </w:rPr>
+        <w:t>1</w:t>
+      </w:r>
+      <w:proofErr w:type="spellEnd"/>
+      <w:r>
+        <w:rPr>
+          <w:rFonts w:ascii="Courier New" w:eastAsia="Times New Roman" w:hAnsi="Courier New"/>
+          <w:sz w:val="18"/>
+          <w:szCs w:val="18"/>
+          <w:lang w:eastAsia="en-US"/>
+        </w:rPr>
+        <w:t xml:space="preserve">     1,000      5,000       0.9       10   100   none</w:t>
       </w:r>
     </w:p>
     <w:p>
@@ -9860,7 +11222,49 @@
           <w:szCs w:val="18"/>
           <w:lang w:eastAsia="en-US"/>
         </w:rPr>
-        <w:t xml:space="preserve">   querelli    300        35        2     2        30      3,000       0.75      30   280   none</w:t>
+        <w:t xml:space="preserve">   </w:t>
+      </w:r>
+      <w:proofErr w:type="spellStart"/>
+      <w:proofErr w:type="gramStart"/>
+      <w:r>
+        <w:rPr>
+          <w:rFonts w:ascii="Courier New" w:eastAsia="Times New Roman" w:hAnsi="Courier New"/>
+          <w:sz w:val="18"/>
+          <w:szCs w:val="18"/>
+          <w:lang w:eastAsia="en-US"/>
+        </w:rPr>
+        <w:t>querelli</w:t>
+      </w:r>
+      <w:proofErr w:type="spellEnd"/>
+      <w:proofErr w:type="gramEnd"/>
+      <w:r>
+        <w:rPr>
+          <w:rFonts w:ascii="Courier New" w:eastAsia="Times New Roman" w:hAnsi="Courier New"/>
+          <w:sz w:val="18"/>
+          <w:szCs w:val="18"/>
+          <w:lang w:eastAsia="en-US"/>
+        </w:rPr>
+        <w:t xml:space="preserve">    300        35        2     </w:t>
+      </w:r>
+      <w:proofErr w:type="spellStart"/>
+      <w:r>
+        <w:rPr>
+          <w:rFonts w:ascii="Courier New" w:eastAsia="Times New Roman" w:hAnsi="Courier New"/>
+          <w:sz w:val="18"/>
+          <w:szCs w:val="18"/>
+          <w:lang w:eastAsia="en-US"/>
+        </w:rPr>
+        <w:t>2</w:t>
+      </w:r>
+      <w:proofErr w:type="spellEnd"/>
+      <w:r>
+        <w:rPr>
+          <w:rFonts w:ascii="Courier New" w:eastAsia="Times New Roman" w:hAnsi="Courier New"/>
+          <w:sz w:val="18"/>
+          <w:szCs w:val="18"/>
+          <w:lang w:eastAsia="en-US"/>
+        </w:rPr>
+        <w:t xml:space="preserve">        30      3,000       0.75      30   280   none</w:t>
       </w:r>
     </w:p>
     <w:p>
@@ -9883,7 +11287,29 @@
           <w:szCs w:val="18"/>
           <w:lang w:eastAsia="en-US"/>
         </w:rPr>
-        <w:t xml:space="preserve">   quermacr    300        30        2     5        30      1,000       0.9       10   300   none</w:t>
+        <w:t xml:space="preserve">   </w:t>
+      </w:r>
+      <w:proofErr w:type="spellStart"/>
+      <w:proofErr w:type="gramStart"/>
+      <w:r>
+        <w:rPr>
+          <w:rFonts w:ascii="Courier New" w:eastAsia="Times New Roman" w:hAnsi="Courier New"/>
+          <w:sz w:val="18"/>
+          <w:szCs w:val="18"/>
+          <w:lang w:eastAsia="en-US"/>
+        </w:rPr>
+        <w:t>quermacr</w:t>
+      </w:r>
+      <w:proofErr w:type="spellEnd"/>
+      <w:proofErr w:type="gramEnd"/>
+      <w:r>
+        <w:rPr>
+          <w:rFonts w:ascii="Courier New" w:eastAsia="Times New Roman" w:hAnsi="Courier New"/>
+          <w:sz w:val="18"/>
+          <w:szCs w:val="18"/>
+          <w:lang w:eastAsia="en-US"/>
+        </w:rPr>
+        <w:t xml:space="preserve">    300        30        2     5        30      1,000       0.9       10   300   none</w:t>
       </w:r>
     </w:p>
     <w:p>
@@ -9906,7 +11332,29 @@
           <w:szCs w:val="18"/>
           <w:lang w:eastAsia="en-US"/>
         </w:rPr>
-        <w:t xml:space="preserve">   querrubr    250        25        3     2        30      3,000       0.75      20   200   none</w:t>
+        <w:t xml:space="preserve">   </w:t>
+      </w:r>
+      <w:proofErr w:type="spellStart"/>
+      <w:proofErr w:type="gramStart"/>
+      <w:r>
+        <w:rPr>
+          <w:rFonts w:ascii="Courier New" w:eastAsia="Times New Roman" w:hAnsi="Courier New"/>
+          <w:sz w:val="18"/>
+          <w:szCs w:val="18"/>
+          <w:lang w:eastAsia="en-US"/>
+        </w:rPr>
+        <w:t>querrubr</w:t>
+      </w:r>
+      <w:proofErr w:type="spellEnd"/>
+      <w:proofErr w:type="gramEnd"/>
+      <w:r>
+        <w:rPr>
+          <w:rFonts w:ascii="Courier New" w:eastAsia="Times New Roman" w:hAnsi="Courier New"/>
+          <w:sz w:val="18"/>
+          <w:szCs w:val="18"/>
+          <w:lang w:eastAsia="en-US"/>
+        </w:rPr>
+        <w:t xml:space="preserve">    250        25        3     2        30      3,000       0.75      20   200   none</w:t>
       </w:r>
     </w:p>
     <w:p>
@@ -9929,7 +11377,29 @@
           <w:szCs w:val="18"/>
           <w:lang w:eastAsia="en-US"/>
         </w:rPr>
-        <w:t xml:space="preserve">   tiliamer    250        30        4     2        30        120       0.1       10   200   none</w:t>
+        <w:t xml:space="preserve">   </w:t>
+      </w:r>
+      <w:proofErr w:type="spellStart"/>
+      <w:proofErr w:type="gramStart"/>
+      <w:r>
+        <w:rPr>
+          <w:rFonts w:ascii="Courier New" w:eastAsia="Times New Roman" w:hAnsi="Courier New"/>
+          <w:sz w:val="18"/>
+          <w:szCs w:val="18"/>
+          <w:lang w:eastAsia="en-US"/>
+        </w:rPr>
+        <w:t>tiliamer</w:t>
+      </w:r>
+      <w:proofErr w:type="spellEnd"/>
+      <w:proofErr w:type="gramEnd"/>
+      <w:r>
+        <w:rPr>
+          <w:rFonts w:ascii="Courier New" w:eastAsia="Times New Roman" w:hAnsi="Courier New"/>
+          <w:sz w:val="18"/>
+          <w:szCs w:val="18"/>
+          <w:lang w:eastAsia="en-US"/>
+        </w:rPr>
+        <w:t xml:space="preserve">    250        30        4     2        30        120       0.1       10   200   none</w:t>
       </w:r>
     </w:p>
     <w:p>
@@ -9952,7 +11422,69 @@
           <w:szCs w:val="18"/>
           <w:lang w:eastAsia="en-US"/>
         </w:rPr>
-        <w:t xml:space="preserve">   tsugcana    450        30        5     2        30        100       0          0     0   none</w:t>
+        <w:t xml:space="preserve">   </w:t>
+      </w:r>
+      <w:proofErr w:type="spellStart"/>
+      <w:proofErr w:type="gramStart"/>
+      <w:r>
+        <w:rPr>
+          <w:rFonts w:ascii="Courier New" w:eastAsia="Times New Roman" w:hAnsi="Courier New"/>
+          <w:sz w:val="18"/>
+          <w:szCs w:val="18"/>
+          <w:lang w:eastAsia="en-US"/>
+        </w:rPr>
+        <w:t>tsugcana</w:t>
+      </w:r>
+      <w:proofErr w:type="spellEnd"/>
+      <w:proofErr w:type="gramEnd"/>
+      <w:r>
+        <w:rPr>
+          <w:rFonts w:ascii="Courier New" w:eastAsia="Times New Roman" w:hAnsi="Courier New"/>
+          <w:sz w:val="18"/>
+          <w:szCs w:val="18"/>
+          <w:lang w:eastAsia="en-US"/>
+        </w:rPr>
+        <w:t xml:space="preserve">    450        30        5     2        30        100       0          </w:t>
+      </w:r>
+      <w:proofErr w:type="spellStart"/>
+      <w:r>
+        <w:rPr>
+          <w:rFonts w:ascii="Courier New" w:eastAsia="Times New Roman" w:hAnsi="Courier New"/>
+          <w:sz w:val="18"/>
+          <w:szCs w:val="18"/>
+          <w:lang w:eastAsia="en-US"/>
+        </w:rPr>
+        <w:t>0</w:t>
+      </w:r>
+      <w:proofErr w:type="spellEnd"/>
+      <w:r>
+        <w:rPr>
+          <w:rFonts w:ascii="Courier New" w:eastAsia="Times New Roman" w:hAnsi="Courier New"/>
+          <w:sz w:val="18"/>
+          <w:szCs w:val="18"/>
+          <w:lang w:eastAsia="en-US"/>
+        </w:rPr>
+        <w:t xml:space="preserve">     </w:t>
+      </w:r>
+      <w:proofErr w:type="spellStart"/>
+      <w:r>
+        <w:rPr>
+          <w:rFonts w:ascii="Courier New" w:eastAsia="Times New Roman" w:hAnsi="Courier New"/>
+          <w:sz w:val="18"/>
+          <w:szCs w:val="18"/>
+          <w:lang w:eastAsia="en-US"/>
+        </w:rPr>
+        <w:t>0</w:t>
+      </w:r>
+      <w:proofErr w:type="spellEnd"/>
+      <w:r>
+        <w:rPr>
+          <w:rFonts w:ascii="Courier New" w:eastAsia="Times New Roman" w:hAnsi="Courier New"/>
+          <w:sz w:val="18"/>
+          <w:szCs w:val="18"/>
+          <w:lang w:eastAsia="en-US"/>
+        </w:rPr>
+        <w:t xml:space="preserve">   none</w:t>
       </w:r>
     </w:p>
     <w:p>
@@ -9977,11 +11509,13 @@
         <w:pStyle w:val="Heading2"/>
       </w:pPr>
       <w:bookmarkStart w:id="56" w:name="_Toc291480415"/>
+      <w:proofErr w:type="spellStart"/>
       <w:r>
         <w:lastRenderedPageBreak/>
         <w:t>LandisData</w:t>
       </w:r>
       <w:bookmarkEnd w:id="56"/>
+      <w:proofErr w:type="spellEnd"/>
     </w:p>
     <w:p>
       <w:pPr>
@@ -10185,7 +11719,15 @@
         <w:pStyle w:val="textbody"/>
       </w:pPr>
       <w:r>
-        <w:t xml:space="preserve">The User may enter –1 or “uni” for the effective seed distance, indicating that this species has seeds that are universally distributed, i.e., there are seed source limitations to the availability of seeds.  Such may be the case if a species, such as aspen, has a long-lived seed bank.  </w:t>
+        <w:t>The User may enter –1 or “</w:t>
+      </w:r>
+      <w:proofErr w:type="spellStart"/>
+      <w:r>
+        <w:t>uni</w:t>
+      </w:r>
+      <w:proofErr w:type="spellEnd"/>
+      <w:r>
+        <w:t xml:space="preserve">” for the effective seed distance, indicating that this species has seeds that are universally distributed, i.e., there are seed source limitations to the availability of seeds.  Such may be the case if a species, such as aspen, has a long-lived seed bank.  </w:t>
       </w:r>
     </w:p>
     <w:p>
@@ -10234,7 +11776,15 @@
         <w:pStyle w:val="textbody"/>
       </w:pPr>
       <w:r>
-        <w:t>This parameter is the probability that the species resprouts (vegetation reproduction).  Value: 0.0 ≤ number ≤ 1.0</w:t>
+        <w:t xml:space="preserve">This parameter is the probability that the species </w:t>
+      </w:r>
+      <w:proofErr w:type="spellStart"/>
+      <w:r>
+        <w:t>resprouts</w:t>
+      </w:r>
+      <w:proofErr w:type="spellEnd"/>
+      <w:r>
+        <w:t xml:space="preserve"> (vegetation reproduction).  Value: 0.0 ≤ number ≤ 1.0</w:t>
       </w:r>
     </w:p>
     <w:p>
@@ -10249,7 +11799,21 @@
         <w:rPr>
           <w:lang w:eastAsia="en-US"/>
         </w:rPr>
-        <w:t>Minimum resprouting age</w:t>
+        <w:t xml:space="preserve">Minimum </w:t>
+      </w:r>
+      <w:proofErr w:type="spellStart"/>
+      <w:r>
+        <w:rPr>
+          <w:lang w:eastAsia="en-US"/>
+        </w:rPr>
+        <w:t>resprouting</w:t>
+      </w:r>
+      <w:proofErr w:type="spellEnd"/>
+      <w:r>
+        <w:rPr>
+          <w:lang w:eastAsia="en-US"/>
+        </w:rPr>
+        <w:t xml:space="preserve"> age</w:t>
       </w:r>
       <w:bookmarkEnd w:id="67"/>
     </w:p>
@@ -10258,7 +11822,15 @@
         <w:pStyle w:val="textbody"/>
       </w:pPr>
       <w:r>
-        <w:t>This parameter is the minimum age required for the species to resprout.  Value: 0 &lt; integer ≤ Longevity.  Units: years.</w:t>
+        <w:t xml:space="preserve">This parameter is the minimum age required for the species to </w:t>
+      </w:r>
+      <w:proofErr w:type="spellStart"/>
+      <w:r>
+        <w:t>resprout</w:t>
+      </w:r>
+      <w:proofErr w:type="spellEnd"/>
+      <w:r>
+        <w:t>.  Value: 0 &lt; integer ≤ Longevity.  Units: years.</w:t>
       </w:r>
     </w:p>
     <w:p>
@@ -10273,7 +11845,21 @@
         <w:rPr>
           <w:lang w:eastAsia="en-US"/>
         </w:rPr>
-        <w:t>Maximum resprouting age</w:t>
+        <w:t xml:space="preserve">Maximum </w:t>
+      </w:r>
+      <w:proofErr w:type="spellStart"/>
+      <w:r>
+        <w:rPr>
+          <w:lang w:eastAsia="en-US"/>
+        </w:rPr>
+        <w:t>resprouting</w:t>
+      </w:r>
+      <w:proofErr w:type="spellEnd"/>
+      <w:r>
+        <w:rPr>
+          <w:lang w:eastAsia="en-US"/>
+        </w:rPr>
+        <w:t xml:space="preserve"> age</w:t>
       </w:r>
       <w:bookmarkEnd w:id="68"/>
     </w:p>
@@ -10282,7 +11868,15 @@
         <w:pStyle w:val="textbody"/>
       </w:pPr>
       <w:r>
-        <w:t>This parameter is the maximum age required for the species to resprout.  Value: Min Sprout Age ≤ integer ≤ Longevity.  Units: years.</w:t>
+        <w:t xml:space="preserve">This parameter is the maximum age required for the species to </w:t>
+      </w:r>
+      <w:proofErr w:type="spellStart"/>
+      <w:r>
+        <w:t>resprout</w:t>
+      </w:r>
+      <w:proofErr w:type="spellEnd"/>
+      <w:r>
+        <w:t>.  Value: Min Sprout Age ≤ integer ≤ Longevity.  Units: years.</w:t>
       </w:r>
     </w:p>
     <w:p>
@@ -10325,22 +11919,18 @@
           <w:sz w:val="20"/>
           <w:szCs w:val="20"/>
         </w:rPr>
-        <w:t>"serotiny"</w:t>
-      </w:r>
-      <w:r>
-        <w:t xml:space="preserve"> or </w:t>
-      </w:r>
+        <w:t>"</w:t>
+      </w:r>
+      <w:proofErr w:type="spellStart"/>
       <w:r>
         <w:rPr>
           <w:rFonts w:ascii="Courier New" w:hAnsi="Courier New" w:cs="Courier New"/>
           <w:sz w:val="20"/>
           <w:szCs w:val="20"/>
         </w:rPr>
-        <w:t>"</w:t>
-      </w:r>
-      <w:r>
-        <w:t>resprout</w:t>
-      </w:r>
+        <w:t>serotiny</w:t>
+      </w:r>
+      <w:proofErr w:type="spellEnd"/>
       <w:r>
         <w:rPr>
           <w:rFonts w:ascii="Courier New" w:hAnsi="Courier New" w:cs="Courier New"/>
@@ -10350,6 +11940,30 @@
         <w:t>"</w:t>
       </w:r>
       <w:r>
+        <w:t xml:space="preserve"> or </w:t>
+      </w:r>
+      <w:r>
+        <w:rPr>
+          <w:rFonts w:ascii="Courier New" w:hAnsi="Courier New" w:cs="Courier New"/>
+          <w:sz w:val="20"/>
+          <w:szCs w:val="20"/>
+        </w:rPr>
+        <w:t>"</w:t>
+      </w:r>
+      <w:proofErr w:type="spellStart"/>
+      <w:r>
+        <w:t>resprout</w:t>
+      </w:r>
+      <w:proofErr w:type="spellEnd"/>
+      <w:r>
+        <w:rPr>
+          <w:rFonts w:ascii="Courier New" w:hAnsi="Courier New" w:cs="Courier New"/>
+          <w:sz w:val="20"/>
+          <w:szCs w:val="20"/>
+        </w:rPr>
+        <w:t>"</w:t>
+      </w:r>
+      <w:r>
         <w:t xml:space="preserve">.  See the </w:t>
       </w:r>
       <w:r>
@@ -10407,7 +12021,15 @@
         <w:t>ecoregions</w:t>
       </w:r>
       <w:r>
-        <w:t xml:space="preserve">.  A subset of the landscape’s sites are </w:t>
+        <w:t xml:space="preserve">.  </w:t>
+      </w:r>
+      <w:proofErr w:type="gramStart"/>
+      <w:r>
+        <w:t>A subset of the landscape’s sites are</w:t>
+      </w:r>
+      <w:proofErr w:type="gramEnd"/>
+      <w:r>
+        <w:t xml:space="preserve"> </w:t>
       </w:r>
       <w:r>
         <w:rPr>
@@ -10442,9 +12064,16 @@
       <w:pPr>
         <w:pStyle w:val="textinputfile"/>
       </w:pPr>
-      <w:r>
-        <w:t>LandisData  Ecoregions</w:t>
-      </w:r>
+      <w:proofErr w:type="spellStart"/>
+      <w:proofErr w:type="gramStart"/>
+      <w:r>
+        <w:t>LandisData</w:t>
+      </w:r>
+      <w:proofErr w:type="spellEnd"/>
+      <w:r>
+        <w:t xml:space="preserve">  Ecoregions</w:t>
+      </w:r>
+      <w:proofErr w:type="gramEnd"/>
     </w:p>
     <w:p>
       <w:pPr>
@@ -10467,7 +12096,15 @@
         <w:pStyle w:val="textinputfile"/>
       </w:pPr>
       <w:r>
-        <w:t>&gt;&gt; Active  Code  Name   Description</w:t>
+        <w:t xml:space="preserve">&gt;&gt; </w:t>
+      </w:r>
+      <w:proofErr w:type="gramStart"/>
+      <w:r>
+        <w:t>Active  Code</w:t>
+      </w:r>
+      <w:proofErr w:type="gramEnd"/>
+      <w:r>
+        <w:t xml:space="preserve">  Name   Description</w:t>
       </w:r>
     </w:p>
     <w:p>
@@ -10483,23 +12120,57 @@
         <w:pStyle w:val="textinputfile"/>
       </w:pPr>
       <w:r>
-        <w:t xml:space="preserve">       -      1  water  water</w:t>
-      </w:r>
+        <w:t xml:space="preserve">       -      </w:t>
+      </w:r>
+      <w:proofErr w:type="gramStart"/>
+      <w:r>
+        <w:t>1  water</w:t>
+      </w:r>
+      <w:proofErr w:type="gramEnd"/>
+      <w:r>
+        <w:t xml:space="preserve">  </w:t>
+      </w:r>
+      <w:proofErr w:type="spellStart"/>
+      <w:r>
+        <w:t>water</w:t>
+      </w:r>
+      <w:proofErr w:type="spellEnd"/>
     </w:p>
     <w:p>
       <w:pPr>
         <w:pStyle w:val="textinputfile"/>
       </w:pPr>
       <w:r>
-        <w:t xml:space="preserve">       Y     22  eco22  MesicLoam</w:t>
-      </w:r>
+        <w:t xml:space="preserve">       Y     </w:t>
+      </w:r>
+      <w:proofErr w:type="gramStart"/>
+      <w:r>
+        <w:t>22  eco22</w:t>
+      </w:r>
+      <w:proofErr w:type="gramEnd"/>
+      <w:r>
+        <w:t xml:space="preserve">  </w:t>
+      </w:r>
+      <w:proofErr w:type="spellStart"/>
+      <w:r>
+        <w:t>MesicLoam</w:t>
+      </w:r>
+      <w:proofErr w:type="spellEnd"/>
     </w:p>
     <w:p>
       <w:pPr>
         <w:pStyle w:val="textinputfile"/>
       </w:pPr>
       <w:r>
-        <w:t xml:space="preserve">      yes     3  eco3   "Sandy outwash plain"</w:t>
+        <w:t xml:space="preserve">      </w:t>
+      </w:r>
+      <w:proofErr w:type="gramStart"/>
+      <w:r>
+        <w:t>yes</w:t>
+      </w:r>
+      <w:proofErr w:type="gramEnd"/>
+      <w:r>
+        <w:t xml:space="preserve">     3  eco3   "Sandy outwash plain"</w:t>
       </w:r>
     </w:p>
     <w:p>
@@ -10512,7 +12183,15 @@
         <w:pStyle w:val="textinputfile"/>
       </w:pPr>
       <w:r>
-        <w:t xml:space="preserve">       no     0  none   "not in region-of-interest"</w:t>
+        <w:t xml:space="preserve">       </w:t>
+      </w:r>
+      <w:proofErr w:type="gramStart"/>
+      <w:r>
+        <w:t>no</w:t>
+      </w:r>
+      <w:proofErr w:type="gramEnd"/>
+      <w:r>
+        <w:t xml:space="preserve">     0  none   "not in region-of-interest"</w:t>
       </w:r>
     </w:p>
     <w:p>
@@ -10520,10 +12199,12 @@
         <w:pStyle w:val="Heading2"/>
       </w:pPr>
       <w:bookmarkStart w:id="73" w:name="_Toc291480430"/>
+      <w:proofErr w:type="spellStart"/>
       <w:r>
         <w:t>LandisData</w:t>
       </w:r>
       <w:bookmarkEnd w:id="73"/>
+      <w:proofErr w:type="spellEnd"/>
     </w:p>
     <w:p>
       <w:pPr>
@@ -10569,7 +12250,15 @@
         <w:pStyle w:val="textbody"/>
       </w:pPr>
       <w:r>
-        <w:t>This yes/no parameter indicates whether the ecoregion’s sites are active or not during the simulation.</w:t>
+        <w:t xml:space="preserve">This yes/no parameter indicates whether the </w:t>
+      </w:r>
+      <w:proofErr w:type="spellStart"/>
+      <w:r>
+        <w:t>ecoregion’s</w:t>
+      </w:r>
+      <w:proofErr w:type="spellEnd"/>
+      <w:r>
+        <w:t xml:space="preserve"> sites are active or not during the simulation.</w:t>
       </w:r>
     </w:p>
     <w:p>
@@ -10595,7 +12284,15 @@
         </w:r>
       </w:fldSimple>
       <w:r>
-        <w:t>).  Value: 0 ≤ integer ≤ 65,535.  Each ecoregion’s map code must be unique.  Map codes do not have to appear in any order, and do not need to be consecutive.</w:t>
+        <w:t xml:space="preserve">).  Value: 0 ≤ integer ≤ 65,535.  Each </w:t>
+      </w:r>
+      <w:proofErr w:type="spellStart"/>
+      <w:r>
+        <w:t>ecoregion’s</w:t>
+      </w:r>
+      <w:proofErr w:type="spellEnd"/>
+      <w:r>
+        <w:t xml:space="preserve"> map code must be unique.  Map codes do not have to appear in any order, and do not need to be consecutive.</w:t>
       </w:r>
     </w:p>
     <w:p>
@@ -10613,7 +12310,15 @@
         <w:pStyle w:val="textbody"/>
       </w:pPr>
       <w:r>
-        <w:t>This text parameter is the ecoregion’s name.  Because ecoregion names are used in other input files, it is recommended that names be kept short.</w:t>
+        <w:t xml:space="preserve">This text parameter is the </w:t>
+      </w:r>
+      <w:proofErr w:type="spellStart"/>
+      <w:r>
+        <w:t>ecoregion’s</w:t>
+      </w:r>
+      <w:proofErr w:type="spellEnd"/>
+      <w:r>
+        <w:t xml:space="preserve"> name.  Because ecoregion names are used in other input files, it is recommended that names be kept short.</w:t>
       </w:r>
     </w:p>
     <w:p>
@@ -12852,7 +14557,7 @@
 </file>
 
 <file path=customXml/itemProps1.xml><?xml version="1.0" encoding="utf-8"?>
-<ds:datastoreItem xmlns:ds="http://schemas.openxmlformats.org/officeDocument/2006/customXml" ds:itemID="{63123AE7-A3FC-4F0F-8D71-392D91740FBC}">
+<ds:datastoreItem xmlns:ds="http://schemas.openxmlformats.org/officeDocument/2006/customXml" ds:itemID="{8B3C2267-C306-4074-83E3-46CC345D7F98}">
   <ds:schemaRefs>
     <ds:schemaRef ds:uri="http://schemas.openxmlformats.org/officeDocument/2006/bibliography"/>
   </ds:schemaRefs>

--- a/trunk/core-install-library/trunk/docs/LANDIS-II Model v6.0 User Guide.docx
+++ b/trunk/core-install-library/trunk/docs/LANDIS-II Model v6.0 User Guide.docx
@@ -9,21 +9,11 @@
           <w:rFonts w:cs="Times New Roman"/>
         </w:rPr>
       </w:pPr>
-      <w:r>
-        <w:fldChar w:fldCharType="begin"/>
-      </w:r>
-      <w:r>
-        <w:instrText xml:space="preserve"> DOCPROPERTY  "Title line 1"  \* MERGEFORMAT </w:instrText>
-      </w:r>
-      <w:r>
-        <w:fldChar w:fldCharType="separate"/>
-      </w:r>
-      <w:r>
-        <w:t>LANDIS-II Model v6.0</w:t>
-      </w:r>
-      <w:r>
-        <w:fldChar w:fldCharType="end"/>
-      </w:r>
+      <w:fldSimple w:instr=" DOCPROPERTY  &quot;Title line 1&quot;  \* MERGEFORMAT ">
+        <w:r>
+          <w:t>LANDIS-II Model v6.0</w:t>
+        </w:r>
+      </w:fldSimple>
     </w:p>
     <w:p>
       <w:pPr>
@@ -124,7 +114,7 @@
           <w:rPr>
             <w:noProof/>
           </w:rPr>
-          <w:t>June 15, 2011</w:t>
+          <w:t>June 16, 2011</w:t>
         </w:r>
       </w:fldSimple>
     </w:p>
@@ -5972,13 +5962,8 @@
           <w:numId w:val="2"/>
         </w:numPr>
       </w:pPr>
-      <w:proofErr w:type="gramStart"/>
-      <w:r>
-        <w:t>the</w:t>
-      </w:r>
-      <w:proofErr w:type="gramEnd"/>
-      <w:r>
-        <w:t xml:space="preserve"> input files which are common to all scenarios.</w:t>
+      <w:r>
+        <w:t>the input files which are common to all scenarios.</w:t>
       </w:r>
     </w:p>
     <w:p>
@@ -6077,60 +6062,16 @@
         <w:t>many more raster file formats</w:t>
       </w:r>
       <w:r>
-        <w:t xml:space="preserve">.  However, </w:t>
-      </w:r>
-      <w:r>
-        <w:rPr>
-          <w:i/>
-        </w:rPr>
-        <w:t>users</w:t>
-      </w:r>
-      <w:r>
-        <w:rPr>
-          <w:i/>
-        </w:rPr>
-        <w:t xml:space="preserve"> can no longer write to the </w:t>
-      </w:r>
-      <w:proofErr w:type="spellStart"/>
-      <w:r>
-        <w:rPr>
-          <w:i/>
-        </w:rPr>
-        <w:t>Erdas</w:t>
-      </w:r>
-      <w:proofErr w:type="spellEnd"/>
-      <w:r>
-        <w:rPr>
-          <w:i/>
-        </w:rPr>
-        <w:t xml:space="preserve"> 7.4 (*</w:t>
-      </w:r>
-      <w:r>
-        <w:rPr>
-          <w:i/>
-        </w:rPr>
-        <w:t>.gis</w:t>
-      </w:r>
-      <w:r>
-        <w:rPr>
-          <w:i/>
-        </w:rPr>
-        <w:t>)</w:t>
-      </w:r>
-      <w:r>
-        <w:rPr>
-          <w:i/>
-        </w:rPr>
-        <w:t xml:space="preserve"> format</w:t>
-      </w:r>
-      <w:r>
-        <w:t>.</w:t>
-      </w:r>
-      <w:r>
-        <w:t xml:space="preserve">  For a list of currently available formats, visit </w:t>
-      </w:r>
-      <w:r>
-        <w:t>http://www.gdal.org/formats_list.html</w:t>
+        <w:t xml:space="preserve">.  </w:t>
+      </w:r>
+      <w:r>
+        <w:t>C</w:t>
+      </w:r>
+      <w:r>
+        <w:t>urrently available formats</w:t>
+      </w:r>
+      <w:r>
+        <w:t xml:space="preserve"> include ENVI (*.bin), bitmap (*.bmp), ERDAS 7.4 or LAN (*.gis), IMAGINE (*.img), and GeoTIFF (*.tif).</w:t>
       </w:r>
     </w:p>
     <w:p>
@@ -6223,7 +6164,6 @@
           <w:numId w:val="2"/>
         </w:numPr>
       </w:pPr>
-      <w:proofErr w:type="gramStart"/>
       <w:r>
         <w:t>A change to</w:t>
       </w:r>
@@ -6239,7 +6179,6 @@
       <w:r>
         <w:t xml:space="preserve"> section of the extensions table in the scenario file</w:t>
       </w:r>
-      <w:proofErr w:type="gramEnd"/>
       <w:r>
         <w:t xml:space="preserve"> (see section </w:t>
       </w:r>
@@ -6466,21 +6405,8 @@
           <w:rFonts w:cs="Times New Roman"/>
         </w:rPr>
       </w:pPr>
-      <w:proofErr w:type="gramStart"/>
-      <w:r>
-        <w:t>C:</w:t>
-      </w:r>
-      <w:proofErr w:type="gramEnd"/>
-      <w:r>
-        <w:t xml:space="preserve">\&gt; </w:t>
-      </w:r>
-      <w:proofErr w:type="spellStart"/>
-      <w:r>
-        <w:t>landis</w:t>
-      </w:r>
-      <w:proofErr w:type="spellEnd"/>
-      <w:r>
-        <w:t xml:space="preserve">-ii </w:t>
+      <w:r>
+        <w:t xml:space="preserve">C:\&gt; landis-ii </w:t>
       </w:r>
       <w:r>
         <w:rPr>
@@ -6513,21 +6439,8 @@
           <w:rFonts w:cs="Times New Roman"/>
         </w:rPr>
       </w:pPr>
-      <w:proofErr w:type="gramStart"/>
-      <w:r>
-        <w:t>C:</w:t>
-      </w:r>
-      <w:proofErr w:type="gramEnd"/>
-      <w:r>
-        <w:t xml:space="preserve">\&gt; </w:t>
-      </w:r>
-      <w:proofErr w:type="spellStart"/>
-      <w:r>
-        <w:t>landis</w:t>
-      </w:r>
-      <w:proofErr w:type="spellEnd"/>
-      <w:r>
-        <w:t xml:space="preserve"> </w:t>
+      <w:r>
+        <w:t xml:space="preserve">C:\&gt; landis </w:t>
       </w:r>
       <w:r>
         <w:rPr>
@@ -6597,13 +6510,8 @@
           <w:rFonts w:cs="Times New Roman"/>
         </w:rPr>
       </w:pPr>
-      <w:proofErr w:type="gramStart"/>
-      <w:r>
-        <w:t>C:</w:t>
-      </w:r>
-      <w:proofErr w:type="gramEnd"/>
-      <w:r>
-        <w:t xml:space="preserve">\&gt; landis-5.1 </w:t>
+      <w:r>
+        <w:t xml:space="preserve">C:\&gt; landis-5.1 </w:t>
       </w:r>
       <w:r>
         <w:rPr>
@@ -6658,7 +6566,6 @@
         <w:softHyphen/>
         <w:t xml:space="preserve">– </w:t>
       </w:r>
-      <w:proofErr w:type="spellStart"/>
       <w:r>
         <w:rPr>
           <w:rFonts w:ascii="Courier New" w:hAnsi="Courier New" w:cs="Courier New"/>
@@ -6673,75 +6580,67 @@
           <w:sz w:val="20"/>
           <w:szCs w:val="20"/>
         </w:rPr>
-        <w:t>s</w:t>
-      </w:r>
-      <w:proofErr w:type="spellEnd"/>
+        <w:t>s-ii</w:t>
+      </w:r>
+      <w:r>
+        <w:t xml:space="preserve"> and </w:t>
+      </w:r>
       <w:r>
         <w:rPr>
           <w:rFonts w:ascii="Courier New" w:hAnsi="Courier New" w:cs="Courier New"/>
           <w:sz w:val="20"/>
           <w:szCs w:val="20"/>
         </w:rPr>
-        <w:t>-ii</w:t>
-      </w:r>
-      <w:r>
-        <w:t xml:space="preserve"> and </w:t>
-      </w:r>
-      <w:proofErr w:type="spellStart"/>
+        <w:t>landis</w:t>
+      </w:r>
+      <w:r>
+        <w:t xml:space="preserve"> </w:t>
+      </w:r>
+      <w:r>
+        <w:softHyphen/>
+        <w:t xml:space="preserve">– </w:t>
+      </w:r>
+      <w:r>
+        <w:t xml:space="preserve"> will run a particular version based upon the existence of the LANDIS_VERSION environment variable.</w:t>
+      </w:r>
+    </w:p>
+    <w:p>
+      <w:pPr>
+        <w:pStyle w:val="textbody"/>
+      </w:pPr>
+      <w:r>
+        <w:t xml:space="preserve">If the LANDIS_VERSION variable is not set, then </w:t>
+      </w:r>
+      <w:r>
+        <w:t>those</w:t>
+      </w:r>
+      <w:r>
+        <w:t xml:space="preserve"> two commands will run the newest version.  For example, </w:t>
+      </w:r>
+      <w:r>
+        <w:t xml:space="preserve">if </w:t>
+      </w:r>
+      <w:r>
+        <w:t xml:space="preserve">versions 5.0 and 5.1 are installed, then both the </w:t>
+      </w:r>
       <w:r>
         <w:rPr>
           <w:rFonts w:ascii="Courier New" w:hAnsi="Courier New" w:cs="Courier New"/>
           <w:sz w:val="20"/>
           <w:szCs w:val="20"/>
         </w:rPr>
-        <w:t>landis</w:t>
-      </w:r>
-      <w:proofErr w:type="spellEnd"/>
-      <w:r>
-        <w:t xml:space="preserve"> </w:t>
-      </w:r>
-      <w:r>
-        <w:softHyphen/>
-      </w:r>
-      <w:proofErr w:type="gramStart"/>
-      <w:r>
-        <w:t xml:space="preserve">– </w:t>
-      </w:r>
-      <w:r>
-        <w:t xml:space="preserve"> will</w:t>
-      </w:r>
-      <w:proofErr w:type="gramEnd"/>
-      <w:r>
-        <w:t xml:space="preserve"> run a particular version based upon the existence of the LANDIS_VERSION environment variable.</w:t>
-      </w:r>
-    </w:p>
-    <w:p>
-      <w:pPr>
-        <w:pStyle w:val="textbody"/>
-      </w:pPr>
-      <w:r>
-        <w:t xml:space="preserve">If the LANDIS_VERSION variable is not set, then </w:t>
-      </w:r>
-      <w:r>
-        <w:t>those</w:t>
-      </w:r>
-      <w:r>
-        <w:t xml:space="preserve"> two commands will run the newest version.  For example, </w:t>
-      </w:r>
-      <w:r>
-        <w:t xml:space="preserve">if </w:t>
-      </w:r>
-      <w:r>
-        <w:t xml:space="preserve">versions 5.0 and 5.1 are installed, then both the </w:t>
-      </w:r>
-      <w:proofErr w:type="spellStart"/>
+        <w:t>landi</w:t>
+      </w:r>
       <w:r>
         <w:rPr>
           <w:rFonts w:ascii="Courier New" w:hAnsi="Courier New" w:cs="Courier New"/>
           <w:sz w:val="20"/>
           <w:szCs w:val="20"/>
         </w:rPr>
-        <w:t>landi</w:t>
+        <w:t>s-ii</w:t>
+      </w:r>
+      <w:r>
+        <w:t xml:space="preserve"> and </w:t>
       </w:r>
       <w:r>
         <w:rPr>
@@ -6749,88 +6648,50 @@
           <w:sz w:val="20"/>
           <w:szCs w:val="20"/>
         </w:rPr>
-        <w:t>s</w:t>
-      </w:r>
-      <w:proofErr w:type="spellEnd"/>
+        <w:t>landis</w:t>
+      </w:r>
+      <w:r>
+        <w:t xml:space="preserve"> commands will run version 5.1.</w:t>
+      </w:r>
+    </w:p>
+    <w:p>
+      <w:pPr>
+        <w:pStyle w:val="textbody"/>
+      </w:pPr>
+      <w:r>
+        <w:lastRenderedPageBreak/>
+        <w:t>If the LANDIS_VERSION variable is set, then those two commands will run the version specified by the variable.</w:t>
+      </w:r>
+      <w:r>
+        <w:t xml:space="preserve">  For example, if versions 5.0 and 5.1 are both installed on a server, but a user wishes to use version 5.0 as the default for her work, she can set the LANDIS_VERSION variable to “5.0”.  Then both </w:t>
+      </w:r>
       <w:r>
         <w:rPr>
           <w:rFonts w:ascii="Courier New" w:hAnsi="Courier New" w:cs="Courier New"/>
           <w:sz w:val="20"/>
           <w:szCs w:val="20"/>
         </w:rPr>
-        <w:t>-ii</w:t>
-      </w:r>
-      <w:r>
-        <w:t xml:space="preserve"> and </w:t>
-      </w:r>
-      <w:proofErr w:type="spellStart"/>
-      <w:proofErr w:type="gramStart"/>
+        <w:t>landi</w:t>
+      </w:r>
       <w:r>
         <w:rPr>
           <w:rFonts w:ascii="Courier New" w:hAnsi="Courier New" w:cs="Courier New"/>
           <w:sz w:val="20"/>
           <w:szCs w:val="20"/>
         </w:rPr>
-        <w:t>landis</w:t>
-      </w:r>
-      <w:proofErr w:type="spellEnd"/>
-      <w:proofErr w:type="gramEnd"/>
-      <w:r>
-        <w:t xml:space="preserve"> commands will run version 5.1.</w:t>
-      </w:r>
-    </w:p>
-    <w:p>
-      <w:pPr>
-        <w:pStyle w:val="textbody"/>
-      </w:pPr>
-      <w:r>
-        <w:lastRenderedPageBreak/>
-        <w:t>If the LANDIS_VERSION variable is set, then those two commands will run the version specified by the variable.</w:t>
-      </w:r>
-      <w:r>
-        <w:t xml:space="preserve">  For example, if versions 5.0 and 5.1 are both installed on a server, but a user wishes to use version 5.0 as the default for her work, she can set the LANDIS_VERSION variable to “5.0”.  Then both </w:t>
-      </w:r>
-      <w:proofErr w:type="spellStart"/>
+        <w:t>s-ii</w:t>
+      </w:r>
+      <w:r>
+        <w:t xml:space="preserve"> and </w:t>
+      </w:r>
       <w:r>
         <w:rPr>
           <w:rFonts w:ascii="Courier New" w:hAnsi="Courier New" w:cs="Courier New"/>
           <w:sz w:val="20"/>
           <w:szCs w:val="20"/>
         </w:rPr>
-        <w:t>landi</w:t>
-      </w:r>
-      <w:r>
-        <w:rPr>
-          <w:rFonts w:ascii="Courier New" w:hAnsi="Courier New" w:cs="Courier New"/>
-          <w:sz w:val="20"/>
-          <w:szCs w:val="20"/>
-        </w:rPr>
-        <w:t>s</w:t>
-      </w:r>
-      <w:proofErr w:type="spellEnd"/>
-      <w:r>
-        <w:rPr>
-          <w:rFonts w:ascii="Courier New" w:hAnsi="Courier New" w:cs="Courier New"/>
-          <w:sz w:val="20"/>
-          <w:szCs w:val="20"/>
-        </w:rPr>
-        <w:t>-ii</w:t>
-      </w:r>
-      <w:r>
-        <w:t xml:space="preserve"> and </w:t>
-      </w:r>
-      <w:proofErr w:type="spellStart"/>
-      <w:proofErr w:type="gramStart"/>
-      <w:r>
-        <w:rPr>
-          <w:rFonts w:ascii="Courier New" w:hAnsi="Courier New" w:cs="Courier New"/>
-          <w:sz w:val="20"/>
-          <w:szCs w:val="20"/>
-        </w:rPr>
         <w:t>landis</w:t>
       </w:r>
-      <w:proofErr w:type="spellEnd"/>
-      <w:proofErr w:type="gramEnd"/>
       <w:r>
         <w:t xml:space="preserve"> commands will run version 5.0.</w:t>
       </w:r>
@@ -6859,13 +6720,8 @@
       <w:pPr>
         <w:pStyle w:val="commandprompt"/>
       </w:pPr>
-      <w:proofErr w:type="gramStart"/>
-      <w:r>
-        <w:t>C:</w:t>
-      </w:r>
-      <w:proofErr w:type="gramEnd"/>
-      <w:r>
-        <w:t>\&gt; set LANDIS_VERSION=5.0</w:t>
+      <w:r>
+        <w:t>C:\&gt; set LANDIS_VERSION=5.0</w:t>
       </w:r>
     </w:p>
     <w:p>
@@ -6880,16 +6736,11 @@
       <w:pPr>
         <w:pStyle w:val="textbody"/>
       </w:pPr>
-      <w:proofErr w:type="gramStart"/>
       <w:r>
         <w:t>o</w:t>
       </w:r>
       <w:r>
-        <w:t>r</w:t>
-      </w:r>
-      <w:proofErr w:type="gramEnd"/>
-      <w:r>
-        <w:t xml:space="preserve"> </w:t>
+        <w:t xml:space="preserve">r </w:t>
       </w:r>
       <w:r>
         <w:t>it</w:t>
@@ -7201,19 +7052,11 @@
           <w:lang w:eastAsia="en-US"/>
         </w:rPr>
       </w:pPr>
-      <w:proofErr w:type="spellStart"/>
-      <w:r>
-        <w:rPr>
-          <w:lang w:eastAsia="en-US"/>
-        </w:rPr>
-        <w:t>Sample_Parameter</w:t>
-      </w:r>
-      <w:proofErr w:type="spellEnd"/>
-      <w:r>
-        <w:rPr>
-          <w:lang w:eastAsia="en-US"/>
-        </w:rPr>
-        <w:t xml:space="preserve"> 500 &lt;&lt; Units: Mg/ha</w:t>
+      <w:r>
+        <w:rPr>
+          <w:lang w:eastAsia="en-US"/>
+        </w:rPr>
+        <w:t>Sample_Parameter 500 &lt;&lt; Units: Mg/ha</w:t>
       </w:r>
     </w:p>
     <w:p>
@@ -7274,24 +7117,17 @@
       <w:pPr>
         <w:pStyle w:val="textinputfile"/>
       </w:pPr>
-      <w:proofErr w:type="spellStart"/>
       <w:r>
         <w:t>SampleParameter</w:t>
       </w:r>
-      <w:proofErr w:type="spellEnd"/>
     </w:p>
     <w:p>
       <w:pPr>
         <w:pStyle w:val="textinputfile"/>
       </w:pPr>
       <w:r>
-        <w:t>#</w:t>
-      </w:r>
-      <w:proofErr w:type="spellStart"/>
-      <w:r>
-        <w:t>ofCycles</w:t>
-      </w:r>
-      <w:proofErr w:type="spellEnd"/>
+        <w:t>#ofCycles</w:t>
+      </w:r>
     </w:p>
     <w:p>
       <w:pPr>
@@ -7314,21 +7150,7 @@
           <w:lang w:eastAsia="en-US"/>
         </w:rPr>
         <w:lastRenderedPageBreak/>
-        <w:t xml:space="preserve">Data Line </w:t>
-      </w:r>
-      <w:proofErr w:type="gramStart"/>
-      <w:r>
-        <w:rPr>
-          <w:lang w:eastAsia="en-US"/>
-        </w:rPr>
-        <w:t>With</w:t>
-      </w:r>
-      <w:proofErr w:type="gramEnd"/>
-      <w:r>
-        <w:rPr>
-          <w:lang w:eastAsia="en-US"/>
-        </w:rPr>
-        <w:t xml:space="preserve"> Single Parameter</w:t>
+        <w:t>Data Line With Single Parameter</w:t>
       </w:r>
       <w:bookmarkEnd w:id="17"/>
     </w:p>
@@ -7397,25 +7219,7 @@
           <w:iCs/>
           <w:lang w:eastAsia="en-US"/>
         </w:rPr>
-        <w:t>parameter-</w:t>
-      </w:r>
-      <w:proofErr w:type="gramStart"/>
-      <w:r>
-        <w:rPr>
-          <w:i/>
-          <w:iCs/>
-          <w:lang w:eastAsia="en-US"/>
-        </w:rPr>
-        <w:t>name  parameter</w:t>
-      </w:r>
-      <w:proofErr w:type="gramEnd"/>
-      <w:r>
-        <w:rPr>
-          <w:i/>
-          <w:iCs/>
-          <w:lang w:eastAsia="en-US"/>
-        </w:rPr>
-        <w:t>-value</w:t>
+        <w:t>parameter-name  parameter-value</w:t>
       </w:r>
     </w:p>
     <w:p>
@@ -7450,19 +7254,11 @@
           <w:lang w:eastAsia="en-US"/>
         </w:rPr>
       </w:pPr>
-      <w:proofErr w:type="spellStart"/>
-      <w:r>
-        <w:rPr>
-          <w:lang w:eastAsia="en-US"/>
-        </w:rPr>
-        <w:t>Timestep</w:t>
-      </w:r>
-      <w:proofErr w:type="spellEnd"/>
-      <w:r>
-        <w:rPr>
-          <w:lang w:eastAsia="en-US"/>
-        </w:rPr>
-        <w:t xml:space="preserve">   10</w:t>
+      <w:r>
+        <w:rPr>
+          <w:lang w:eastAsia="en-US"/>
+        </w:rPr>
+        <w:t>Timestep   10</w:t>
       </w:r>
     </w:p>
     <w:p>
@@ -7472,33 +7268,11 @@
           <w:lang w:eastAsia="en-US"/>
         </w:rPr>
       </w:pPr>
-      <w:proofErr w:type="spellStart"/>
-      <w:r>
-        <w:rPr>
-          <w:lang w:eastAsia="en-US"/>
-        </w:rPr>
-        <w:t>CellLength</w:t>
-      </w:r>
-      <w:proofErr w:type="spellEnd"/>
-      <w:r>
-        <w:rPr>
-          <w:lang w:eastAsia="en-US"/>
-        </w:rPr>
-        <w:t xml:space="preserve"> </w:t>
-      </w:r>
-      <w:proofErr w:type="gramStart"/>
-      <w:r>
-        <w:rPr>
-          <w:lang w:eastAsia="en-US"/>
-        </w:rPr>
-        <w:t>28.5  &lt;</w:t>
-      </w:r>
-      <w:proofErr w:type="gramEnd"/>
-      <w:r>
-        <w:rPr>
-          <w:lang w:eastAsia="en-US"/>
-        </w:rPr>
-        <w:t>&lt; meters</w:t>
+      <w:r>
+        <w:rPr>
+          <w:lang w:eastAsia="en-US"/>
+        </w:rPr>
+        <w:t>CellLength 28.5  &lt;&lt; meters</w:t>
       </w:r>
     </w:p>
     <w:p>
@@ -7520,21 +7294,7 @@
         <w:rPr>
           <w:lang w:eastAsia="en-US"/>
         </w:rPr>
-        <w:t xml:space="preserve">   </w:t>
-      </w:r>
-      <w:proofErr w:type="gramStart"/>
-      <w:r>
-        <w:rPr>
-          <w:lang w:eastAsia="en-US"/>
-        </w:rPr>
-        <w:t>Description  "</w:t>
-      </w:r>
-      <w:proofErr w:type="gramEnd"/>
-      <w:r>
-        <w:rPr>
-          <w:lang w:eastAsia="en-US"/>
-        </w:rPr>
-        <w:t>southeast pine barrens"</w:t>
+        <w:t xml:space="preserve">   Description  "southeast pine barrens"</w:t>
       </w:r>
     </w:p>
     <w:p>
@@ -7565,48 +7325,24 @@
       <w:pPr>
         <w:pStyle w:val="textinputfile"/>
       </w:pPr>
-      <w:proofErr w:type="spellStart"/>
-      <w:proofErr w:type="gramStart"/>
-      <w:r>
-        <w:t>CellLength</w:t>
-      </w:r>
-      <w:proofErr w:type="spellEnd"/>
-      <w:r>
-        <w:t xml:space="preserve">  20</w:t>
-      </w:r>
-      <w:proofErr w:type="gramEnd"/>
+      <w:r>
+        <w:t>CellLength  20</w:t>
+      </w:r>
     </w:p>
     <w:p>
       <w:pPr>
         <w:pStyle w:val="textinputfile"/>
       </w:pPr>
-      <w:proofErr w:type="spellStart"/>
-      <w:proofErr w:type="gramStart"/>
-      <w:r>
-        <w:t>CellLength</w:t>
-      </w:r>
-      <w:proofErr w:type="spellEnd"/>
-      <w:r>
-        <w:t xml:space="preserve">  20.0</w:t>
-      </w:r>
-      <w:proofErr w:type="gramEnd"/>
+      <w:r>
+        <w:t>CellLength  20.0</w:t>
+      </w:r>
     </w:p>
     <w:p>
       <w:pPr>
         <w:pStyle w:val="textinputfile"/>
       </w:pPr>
-      <w:proofErr w:type="spellStart"/>
-      <w:proofErr w:type="gramStart"/>
-      <w:r>
-        <w:t>CellLength</w:t>
-      </w:r>
-      <w:proofErr w:type="spellEnd"/>
-      <w:r>
-        <w:t xml:space="preserve">  2e1</w:t>
-      </w:r>
-      <w:proofErr w:type="gramEnd"/>
-      <w:r>
-        <w:t xml:space="preserve">   &lt;&lt; scientific notation = 2 * 10^1</w:t>
+      <w:r>
+        <w:t>CellLength  2e1   &lt;&lt; scientific notation = 2 * 10^1</w:t>
       </w:r>
     </w:p>
     <w:p>
@@ -7626,36 +7362,16 @@
       <w:pPr>
         <w:pStyle w:val="textinputfile"/>
       </w:pPr>
-      <w:proofErr w:type="spellStart"/>
-      <w:proofErr w:type="gramStart"/>
-      <w:r>
-        <w:t>ParameterX</w:t>
-      </w:r>
-      <w:proofErr w:type="spellEnd"/>
-      <w:r>
-        <w:t xml:space="preserve">  -</w:t>
-      </w:r>
-      <w:proofErr w:type="gramEnd"/>
-      <w:r>
-        <w:t>.1234</w:t>
+      <w:r>
+        <w:t>ParameterX  -.1234</w:t>
       </w:r>
     </w:p>
     <w:p>
       <w:pPr>
         <w:pStyle w:val="textinputfile"/>
       </w:pPr>
-      <w:proofErr w:type="spellStart"/>
-      <w:proofErr w:type="gramStart"/>
-      <w:r>
-        <w:t>ParameterY</w:t>
-      </w:r>
-      <w:proofErr w:type="spellEnd"/>
-      <w:r>
-        <w:t xml:space="preserve">  +</w:t>
-      </w:r>
-      <w:proofErr w:type="gramEnd"/>
-      <w:r>
-        <w:t>98.765e-22</w:t>
+      <w:r>
+        <w:t>ParameterY  +98.765e-22</w:t>
       </w:r>
     </w:p>
     <w:p>
@@ -7675,82 +7391,57 @@
           <w:b/>
           <w:bCs/>
         </w:rPr>
-        <w:t xml:space="preserve">integer </w:t>
-      </w:r>
-      <w:proofErr w:type="gramStart"/>
+        <w:t>integer parameters</w:t>
+      </w:r>
+      <w:r>
+        <w:t xml:space="preserve"> which means they only accept integer values.</w:t>
+      </w:r>
+    </w:p>
+    <w:p>
+      <w:pPr>
+        <w:pStyle w:val="textbody"/>
+      </w:pPr>
+      <w:r>
+        <w:t>For user convenience, thousands-separators can be used for large values.</w:t>
+      </w:r>
+    </w:p>
+    <w:p>
+      <w:pPr>
+        <w:pStyle w:val="textinputfile"/>
+      </w:pPr>
+      <w:r>
+        <w:t>Population  2,000,000</w:t>
+      </w:r>
+    </w:p>
+    <w:p>
+      <w:pPr>
+        <w:pStyle w:val="Heading3"/>
+        <w:rPr>
+          <w:lang w:eastAsia="en-US"/>
+        </w:rPr>
+      </w:pPr>
+      <w:bookmarkStart w:id="19" w:name="_Toc291480390"/>
+      <w:r>
+        <w:rPr>
+          <w:lang w:eastAsia="en-US"/>
+        </w:rPr>
+        <w:t>Yes/No Parameter Values</w:t>
+      </w:r>
+      <w:bookmarkEnd w:id="19"/>
+    </w:p>
+    <w:p>
+      <w:pPr>
+        <w:pStyle w:val="textbody"/>
+      </w:pPr>
+      <w:r>
+        <w:t xml:space="preserve">Yes/no parameters are also known as </w:t>
+      </w:r>
       <w:r>
         <w:rPr>
           <w:b/>
           <w:bCs/>
         </w:rPr>
-        <w:t>parameters</w:t>
-      </w:r>
-      <w:r>
-        <w:t xml:space="preserve"> which means</w:t>
-      </w:r>
-      <w:proofErr w:type="gramEnd"/>
-      <w:r>
-        <w:t xml:space="preserve"> they only accept integer values.</w:t>
-      </w:r>
-    </w:p>
-    <w:p>
-      <w:pPr>
-        <w:pStyle w:val="textbody"/>
-      </w:pPr>
-      <w:r>
-        <w:t>For user convenience, thousands-separators can be used for large values.</w:t>
-      </w:r>
-    </w:p>
-    <w:p>
-      <w:pPr>
-        <w:pStyle w:val="textinputfile"/>
-      </w:pPr>
-      <w:proofErr w:type="gramStart"/>
-      <w:r>
-        <w:t>Population  2,000,000</w:t>
-      </w:r>
-      <w:proofErr w:type="gramEnd"/>
-    </w:p>
-    <w:p>
-      <w:pPr>
-        <w:pStyle w:val="Heading3"/>
-        <w:rPr>
-          <w:lang w:eastAsia="en-US"/>
-        </w:rPr>
-      </w:pPr>
-      <w:bookmarkStart w:id="19" w:name="_Toc291480390"/>
-      <w:r>
-        <w:rPr>
-          <w:lang w:eastAsia="en-US"/>
-        </w:rPr>
-        <w:t>Yes/No Parameter Values</w:t>
-      </w:r>
-      <w:bookmarkEnd w:id="19"/>
-    </w:p>
-    <w:p>
-      <w:pPr>
-        <w:pStyle w:val="textbody"/>
-      </w:pPr>
-      <w:r>
-        <w:t xml:space="preserve">Yes/no parameters are also known as </w:t>
-      </w:r>
-      <w:proofErr w:type="spellStart"/>
-      <w:proofErr w:type="gramStart"/>
-      <w:r>
-        <w:rPr>
-          <w:b/>
-          <w:bCs/>
-        </w:rPr>
-        <w:t>boolean</w:t>
-      </w:r>
-      <w:proofErr w:type="spellEnd"/>
-      <w:proofErr w:type="gramEnd"/>
-      <w:r>
-        <w:rPr>
-          <w:b/>
-          <w:bCs/>
-        </w:rPr>
-        <w:t xml:space="preserve"> parameters</w:t>
+        <w:t>boolean parameters</w:t>
       </w:r>
       <w:r>
         <w:t>.  Acceptable yes values are “</w:t>
@@ -7889,19 +7580,12 @@
         <w:pStyle w:val="textinputfile"/>
         <w:ind w:left="2160"/>
       </w:pPr>
-      <w:proofErr w:type="gramStart"/>
       <w:r>
         <w:t>Species</w:t>
       </w:r>
       <w:r>
-        <w:t xml:space="preserve">  </w:t>
-      </w:r>
-      <w:proofErr w:type="spellStart"/>
-      <w:r>
-        <w:t>pinurigi</w:t>
-      </w:r>
-      <w:proofErr w:type="spellEnd"/>
-      <w:proofErr w:type="gramEnd"/>
+        <w:t xml:space="preserve">  pinurigi</w:t>
+      </w:r>
     </w:p>
     <w:p>
       <w:pPr>
@@ -8022,7 +7706,6 @@
           <w:lang w:eastAsia="en-US"/>
         </w:rPr>
       </w:pPr>
-      <w:proofErr w:type="gramStart"/>
       <w:r>
         <w:t xml:space="preserve">Species  </w:t>
       </w:r>
@@ -8032,12 +7715,9 @@
         </w:rPr>
         <w:t>"</w:t>
       </w:r>
-      <w:proofErr w:type="spellStart"/>
-      <w:proofErr w:type="gramEnd"/>
       <w:r>
         <w:t>pinurigi</w:t>
       </w:r>
-      <w:proofErr w:type="spellEnd"/>
       <w:r>
         <w:rPr>
           <w:lang w:eastAsia="en-US"/>
@@ -8056,19 +7736,11 @@
       <w:r>
         <w:t xml:space="preserve">Description   </w:t>
       </w:r>
-      <w:proofErr w:type="gramStart"/>
-      <w:r>
-        <w:rPr>
-          <w:lang w:eastAsia="en-US"/>
-        </w:rPr>
-        <w:t>''  &lt;</w:t>
-      </w:r>
-      <w:proofErr w:type="gramEnd"/>
-      <w:r>
-        <w:rPr>
-          <w:lang w:eastAsia="en-US"/>
-        </w:rPr>
-        <w:t>&lt; empty string; 0 characters</w:t>
+      <w:r>
+        <w:rPr>
+          <w:lang w:eastAsia="en-US"/>
+        </w:rPr>
+        <w:t>''  &lt;&lt; empty string; 0 characters</w:t>
       </w:r>
     </w:p>
     <w:p>
@@ -8079,7 +7751,6 @@
           <w:rFonts w:cs="Times New Roman"/>
         </w:rPr>
       </w:pPr>
-      <w:proofErr w:type="gramStart"/>
       <w:r>
         <w:t xml:space="preserve">File  </w:t>
       </w:r>
@@ -8087,14 +7758,7 @@
         <w:rPr>
           <w:lang w:eastAsia="en-US"/>
         </w:rPr>
-        <w:t>"</w:t>
-      </w:r>
-      <w:proofErr w:type="gramEnd"/>
-      <w:r>
-        <w:rPr>
-          <w:lang w:eastAsia="en-US"/>
-        </w:rPr>
-        <w:t>model runs\scenario XYZ</w:t>
+        <w:t>"model runs\scenario XYZ</w:t>
       </w:r>
       <w:r>
         <w:rPr>
@@ -8163,14 +7827,12 @@
           <w:lang w:eastAsia="en-US"/>
         </w:rPr>
       </w:pPr>
-      <w:proofErr w:type="gramStart"/>
       <w:r>
         <w:rPr>
           <w:lang w:eastAsia="en-US"/>
         </w:rPr>
         <w:t>some-dir/SPECIES</w:t>
       </w:r>
-      <w:proofErr w:type="gramEnd"/>
     </w:p>
     <w:p>
       <w:pPr>
@@ -8197,21 +7859,7 @@
         <w:rPr>
           <w:lang w:eastAsia="en-US"/>
         </w:rPr>
-        <w:t>../../</w:t>
-      </w:r>
-      <w:proofErr w:type="spellStart"/>
-      <w:r>
-        <w:rPr>
-          <w:lang w:eastAsia="en-US"/>
-        </w:rPr>
-        <w:t>landis</w:t>
-      </w:r>
-      <w:proofErr w:type="spellEnd"/>
-      <w:r>
-        <w:rPr>
-          <w:lang w:eastAsia="en-US"/>
-        </w:rPr>
-        <w:t>-ii/climate/species.txt</w:t>
+        <w:t>../../landis-ii/climate/species.txt</w:t>
       </w:r>
     </w:p>
     <w:p>
@@ -8225,21 +7873,7 @@
         <w:rPr>
           <w:lang w:eastAsia="en-US"/>
         </w:rPr>
-        <w:t>"</w:t>
-      </w:r>
-      <w:proofErr w:type="gramStart"/>
-      <w:r>
-        <w:rPr>
-          <w:lang w:eastAsia="en-US"/>
-        </w:rPr>
-        <w:t>model</w:t>
-      </w:r>
-      <w:proofErr w:type="gramEnd"/>
-      <w:r>
-        <w:rPr>
-          <w:lang w:eastAsia="en-US"/>
-        </w:rPr>
-        <w:t xml:space="preserve"> runs/scenario XYZ/file.txt"</w:t>
+        <w:t>"model runs/scenario XYZ/file.txt"</w:t>
       </w:r>
     </w:p>
     <w:p>
@@ -8499,31 +8133,7 @@
         <w:pStyle w:val="textbody"/>
       </w:pPr>
       <w:r>
-        <w:t xml:space="preserve">As an example, suppose an output extension generates output maps showing shade at the sites on the landscape, one map for each </w:t>
-      </w:r>
-      <w:proofErr w:type="spellStart"/>
-      <w:r>
-        <w:t>timestep</w:t>
-      </w:r>
-      <w:proofErr w:type="spellEnd"/>
-      <w:r>
-        <w:t xml:space="preserve"> that the extension runs.  The extension’s input file has a file parameter whose value represents the maps’ names.  The extension defines a variable called “</w:t>
-      </w:r>
-      <w:proofErr w:type="spellStart"/>
-      <w:r>
-        <w:t>timestep</w:t>
-      </w:r>
-      <w:proofErr w:type="spellEnd"/>
-      <w:r>
-        <w:t xml:space="preserve">” for this file parameter; its value is the current </w:t>
-      </w:r>
-      <w:proofErr w:type="spellStart"/>
-      <w:r>
-        <w:t>timestep</w:t>
-      </w:r>
-      <w:proofErr w:type="spellEnd"/>
-      <w:r>
-        <w:t>.  The user puts this variable in the parameter value to ensure that each map name is unique.</w:t>
+        <w:t>As an example, suppose an output extension generates output maps showing shade at the sites on the landscape, one map for each timestep that the extension runs.  The extension’s input file has a file parameter whose value represents the maps’ names.  The extension defines a variable called “timestep” for this file parameter; its value is the current timestep.  The user puts this variable in the parameter value to ensure that each map name is unique.</w:t>
       </w:r>
     </w:p>
     <w:p>
@@ -8533,55 +8143,14 @@
           <w:rFonts w:cs="Times New Roman"/>
         </w:rPr>
       </w:pPr>
-      <w:proofErr w:type="spellStart"/>
-      <w:proofErr w:type="gramStart"/>
-      <w:r>
-        <w:t>MapNames</w:t>
-      </w:r>
-      <w:proofErr w:type="spellEnd"/>
-      <w:r>
-        <w:t xml:space="preserve">  </w:t>
-      </w:r>
-      <w:r>
-        <w:rPr>
-          <w:lang w:eastAsia="en-US"/>
-        </w:rPr>
-        <w:t>"</w:t>
-      </w:r>
-      <w:proofErr w:type="gramEnd"/>
-      <w:r>
-        <w:rPr>
-          <w:lang w:eastAsia="en-US"/>
-        </w:rPr>
-        <w:t>output/shade-{</w:t>
-      </w:r>
-      <w:proofErr w:type="spellStart"/>
-      <w:r>
-        <w:rPr>
-          <w:lang w:eastAsia="en-US"/>
-        </w:rPr>
-        <w:t>timestep</w:t>
-      </w:r>
-      <w:proofErr w:type="spellEnd"/>
-      <w:r>
-        <w:rPr>
-          <w:lang w:eastAsia="en-US"/>
-        </w:rPr>
-        <w:t>}.</w:t>
-      </w:r>
-      <w:proofErr w:type="spellStart"/>
-      <w:r>
-        <w:rPr>
-          <w:lang w:eastAsia="en-US"/>
-        </w:rPr>
-        <w:t>gis</w:t>
-      </w:r>
-      <w:proofErr w:type="spellEnd"/>
-      <w:r>
-        <w:rPr>
-          <w:lang w:eastAsia="en-US"/>
-        </w:rPr>
-        <w:t>"</w:t>
+      <w:r>
+        <w:t xml:space="preserve">MapNames  </w:t>
+      </w:r>
+      <w:r>
+        <w:rPr>
+          <w:lang w:eastAsia="en-US"/>
+        </w:rPr>
+        <w:t>"output/shade-{timestep}.gis"</w:t>
       </w:r>
     </w:p>
     <w:p>
@@ -8613,31 +8182,41 @@
           <w:sz w:val="20"/>
           <w:szCs w:val="20"/>
         </w:rPr>
-        <w:t>"dir/</w:t>
-      </w:r>
-      <w:proofErr w:type="spellStart"/>
+        <w:t>"dir/sub_dir/file.txt"</w:t>
+      </w:r>
+      <w:r>
+        <w:rPr>
+          <w:lang w:eastAsia="en-US"/>
+        </w:rPr>
+        <w:t xml:space="preserve"> and the directory </w:t>
+      </w:r>
       <w:r>
         <w:rPr>
           <w:rFonts w:ascii="Courier New" w:hAnsi="Courier New" w:cs="Courier New"/>
           <w:sz w:val="20"/>
           <w:szCs w:val="20"/>
         </w:rPr>
-        <w:t>sub_dir</w:t>
-      </w:r>
-      <w:proofErr w:type="spellEnd"/>
+        <w:t>"dir"</w:t>
+      </w:r>
+      <w:r>
+        <w:rPr>
+          <w:lang w:eastAsia="en-US"/>
+        </w:rPr>
+        <w:t xml:space="preserve"> does not exist. The program will make the directory </w:t>
+      </w:r>
       <w:r>
         <w:rPr>
           <w:rFonts w:ascii="Courier New" w:hAnsi="Courier New" w:cs="Courier New"/>
           <w:sz w:val="20"/>
           <w:szCs w:val="20"/>
         </w:rPr>
-        <w:t>/file.txt"</w:t>
-      </w:r>
-      <w:r>
-        <w:rPr>
-          <w:lang w:eastAsia="en-US"/>
-        </w:rPr>
-        <w:t xml:space="preserve"> and the directory </w:t>
+        <w:t>"dir"</w:t>
+      </w:r>
+      <w:r>
+        <w:rPr>
+          <w:lang w:eastAsia="en-US"/>
+        </w:rPr>
+        <w:t xml:space="preserve"> and its subdirectory </w:t>
       </w:r>
       <w:r>
         <w:rPr>
@@ -8645,13 +8224,13 @@
           <w:sz w:val="20"/>
           <w:szCs w:val="20"/>
         </w:rPr>
-        <w:t>"dir"</w:t>
-      </w:r>
-      <w:r>
-        <w:rPr>
-          <w:lang w:eastAsia="en-US"/>
-        </w:rPr>
-        <w:t xml:space="preserve"> does not exist. The program will make the directory </w:t>
+        <w:t>"dir/sub_dir"</w:t>
+      </w:r>
+      <w:r>
+        <w:rPr>
+          <w:lang w:eastAsia="en-US"/>
+        </w:rPr>
+        <w:t xml:space="preserve"> before creating the output file </w:t>
       </w:r>
       <w:r>
         <w:rPr>
@@ -8659,13 +8238,763 @@
           <w:sz w:val="20"/>
           <w:szCs w:val="20"/>
         </w:rPr>
-        <w:t>"dir"</w:t>
-      </w:r>
-      <w:r>
-        <w:rPr>
-          <w:lang w:eastAsia="en-US"/>
-        </w:rPr>
-        <w:t xml:space="preserve"> and its subdirectory </w:t>
+        <w:t>"dir/sub_dir/file.txt"</w:t>
+      </w:r>
+      <w:r>
+        <w:rPr>
+          <w:lang w:eastAsia="en-US"/>
+        </w:rPr>
+        <w:t>.</w:t>
+      </w:r>
+    </w:p>
+    <w:p>
+      <w:pPr>
+        <w:pStyle w:val="Heading3moreindent"/>
+      </w:pPr>
+      <w:bookmarkStart w:id="27" w:name="_Toc291480394"/>
+      <w:r>
+        <w:t>Tables of Parameter Values</w:t>
+      </w:r>
+      <w:bookmarkEnd w:id="27"/>
+    </w:p>
+    <w:p>
+      <w:pPr>
+        <w:pStyle w:val="textbody"/>
+      </w:pPr>
+      <w:r>
+        <w:t>A table of parameter values has one or more columns.  Column headings are, by convention, specified on comment lines as an aid to users.</w:t>
+      </w:r>
+    </w:p>
+    <w:p>
+      <w:pPr>
+        <w:pStyle w:val="textinputfile"/>
+      </w:pPr>
+      <w:r>
+        <w:t>&gt;&gt;         Map</w:t>
+      </w:r>
+    </w:p>
+    <w:p>
+      <w:pPr>
+        <w:pStyle w:val="textinputfile"/>
+      </w:pPr>
+      <w:r>
+        <w:t>&gt;&gt; Active  Code  Name   Description</w:t>
+      </w:r>
+    </w:p>
+    <w:p>
+      <w:pPr>
+        <w:pStyle w:val="textinputfile"/>
+      </w:pPr>
+      <w:r>
+        <w:t>&gt;&gt; ------  ----  -----  -----------</w:t>
+      </w:r>
+    </w:p>
+    <w:p>
+      <w:pPr>
+        <w:pStyle w:val="textinputfile"/>
+      </w:pPr>
+      <w:r>
+        <w:t xml:space="preserve">      yes    1   eco1   "Mesic soils"</w:t>
+      </w:r>
+    </w:p>
+    <w:p>
+      <w:pPr>
+        <w:pStyle w:val="textinputfile"/>
+      </w:pPr>
+      <w:r>
+        <w:t xml:space="preserve">      yes    2   eco2   "Sandy outwash plain"</w:t>
+      </w:r>
+    </w:p>
+    <w:p>
+      <w:pPr>
+        <w:pStyle w:val="textinputfile"/>
+      </w:pPr>
+    </w:p>
+    <w:p>
+      <w:pPr>
+        <w:pStyle w:val="textinputfile"/>
+      </w:pPr>
+      <w:r>
+        <w:t xml:space="preserve">       -   400   water  "lakes, rivers"</w:t>
+      </w:r>
+    </w:p>
+    <w:p>
+      <w:pPr>
+        <w:pStyle w:val="textinputfile"/>
+      </w:pPr>
+      <w:r>
+        <w:t xml:space="preserve">       -    99   urban  "urban area"</w:t>
+      </w:r>
+    </w:p>
+    <w:p>
+      <w:pPr>
+        <w:pStyle w:val="textinputfile"/>
+      </w:pPr>
+    </w:p>
+    <w:p>
+      <w:pPr>
+        <w:pStyle w:val="textbody"/>
+        <w:rPr>
+          <w:lang w:eastAsia="en-US"/>
+        </w:rPr>
+      </w:pPr>
+      <w:r>
+        <w:rPr>
+          <w:lang w:eastAsia="en-US"/>
+        </w:rPr>
+        <w:t>Each row of parameter values is a data line.  Blank lines and comment lines may be interspersed among the table’s rows.</w:t>
+      </w:r>
+    </w:p>
+    <w:p>
+      <w:pPr>
+        <w:pStyle w:val="textbody"/>
+        <w:rPr>
+          <w:lang w:eastAsia="en-US"/>
+        </w:rPr>
+      </w:pPr>
+      <w:r>
+        <w:rPr>
+          <w:lang w:eastAsia="en-US"/>
+        </w:rPr>
+        <w:t>If a table requires a name, the name appears on a separate data line before the table’s rows.  Table names are usually not required when an input file contains only one table.  If an input file has two consecutive parameter tables, the name of the second table will be required to denote where the first table has ended and the second table begins.</w:t>
+      </w:r>
+    </w:p>
+    <w:p>
+      <w:pPr>
+        <w:pStyle w:val="Heading3moreindent"/>
+      </w:pPr>
+      <w:bookmarkStart w:id="28" w:name="_Toc291480395"/>
+      <w:r>
+        <w:lastRenderedPageBreak/>
+        <w:t>LandisData Parameter</w:t>
+      </w:r>
+      <w:bookmarkEnd w:id="28"/>
+    </w:p>
+    <w:p>
+      <w:pPr>
+        <w:pStyle w:val="textbody"/>
+        <w:rPr>
+          <w:rFonts w:eastAsia="Times New Roman"/>
+          <w:lang w:eastAsia="en-US"/>
+        </w:rPr>
+      </w:pPr>
+      <w:r>
+        <w:rPr>
+          <w:rFonts w:eastAsia="Times New Roman"/>
+          <w:lang w:eastAsia="en-US"/>
+        </w:rPr>
+        <w:t xml:space="preserve">The first parameter in a LANDIS-II text input file is the LandisData parameter.  This parameter requires a text value (see section </w:t>
+      </w:r>
+      <w:r>
+        <w:rPr>
+          <w:rFonts w:eastAsia="Times New Roman"/>
+          <w:lang w:eastAsia="en-US"/>
+        </w:rPr>
+        <w:fldChar w:fldCharType="begin"/>
+      </w:r>
+      <w:r>
+        <w:rPr>
+          <w:rFonts w:eastAsia="Times New Roman"/>
+          <w:lang w:eastAsia="en-US"/>
+        </w:rPr>
+        <w:instrText xml:space="preserve"> REF _Ref109371125 \r </w:instrText>
+      </w:r>
+      <w:r>
+        <w:rPr>
+          <w:rFonts w:eastAsia="Times New Roman"/>
+          <w:lang w:eastAsia="en-US"/>
+        </w:rPr>
+        <w:fldChar w:fldCharType="separate"/>
+      </w:r>
+      <w:r>
+        <w:rPr>
+          <w:rFonts w:eastAsia="Times New Roman"/>
+          <w:lang w:eastAsia="en-US"/>
+        </w:rPr>
+        <w:t>3.1.7</w:t>
+      </w:r>
+      <w:r>
+        <w:rPr>
+          <w:rFonts w:eastAsia="Times New Roman"/>
+          <w:lang w:eastAsia="en-US"/>
+        </w:rPr>
+        <w:fldChar w:fldCharType="end"/>
+      </w:r>
+      <w:r>
+        <w:rPr>
+          <w:rFonts w:eastAsia="Times New Roman"/>
+          <w:lang w:eastAsia="en-US"/>
+        </w:rPr>
+        <w:t>) which uniquely identifies the type of data in the file.  Examples:</w:t>
+      </w:r>
+    </w:p>
+    <w:p>
+      <w:pPr>
+        <w:pStyle w:val="textinputfile"/>
+        <w:rPr>
+          <w:lang w:eastAsia="en-US"/>
+        </w:rPr>
+      </w:pPr>
+      <w:r>
+        <w:rPr>
+          <w:lang w:eastAsia="en-US"/>
+        </w:rPr>
+        <w:t>LandisData  Species</w:t>
+      </w:r>
+    </w:p>
+    <w:p>
+      <w:pPr>
+        <w:pStyle w:val="textinputfile"/>
+        <w:rPr>
+          <w:rFonts w:cs="Times New Roman"/>
+          <w:lang w:eastAsia="en-US"/>
+        </w:rPr>
+      </w:pPr>
+    </w:p>
+    <w:p>
+      <w:pPr>
+        <w:pStyle w:val="textinputfile"/>
+        <w:rPr>
+          <w:lang w:eastAsia="en-US"/>
+        </w:rPr>
+      </w:pPr>
+      <w:r>
+        <w:rPr>
+          <w:lang w:eastAsia="en-US"/>
+        </w:rPr>
+        <w:t>LandisData  "Initial Communities"</w:t>
+      </w:r>
+    </w:p>
+    <w:p>
+      <w:pPr>
+        <w:pStyle w:val="textinputfile"/>
+        <w:rPr>
+          <w:lang w:eastAsia="en-US"/>
+        </w:rPr>
+      </w:pPr>
+    </w:p>
+    <w:p>
+      <w:pPr>
+        <w:pStyle w:val="textbody"/>
+      </w:pPr>
+      <w:r>
+        <w:rPr>
+          <w:rFonts w:eastAsia="Times New Roman"/>
+          <w:lang w:eastAsia="en-US"/>
+        </w:rPr>
+        <w:t>This parameters helps the program as it starts reading a text input file to quickly detect if the user has provided the wrong type of input data.</w:t>
+      </w:r>
+    </w:p>
+    <w:p>
+      <w:pPr>
+        <w:pStyle w:val="Heading2"/>
+      </w:pPr>
+      <w:bookmarkStart w:id="29" w:name="_Toc291480396"/>
+      <w:r>
+        <w:t>Raster Input Maps</w:t>
+      </w:r>
+      <w:bookmarkEnd w:id="29"/>
+    </w:p>
+    <w:p>
+      <w:pPr>
+        <w:pStyle w:val="textbody"/>
+      </w:pPr>
+      <w:r>
+        <w:t xml:space="preserve">An input map is a raster data file.  LANDIS-II uses the extension in the file’s name to determine the file’s format.  </w:t>
+      </w:r>
+    </w:p>
+    <w:p>
+      <w:pPr>
+        <w:pStyle w:val="textbody"/>
+      </w:pPr>
+      <w:r>
+        <w:t xml:space="preserve">We have incorporated the Geospatial Data Abstraction Library (GDAL) and therefore users can now input maps from many more raster file formats.  For a list of currently available formats, visit </w:t>
+      </w:r>
+      <w:hyperlink r:id="rId9" w:history="1">
+        <w:r>
+          <w:rPr>
+            <w:rStyle w:val="Hyperlink"/>
+          </w:rPr>
+          <w:t>http://www.gdal.org/formats_list.html</w:t>
+        </w:r>
+      </w:hyperlink>
+    </w:p>
+    <w:p>
+      <w:pPr>
+        <w:pStyle w:val="textbody"/>
+        <w:rPr>
+          <w:i/>
+        </w:rPr>
+      </w:pPr>
+      <w:r>
+        <w:rPr>
+          <w:b/>
+          <w:i/>
+        </w:rPr>
+        <w:t>Note</w:t>
+      </w:r>
+      <w:r>
+        <w:rPr>
+          <w:i/>
+        </w:rPr>
+        <w:t xml:space="preserve">:  </w:t>
+      </w:r>
+      <w:r>
+        <w:rPr>
+          <w:i/>
+        </w:rPr>
+        <w:t xml:space="preserve">Legacy *.gis files often contain negative numbers if they were created via </w:t>
+      </w:r>
+      <w:r>
+        <w:rPr>
+          <w:i/>
+        </w:rPr>
+        <w:t>ArcGIS.</w:t>
+      </w:r>
+      <w:r>
+        <w:rPr>
+          <w:i/>
+        </w:rPr>
+        <w:t xml:space="preserve">  In ArcGIS, use you can the raster calculator to add the number of the lowest number to all values.  For example, if -30 is the minimum, add 30 to all values.  </w:t>
+      </w:r>
+      <w:r>
+        <w:rPr>
+          <w:b/>
+          <w:i/>
+        </w:rPr>
+        <w:t>Caution:</w:t>
+      </w:r>
+      <w:r>
+        <w:rPr>
+          <w:i/>
+        </w:rPr>
+        <w:t xml:space="preserve">  This only works for values that are not explicitly tied to any other input data.</w:t>
+      </w:r>
+    </w:p>
+    <w:p>
+      <w:pPr>
+        <w:pStyle w:val="Heading1"/>
+      </w:pPr>
+      <w:bookmarkStart w:id="30" w:name="_Ref109370407"/>
+      <w:bookmarkStart w:id="31" w:name="_Toc291480397"/>
+      <w:r>
+        <w:lastRenderedPageBreak/>
+        <w:t>Output Map Formats</w:t>
+      </w:r>
+    </w:p>
+    <w:p>
+      <w:pPr>
+        <w:pStyle w:val="textbody"/>
+      </w:pPr>
+      <w:r>
+        <w:t xml:space="preserve">Beginning with LANDIS-II v6.0, users can output maps in many different formats.  These formats are derived from the Geospatial Data Abstraction Library, from which the LANDIS Spatial </w:t>
+      </w:r>
+      <w:r>
+        <w:t xml:space="preserve">Modeling </w:t>
+      </w:r>
+      <w:r>
+        <w:t xml:space="preserve">Library is derived.  </w:t>
+      </w:r>
+    </w:p>
+    <w:p>
+      <w:pPr>
+        <w:pStyle w:val="textbody"/>
+      </w:pPr>
+      <w:r>
+        <w:t>The following extensions and file types are currently supported:</w:t>
+      </w:r>
+    </w:p>
+    <w:p>
+      <w:pPr>
+        <w:pStyle w:val="textbody"/>
+      </w:pPr>
+      <w:r>
+        <w:t>.bin</w:t>
+      </w:r>
+      <w:r>
+        <w:tab/>
+        <w:t xml:space="preserve">ENVI .hdr-Labelled Raster </w:t>
+      </w:r>
+    </w:p>
+    <w:p>
+      <w:pPr>
+        <w:pStyle w:val="textbody"/>
+        <w:ind w:left="2160" w:hanging="1008"/>
+      </w:pPr>
+      <w:r>
+        <w:t xml:space="preserve">.bmp </w:t>
+      </w:r>
+      <w:r>
+        <w:tab/>
+        <w:t xml:space="preserve">Windows Bitmap </w:t>
+      </w:r>
+      <w:r>
+        <w:t>(</w:t>
+      </w:r>
+      <w:r>
+        <w:rPr>
+          <w:b/>
+        </w:rPr>
+        <w:t>Note</w:t>
+      </w:r>
+      <w:r>
+        <w:t>:  bmp is a very ‘shallow’ format that will only work with output data &lt; 255).</w:t>
+      </w:r>
+    </w:p>
+    <w:p>
+      <w:pPr>
+        <w:pStyle w:val="textbody"/>
+      </w:pPr>
+      <w:r>
+        <w:t xml:space="preserve">.img </w:t>
+      </w:r>
+      <w:r>
+        <w:tab/>
+        <w:t xml:space="preserve">Erdas Imagine </w:t>
+      </w:r>
+    </w:p>
+    <w:p>
+      <w:pPr>
+        <w:pStyle w:val="textbody"/>
+      </w:pPr>
+      <w:r>
+        <w:t xml:space="preserve">.tif </w:t>
+      </w:r>
+      <w:r>
+        <w:tab/>
+        <w:t>GeoTIFF</w:t>
+      </w:r>
+    </w:p>
+    <w:p>
+      <w:pPr>
+        <w:pStyle w:val="textbody"/>
+      </w:pPr>
+      <w:r>
+        <w:t>.gis</w:t>
+      </w:r>
+      <w:r>
+        <w:tab/>
+        <w:t>ERDAS 7.4 or LAN</w:t>
+      </w:r>
+    </w:p>
+    <w:p>
+      <w:pPr>
+        <w:pStyle w:val="textbody"/>
+        <w:rPr>
+          <w:i/>
+        </w:rPr>
+      </w:pPr>
+      <w:r>
+        <w:rPr>
+          <w:i/>
+        </w:rPr>
+        <w:t>Potential future formats</w:t>
+      </w:r>
+      <w:r>
+        <w:rPr>
+          <w:i/>
+        </w:rPr>
+        <w:t>:</w:t>
+      </w:r>
+    </w:p>
+    <w:p>
+      <w:pPr>
+        <w:pStyle w:val="textbody"/>
+      </w:pPr>
+      <w:r>
+        <w:t>.vrt</w:t>
+      </w:r>
+      <w:r>
+        <w:tab/>
+        <w:t>Virtual Raster</w:t>
+      </w:r>
+    </w:p>
+    <w:p>
+      <w:pPr>
+        <w:pStyle w:val="textbody"/>
+      </w:pPr>
+      <w:r>
+        <w:t>.ingr</w:t>
+      </w:r>
+      <w:r>
+        <w:tab/>
+        <w:t>Intergraph Raster</w:t>
+      </w:r>
+    </w:p>
+    <w:p>
+      <w:pPr>
+        <w:pStyle w:val="Heading1"/>
+      </w:pPr>
+      <w:r>
+        <w:lastRenderedPageBreak/>
+        <w:t>Scenario Input File</w:t>
+      </w:r>
+      <w:bookmarkEnd w:id="30"/>
+      <w:bookmarkEnd w:id="31"/>
+    </w:p>
+    <w:p>
+      <w:pPr>
+        <w:pStyle w:val="textbody"/>
+      </w:pPr>
+      <w:r>
+        <w:t>This file describes a single model scenario.</w:t>
+      </w:r>
+    </w:p>
+    <w:p>
+      <w:pPr>
+        <w:pStyle w:val="Heading2"/>
+      </w:pPr>
+      <w:bookmarkStart w:id="32" w:name="_Toc291480398"/>
+      <w:r>
+        <w:t>Example File</w:t>
+      </w:r>
+      <w:bookmarkEnd w:id="32"/>
+    </w:p>
+    <w:p>
+      <w:pPr>
+        <w:pStyle w:val="textinputfile"/>
+      </w:pPr>
+      <w:r>
+        <w:t>LandisData  Scenario</w:t>
+      </w:r>
+    </w:p>
+    <w:p>
+      <w:pPr>
+        <w:pStyle w:val="textinputfile"/>
+        <w:rPr>
+          <w:rFonts w:cs="Times New Roman"/>
+        </w:rPr>
+      </w:pPr>
+    </w:p>
+    <w:p>
+      <w:pPr>
+        <w:pStyle w:val="textinputfile"/>
+      </w:pPr>
+      <w:r>
+        <w:t>Duration  300</w:t>
+      </w:r>
+    </w:p>
+    <w:p>
+      <w:pPr>
+        <w:pStyle w:val="textinputfile"/>
+      </w:pPr>
+    </w:p>
+    <w:p>
+      <w:pPr>
+        <w:pStyle w:val="textinputfile"/>
+      </w:pPr>
+      <w:r>
+        <w:t>Species   species.txt</w:t>
+      </w:r>
+    </w:p>
+    <w:p>
+      <w:pPr>
+        <w:pStyle w:val="textinputfile"/>
+      </w:pPr>
+    </w:p>
+    <w:p>
+      <w:pPr>
+        <w:pStyle w:val="textinputfile"/>
+      </w:pPr>
+      <w:r>
+        <w:t>Ecoregions      ./ecoregions.txt</w:t>
+      </w:r>
+    </w:p>
+    <w:p>
+      <w:pPr>
+        <w:pStyle w:val="textinputfile"/>
+      </w:pPr>
+      <w:r>
+        <w:t>EcoregionsMap   ./ecoregions.gis</w:t>
+      </w:r>
+    </w:p>
+    <w:p>
+      <w:pPr>
+        <w:pStyle w:val="textinputfile"/>
+      </w:pPr>
+    </w:p>
+    <w:p>
+      <w:pPr>
+        <w:pStyle w:val="textinputfile"/>
+      </w:pPr>
+      <w:r>
+        <w:t>CellLength  100 &lt;&lt; meters, so cell area = 1 ha</w:t>
+      </w:r>
+    </w:p>
+    <w:p>
+      <w:pPr>
+        <w:pStyle w:val="textinputfile"/>
+      </w:pPr>
+    </w:p>
+    <w:p>
+      <w:pPr>
+        <w:pStyle w:val="textinputfile"/>
+      </w:pPr>
+      <w:r>
+        <w:t>&gt;&gt; Succession Extension     Initialization File</w:t>
+      </w:r>
+    </w:p>
+    <w:p>
+      <w:pPr>
+        <w:pStyle w:val="textinputfile"/>
+      </w:pPr>
+      <w:r>
+        <w:t>&gt;&gt; --------------------     -------------------</w:t>
+      </w:r>
+    </w:p>
+    <w:p>
+      <w:pPr>
+        <w:pStyle w:val="textinputfile"/>
+      </w:pPr>
+      <w:r>
+        <w:t xml:space="preserve">   "Age-only Succession"    succession.txt</w:t>
+      </w:r>
+    </w:p>
+    <w:p>
+      <w:pPr>
+        <w:pStyle w:val="textinputfile"/>
+      </w:pPr>
+    </w:p>
+    <w:p>
+      <w:pPr>
+        <w:pStyle w:val="textinputfile"/>
+      </w:pPr>
+    </w:p>
+    <w:p>
+      <w:pPr>
+        <w:pStyle w:val="textinputfile"/>
+      </w:pPr>
+      <w:r>
+        <w:t>&gt;&gt; Disturbance Extensions   Initialization File</w:t>
+      </w:r>
+    </w:p>
+    <w:p>
+      <w:pPr>
+        <w:pStyle w:val="textinputfile"/>
+      </w:pPr>
+      <w:r>
+        <w:t>&gt;&gt; ----------------------   -------------------</w:t>
+      </w:r>
+    </w:p>
+    <w:p>
+      <w:pPr>
+        <w:pStyle w:val="textinputfile"/>
+      </w:pPr>
+      <w:r>
+        <w:t xml:space="preserve">   "Base Wind"</w:t>
+      </w:r>
+      <w:r>
+        <w:tab/>
+      </w:r>
+      <w:r>
+        <w:tab/>
+        <w:t xml:space="preserve">     wind.txt</w:t>
+      </w:r>
+    </w:p>
+    <w:p>
+      <w:pPr>
+        <w:pStyle w:val="textinputfile"/>
+      </w:pPr>
+      <w:r>
+        <w:t xml:space="preserve">   "Base Fire"</w:t>
+      </w:r>
+      <w:r>
+        <w:tab/>
+      </w:r>
+      <w:r>
+        <w:tab/>
+        <w:t xml:space="preserve">     fire.txt</w:t>
+      </w:r>
+    </w:p>
+    <w:p>
+      <w:pPr>
+        <w:pStyle w:val="textinputfile"/>
+      </w:pPr>
+    </w:p>
+    <w:p>
+      <w:pPr>
+        <w:pStyle w:val="textinputfile"/>
+      </w:pPr>
+      <w:r>
+        <w:t xml:space="preserve">   DisturbancesRandomOrder  yes</w:t>
+      </w:r>
+    </w:p>
+    <w:p>
+      <w:pPr>
+        <w:pStyle w:val="textinputfile"/>
+      </w:pPr>
+    </w:p>
+    <w:p>
+      <w:pPr>
+        <w:pStyle w:val="textinputfile"/>
+      </w:pPr>
+    </w:p>
+    <w:p>
+      <w:pPr>
+        <w:pStyle w:val="textinputfile"/>
+      </w:pPr>
+      <w:r>
+        <w:t>&gt;&gt; Output Extensions        Initialization File</w:t>
+      </w:r>
+    </w:p>
+    <w:p>
+      <w:pPr>
+        <w:pStyle w:val="textinputfile"/>
+      </w:pPr>
+      <w:r>
+        <w:t>&gt;&gt; -----------------        -------------------</w:t>
+      </w:r>
+    </w:p>
+    <w:p>
+      <w:pPr>
+        <w:pStyle w:val="textinputfile"/>
+      </w:pPr>
+      <w:r>
+        <w:t xml:space="preserve">   "Max Species Age"        max-spp-age.output.txt</w:t>
+      </w:r>
+    </w:p>
+    <w:p>
+      <w:pPr>
+        <w:pStyle w:val="textinputfile"/>
+      </w:pPr>
+      <w:r>
+        <w:t xml:space="preserve">   Reclass                  reclass.output.txt</w:t>
+      </w:r>
+    </w:p>
+    <w:p>
+      <w:pPr>
+        <w:pStyle w:val="textinputfile"/>
+      </w:pPr>
+    </w:p>
+    <w:p>
+      <w:pPr>
+        <w:pStyle w:val="textinputfile"/>
+      </w:pPr>
+    </w:p>
+    <w:p>
+      <w:pPr>
+        <w:pStyle w:val="textinputfile"/>
+      </w:pPr>
+      <w:r>
+        <w:t>RandomNumberSeed  4,357</w:t>
+      </w:r>
+    </w:p>
+    <w:p>
+      <w:pPr>
+        <w:pStyle w:val="Heading2"/>
+      </w:pPr>
+      <w:bookmarkStart w:id="33" w:name="_Toc291480399"/>
+      <w:r>
+        <w:t>LandisData</w:t>
+      </w:r>
+      <w:bookmarkEnd w:id="33"/>
+    </w:p>
+    <w:p>
+      <w:pPr>
+        <w:pStyle w:val="textbody"/>
+      </w:pPr>
+      <w:r>
+        <w:t xml:space="preserve">This parameter’s value must be </w:t>
       </w:r>
       <w:r>
         <w:rPr>
@@ -8673,1076 +9002,6 @@
           <w:sz w:val="20"/>
           <w:szCs w:val="20"/>
         </w:rPr>
-        <w:t>"dir/</w:t>
-      </w:r>
-      <w:proofErr w:type="spellStart"/>
-      <w:r>
-        <w:rPr>
-          <w:rFonts w:ascii="Courier New" w:hAnsi="Courier New" w:cs="Courier New"/>
-          <w:sz w:val="20"/>
-          <w:szCs w:val="20"/>
-        </w:rPr>
-        <w:t>sub_dir</w:t>
-      </w:r>
-      <w:proofErr w:type="spellEnd"/>
-      <w:r>
-        <w:rPr>
-          <w:rFonts w:ascii="Courier New" w:hAnsi="Courier New" w:cs="Courier New"/>
-          <w:sz w:val="20"/>
-          <w:szCs w:val="20"/>
-        </w:rPr>
-        <w:t>"</w:t>
-      </w:r>
-      <w:r>
-        <w:rPr>
-          <w:lang w:eastAsia="en-US"/>
-        </w:rPr>
-        <w:t xml:space="preserve"> before creating the output file </w:t>
-      </w:r>
-      <w:r>
-        <w:rPr>
-          <w:rFonts w:ascii="Courier New" w:hAnsi="Courier New" w:cs="Courier New"/>
-          <w:sz w:val="20"/>
-          <w:szCs w:val="20"/>
-        </w:rPr>
-        <w:t>"dir/</w:t>
-      </w:r>
-      <w:proofErr w:type="spellStart"/>
-      <w:r>
-        <w:rPr>
-          <w:rFonts w:ascii="Courier New" w:hAnsi="Courier New" w:cs="Courier New"/>
-          <w:sz w:val="20"/>
-          <w:szCs w:val="20"/>
-        </w:rPr>
-        <w:t>sub_dir</w:t>
-      </w:r>
-      <w:proofErr w:type="spellEnd"/>
-      <w:r>
-        <w:rPr>
-          <w:rFonts w:ascii="Courier New" w:hAnsi="Courier New" w:cs="Courier New"/>
-          <w:sz w:val="20"/>
-          <w:szCs w:val="20"/>
-        </w:rPr>
-        <w:t>/file.txt"</w:t>
-      </w:r>
-      <w:r>
-        <w:rPr>
-          <w:lang w:eastAsia="en-US"/>
-        </w:rPr>
-        <w:t>.</w:t>
-      </w:r>
-    </w:p>
-    <w:p>
-      <w:pPr>
-        <w:pStyle w:val="Heading3moreindent"/>
-      </w:pPr>
-      <w:bookmarkStart w:id="27" w:name="_Toc291480394"/>
-      <w:r>
-        <w:t>Tables of Parameter Values</w:t>
-      </w:r>
-      <w:bookmarkEnd w:id="27"/>
-    </w:p>
-    <w:p>
-      <w:pPr>
-        <w:pStyle w:val="textbody"/>
-      </w:pPr>
-      <w:r>
-        <w:t>A table of parameter values has one or more columns.  Column headings are, by convention, specified on comment lines as an aid to users.</w:t>
-      </w:r>
-    </w:p>
-    <w:p>
-      <w:pPr>
-        <w:pStyle w:val="textinputfile"/>
-      </w:pPr>
-      <w:r>
-        <w:t>&gt;&gt;         Map</w:t>
-      </w:r>
-    </w:p>
-    <w:p>
-      <w:pPr>
-        <w:pStyle w:val="textinputfile"/>
-      </w:pPr>
-      <w:r>
-        <w:t xml:space="preserve">&gt;&gt; </w:t>
-      </w:r>
-      <w:proofErr w:type="gramStart"/>
-      <w:r>
-        <w:t>Active  Code</w:t>
-      </w:r>
-      <w:proofErr w:type="gramEnd"/>
-      <w:r>
-        <w:t xml:space="preserve">  Name   Description</w:t>
-      </w:r>
-    </w:p>
-    <w:p>
-      <w:pPr>
-        <w:pStyle w:val="textinputfile"/>
-      </w:pPr>
-      <w:r>
-        <w:t>&gt;&gt; ------  ----  -----  -----------</w:t>
-      </w:r>
-    </w:p>
-    <w:p>
-      <w:pPr>
-        <w:pStyle w:val="textinputfile"/>
-      </w:pPr>
-      <w:r>
-        <w:t xml:space="preserve">      </w:t>
-      </w:r>
-      <w:proofErr w:type="gramStart"/>
-      <w:r>
-        <w:t>yes</w:t>
-      </w:r>
-      <w:proofErr w:type="gramEnd"/>
-      <w:r>
-        <w:t xml:space="preserve">    1   eco1   "</w:t>
-      </w:r>
-      <w:proofErr w:type="spellStart"/>
-      <w:r>
-        <w:t>Mesic</w:t>
-      </w:r>
-      <w:proofErr w:type="spellEnd"/>
-      <w:r>
-        <w:t xml:space="preserve"> soils"</w:t>
-      </w:r>
-    </w:p>
-    <w:p>
-      <w:pPr>
-        <w:pStyle w:val="textinputfile"/>
-      </w:pPr>
-      <w:r>
-        <w:t xml:space="preserve">      </w:t>
-      </w:r>
-      <w:proofErr w:type="gramStart"/>
-      <w:r>
-        <w:t>yes</w:t>
-      </w:r>
-      <w:proofErr w:type="gramEnd"/>
-      <w:r>
-        <w:t xml:space="preserve">    2   eco2   "Sandy outwash plain"</w:t>
-      </w:r>
-    </w:p>
-    <w:p>
-      <w:pPr>
-        <w:pStyle w:val="textinputfile"/>
-      </w:pPr>
-    </w:p>
-    <w:p>
-      <w:pPr>
-        <w:pStyle w:val="textinputfile"/>
-      </w:pPr>
-      <w:r>
-        <w:t xml:space="preserve">       -   400   </w:t>
-      </w:r>
-      <w:proofErr w:type="gramStart"/>
-      <w:r>
-        <w:t>water  "</w:t>
-      </w:r>
-      <w:proofErr w:type="gramEnd"/>
-      <w:r>
-        <w:t>lakes, rivers"</w:t>
-      </w:r>
-    </w:p>
-    <w:p>
-      <w:pPr>
-        <w:pStyle w:val="textinputfile"/>
-      </w:pPr>
-      <w:r>
-        <w:t xml:space="preserve">       -    99   </w:t>
-      </w:r>
-      <w:proofErr w:type="gramStart"/>
-      <w:r>
-        <w:t>urban  "</w:t>
-      </w:r>
-      <w:proofErr w:type="gramEnd"/>
-      <w:r>
-        <w:t>urban area"</w:t>
-      </w:r>
-    </w:p>
-    <w:p>
-      <w:pPr>
-        <w:pStyle w:val="textinputfile"/>
-      </w:pPr>
-    </w:p>
-    <w:p>
-      <w:pPr>
-        <w:pStyle w:val="textbody"/>
-        <w:rPr>
-          <w:lang w:eastAsia="en-US"/>
-        </w:rPr>
-      </w:pPr>
-      <w:r>
-        <w:rPr>
-          <w:lang w:eastAsia="en-US"/>
-        </w:rPr>
-        <w:t>Each row of parameter values is a data line.  Blank lines and comment lines may be interspersed among the table’s rows.</w:t>
-      </w:r>
-    </w:p>
-    <w:p>
-      <w:pPr>
-        <w:pStyle w:val="textbody"/>
-        <w:rPr>
-          <w:lang w:eastAsia="en-US"/>
-        </w:rPr>
-      </w:pPr>
-      <w:r>
-        <w:rPr>
-          <w:lang w:eastAsia="en-US"/>
-        </w:rPr>
-        <w:t>If a table requires a name, the name appears on a separate data line before the table’s rows.  Table names are usually not required when an input file contains only one table.  If an input file has two consecutive parameter tables, the name of the second table will be required to denote where the first table has ended and the second table begins.</w:t>
-      </w:r>
-    </w:p>
-    <w:p>
-      <w:pPr>
-        <w:pStyle w:val="Heading3moreindent"/>
-      </w:pPr>
-      <w:bookmarkStart w:id="28" w:name="_Toc291480395"/>
-      <w:proofErr w:type="spellStart"/>
-      <w:r>
-        <w:lastRenderedPageBreak/>
-        <w:t>LandisData</w:t>
-      </w:r>
-      <w:proofErr w:type="spellEnd"/>
-      <w:r>
-        <w:t xml:space="preserve"> Parameter</w:t>
-      </w:r>
-      <w:bookmarkEnd w:id="28"/>
-    </w:p>
-    <w:p>
-      <w:pPr>
-        <w:pStyle w:val="textbody"/>
-        <w:rPr>
-          <w:rFonts w:eastAsia="Times New Roman"/>
-          <w:lang w:eastAsia="en-US"/>
-        </w:rPr>
-      </w:pPr>
-      <w:r>
-        <w:rPr>
-          <w:rFonts w:eastAsia="Times New Roman"/>
-          <w:lang w:eastAsia="en-US"/>
-        </w:rPr>
-        <w:t xml:space="preserve">The first parameter in a LANDIS-II text input file is the </w:t>
-      </w:r>
-      <w:proofErr w:type="spellStart"/>
-      <w:r>
-        <w:rPr>
-          <w:rFonts w:eastAsia="Times New Roman"/>
-          <w:lang w:eastAsia="en-US"/>
-        </w:rPr>
-        <w:t>LandisData</w:t>
-      </w:r>
-      <w:proofErr w:type="spellEnd"/>
-      <w:r>
-        <w:rPr>
-          <w:rFonts w:eastAsia="Times New Roman"/>
-          <w:lang w:eastAsia="en-US"/>
-        </w:rPr>
-        <w:t xml:space="preserve"> parameter.  This parameter requires a text value (see section </w:t>
-      </w:r>
-      <w:r>
-        <w:rPr>
-          <w:rFonts w:eastAsia="Times New Roman"/>
-          <w:lang w:eastAsia="en-US"/>
-        </w:rPr>
-        <w:fldChar w:fldCharType="begin"/>
-      </w:r>
-      <w:r>
-        <w:rPr>
-          <w:rFonts w:eastAsia="Times New Roman"/>
-          <w:lang w:eastAsia="en-US"/>
-        </w:rPr>
-        <w:instrText xml:space="preserve"> REF _Ref109371125 \r </w:instrText>
-      </w:r>
-      <w:r>
-        <w:rPr>
-          <w:rFonts w:eastAsia="Times New Roman"/>
-          <w:lang w:eastAsia="en-US"/>
-        </w:rPr>
-        <w:fldChar w:fldCharType="separate"/>
-      </w:r>
-      <w:r>
-        <w:rPr>
-          <w:rFonts w:eastAsia="Times New Roman"/>
-          <w:lang w:eastAsia="en-US"/>
-        </w:rPr>
-        <w:t>3.1.7</w:t>
-      </w:r>
-      <w:r>
-        <w:rPr>
-          <w:rFonts w:eastAsia="Times New Roman"/>
-          <w:lang w:eastAsia="en-US"/>
-        </w:rPr>
-        <w:fldChar w:fldCharType="end"/>
-      </w:r>
-      <w:r>
-        <w:rPr>
-          <w:rFonts w:eastAsia="Times New Roman"/>
-          <w:lang w:eastAsia="en-US"/>
-        </w:rPr>
-        <w:t>) which uniquely identifies the type of data in the file.  Examples:</w:t>
-      </w:r>
-    </w:p>
-    <w:p>
-      <w:pPr>
-        <w:pStyle w:val="textinputfile"/>
-        <w:rPr>
-          <w:lang w:eastAsia="en-US"/>
-        </w:rPr>
-      </w:pPr>
-      <w:proofErr w:type="spellStart"/>
-      <w:proofErr w:type="gramStart"/>
-      <w:r>
-        <w:rPr>
-          <w:lang w:eastAsia="en-US"/>
-        </w:rPr>
-        <w:t>LandisData</w:t>
-      </w:r>
-      <w:proofErr w:type="spellEnd"/>
-      <w:r>
-        <w:rPr>
-          <w:lang w:eastAsia="en-US"/>
-        </w:rPr>
-        <w:t xml:space="preserve">  Species</w:t>
-      </w:r>
-      <w:proofErr w:type="gramEnd"/>
-    </w:p>
-    <w:p>
-      <w:pPr>
-        <w:pStyle w:val="textinputfile"/>
-        <w:rPr>
-          <w:rFonts w:cs="Times New Roman"/>
-          <w:lang w:eastAsia="en-US"/>
-        </w:rPr>
-      </w:pPr>
-    </w:p>
-    <w:p>
-      <w:pPr>
-        <w:pStyle w:val="textinputfile"/>
-        <w:rPr>
-          <w:lang w:eastAsia="en-US"/>
-        </w:rPr>
-      </w:pPr>
-      <w:proofErr w:type="spellStart"/>
-      <w:proofErr w:type="gramStart"/>
-      <w:r>
-        <w:rPr>
-          <w:lang w:eastAsia="en-US"/>
-        </w:rPr>
-        <w:t>LandisData</w:t>
-      </w:r>
-      <w:proofErr w:type="spellEnd"/>
-      <w:r>
-        <w:rPr>
-          <w:lang w:eastAsia="en-US"/>
-        </w:rPr>
-        <w:t xml:space="preserve">  "</w:t>
-      </w:r>
-      <w:proofErr w:type="gramEnd"/>
-      <w:r>
-        <w:rPr>
-          <w:lang w:eastAsia="en-US"/>
-        </w:rPr>
-        <w:t>Initial Communities"</w:t>
-      </w:r>
-    </w:p>
-    <w:p>
-      <w:pPr>
-        <w:pStyle w:val="textinputfile"/>
-        <w:rPr>
-          <w:lang w:eastAsia="en-US"/>
-        </w:rPr>
-      </w:pPr>
-    </w:p>
-    <w:p>
-      <w:pPr>
-        <w:pStyle w:val="textbody"/>
-      </w:pPr>
-      <w:proofErr w:type="gramStart"/>
-      <w:r>
-        <w:rPr>
-          <w:rFonts w:eastAsia="Times New Roman"/>
-          <w:lang w:eastAsia="en-US"/>
-        </w:rPr>
-        <w:t>This</w:t>
-      </w:r>
-      <w:proofErr w:type="gramEnd"/>
-      <w:r>
-        <w:rPr>
-          <w:rFonts w:eastAsia="Times New Roman"/>
-          <w:lang w:eastAsia="en-US"/>
-        </w:rPr>
-        <w:t xml:space="preserve"> parameters helps the program as it starts reading a text input file to quickly detect if the user has provided the wrong type of input data.</w:t>
-      </w:r>
-    </w:p>
-    <w:p>
-      <w:pPr>
-        <w:pStyle w:val="Heading2"/>
-      </w:pPr>
-      <w:bookmarkStart w:id="29" w:name="_Toc291480396"/>
-      <w:r>
-        <w:t>Raster Input Maps</w:t>
-      </w:r>
-      <w:bookmarkEnd w:id="29"/>
-    </w:p>
-    <w:p>
-      <w:pPr>
-        <w:pStyle w:val="textbody"/>
-      </w:pPr>
-      <w:r>
-        <w:t xml:space="preserve">An input map is a raster data file.  LANDIS-II uses the extension in the file’s name to determine the file’s format.  </w:t>
-      </w:r>
-    </w:p>
-    <w:p>
-      <w:pPr>
-        <w:pStyle w:val="textbody"/>
-      </w:pPr>
-      <w:r>
-        <w:t xml:space="preserve">We have incorporated the Geospatial Data Abstraction Library (GDAL) and therefore users can now input maps from many more raster file formats.  For a list of currently available formats, visit </w:t>
-      </w:r>
-      <w:hyperlink r:id="rId9" w:history="1">
-        <w:r>
-          <w:rPr>
-            <w:rStyle w:val="Hyperlink"/>
-          </w:rPr>
-          <w:t>http://www.gdal.org/formats_list.html</w:t>
-        </w:r>
-      </w:hyperlink>
-    </w:p>
-    <w:p>
-      <w:pPr>
-        <w:pStyle w:val="textbody"/>
-        <w:rPr>
-          <w:i/>
-        </w:rPr>
-      </w:pPr>
-      <w:r>
-        <w:rPr>
-          <w:b/>
-          <w:i/>
-        </w:rPr>
-        <w:t>Note</w:t>
-      </w:r>
-      <w:r>
-        <w:rPr>
-          <w:i/>
-        </w:rPr>
-        <w:t xml:space="preserve">:  </w:t>
-      </w:r>
-      <w:r>
-        <w:rPr>
-          <w:i/>
-        </w:rPr>
-        <w:t xml:space="preserve">Legacy *.gis files often contain negative numbers if they were created via </w:t>
-      </w:r>
-      <w:proofErr w:type="spellStart"/>
-      <w:r>
-        <w:rPr>
-          <w:i/>
-        </w:rPr>
-        <w:t>ArcGIS</w:t>
-      </w:r>
-      <w:proofErr w:type="spellEnd"/>
-      <w:r>
-        <w:rPr>
-          <w:i/>
-        </w:rPr>
-        <w:t>.</w:t>
-      </w:r>
-      <w:r>
-        <w:rPr>
-          <w:i/>
-        </w:rPr>
-        <w:t xml:space="preserve">  In </w:t>
-      </w:r>
-      <w:proofErr w:type="spellStart"/>
-      <w:r>
-        <w:rPr>
-          <w:i/>
-        </w:rPr>
-        <w:t>ArcGIS</w:t>
-      </w:r>
-      <w:proofErr w:type="spellEnd"/>
-      <w:r>
-        <w:rPr>
-          <w:i/>
-        </w:rPr>
-        <w:t xml:space="preserve">, use you can the raster calculator to add the number of the lowest number to all values.  For example, if -30 is the minimum, add 30 to all values.  </w:t>
-      </w:r>
-      <w:r>
-        <w:rPr>
-          <w:b/>
-          <w:i/>
-        </w:rPr>
-        <w:t>Caution:</w:t>
-      </w:r>
-      <w:r>
-        <w:rPr>
-          <w:i/>
-        </w:rPr>
-        <w:t xml:space="preserve">  This only works for values that are not explicitly tied to any other input data.</w:t>
-      </w:r>
-    </w:p>
-    <w:p>
-      <w:pPr>
-        <w:pStyle w:val="Heading1"/>
-      </w:pPr>
-      <w:bookmarkStart w:id="30" w:name="_Ref109370407"/>
-      <w:bookmarkStart w:id="31" w:name="_Toc291480397"/>
-      <w:r>
-        <w:lastRenderedPageBreak/>
-        <w:t>Output Map Formats</w:t>
-      </w:r>
-    </w:p>
-    <w:p>
-      <w:pPr>
-        <w:pStyle w:val="textbody"/>
-      </w:pPr>
-      <w:r>
-        <w:t xml:space="preserve">Beginning with LANDIS-II v6.0, users can output maps in many different formats.  These formats are derived from the Geospatial Data Abstraction Library, from which the LANDIS Spatial </w:t>
-      </w:r>
-      <w:r>
-        <w:t xml:space="preserve">Modeling </w:t>
-      </w:r>
-      <w:r>
-        <w:t xml:space="preserve">Library is derived.  </w:t>
-      </w:r>
-      <w:r>
-        <w:t xml:space="preserve">However, </w:t>
-      </w:r>
-      <w:r>
-        <w:rPr>
-          <w:i/>
-        </w:rPr>
-        <w:t xml:space="preserve">users can no longer write to the </w:t>
-      </w:r>
-      <w:proofErr w:type="spellStart"/>
-      <w:r>
-        <w:rPr>
-          <w:i/>
-        </w:rPr>
-        <w:t>Erdas</w:t>
-      </w:r>
-      <w:proofErr w:type="spellEnd"/>
-      <w:r>
-        <w:rPr>
-          <w:i/>
-        </w:rPr>
-        <w:t xml:space="preserve"> 7.4 (*</w:t>
-      </w:r>
-      <w:r>
-        <w:rPr>
-          <w:i/>
-        </w:rPr>
-        <w:t>.gis</w:t>
-      </w:r>
-      <w:r>
-        <w:rPr>
-          <w:i/>
-        </w:rPr>
-        <w:t>)</w:t>
-      </w:r>
-      <w:r>
-        <w:rPr>
-          <w:i/>
-        </w:rPr>
-        <w:t xml:space="preserve"> format</w:t>
-      </w:r>
-      <w:r>
-        <w:t xml:space="preserve">.  </w:t>
-      </w:r>
-    </w:p>
-    <w:p>
-      <w:pPr>
-        <w:pStyle w:val="textbody"/>
-      </w:pPr>
-      <w:r>
-        <w:t>The following extensions and file types are currently supported:</w:t>
-      </w:r>
-    </w:p>
-    <w:p>
-      <w:pPr>
-        <w:pStyle w:val="textbody"/>
-      </w:pPr>
-      <w:r>
-        <w:t>.bin</w:t>
-      </w:r>
-      <w:r>
-        <w:tab/>
-        <w:t>ENVI .</w:t>
-      </w:r>
-      <w:proofErr w:type="spellStart"/>
-      <w:r>
-        <w:t>hdr-Labelled</w:t>
-      </w:r>
-      <w:proofErr w:type="spellEnd"/>
-      <w:r>
-        <w:t xml:space="preserve"> Raster </w:t>
-      </w:r>
-    </w:p>
-    <w:p>
-      <w:pPr>
-        <w:pStyle w:val="textbody"/>
-        <w:ind w:left="2160" w:hanging="1008"/>
-      </w:pPr>
-      <w:r>
-        <w:t xml:space="preserve">.bmp </w:t>
-      </w:r>
-      <w:r>
-        <w:tab/>
-        <w:t xml:space="preserve">Windows Bitmap </w:t>
-      </w:r>
-      <w:r>
-        <w:t>(</w:t>
-      </w:r>
-      <w:r>
-        <w:rPr>
-          <w:b/>
-        </w:rPr>
-        <w:t>Note</w:t>
-      </w:r>
-      <w:r>
-        <w:t>:  bmp is a very ‘shallow’ format that will only work with output data &lt; 255).</w:t>
-      </w:r>
-    </w:p>
-    <w:p>
-      <w:pPr>
-        <w:pStyle w:val="textbody"/>
-      </w:pPr>
-      <w:r>
-        <w:t>.</w:t>
-      </w:r>
-      <w:proofErr w:type="spellStart"/>
-      <w:r>
-        <w:t>img</w:t>
-      </w:r>
-      <w:proofErr w:type="spellEnd"/>
-      <w:r>
-        <w:t xml:space="preserve"> </w:t>
-      </w:r>
-      <w:r>
-        <w:tab/>
-      </w:r>
-      <w:proofErr w:type="spellStart"/>
-      <w:r>
-        <w:t>Erdas</w:t>
-      </w:r>
-      <w:proofErr w:type="spellEnd"/>
-      <w:r>
-        <w:t xml:space="preserve"> Imagine </w:t>
-      </w:r>
-    </w:p>
-    <w:p>
-      <w:pPr>
-        <w:pStyle w:val="textbody"/>
-      </w:pPr>
-      <w:r>
-        <w:t>.</w:t>
-      </w:r>
-      <w:proofErr w:type="spellStart"/>
-      <w:r>
-        <w:t>tif</w:t>
-      </w:r>
-      <w:proofErr w:type="spellEnd"/>
-      <w:r>
-        <w:t xml:space="preserve"> </w:t>
-      </w:r>
-      <w:r>
-        <w:tab/>
-      </w:r>
-      <w:proofErr w:type="spellStart"/>
-      <w:r>
-        <w:t>GeoTIFF</w:t>
-      </w:r>
-      <w:proofErr w:type="spellEnd"/>
-    </w:p>
-    <w:p>
-      <w:pPr>
-        <w:pStyle w:val="textbody"/>
-        <w:rPr>
-          <w:i/>
-        </w:rPr>
-      </w:pPr>
-      <w:r>
-        <w:rPr>
-          <w:i/>
-        </w:rPr>
-        <w:t>Enabled in July 2011:</w:t>
-      </w:r>
-    </w:p>
-    <w:p>
-      <w:pPr>
-        <w:pStyle w:val="textbody"/>
-      </w:pPr>
-      <w:r>
-        <w:t>.</w:t>
-      </w:r>
-      <w:proofErr w:type="spellStart"/>
-      <w:r>
-        <w:t>vrt</w:t>
-      </w:r>
-      <w:proofErr w:type="spellEnd"/>
-      <w:r>
-        <w:tab/>
-        <w:t>Virtual Raster</w:t>
-      </w:r>
-    </w:p>
-    <w:p>
-      <w:pPr>
-        <w:pStyle w:val="textbody"/>
-      </w:pPr>
-      <w:r>
-        <w:t>.</w:t>
-      </w:r>
-      <w:proofErr w:type="spellStart"/>
-      <w:r>
-        <w:t>ingr</w:t>
-      </w:r>
-      <w:proofErr w:type="spellEnd"/>
-      <w:r>
-        <w:tab/>
-        <w:t>Intergraph Raster</w:t>
-      </w:r>
-    </w:p>
-    <w:p>
-      <w:pPr>
-        <w:pStyle w:val="Heading1"/>
-      </w:pPr>
-      <w:r>
-        <w:lastRenderedPageBreak/>
-        <w:t>Scenario Input File</w:t>
-      </w:r>
-      <w:bookmarkEnd w:id="30"/>
-      <w:bookmarkEnd w:id="31"/>
-    </w:p>
-    <w:p>
-      <w:pPr>
-        <w:pStyle w:val="textbody"/>
-      </w:pPr>
-      <w:r>
-        <w:t>This file describes a single model scenario.</w:t>
-      </w:r>
-    </w:p>
-    <w:p>
-      <w:pPr>
-        <w:pStyle w:val="Heading2"/>
-      </w:pPr>
-      <w:bookmarkStart w:id="32" w:name="_Toc291480398"/>
-      <w:r>
-        <w:t>Example File</w:t>
-      </w:r>
-      <w:bookmarkEnd w:id="32"/>
-    </w:p>
-    <w:p>
-      <w:pPr>
-        <w:pStyle w:val="textinputfile"/>
-      </w:pPr>
-      <w:proofErr w:type="spellStart"/>
-      <w:proofErr w:type="gramStart"/>
-      <w:r>
-        <w:t>LandisData</w:t>
-      </w:r>
-      <w:proofErr w:type="spellEnd"/>
-      <w:r>
-        <w:t xml:space="preserve">  Scenario</w:t>
-      </w:r>
-      <w:proofErr w:type="gramEnd"/>
-    </w:p>
-    <w:p>
-      <w:pPr>
-        <w:pStyle w:val="textinputfile"/>
-        <w:rPr>
-          <w:rFonts w:cs="Times New Roman"/>
-        </w:rPr>
-      </w:pPr>
-    </w:p>
-    <w:p>
-      <w:pPr>
-        <w:pStyle w:val="textinputfile"/>
-      </w:pPr>
-      <w:proofErr w:type="gramStart"/>
-      <w:r>
-        <w:t>Duration  300</w:t>
-      </w:r>
-      <w:proofErr w:type="gramEnd"/>
-    </w:p>
-    <w:p>
-      <w:pPr>
-        <w:pStyle w:val="textinputfile"/>
-      </w:pPr>
-    </w:p>
-    <w:p>
-      <w:pPr>
-        <w:pStyle w:val="textinputfile"/>
-      </w:pPr>
-      <w:r>
-        <w:t>Species   species.txt</w:t>
-      </w:r>
-    </w:p>
-    <w:p>
-      <w:pPr>
-        <w:pStyle w:val="textinputfile"/>
-      </w:pPr>
-    </w:p>
-    <w:p>
-      <w:pPr>
-        <w:pStyle w:val="textinputfile"/>
-      </w:pPr>
-      <w:r>
-        <w:t>Ecoregions      ./ecoregions.txt</w:t>
-      </w:r>
-    </w:p>
-    <w:p>
-      <w:pPr>
-        <w:pStyle w:val="textinputfile"/>
-      </w:pPr>
-      <w:proofErr w:type="spellStart"/>
-      <w:r>
-        <w:t>EcoregionsMap</w:t>
-      </w:r>
-      <w:proofErr w:type="spellEnd"/>
-      <w:r>
-        <w:t xml:space="preserve">   ./ecoregions.gis</w:t>
-      </w:r>
-    </w:p>
-    <w:p>
-      <w:pPr>
-        <w:pStyle w:val="textinputfile"/>
-      </w:pPr>
-    </w:p>
-    <w:p>
-      <w:pPr>
-        <w:pStyle w:val="textinputfile"/>
-      </w:pPr>
-      <w:proofErr w:type="spellStart"/>
-      <w:proofErr w:type="gramStart"/>
-      <w:r>
-        <w:t>CellLength</w:t>
-      </w:r>
-      <w:proofErr w:type="spellEnd"/>
-      <w:r>
-        <w:t xml:space="preserve">  100</w:t>
-      </w:r>
-      <w:proofErr w:type="gramEnd"/>
-      <w:r>
-        <w:t xml:space="preserve"> &lt;&lt; meters, so cell area = 1 ha</w:t>
-      </w:r>
-    </w:p>
-    <w:p>
-      <w:pPr>
-        <w:pStyle w:val="textinputfile"/>
-      </w:pPr>
-    </w:p>
-    <w:p>
-      <w:pPr>
-        <w:pStyle w:val="textinputfile"/>
-      </w:pPr>
-      <w:r>
-        <w:t>&gt;&gt; Succession Extension     Initialization File</w:t>
-      </w:r>
-    </w:p>
-    <w:p>
-      <w:pPr>
-        <w:pStyle w:val="textinputfile"/>
-      </w:pPr>
-      <w:r>
-        <w:t>&gt;&gt; --------------------     -------------------</w:t>
-      </w:r>
-    </w:p>
-    <w:p>
-      <w:pPr>
-        <w:pStyle w:val="textinputfile"/>
-      </w:pPr>
-      <w:r>
-        <w:t xml:space="preserve">   "Age-only Succession"    succession.txt</w:t>
-      </w:r>
-    </w:p>
-    <w:p>
-      <w:pPr>
-        <w:pStyle w:val="textinputfile"/>
-      </w:pPr>
-    </w:p>
-    <w:p>
-      <w:pPr>
-        <w:pStyle w:val="textinputfile"/>
-      </w:pPr>
-    </w:p>
-    <w:p>
-      <w:pPr>
-        <w:pStyle w:val="textinputfile"/>
-      </w:pPr>
-      <w:r>
-        <w:t>&gt;&gt; Disturbance Extensions   Initialization File</w:t>
-      </w:r>
-    </w:p>
-    <w:p>
-      <w:pPr>
-        <w:pStyle w:val="textinputfile"/>
-      </w:pPr>
-      <w:r>
-        <w:t>&gt;&gt; ----------------------   -------------------</w:t>
-      </w:r>
-    </w:p>
-    <w:p>
-      <w:pPr>
-        <w:pStyle w:val="textinputfile"/>
-      </w:pPr>
-      <w:r>
-        <w:t xml:space="preserve">   "Base Wind"</w:t>
-      </w:r>
-      <w:r>
-        <w:tab/>
-      </w:r>
-      <w:r>
-        <w:tab/>
-        <w:t xml:space="preserve">     wind.txt</w:t>
-      </w:r>
-    </w:p>
-    <w:p>
-      <w:pPr>
-        <w:pStyle w:val="textinputfile"/>
-      </w:pPr>
-      <w:r>
-        <w:t xml:space="preserve">   "Base Fire"</w:t>
-      </w:r>
-      <w:r>
-        <w:tab/>
-      </w:r>
-      <w:r>
-        <w:tab/>
-        <w:t xml:space="preserve">     fire.txt</w:t>
-      </w:r>
-    </w:p>
-    <w:p>
-      <w:pPr>
-        <w:pStyle w:val="textinputfile"/>
-      </w:pPr>
-    </w:p>
-    <w:p>
-      <w:pPr>
-        <w:pStyle w:val="textinputfile"/>
-      </w:pPr>
-      <w:r>
-        <w:t xml:space="preserve">   </w:t>
-      </w:r>
-      <w:proofErr w:type="spellStart"/>
-      <w:proofErr w:type="gramStart"/>
-      <w:r>
-        <w:t>DisturbancesRandomOrder</w:t>
-      </w:r>
-      <w:proofErr w:type="spellEnd"/>
-      <w:r>
-        <w:t xml:space="preserve">  yes</w:t>
-      </w:r>
-      <w:proofErr w:type="gramEnd"/>
-    </w:p>
-    <w:p>
-      <w:pPr>
-        <w:pStyle w:val="textinputfile"/>
-      </w:pPr>
-    </w:p>
-    <w:p>
-      <w:pPr>
-        <w:pStyle w:val="textinputfile"/>
-      </w:pPr>
-    </w:p>
-    <w:p>
-      <w:pPr>
-        <w:pStyle w:val="textinputfile"/>
-      </w:pPr>
-      <w:r>
-        <w:t>&gt;&gt; Output Extensions        Initialization File</w:t>
-      </w:r>
-    </w:p>
-    <w:p>
-      <w:pPr>
-        <w:pStyle w:val="textinputfile"/>
-      </w:pPr>
-      <w:r>
-        <w:t>&gt;&gt; -----------------        -------------------</w:t>
-      </w:r>
-    </w:p>
-    <w:p>
-      <w:pPr>
-        <w:pStyle w:val="textinputfile"/>
-      </w:pPr>
-      <w:r>
-        <w:t xml:space="preserve">   "Max Species Age"        max-</w:t>
-      </w:r>
-      <w:proofErr w:type="spellStart"/>
-      <w:r>
-        <w:t>spp</w:t>
-      </w:r>
-      <w:proofErr w:type="spellEnd"/>
-      <w:r>
-        <w:t>-age.output.txt</w:t>
-      </w:r>
-    </w:p>
-    <w:p>
-      <w:pPr>
-        <w:pStyle w:val="textinputfile"/>
-      </w:pPr>
-      <w:r>
-        <w:t xml:space="preserve">   </w:t>
-      </w:r>
-      <w:proofErr w:type="spellStart"/>
-      <w:r>
-        <w:t>Reclass</w:t>
-      </w:r>
-      <w:proofErr w:type="spellEnd"/>
-      <w:r>
-        <w:t xml:space="preserve">                  reclass.output.txt</w:t>
-      </w:r>
-    </w:p>
-    <w:p>
-      <w:pPr>
-        <w:pStyle w:val="textinputfile"/>
-      </w:pPr>
-    </w:p>
-    <w:p>
-      <w:pPr>
-        <w:pStyle w:val="textinputfile"/>
-      </w:pPr>
-    </w:p>
-    <w:p>
-      <w:pPr>
-        <w:pStyle w:val="textinputfile"/>
-      </w:pPr>
-      <w:proofErr w:type="spellStart"/>
-      <w:proofErr w:type="gramStart"/>
-      <w:r>
-        <w:t>RandomNumberSeed</w:t>
-      </w:r>
-      <w:proofErr w:type="spellEnd"/>
-      <w:r>
-        <w:t xml:space="preserve">  4,357</w:t>
-      </w:r>
-      <w:proofErr w:type="gramEnd"/>
-    </w:p>
-    <w:p>
-      <w:pPr>
-        <w:pStyle w:val="Heading2"/>
-      </w:pPr>
-      <w:bookmarkStart w:id="33" w:name="_Toc291480399"/>
-      <w:proofErr w:type="spellStart"/>
-      <w:r>
-        <w:t>LandisData</w:t>
-      </w:r>
-      <w:bookmarkEnd w:id="33"/>
-      <w:proofErr w:type="spellEnd"/>
-    </w:p>
-    <w:p>
-      <w:pPr>
-        <w:pStyle w:val="textbody"/>
-      </w:pPr>
-      <w:r>
-        <w:t xml:space="preserve">This parameter’s value must be </w:t>
-      </w:r>
-      <w:r>
-        <w:rPr>
-          <w:rFonts w:ascii="Courier New" w:hAnsi="Courier New" w:cs="Courier New"/>
-          <w:sz w:val="20"/>
-          <w:szCs w:val="20"/>
-        </w:rPr>
         <w:t>"Scenario"</w:t>
       </w:r>
       <w:r>
@@ -9827,14 +9086,12 @@
       <w:bookmarkStart w:id="37" w:name="_Ref109371303"/>
       <w:bookmarkStart w:id="38" w:name="_Ref109371818"/>
       <w:bookmarkStart w:id="39" w:name="_Toc291480403"/>
-      <w:proofErr w:type="spellStart"/>
       <w:r>
         <w:t>EcoregionsMap</w:t>
       </w:r>
       <w:bookmarkEnd w:id="37"/>
       <w:bookmarkEnd w:id="38"/>
       <w:bookmarkEnd w:id="39"/>
-      <w:proofErr w:type="spellEnd"/>
     </w:p>
     <w:p>
       <w:pPr>
@@ -9857,12 +9114,10 @@
         <w:pStyle w:val="Heading2"/>
       </w:pPr>
       <w:bookmarkStart w:id="40" w:name="_Toc291480404"/>
-      <w:proofErr w:type="spellStart"/>
       <w:r>
         <w:t>CellLength</w:t>
       </w:r>
       <w:bookmarkEnd w:id="40"/>
-      <w:proofErr w:type="spellEnd"/>
     </w:p>
     <w:p>
       <w:pPr>
@@ -10036,27 +9291,17 @@
         <w:pStyle w:val="Heading3"/>
       </w:pPr>
       <w:bookmarkStart w:id="46" w:name="_Toc291480410"/>
-      <w:proofErr w:type="spellStart"/>
       <w:r>
         <w:t>DisturbanceRandomOrder</w:t>
       </w:r>
       <w:bookmarkEnd w:id="46"/>
-      <w:proofErr w:type="spellEnd"/>
     </w:p>
     <w:p>
       <w:pPr>
         <w:pStyle w:val="textbody"/>
       </w:pPr>
       <w:r>
-        <w:t xml:space="preserve">This yes/no parameter determines if the disturbances occur in random order (see section 5.3.1 in the model’s conceptual description).  A yes value directs LANDIS-II to run any disturbance extensions that occur at the same </w:t>
-      </w:r>
-      <w:proofErr w:type="spellStart"/>
-      <w:r>
-        <w:t>timestep</w:t>
-      </w:r>
-      <w:proofErr w:type="spellEnd"/>
-      <w:r>
-        <w:t xml:space="preserve"> in a random order.  A no value directs the model to run disturbance extensions in the order that they appear in the table.</w:t>
+        <w:t>This yes/no parameter determines if the disturbances occur in random order (see section 5.3.1 in the model’s conceptual description).  A yes value directs LANDIS-II to run any disturbance extensions that occur at the same timestep in a random order.  A no value directs the model to run disturbance extensions in the order that they appear in the table.</w:t>
       </w:r>
     </w:p>
     <w:p>
@@ -10109,12 +9354,10 @@
         <w:pStyle w:val="Heading2"/>
       </w:pPr>
       <w:bookmarkStart w:id="50" w:name="_Toc291480412"/>
-      <w:proofErr w:type="spellStart"/>
       <w:r>
         <w:t>RandomNumberSeed</w:t>
       </w:r>
       <w:bookmarkEnd w:id="50"/>
-      <w:proofErr w:type="spellEnd"/>
     </w:p>
     <w:p>
       <w:pPr>
@@ -10233,8 +9476,6 @@
           <w:lang w:eastAsia="en-US"/>
         </w:rPr>
       </w:pPr>
-      <w:proofErr w:type="spellStart"/>
-      <w:proofErr w:type="gramStart"/>
       <w:r>
         <w:rPr>
           <w:rFonts w:ascii="Courier New" w:eastAsia="Times New Roman" w:hAnsi="Courier New"/>
@@ -10242,19 +9483,8 @@
           <w:szCs w:val="18"/>
           <w:lang w:eastAsia="en-US"/>
         </w:rPr>
-        <w:t>LandisData</w:t>
-      </w:r>
-      <w:proofErr w:type="spellEnd"/>
-      <w:r>
-        <w:rPr>
-          <w:rFonts w:ascii="Courier New" w:eastAsia="Times New Roman" w:hAnsi="Courier New"/>
-          <w:sz w:val="18"/>
-          <w:szCs w:val="18"/>
-          <w:lang w:eastAsia="en-US"/>
-        </w:rPr>
-        <w:t xml:space="preserve">  Species</w:t>
-      </w:r>
-      <w:proofErr w:type="gramEnd"/>
+        <w:t>LandisData  Species</w:t>
+      </w:r>
     </w:p>
     <w:p>
       <w:pPr>
@@ -10290,47 +9520,7 @@
           <w:szCs w:val="18"/>
           <w:lang w:eastAsia="en-US"/>
         </w:rPr>
-        <w:t xml:space="preserve">&gt;&gt;                      Sexual    </w:t>
-      </w:r>
-      <w:proofErr w:type="gramStart"/>
-      <w:r>
-        <w:rPr>
-          <w:rFonts w:ascii="Courier New" w:eastAsia="Times New Roman" w:hAnsi="Courier New"/>
-          <w:sz w:val="18"/>
-          <w:szCs w:val="18"/>
-          <w:lang w:eastAsia="en-US"/>
-        </w:rPr>
-        <w:t>Shade  Fire</w:t>
-      </w:r>
-      <w:proofErr w:type="gramEnd"/>
-      <w:r>
-        <w:rPr>
-          <w:rFonts w:ascii="Courier New" w:eastAsia="Times New Roman" w:hAnsi="Courier New"/>
-          <w:sz w:val="18"/>
-          <w:szCs w:val="18"/>
-          <w:lang w:eastAsia="en-US"/>
-        </w:rPr>
-        <w:t xml:space="preserve">  Seed </w:t>
-      </w:r>
-      <w:proofErr w:type="spellStart"/>
-      <w:r>
-        <w:rPr>
-          <w:rFonts w:ascii="Courier New" w:eastAsia="Times New Roman" w:hAnsi="Courier New"/>
-          <w:sz w:val="18"/>
-          <w:szCs w:val="18"/>
-          <w:lang w:eastAsia="en-US"/>
-        </w:rPr>
-        <w:t>Disperal</w:t>
-      </w:r>
-      <w:proofErr w:type="spellEnd"/>
-      <w:r>
-        <w:rPr>
-          <w:rFonts w:ascii="Courier New" w:eastAsia="Times New Roman" w:hAnsi="Courier New"/>
-          <w:sz w:val="18"/>
-          <w:szCs w:val="18"/>
-          <w:lang w:eastAsia="en-US"/>
-        </w:rPr>
-        <w:t xml:space="preserve"> Dist  Vegetative   Sprout Age  Post-Fire</w:t>
+        <w:t>&gt;&gt;                      Sexual    Shade  Fire  Seed Disperal Dist  Vegetative   Sprout Age  Post-Fire</w:t>
       </w:r>
     </w:p>
     <w:p>
@@ -10353,150 +9543,8 @@
           <w:szCs w:val="18"/>
           <w:lang w:eastAsia="en-US"/>
         </w:rPr>
-        <w:t xml:space="preserve">&gt;&gt; Name      </w:t>
-      </w:r>
-      <w:proofErr w:type="gramStart"/>
-      <w:r>
-        <w:rPr>
-          <w:rFonts w:ascii="Courier New" w:eastAsia="Times New Roman" w:hAnsi="Courier New"/>
-          <w:sz w:val="18"/>
-          <w:szCs w:val="18"/>
-          <w:lang w:eastAsia="en-US"/>
-        </w:rPr>
-        <w:t>Longevity  Maturity</w:t>
-      </w:r>
-      <w:proofErr w:type="gramEnd"/>
-      <w:r>
-        <w:rPr>
-          <w:rFonts w:ascii="Courier New" w:eastAsia="Times New Roman" w:hAnsi="Courier New"/>
-          <w:sz w:val="18"/>
-          <w:szCs w:val="18"/>
-          <w:lang w:eastAsia="en-US"/>
-        </w:rPr>
-        <w:t xml:space="preserve">  </w:t>
-      </w:r>
-      <w:proofErr w:type="spellStart"/>
-      <w:r>
-        <w:rPr>
-          <w:rFonts w:ascii="Courier New" w:eastAsia="Times New Roman" w:hAnsi="Courier New"/>
-          <w:sz w:val="18"/>
-          <w:szCs w:val="18"/>
-          <w:lang w:eastAsia="en-US"/>
-        </w:rPr>
-        <w:t>Tol</w:t>
-      </w:r>
-      <w:proofErr w:type="spellEnd"/>
-      <w:r>
-        <w:rPr>
-          <w:rFonts w:ascii="Courier New" w:eastAsia="Times New Roman" w:hAnsi="Courier New"/>
-          <w:sz w:val="18"/>
-          <w:szCs w:val="18"/>
-          <w:lang w:eastAsia="en-US"/>
-        </w:rPr>
-        <w:t xml:space="preserve">.   </w:t>
-      </w:r>
-      <w:proofErr w:type="spellStart"/>
-      <w:proofErr w:type="gramStart"/>
-      <w:r>
-        <w:rPr>
-          <w:rFonts w:ascii="Courier New" w:eastAsia="Times New Roman" w:hAnsi="Courier New"/>
-          <w:sz w:val="18"/>
-          <w:szCs w:val="18"/>
-          <w:lang w:eastAsia="en-US"/>
-        </w:rPr>
-        <w:t>Tol</w:t>
-      </w:r>
-      <w:proofErr w:type="spellEnd"/>
-      <w:r>
-        <w:rPr>
-          <w:rFonts w:ascii="Courier New" w:eastAsia="Times New Roman" w:hAnsi="Courier New"/>
-          <w:sz w:val="18"/>
-          <w:szCs w:val="18"/>
-          <w:lang w:eastAsia="en-US"/>
-        </w:rPr>
-        <w:t>.</w:t>
-      </w:r>
-      <w:proofErr w:type="gramEnd"/>
-      <w:r>
-        <w:rPr>
-          <w:rFonts w:ascii="Courier New" w:eastAsia="Times New Roman" w:hAnsi="Courier New"/>
-          <w:sz w:val="18"/>
-          <w:szCs w:val="18"/>
-          <w:lang w:eastAsia="en-US"/>
-        </w:rPr>
-        <w:t xml:space="preserve">  </w:t>
-      </w:r>
-      <w:proofErr w:type="gramStart"/>
-      <w:r>
-        <w:rPr>
-          <w:rFonts w:ascii="Courier New" w:eastAsia="Times New Roman" w:hAnsi="Courier New"/>
-          <w:sz w:val="18"/>
-          <w:szCs w:val="18"/>
-          <w:lang w:eastAsia="en-US"/>
-        </w:rPr>
-        <w:t>Effective  Maximum</w:t>
-      </w:r>
-      <w:proofErr w:type="gramEnd"/>
-      <w:r>
-        <w:rPr>
-          <w:rFonts w:ascii="Courier New" w:eastAsia="Times New Roman" w:hAnsi="Courier New"/>
-          <w:sz w:val="18"/>
-          <w:szCs w:val="18"/>
-          <w:lang w:eastAsia="en-US"/>
-        </w:rPr>
-        <w:t xml:space="preserve">  </w:t>
-      </w:r>
-      <w:proofErr w:type="spellStart"/>
-      <w:r>
-        <w:rPr>
-          <w:rFonts w:ascii="Courier New" w:eastAsia="Times New Roman" w:hAnsi="Courier New"/>
-          <w:sz w:val="18"/>
-          <w:szCs w:val="18"/>
-          <w:lang w:eastAsia="en-US"/>
-        </w:rPr>
-        <w:t>Reprod</w:t>
-      </w:r>
-      <w:proofErr w:type="spellEnd"/>
-      <w:r>
-        <w:rPr>
-          <w:rFonts w:ascii="Courier New" w:eastAsia="Times New Roman" w:hAnsi="Courier New"/>
-          <w:sz w:val="18"/>
-          <w:szCs w:val="18"/>
-          <w:lang w:eastAsia="en-US"/>
-        </w:rPr>
-        <w:t xml:space="preserve"> </w:t>
-      </w:r>
-      <w:proofErr w:type="spellStart"/>
-      <w:r>
-        <w:rPr>
-          <w:rFonts w:ascii="Courier New" w:eastAsia="Times New Roman" w:hAnsi="Courier New"/>
-          <w:sz w:val="18"/>
-          <w:szCs w:val="18"/>
-          <w:lang w:eastAsia="en-US"/>
-        </w:rPr>
-        <w:t>Prob</w:t>
-      </w:r>
-      <w:proofErr w:type="spellEnd"/>
-      <w:r>
-        <w:rPr>
-          <w:rFonts w:ascii="Courier New" w:eastAsia="Times New Roman" w:hAnsi="Courier New"/>
-          <w:sz w:val="18"/>
-          <w:szCs w:val="18"/>
-          <w:lang w:eastAsia="en-US"/>
-        </w:rPr>
-        <w:t xml:space="preserve">  Min   Max   </w:t>
-      </w:r>
-      <w:proofErr w:type="spellStart"/>
-      <w:r>
-        <w:rPr>
-          <w:rFonts w:ascii="Courier New" w:eastAsia="Times New Roman" w:hAnsi="Courier New"/>
-          <w:sz w:val="18"/>
-          <w:szCs w:val="18"/>
-          <w:lang w:eastAsia="en-US"/>
-        </w:rPr>
-        <w:t>Regen</w:t>
-      </w:r>
-      <w:proofErr w:type="spellEnd"/>
+        <w:t>&gt;&gt; Name      Longevity  Maturity  Tol.   Tol.  Effective  Maximum  Reprod Prob  Min   Max   Regen</w:t>
+      </w:r>
     </w:p>
     <w:p>
       <w:pPr>
@@ -10541,49 +9589,7 @@
           <w:szCs w:val="18"/>
           <w:lang w:eastAsia="en-US"/>
         </w:rPr>
-        <w:t xml:space="preserve">   </w:t>
-      </w:r>
-      <w:proofErr w:type="spellStart"/>
-      <w:proofErr w:type="gramStart"/>
-      <w:r>
-        <w:rPr>
-          <w:rFonts w:ascii="Courier New" w:eastAsia="Times New Roman" w:hAnsi="Courier New"/>
-          <w:sz w:val="18"/>
-          <w:szCs w:val="18"/>
-          <w:lang w:eastAsia="en-US"/>
-        </w:rPr>
-        <w:t>abiebals</w:t>
-      </w:r>
-      <w:proofErr w:type="spellEnd"/>
-      <w:proofErr w:type="gramEnd"/>
-      <w:r>
-        <w:rPr>
-          <w:rFonts w:ascii="Courier New" w:eastAsia="Times New Roman" w:hAnsi="Courier New"/>
-          <w:sz w:val="18"/>
-          <w:szCs w:val="18"/>
-          <w:lang w:eastAsia="en-US"/>
-        </w:rPr>
-        <w:t xml:space="preserve">    200        25        5     1       130        160       0.0        0     </w:t>
-      </w:r>
-      <w:proofErr w:type="spellStart"/>
-      <w:r>
-        <w:rPr>
-          <w:rFonts w:ascii="Courier New" w:eastAsia="Times New Roman" w:hAnsi="Courier New"/>
-          <w:sz w:val="18"/>
-          <w:szCs w:val="18"/>
-          <w:lang w:eastAsia="en-US"/>
-        </w:rPr>
-        <w:t>0</w:t>
-      </w:r>
-      <w:proofErr w:type="spellEnd"/>
-      <w:r>
-        <w:rPr>
-          <w:rFonts w:ascii="Courier New" w:eastAsia="Times New Roman" w:hAnsi="Courier New"/>
-          <w:sz w:val="18"/>
-          <w:szCs w:val="18"/>
-          <w:lang w:eastAsia="en-US"/>
-        </w:rPr>
-        <w:t xml:space="preserve">   none</w:t>
+        <w:t xml:space="preserve">   abiebals    200        25        5     1       130        160       0.0        0     0   none</w:t>
       </w:r>
     </w:p>
     <w:p>
@@ -10606,29 +9612,7 @@
           <w:szCs w:val="18"/>
           <w:lang w:eastAsia="en-US"/>
         </w:rPr>
-        <w:t xml:space="preserve">   </w:t>
-      </w:r>
-      <w:proofErr w:type="spellStart"/>
-      <w:proofErr w:type="gramStart"/>
-      <w:r>
-        <w:rPr>
-          <w:rFonts w:ascii="Courier New" w:eastAsia="Times New Roman" w:hAnsi="Courier New"/>
-          <w:sz w:val="18"/>
-          <w:szCs w:val="18"/>
-          <w:lang w:eastAsia="en-US"/>
-        </w:rPr>
-        <w:t>acerrubr</w:t>
-      </w:r>
-      <w:proofErr w:type="spellEnd"/>
-      <w:proofErr w:type="gramEnd"/>
-      <w:r>
-        <w:rPr>
-          <w:rFonts w:ascii="Courier New" w:eastAsia="Times New Roman" w:hAnsi="Courier New"/>
-          <w:sz w:val="18"/>
-          <w:szCs w:val="18"/>
-          <w:lang w:eastAsia="en-US"/>
-        </w:rPr>
-        <w:t xml:space="preserve">    150        10        4     1       100        200       0.5        0   100   none</w:t>
+        <w:t xml:space="preserve">   acerrubr    150        10        4     1       100        200       0.5        0   100   none</w:t>
       </w:r>
     </w:p>
     <w:p>
@@ -10651,29 +9635,7 @@
           <w:szCs w:val="18"/>
           <w:lang w:eastAsia="en-US"/>
         </w:rPr>
-        <w:t xml:space="preserve">   </w:t>
-      </w:r>
-      <w:proofErr w:type="spellStart"/>
-      <w:proofErr w:type="gramStart"/>
-      <w:r>
-        <w:rPr>
-          <w:rFonts w:ascii="Courier New" w:eastAsia="Times New Roman" w:hAnsi="Courier New"/>
-          <w:sz w:val="18"/>
-          <w:szCs w:val="18"/>
-          <w:lang w:eastAsia="en-US"/>
-        </w:rPr>
-        <w:t>acersacc</w:t>
-      </w:r>
-      <w:proofErr w:type="spellEnd"/>
-      <w:proofErr w:type="gramEnd"/>
-      <w:r>
-        <w:rPr>
-          <w:rFonts w:ascii="Courier New" w:eastAsia="Times New Roman" w:hAnsi="Courier New"/>
-          <w:sz w:val="18"/>
-          <w:szCs w:val="18"/>
-          <w:lang w:eastAsia="en-US"/>
-        </w:rPr>
-        <w:t xml:space="preserve">    300        40        5     1       100        200       0.1       10    60   none</w:t>
+        <w:t xml:space="preserve">   acersacc    300        40        5     1       100        200       0.1       10    60   none</w:t>
       </w:r>
     </w:p>
     <w:p>
@@ -10696,29 +9658,7 @@
           <w:szCs w:val="18"/>
           <w:lang w:eastAsia="en-US"/>
         </w:rPr>
-        <w:t xml:space="preserve">   </w:t>
-      </w:r>
-      <w:proofErr w:type="spellStart"/>
-      <w:proofErr w:type="gramStart"/>
-      <w:r>
-        <w:rPr>
-          <w:rFonts w:ascii="Courier New" w:eastAsia="Times New Roman" w:hAnsi="Courier New"/>
-          <w:sz w:val="18"/>
-          <w:szCs w:val="18"/>
-          <w:lang w:eastAsia="en-US"/>
-        </w:rPr>
-        <w:t>betualle</w:t>
-      </w:r>
-      <w:proofErr w:type="spellEnd"/>
-      <w:proofErr w:type="gramEnd"/>
-      <w:r>
-        <w:rPr>
-          <w:rFonts w:ascii="Courier New" w:eastAsia="Times New Roman" w:hAnsi="Courier New"/>
-          <w:sz w:val="18"/>
-          <w:szCs w:val="18"/>
-          <w:lang w:eastAsia="en-US"/>
-        </w:rPr>
-        <w:t xml:space="preserve">    300        40        4     2       100        400       0.1       10   180   none</w:t>
+        <w:t xml:space="preserve">   betualle    300        40        4     2       100        400       0.1       10   180   none</w:t>
       </w:r>
     </w:p>
     <w:p>
@@ -10741,49 +9681,7 @@
           <w:szCs w:val="18"/>
           <w:lang w:eastAsia="en-US"/>
         </w:rPr>
-        <w:t xml:space="preserve">   </w:t>
-      </w:r>
-      <w:proofErr w:type="spellStart"/>
-      <w:proofErr w:type="gramStart"/>
-      <w:r>
-        <w:rPr>
-          <w:rFonts w:ascii="Courier New" w:eastAsia="Times New Roman" w:hAnsi="Courier New"/>
-          <w:sz w:val="18"/>
-          <w:szCs w:val="18"/>
-          <w:lang w:eastAsia="en-US"/>
-        </w:rPr>
-        <w:t>betupapy</w:t>
-      </w:r>
-      <w:proofErr w:type="spellEnd"/>
-      <w:proofErr w:type="gramEnd"/>
-      <w:r>
-        <w:rPr>
-          <w:rFonts w:ascii="Courier New" w:eastAsia="Times New Roman" w:hAnsi="Courier New"/>
-          <w:sz w:val="18"/>
-          <w:szCs w:val="18"/>
-          <w:lang w:eastAsia="en-US"/>
-        </w:rPr>
-        <w:t xml:space="preserve">    100        30        2     </w:t>
-      </w:r>
-      <w:proofErr w:type="spellStart"/>
-      <w:r>
-        <w:rPr>
-          <w:rFonts w:ascii="Courier New" w:eastAsia="Times New Roman" w:hAnsi="Courier New"/>
-          <w:sz w:val="18"/>
-          <w:szCs w:val="18"/>
-          <w:lang w:eastAsia="en-US"/>
-        </w:rPr>
-        <w:t>2</w:t>
-      </w:r>
-      <w:proofErr w:type="spellEnd"/>
-      <w:r>
-        <w:rPr>
-          <w:rFonts w:ascii="Courier New" w:eastAsia="Times New Roman" w:hAnsi="Courier New"/>
-          <w:sz w:val="18"/>
-          <w:szCs w:val="18"/>
-          <w:lang w:eastAsia="en-US"/>
-        </w:rPr>
-        <w:t xml:space="preserve">       200      5,000       0.5       10    70   none</w:t>
+        <w:t xml:space="preserve">   betupapy    100        30        2     2       200      5,000       0.5       10    70   none</w:t>
       </w:r>
     </w:p>
     <w:p>
@@ -10806,49 +9704,7 @@
           <w:szCs w:val="18"/>
           <w:lang w:eastAsia="en-US"/>
         </w:rPr>
-        <w:t xml:space="preserve">   </w:t>
-      </w:r>
-      <w:proofErr w:type="spellStart"/>
-      <w:proofErr w:type="gramStart"/>
-      <w:r>
-        <w:rPr>
-          <w:rFonts w:ascii="Courier New" w:eastAsia="Times New Roman" w:hAnsi="Courier New"/>
-          <w:sz w:val="18"/>
-          <w:szCs w:val="18"/>
-          <w:lang w:eastAsia="en-US"/>
-        </w:rPr>
-        <w:t>piceglau</w:t>
-      </w:r>
-      <w:proofErr w:type="spellEnd"/>
-      <w:proofErr w:type="gramEnd"/>
-      <w:r>
-        <w:rPr>
-          <w:rFonts w:ascii="Courier New" w:eastAsia="Times New Roman" w:hAnsi="Courier New"/>
-          <w:sz w:val="18"/>
-          <w:szCs w:val="18"/>
-          <w:lang w:eastAsia="en-US"/>
-        </w:rPr>
-        <w:t xml:space="preserve">    300        25        3     2        30        200       0.0        0     </w:t>
-      </w:r>
-      <w:proofErr w:type="spellStart"/>
-      <w:r>
-        <w:rPr>
-          <w:rFonts w:ascii="Courier New" w:eastAsia="Times New Roman" w:hAnsi="Courier New"/>
-          <w:sz w:val="18"/>
-          <w:szCs w:val="18"/>
-          <w:lang w:eastAsia="en-US"/>
-        </w:rPr>
-        <w:t>0</w:t>
-      </w:r>
-      <w:proofErr w:type="spellEnd"/>
-      <w:r>
-        <w:rPr>
-          <w:rFonts w:ascii="Courier New" w:eastAsia="Times New Roman" w:hAnsi="Courier New"/>
-          <w:sz w:val="18"/>
-          <w:szCs w:val="18"/>
-          <w:lang w:eastAsia="en-US"/>
-        </w:rPr>
-        <w:t xml:space="preserve">   none</w:t>
+        <w:t xml:space="preserve">   piceglau    300        25        3     2        30        200       0.0        0     0   none</w:t>
       </w:r>
     </w:p>
     <w:p>
@@ -10871,81 +9727,8 @@
           <w:szCs w:val="18"/>
           <w:lang w:eastAsia="en-US"/>
         </w:rPr>
-        <w:t xml:space="preserve">   </w:t>
-      </w:r>
-      <w:proofErr w:type="spellStart"/>
-      <w:proofErr w:type="gramStart"/>
-      <w:r>
-        <w:rPr>
-          <w:rFonts w:ascii="Courier New" w:eastAsia="Times New Roman" w:hAnsi="Courier New"/>
-          <w:sz w:val="18"/>
-          <w:szCs w:val="18"/>
-          <w:lang w:eastAsia="en-US"/>
-        </w:rPr>
-        <w:t>pinubank</w:t>
-      </w:r>
-      <w:proofErr w:type="spellEnd"/>
-      <w:proofErr w:type="gramEnd"/>
-      <w:r>
-        <w:rPr>
-          <w:rFonts w:ascii="Courier New" w:eastAsia="Times New Roman" w:hAnsi="Courier New"/>
-          <w:sz w:val="18"/>
-          <w:szCs w:val="18"/>
-          <w:lang w:eastAsia="en-US"/>
-        </w:rPr>
-        <w:t xml:space="preserve">    100        15        1     3        30        100       0          </w:t>
-      </w:r>
-      <w:proofErr w:type="spellStart"/>
-      <w:r>
-        <w:rPr>
-          <w:rFonts w:ascii="Courier New" w:eastAsia="Times New Roman" w:hAnsi="Courier New"/>
-          <w:sz w:val="18"/>
-          <w:szCs w:val="18"/>
-          <w:lang w:eastAsia="en-US"/>
-        </w:rPr>
-        <w:t>0</w:t>
-      </w:r>
-      <w:proofErr w:type="spellEnd"/>
-      <w:r>
-        <w:rPr>
-          <w:rFonts w:ascii="Courier New" w:eastAsia="Times New Roman" w:hAnsi="Courier New"/>
-          <w:sz w:val="18"/>
-          <w:szCs w:val="18"/>
-          <w:lang w:eastAsia="en-US"/>
-        </w:rPr>
-        <w:t xml:space="preserve">     </w:t>
-      </w:r>
-      <w:proofErr w:type="spellStart"/>
-      <w:r>
-        <w:rPr>
-          <w:rFonts w:ascii="Courier New" w:eastAsia="Times New Roman" w:hAnsi="Courier New"/>
-          <w:sz w:val="18"/>
-          <w:szCs w:val="18"/>
-          <w:lang w:eastAsia="en-US"/>
-        </w:rPr>
-        <w:t>0</w:t>
-      </w:r>
-      <w:proofErr w:type="spellEnd"/>
-      <w:r>
-        <w:rPr>
-          <w:rFonts w:ascii="Courier New" w:eastAsia="Times New Roman" w:hAnsi="Courier New"/>
-          <w:sz w:val="18"/>
-          <w:szCs w:val="18"/>
-          <w:lang w:eastAsia="en-US"/>
-        </w:rPr>
-        <w:t xml:space="preserve">   </w:t>
-      </w:r>
-      <w:proofErr w:type="spellStart"/>
-      <w:r>
-        <w:rPr>
-          <w:rFonts w:ascii="Courier New" w:eastAsia="Times New Roman" w:hAnsi="Courier New"/>
-          <w:sz w:val="18"/>
-          <w:szCs w:val="18"/>
-          <w:lang w:eastAsia="en-US"/>
-        </w:rPr>
-        <w:t>serotiny</w:t>
-      </w:r>
-      <w:proofErr w:type="spellEnd"/>
+        <w:t xml:space="preserve">   pinubank    100        15        1     3        30        100       0          0     0   serotiny</w:t>
+      </w:r>
     </w:p>
     <w:p>
       <w:pPr>
@@ -10967,69 +9750,7 @@
           <w:szCs w:val="18"/>
           <w:lang w:eastAsia="en-US"/>
         </w:rPr>
-        <w:t xml:space="preserve">   </w:t>
-      </w:r>
-      <w:proofErr w:type="spellStart"/>
-      <w:proofErr w:type="gramStart"/>
-      <w:r>
-        <w:rPr>
-          <w:rFonts w:ascii="Courier New" w:eastAsia="Times New Roman" w:hAnsi="Courier New"/>
-          <w:sz w:val="18"/>
-          <w:szCs w:val="18"/>
-          <w:lang w:eastAsia="en-US"/>
-        </w:rPr>
-        <w:t>pinuresi</w:t>
-      </w:r>
-      <w:proofErr w:type="spellEnd"/>
-      <w:proofErr w:type="gramEnd"/>
-      <w:r>
-        <w:rPr>
-          <w:rFonts w:ascii="Courier New" w:eastAsia="Times New Roman" w:hAnsi="Courier New"/>
-          <w:sz w:val="18"/>
-          <w:szCs w:val="18"/>
-          <w:lang w:eastAsia="en-US"/>
-        </w:rPr>
-        <w:t xml:space="preserve">    200        35        2     4        30        275       0          </w:t>
-      </w:r>
-      <w:proofErr w:type="spellStart"/>
-      <w:r>
-        <w:rPr>
-          <w:rFonts w:ascii="Courier New" w:eastAsia="Times New Roman" w:hAnsi="Courier New"/>
-          <w:sz w:val="18"/>
-          <w:szCs w:val="18"/>
-          <w:lang w:eastAsia="en-US"/>
-        </w:rPr>
-        <w:t>0</w:t>
-      </w:r>
-      <w:proofErr w:type="spellEnd"/>
-      <w:r>
-        <w:rPr>
-          <w:rFonts w:ascii="Courier New" w:eastAsia="Times New Roman" w:hAnsi="Courier New"/>
-          <w:sz w:val="18"/>
-          <w:szCs w:val="18"/>
-          <w:lang w:eastAsia="en-US"/>
-        </w:rPr>
-        <w:t xml:space="preserve">     </w:t>
-      </w:r>
-      <w:proofErr w:type="spellStart"/>
-      <w:r>
-        <w:rPr>
-          <w:rFonts w:ascii="Courier New" w:eastAsia="Times New Roman" w:hAnsi="Courier New"/>
-          <w:sz w:val="18"/>
-          <w:szCs w:val="18"/>
-          <w:lang w:eastAsia="en-US"/>
-        </w:rPr>
-        <w:t>0</w:t>
-      </w:r>
-      <w:proofErr w:type="spellEnd"/>
-      <w:r>
-        <w:rPr>
-          <w:rFonts w:ascii="Courier New" w:eastAsia="Times New Roman" w:hAnsi="Courier New"/>
-          <w:sz w:val="18"/>
-          <w:szCs w:val="18"/>
-          <w:lang w:eastAsia="en-US"/>
-        </w:rPr>
-        <w:t xml:space="preserve">   none</w:t>
+        <w:t xml:space="preserve">   pinuresi    200        35        2     4        30        275       0          0     0   none</w:t>
       </w:r>
     </w:p>
     <w:p>
@@ -11052,89 +9773,7 @@
           <w:szCs w:val="18"/>
           <w:lang w:eastAsia="en-US"/>
         </w:rPr>
-        <w:t xml:space="preserve">   </w:t>
-      </w:r>
-      <w:proofErr w:type="spellStart"/>
-      <w:proofErr w:type="gramStart"/>
-      <w:r>
-        <w:rPr>
-          <w:rFonts w:ascii="Courier New" w:eastAsia="Times New Roman" w:hAnsi="Courier New"/>
-          <w:sz w:val="18"/>
-          <w:szCs w:val="18"/>
-          <w:lang w:eastAsia="en-US"/>
-        </w:rPr>
-        <w:t>pinustro</w:t>
-      </w:r>
-      <w:proofErr w:type="spellEnd"/>
-      <w:proofErr w:type="gramEnd"/>
-      <w:r>
-        <w:rPr>
-          <w:rFonts w:ascii="Courier New" w:eastAsia="Times New Roman" w:hAnsi="Courier New"/>
-          <w:sz w:val="18"/>
-          <w:szCs w:val="18"/>
-          <w:lang w:eastAsia="en-US"/>
-        </w:rPr>
-        <w:t xml:space="preserve">    400        40        3     </w:t>
-      </w:r>
-      <w:proofErr w:type="spellStart"/>
-      <w:r>
-        <w:rPr>
-          <w:rFonts w:ascii="Courier New" w:eastAsia="Times New Roman" w:hAnsi="Courier New"/>
-          <w:sz w:val="18"/>
-          <w:szCs w:val="18"/>
-          <w:lang w:eastAsia="en-US"/>
-        </w:rPr>
-        <w:t>3</w:t>
-      </w:r>
-      <w:proofErr w:type="spellEnd"/>
-      <w:r>
-        <w:rPr>
-          <w:rFonts w:ascii="Courier New" w:eastAsia="Times New Roman" w:hAnsi="Courier New"/>
-          <w:sz w:val="18"/>
-          <w:szCs w:val="18"/>
-          <w:lang w:eastAsia="en-US"/>
-        </w:rPr>
-        <w:t xml:space="preserve">        60        210       0          </w:t>
-      </w:r>
-      <w:proofErr w:type="spellStart"/>
-      <w:r>
-        <w:rPr>
-          <w:rFonts w:ascii="Courier New" w:eastAsia="Times New Roman" w:hAnsi="Courier New"/>
-          <w:sz w:val="18"/>
-          <w:szCs w:val="18"/>
-          <w:lang w:eastAsia="en-US"/>
-        </w:rPr>
-        <w:t>0</w:t>
-      </w:r>
-      <w:proofErr w:type="spellEnd"/>
-      <w:r>
-        <w:rPr>
-          <w:rFonts w:ascii="Courier New" w:eastAsia="Times New Roman" w:hAnsi="Courier New"/>
-          <w:sz w:val="18"/>
-          <w:szCs w:val="18"/>
-          <w:lang w:eastAsia="en-US"/>
-        </w:rPr>
-        <w:t xml:space="preserve">     </w:t>
-      </w:r>
-      <w:proofErr w:type="spellStart"/>
-      <w:r>
-        <w:rPr>
-          <w:rFonts w:ascii="Courier New" w:eastAsia="Times New Roman" w:hAnsi="Courier New"/>
-          <w:sz w:val="18"/>
-          <w:szCs w:val="18"/>
-          <w:lang w:eastAsia="en-US"/>
-        </w:rPr>
-        <w:t>0</w:t>
-      </w:r>
-      <w:proofErr w:type="spellEnd"/>
-      <w:r>
-        <w:rPr>
-          <w:rFonts w:ascii="Courier New" w:eastAsia="Times New Roman" w:hAnsi="Courier New"/>
-          <w:sz w:val="18"/>
-          <w:szCs w:val="18"/>
-          <w:lang w:eastAsia="en-US"/>
-        </w:rPr>
-        <w:t xml:space="preserve">   none</w:t>
+        <w:t xml:space="preserve">   pinustro    400        40        3     3        60        210       0          0     0   none</w:t>
       </w:r>
     </w:p>
     <w:p>
@@ -11157,49 +9796,7 @@
           <w:szCs w:val="18"/>
           <w:lang w:eastAsia="en-US"/>
         </w:rPr>
-        <w:t xml:space="preserve">   </w:t>
-      </w:r>
-      <w:proofErr w:type="spellStart"/>
-      <w:proofErr w:type="gramStart"/>
-      <w:r>
-        <w:rPr>
-          <w:rFonts w:ascii="Courier New" w:eastAsia="Times New Roman" w:hAnsi="Courier New"/>
-          <w:sz w:val="18"/>
-          <w:szCs w:val="18"/>
-          <w:lang w:eastAsia="en-US"/>
-        </w:rPr>
-        <w:t>poputrem</w:t>
-      </w:r>
-      <w:proofErr w:type="spellEnd"/>
-      <w:proofErr w:type="gramEnd"/>
-      <w:r>
-        <w:rPr>
-          <w:rFonts w:ascii="Courier New" w:eastAsia="Times New Roman" w:hAnsi="Courier New"/>
-          <w:sz w:val="18"/>
-          <w:szCs w:val="18"/>
-          <w:lang w:eastAsia="en-US"/>
-        </w:rPr>
-        <w:t xml:space="preserve">    100        20        1     </w:t>
-      </w:r>
-      <w:proofErr w:type="spellStart"/>
-      <w:r>
-        <w:rPr>
-          <w:rFonts w:ascii="Courier New" w:eastAsia="Times New Roman" w:hAnsi="Courier New"/>
-          <w:sz w:val="18"/>
-          <w:szCs w:val="18"/>
-          <w:lang w:eastAsia="en-US"/>
-        </w:rPr>
-        <w:t>1</w:t>
-      </w:r>
-      <w:proofErr w:type="spellEnd"/>
-      <w:r>
-        <w:rPr>
-          <w:rFonts w:ascii="Courier New" w:eastAsia="Times New Roman" w:hAnsi="Courier New"/>
-          <w:sz w:val="18"/>
-          <w:szCs w:val="18"/>
-          <w:lang w:eastAsia="en-US"/>
-        </w:rPr>
-        <w:t xml:space="preserve">     1,000      5,000       0.9       10   100   none</w:t>
+        <w:t xml:space="preserve">   poputrem    100        20        1     1     1,000      5,000       0.9       10   100   none</w:t>
       </w:r>
     </w:p>
     <w:p>
@@ -11222,49 +9819,7 @@
           <w:szCs w:val="18"/>
           <w:lang w:eastAsia="en-US"/>
         </w:rPr>
-        <w:t xml:space="preserve">   </w:t>
-      </w:r>
-      <w:proofErr w:type="spellStart"/>
-      <w:proofErr w:type="gramStart"/>
-      <w:r>
-        <w:rPr>
-          <w:rFonts w:ascii="Courier New" w:eastAsia="Times New Roman" w:hAnsi="Courier New"/>
-          <w:sz w:val="18"/>
-          <w:szCs w:val="18"/>
-          <w:lang w:eastAsia="en-US"/>
-        </w:rPr>
-        <w:t>querelli</w:t>
-      </w:r>
-      <w:proofErr w:type="spellEnd"/>
-      <w:proofErr w:type="gramEnd"/>
-      <w:r>
-        <w:rPr>
-          <w:rFonts w:ascii="Courier New" w:eastAsia="Times New Roman" w:hAnsi="Courier New"/>
-          <w:sz w:val="18"/>
-          <w:szCs w:val="18"/>
-          <w:lang w:eastAsia="en-US"/>
-        </w:rPr>
-        <w:t xml:space="preserve">    300        35        2     </w:t>
-      </w:r>
-      <w:proofErr w:type="spellStart"/>
-      <w:r>
-        <w:rPr>
-          <w:rFonts w:ascii="Courier New" w:eastAsia="Times New Roman" w:hAnsi="Courier New"/>
-          <w:sz w:val="18"/>
-          <w:szCs w:val="18"/>
-          <w:lang w:eastAsia="en-US"/>
-        </w:rPr>
-        <w:t>2</w:t>
-      </w:r>
-      <w:proofErr w:type="spellEnd"/>
-      <w:r>
-        <w:rPr>
-          <w:rFonts w:ascii="Courier New" w:eastAsia="Times New Roman" w:hAnsi="Courier New"/>
-          <w:sz w:val="18"/>
-          <w:szCs w:val="18"/>
-          <w:lang w:eastAsia="en-US"/>
-        </w:rPr>
-        <w:t xml:space="preserve">        30      3,000       0.75      30   280   none</w:t>
+        <w:t xml:space="preserve">   querelli    300        35        2     2        30      3,000       0.75      30   280   none</w:t>
       </w:r>
     </w:p>
     <w:p>
@@ -11287,29 +9842,7 @@
           <w:szCs w:val="18"/>
           <w:lang w:eastAsia="en-US"/>
         </w:rPr>
-        <w:t xml:space="preserve">   </w:t>
-      </w:r>
-      <w:proofErr w:type="spellStart"/>
-      <w:proofErr w:type="gramStart"/>
-      <w:r>
-        <w:rPr>
-          <w:rFonts w:ascii="Courier New" w:eastAsia="Times New Roman" w:hAnsi="Courier New"/>
-          <w:sz w:val="18"/>
-          <w:szCs w:val="18"/>
-          <w:lang w:eastAsia="en-US"/>
-        </w:rPr>
-        <w:t>quermacr</w:t>
-      </w:r>
-      <w:proofErr w:type="spellEnd"/>
-      <w:proofErr w:type="gramEnd"/>
-      <w:r>
-        <w:rPr>
-          <w:rFonts w:ascii="Courier New" w:eastAsia="Times New Roman" w:hAnsi="Courier New"/>
-          <w:sz w:val="18"/>
-          <w:szCs w:val="18"/>
-          <w:lang w:eastAsia="en-US"/>
-        </w:rPr>
-        <w:t xml:space="preserve">    300        30        2     5        30      1,000       0.9       10   300   none</w:t>
+        <w:t xml:space="preserve">   quermacr    300        30        2     5        30      1,000       0.9       10   300   none</w:t>
       </w:r>
     </w:p>
     <w:p>
@@ -11332,29 +9865,7 @@
           <w:szCs w:val="18"/>
           <w:lang w:eastAsia="en-US"/>
         </w:rPr>
-        <w:t xml:space="preserve">   </w:t>
-      </w:r>
-      <w:proofErr w:type="spellStart"/>
-      <w:proofErr w:type="gramStart"/>
-      <w:r>
-        <w:rPr>
-          <w:rFonts w:ascii="Courier New" w:eastAsia="Times New Roman" w:hAnsi="Courier New"/>
-          <w:sz w:val="18"/>
-          <w:szCs w:val="18"/>
-          <w:lang w:eastAsia="en-US"/>
-        </w:rPr>
-        <w:t>querrubr</w:t>
-      </w:r>
-      <w:proofErr w:type="spellEnd"/>
-      <w:proofErr w:type="gramEnd"/>
-      <w:r>
-        <w:rPr>
-          <w:rFonts w:ascii="Courier New" w:eastAsia="Times New Roman" w:hAnsi="Courier New"/>
-          <w:sz w:val="18"/>
-          <w:szCs w:val="18"/>
-          <w:lang w:eastAsia="en-US"/>
-        </w:rPr>
-        <w:t xml:space="preserve">    250        25        3     2        30      3,000       0.75      20   200   none</w:t>
+        <w:t xml:space="preserve">   querrubr    250        25        3     2        30      3,000       0.75      20   200   none</w:t>
       </w:r>
     </w:p>
     <w:p>
@@ -11377,29 +9888,7 @@
           <w:szCs w:val="18"/>
           <w:lang w:eastAsia="en-US"/>
         </w:rPr>
-        <w:t xml:space="preserve">   </w:t>
-      </w:r>
-      <w:proofErr w:type="spellStart"/>
-      <w:proofErr w:type="gramStart"/>
-      <w:r>
-        <w:rPr>
-          <w:rFonts w:ascii="Courier New" w:eastAsia="Times New Roman" w:hAnsi="Courier New"/>
-          <w:sz w:val="18"/>
-          <w:szCs w:val="18"/>
-          <w:lang w:eastAsia="en-US"/>
-        </w:rPr>
-        <w:t>tiliamer</w:t>
-      </w:r>
-      <w:proofErr w:type="spellEnd"/>
-      <w:proofErr w:type="gramEnd"/>
-      <w:r>
-        <w:rPr>
-          <w:rFonts w:ascii="Courier New" w:eastAsia="Times New Roman" w:hAnsi="Courier New"/>
-          <w:sz w:val="18"/>
-          <w:szCs w:val="18"/>
-          <w:lang w:eastAsia="en-US"/>
-        </w:rPr>
-        <w:t xml:space="preserve">    250        30        4     2        30        120       0.1       10   200   none</w:t>
+        <w:t xml:space="preserve">   tiliamer    250        30        4     2        30        120       0.1       10   200   none</w:t>
       </w:r>
     </w:p>
     <w:p>
@@ -11422,69 +9911,7 @@
           <w:szCs w:val="18"/>
           <w:lang w:eastAsia="en-US"/>
         </w:rPr>
-        <w:t xml:space="preserve">   </w:t>
-      </w:r>
-      <w:proofErr w:type="spellStart"/>
-      <w:proofErr w:type="gramStart"/>
-      <w:r>
-        <w:rPr>
-          <w:rFonts w:ascii="Courier New" w:eastAsia="Times New Roman" w:hAnsi="Courier New"/>
-          <w:sz w:val="18"/>
-          <w:szCs w:val="18"/>
-          <w:lang w:eastAsia="en-US"/>
-        </w:rPr>
-        <w:t>tsugcana</w:t>
-      </w:r>
-      <w:proofErr w:type="spellEnd"/>
-      <w:proofErr w:type="gramEnd"/>
-      <w:r>
-        <w:rPr>
-          <w:rFonts w:ascii="Courier New" w:eastAsia="Times New Roman" w:hAnsi="Courier New"/>
-          <w:sz w:val="18"/>
-          <w:szCs w:val="18"/>
-          <w:lang w:eastAsia="en-US"/>
-        </w:rPr>
-        <w:t xml:space="preserve">    450        30        5     2        30        100       0          </w:t>
-      </w:r>
-      <w:proofErr w:type="spellStart"/>
-      <w:r>
-        <w:rPr>
-          <w:rFonts w:ascii="Courier New" w:eastAsia="Times New Roman" w:hAnsi="Courier New"/>
-          <w:sz w:val="18"/>
-          <w:szCs w:val="18"/>
-          <w:lang w:eastAsia="en-US"/>
-        </w:rPr>
-        <w:t>0</w:t>
-      </w:r>
-      <w:proofErr w:type="spellEnd"/>
-      <w:r>
-        <w:rPr>
-          <w:rFonts w:ascii="Courier New" w:eastAsia="Times New Roman" w:hAnsi="Courier New"/>
-          <w:sz w:val="18"/>
-          <w:szCs w:val="18"/>
-          <w:lang w:eastAsia="en-US"/>
-        </w:rPr>
-        <w:t xml:space="preserve">     </w:t>
-      </w:r>
-      <w:proofErr w:type="spellStart"/>
-      <w:r>
-        <w:rPr>
-          <w:rFonts w:ascii="Courier New" w:eastAsia="Times New Roman" w:hAnsi="Courier New"/>
-          <w:sz w:val="18"/>
-          <w:szCs w:val="18"/>
-          <w:lang w:eastAsia="en-US"/>
-        </w:rPr>
-        <w:t>0</w:t>
-      </w:r>
-      <w:proofErr w:type="spellEnd"/>
-      <w:r>
-        <w:rPr>
-          <w:rFonts w:ascii="Courier New" w:eastAsia="Times New Roman" w:hAnsi="Courier New"/>
-          <w:sz w:val="18"/>
-          <w:szCs w:val="18"/>
-          <w:lang w:eastAsia="en-US"/>
-        </w:rPr>
-        <w:t xml:space="preserve">   none</w:t>
+        <w:t xml:space="preserve">   tsugcana    450        30        5     2        30        100       0          0     0   none</w:t>
       </w:r>
     </w:p>
     <w:p>
@@ -11509,13 +9936,11 @@
         <w:pStyle w:val="Heading2"/>
       </w:pPr>
       <w:bookmarkStart w:id="56" w:name="_Toc291480415"/>
-      <w:proofErr w:type="spellStart"/>
       <w:r>
         <w:lastRenderedPageBreak/>
         <w:t>LandisData</w:t>
       </w:r>
       <w:bookmarkEnd w:id="56"/>
-      <w:proofErr w:type="spellEnd"/>
     </w:p>
     <w:p>
       <w:pPr>
@@ -11719,15 +10144,7 @@
         <w:pStyle w:val="textbody"/>
       </w:pPr>
       <w:r>
-        <w:t>The User may enter –1 or “</w:t>
-      </w:r>
-      <w:proofErr w:type="spellStart"/>
-      <w:r>
-        <w:t>uni</w:t>
-      </w:r>
-      <w:proofErr w:type="spellEnd"/>
-      <w:r>
-        <w:t xml:space="preserve">” for the effective seed distance, indicating that this species has seeds that are universally distributed, i.e., there are seed source limitations to the availability of seeds.  Such may be the case if a species, such as aspen, has a long-lived seed bank.  </w:t>
+        <w:t xml:space="preserve">The User may enter –1 or “uni” for the effective seed distance, indicating that this species has seeds that are universally distributed, i.e., there are seed source limitations to the availability of seeds.  Such may be the case if a species, such as aspen, has a long-lived seed bank.  </w:t>
       </w:r>
     </w:p>
     <w:p>
@@ -11776,15 +10193,7 @@
         <w:pStyle w:val="textbody"/>
       </w:pPr>
       <w:r>
-        <w:t xml:space="preserve">This parameter is the probability that the species </w:t>
-      </w:r>
-      <w:proofErr w:type="spellStart"/>
-      <w:r>
-        <w:t>resprouts</w:t>
-      </w:r>
-      <w:proofErr w:type="spellEnd"/>
-      <w:r>
-        <w:t xml:space="preserve"> (vegetation reproduction).  Value: 0.0 ≤ number ≤ 1.0</w:t>
+        <w:t>This parameter is the probability that the species resprouts (vegetation reproduction).  Value: 0.0 ≤ number ≤ 1.0</w:t>
       </w:r>
     </w:p>
     <w:p>
@@ -11799,21 +10208,7 @@
         <w:rPr>
           <w:lang w:eastAsia="en-US"/>
         </w:rPr>
-        <w:t xml:space="preserve">Minimum </w:t>
-      </w:r>
-      <w:proofErr w:type="spellStart"/>
-      <w:r>
-        <w:rPr>
-          <w:lang w:eastAsia="en-US"/>
-        </w:rPr>
-        <w:t>resprouting</w:t>
-      </w:r>
-      <w:proofErr w:type="spellEnd"/>
-      <w:r>
-        <w:rPr>
-          <w:lang w:eastAsia="en-US"/>
-        </w:rPr>
-        <w:t xml:space="preserve"> age</w:t>
+        <w:t>Minimum resprouting age</w:t>
       </w:r>
       <w:bookmarkEnd w:id="67"/>
     </w:p>
@@ -11822,15 +10217,7 @@
         <w:pStyle w:val="textbody"/>
       </w:pPr>
       <w:r>
-        <w:t xml:space="preserve">This parameter is the minimum age required for the species to </w:t>
-      </w:r>
-      <w:proofErr w:type="spellStart"/>
-      <w:r>
-        <w:t>resprout</w:t>
-      </w:r>
-      <w:proofErr w:type="spellEnd"/>
-      <w:r>
-        <w:t>.  Value: 0 &lt; integer ≤ Longevity.  Units: years.</w:t>
+        <w:t>This parameter is the minimum age required for the species to resprout.  Value: 0 &lt; integer ≤ Longevity.  Units: years.</w:t>
       </w:r>
     </w:p>
     <w:p>
@@ -11845,21 +10232,7 @@
         <w:rPr>
           <w:lang w:eastAsia="en-US"/>
         </w:rPr>
-        <w:t xml:space="preserve">Maximum </w:t>
-      </w:r>
-      <w:proofErr w:type="spellStart"/>
-      <w:r>
-        <w:rPr>
-          <w:lang w:eastAsia="en-US"/>
-        </w:rPr>
-        <w:t>resprouting</w:t>
-      </w:r>
-      <w:proofErr w:type="spellEnd"/>
-      <w:r>
-        <w:rPr>
-          <w:lang w:eastAsia="en-US"/>
-        </w:rPr>
-        <w:t xml:space="preserve"> age</w:t>
+        <w:t>Maximum resprouting age</w:t>
       </w:r>
       <w:bookmarkEnd w:id="68"/>
     </w:p>
@@ -11868,15 +10241,7 @@
         <w:pStyle w:val="textbody"/>
       </w:pPr>
       <w:r>
-        <w:t xml:space="preserve">This parameter is the maximum age required for the species to </w:t>
-      </w:r>
-      <w:proofErr w:type="spellStart"/>
-      <w:r>
-        <w:t>resprout</w:t>
-      </w:r>
-      <w:proofErr w:type="spellEnd"/>
-      <w:r>
-        <w:t>.  Value: Min Sprout Age ≤ integer ≤ Longevity.  Units: years.</w:t>
+        <w:t>This parameter is the maximum age required for the species to resprout.  Value: Min Sprout Age ≤ integer ≤ Longevity.  Units: years.</w:t>
       </w:r>
     </w:p>
     <w:p>
@@ -11919,18 +10284,22 @@
           <w:sz w:val="20"/>
           <w:szCs w:val="20"/>
         </w:rPr>
-        <w:t>"</w:t>
-      </w:r>
-      <w:proofErr w:type="spellStart"/>
+        <w:t>"serotiny"</w:t>
+      </w:r>
+      <w:r>
+        <w:t xml:space="preserve"> or </w:t>
+      </w:r>
       <w:r>
         <w:rPr>
           <w:rFonts w:ascii="Courier New" w:hAnsi="Courier New" w:cs="Courier New"/>
           <w:sz w:val="20"/>
           <w:szCs w:val="20"/>
         </w:rPr>
-        <w:t>serotiny</w:t>
-      </w:r>
-      <w:proofErr w:type="spellEnd"/>
+        <w:t>"</w:t>
+      </w:r>
+      <w:r>
+        <w:t>resprout</w:t>
+      </w:r>
       <w:r>
         <w:rPr>
           <w:rFonts w:ascii="Courier New" w:hAnsi="Courier New" w:cs="Courier New"/>
@@ -11940,7 +10309,187 @@
         <w:t>"</w:t>
       </w:r>
       <w:r>
-        <w:t xml:space="preserve"> or </w:t>
+        <w:t xml:space="preserve">.  See the </w:t>
+      </w:r>
+      <w:r>
+        <w:rPr>
+          <w:i/>
+          <w:iCs/>
+        </w:rPr>
+        <w:t>Post-Fire Regeneration</w:t>
+      </w:r>
+      <w:r>
+        <w:t xml:space="preserve"> section in the model’s conceptual description.</w:t>
+      </w:r>
+    </w:p>
+    <w:p>
+      <w:pPr>
+        <w:pStyle w:val="textbody"/>
+      </w:pPr>
+    </w:p>
+    <w:p>
+      <w:pPr>
+        <w:pStyle w:val="Heading1"/>
+      </w:pPr>
+      <w:bookmarkStart w:id="70" w:name="_Ref109371236"/>
+      <w:bookmarkStart w:id="71" w:name="_Toc291480428"/>
+      <w:bookmarkEnd w:id="54"/>
+      <w:r>
+        <w:lastRenderedPageBreak/>
+        <w:t>Ecoregions Input File</w:t>
+      </w:r>
+      <w:bookmarkEnd w:id="70"/>
+      <w:bookmarkEnd w:id="71"/>
+    </w:p>
+    <w:p>
+      <w:pPr>
+        <w:pStyle w:val="textbody"/>
+      </w:pPr>
+      <w:r>
+        <w:t xml:space="preserve">A landscape can be divided into ecologically defined </w:t>
+      </w:r>
+      <w:r>
+        <w:rPr>
+          <w:b/>
+          <w:bCs/>
+        </w:rPr>
+        <w:t xml:space="preserve">land types </w:t>
+      </w:r>
+      <w:r>
+        <w:t xml:space="preserve">or </w:t>
+      </w:r>
+      <w:r>
+        <w:rPr>
+          <w:b/>
+          <w:bCs/>
+        </w:rPr>
+        <w:t>ecoregions</w:t>
+      </w:r>
+      <w:r>
+        <w:t xml:space="preserve">.  A subset of the landscape’s sites are </w:t>
+      </w:r>
+      <w:r>
+        <w:rPr>
+          <w:b/>
+          <w:bCs/>
+        </w:rPr>
+        <w:t>active</w:t>
+      </w:r>
+      <w:r>
+        <w:t xml:space="preserve"> during a simulation.  Some sites within the region may be inactive because they represent locations where forests do not grow (for example, bodies of water, urban areas).</w:t>
+      </w:r>
+    </w:p>
+    <w:p>
+      <w:pPr>
+        <w:pStyle w:val="textbody"/>
+      </w:pPr>
+      <w:r>
+        <w:t>This file contains a table of ecoregion definitions.  Each row in the table has one ecoregion.</w:t>
+      </w:r>
+    </w:p>
+    <w:p>
+      <w:pPr>
+        <w:pStyle w:val="Heading2"/>
+      </w:pPr>
+      <w:bookmarkStart w:id="72" w:name="_Toc291480429"/>
+      <w:r>
+        <w:t>Example File</w:t>
+      </w:r>
+      <w:bookmarkEnd w:id="72"/>
+    </w:p>
+    <w:p>
+      <w:pPr>
+        <w:pStyle w:val="textinputfile"/>
+      </w:pPr>
+      <w:r>
+        <w:t>LandisData  Ecoregions</w:t>
+      </w:r>
+    </w:p>
+    <w:p>
+      <w:pPr>
+        <w:pStyle w:val="textinputfile"/>
+        <w:rPr>
+          <w:rFonts w:cs="Times New Roman"/>
+        </w:rPr>
+      </w:pPr>
+    </w:p>
+    <w:p>
+      <w:pPr>
+        <w:pStyle w:val="textinputfile"/>
+      </w:pPr>
+      <w:r>
+        <w:t>&gt;&gt;         Map</w:t>
+      </w:r>
+    </w:p>
+    <w:p>
+      <w:pPr>
+        <w:pStyle w:val="textinputfile"/>
+      </w:pPr>
+      <w:r>
+        <w:t>&gt;&gt; Active  Code  Name   Description</w:t>
+      </w:r>
+    </w:p>
+    <w:p>
+      <w:pPr>
+        <w:pStyle w:val="textinputfile"/>
+      </w:pPr>
+      <w:r>
+        <w:t>&gt;&gt; ------  ----  -----  -----------</w:t>
+      </w:r>
+    </w:p>
+    <w:p>
+      <w:pPr>
+        <w:pStyle w:val="textinputfile"/>
+      </w:pPr>
+      <w:r>
+        <w:t xml:space="preserve">       -      1  water  water</w:t>
+      </w:r>
+    </w:p>
+    <w:p>
+      <w:pPr>
+        <w:pStyle w:val="textinputfile"/>
+      </w:pPr>
+      <w:r>
+        <w:t xml:space="preserve">       Y     22  eco22  MesicLoam</w:t>
+      </w:r>
+    </w:p>
+    <w:p>
+      <w:pPr>
+        <w:pStyle w:val="textinputfile"/>
+      </w:pPr>
+      <w:r>
+        <w:t xml:space="preserve">      yes     3  eco3   "Sandy outwash plain"</w:t>
+      </w:r>
+    </w:p>
+    <w:p>
+      <w:pPr>
+        <w:pStyle w:val="textinputfile"/>
+      </w:pPr>
+    </w:p>
+    <w:p>
+      <w:pPr>
+        <w:pStyle w:val="textinputfile"/>
+      </w:pPr>
+      <w:r>
+        <w:t xml:space="preserve">       no     0  none   "not in region-of-interest"</w:t>
+      </w:r>
+    </w:p>
+    <w:p>
+      <w:pPr>
+        <w:pStyle w:val="Heading2"/>
+      </w:pPr>
+      <w:bookmarkStart w:id="73" w:name="_Toc291480430"/>
+      <w:r>
+        <w:t>LandisData</w:t>
+      </w:r>
+      <w:bookmarkEnd w:id="73"/>
+    </w:p>
+    <w:p>
+      <w:pPr>
+        <w:pStyle w:val="textbody"/>
+      </w:pPr>
+      <w:r>
+        <w:t xml:space="preserve">This parameter’s value must be </w:t>
       </w:r>
       <w:r>
         <w:rPr>
@@ -11948,377 +10497,82 @@
           <w:sz w:val="20"/>
           <w:szCs w:val="20"/>
         </w:rPr>
-        <w:t>"</w:t>
-      </w:r>
-      <w:proofErr w:type="spellStart"/>
-      <w:r>
-        <w:t>resprout</w:t>
-      </w:r>
-      <w:proofErr w:type="spellEnd"/>
-      <w:r>
-        <w:rPr>
-          <w:rFonts w:ascii="Courier New" w:hAnsi="Courier New" w:cs="Courier New"/>
-          <w:sz w:val="20"/>
-          <w:szCs w:val="20"/>
-        </w:rPr>
-        <w:t>"</w:t>
-      </w:r>
-      <w:r>
-        <w:t xml:space="preserve">.  See the </w:t>
-      </w:r>
-      <w:r>
-        <w:rPr>
-          <w:i/>
-          <w:iCs/>
-        </w:rPr>
-        <w:t>Post-Fire Regeneration</w:t>
-      </w:r>
-      <w:r>
-        <w:t xml:space="preserve"> section in the model’s conceptual description.</w:t>
-      </w:r>
+        <w:t>"Ecoregions"</w:t>
+      </w:r>
+      <w:r>
+        <w:t>.</w:t>
+      </w:r>
+    </w:p>
+    <w:p>
+      <w:pPr>
+        <w:pStyle w:val="Heading2"/>
+      </w:pPr>
+      <w:bookmarkStart w:id="74" w:name="_Toc291480431"/>
+      <w:r>
+        <w:t>Table Fields</w:t>
+      </w:r>
+      <w:bookmarkEnd w:id="74"/>
+    </w:p>
+    <w:p>
+      <w:pPr>
+        <w:pStyle w:val="Heading3"/>
+      </w:pPr>
+      <w:bookmarkStart w:id="75" w:name="_Toc291480432"/>
+      <w:r>
+        <w:t>Active</w:t>
+      </w:r>
+      <w:bookmarkEnd w:id="75"/>
     </w:p>
     <w:p>
       <w:pPr>
         <w:pStyle w:val="textbody"/>
       </w:pPr>
-    </w:p>
-    <w:p>
-      <w:pPr>
-        <w:pStyle w:val="Heading1"/>
-      </w:pPr>
-      <w:bookmarkStart w:id="70" w:name="_Ref109371236"/>
-      <w:bookmarkStart w:id="71" w:name="_Toc291480428"/>
-      <w:bookmarkEnd w:id="54"/>
-      <w:r>
-        <w:lastRenderedPageBreak/>
-        <w:t>Ecoregions Input File</w:t>
-      </w:r>
-      <w:bookmarkEnd w:id="70"/>
-      <w:bookmarkEnd w:id="71"/>
+      <w:r>
+        <w:t>This yes/no parameter indicates whether the ecoregion’s sites are active or not during the simulation.</w:t>
+      </w:r>
+    </w:p>
+    <w:p>
+      <w:pPr>
+        <w:pStyle w:val="Heading3"/>
+      </w:pPr>
+      <w:bookmarkStart w:id="76" w:name="_Toc291480433"/>
+      <w:r>
+        <w:t>Map Code</w:t>
+      </w:r>
+      <w:bookmarkEnd w:id="76"/>
     </w:p>
     <w:p>
       <w:pPr>
         <w:pStyle w:val="textbody"/>
       </w:pPr>
       <w:r>
-        <w:t xml:space="preserve">A landscape can be divided into ecologically defined </w:t>
-      </w:r>
-      <w:r>
-        <w:rPr>
-          <w:b/>
-          <w:bCs/>
-        </w:rPr>
-        <w:t xml:space="preserve">land types </w:t>
-      </w:r>
-      <w:r>
-        <w:t xml:space="preserve">or </w:t>
-      </w:r>
-      <w:r>
-        <w:rPr>
-          <w:b/>
-          <w:bCs/>
-        </w:rPr>
-        <w:t>ecoregions</w:t>
-      </w:r>
-      <w:r>
-        <w:t xml:space="preserve">.  </w:t>
-      </w:r>
-      <w:proofErr w:type="gramStart"/>
-      <w:r>
-        <w:t>A subset of the landscape’s sites are</w:t>
-      </w:r>
-      <w:proofErr w:type="gramEnd"/>
-      <w:r>
-        <w:t xml:space="preserve"> </w:t>
-      </w:r>
-      <w:r>
-        <w:rPr>
-          <w:b/>
-          <w:bCs/>
-        </w:rPr>
-        <w:t>active</w:t>
-      </w:r>
-      <w:r>
-        <w:t xml:space="preserve"> during a simulation.  Some sites within the region may be inactive because they represent locations where forests do not grow (for example, bodies of water, urban areas).</w:t>
-      </w:r>
+        <w:t xml:space="preserve">This parameter is the code used for the ecoregion in the input map (see section </w:t>
+      </w:r>
+      <w:fldSimple w:instr=" REF _Ref109371818 \r ">
+        <w:r>
+          <w:t>4.6</w:t>
+        </w:r>
+      </w:fldSimple>
+      <w:r>
+        <w:t>).  Value: 0 ≤ integer ≤ 65,535.  Each ecoregion’s map code must be unique.  Map codes do not have to appear in any order, and do not need to be consecutive.</w:t>
+      </w:r>
+    </w:p>
+    <w:p>
+      <w:pPr>
+        <w:pStyle w:val="Heading3"/>
+      </w:pPr>
+      <w:bookmarkStart w:id="77" w:name="_Toc291480434"/>
+      <w:r>
+        <w:t>Ecoregion Name</w:t>
+      </w:r>
+      <w:bookmarkEnd w:id="77"/>
     </w:p>
     <w:p>
       <w:pPr>
         <w:pStyle w:val="textbody"/>
       </w:pPr>
       <w:r>
-        <w:t>This file contains a table of ecoregion definitions.  Each row in the table has one ecoregion.</w:t>
-      </w:r>
-    </w:p>
-    <w:p>
-      <w:pPr>
-        <w:pStyle w:val="Heading2"/>
-      </w:pPr>
-      <w:bookmarkStart w:id="72" w:name="_Toc291480429"/>
-      <w:r>
-        <w:t>Example File</w:t>
-      </w:r>
-      <w:bookmarkEnd w:id="72"/>
-    </w:p>
-    <w:p>
-      <w:pPr>
-        <w:pStyle w:val="textinputfile"/>
-      </w:pPr>
-      <w:proofErr w:type="spellStart"/>
-      <w:proofErr w:type="gramStart"/>
-      <w:r>
-        <w:t>LandisData</w:t>
-      </w:r>
-      <w:proofErr w:type="spellEnd"/>
-      <w:r>
-        <w:t xml:space="preserve">  Ecoregions</w:t>
-      </w:r>
-      <w:proofErr w:type="gramEnd"/>
-    </w:p>
-    <w:p>
-      <w:pPr>
-        <w:pStyle w:val="textinputfile"/>
-        <w:rPr>
-          <w:rFonts w:cs="Times New Roman"/>
-        </w:rPr>
-      </w:pPr>
-    </w:p>
-    <w:p>
-      <w:pPr>
-        <w:pStyle w:val="textinputfile"/>
-      </w:pPr>
-      <w:r>
-        <w:t>&gt;&gt;         Map</w:t>
-      </w:r>
-    </w:p>
-    <w:p>
-      <w:pPr>
-        <w:pStyle w:val="textinputfile"/>
-      </w:pPr>
-      <w:r>
-        <w:t xml:space="preserve">&gt;&gt; </w:t>
-      </w:r>
-      <w:proofErr w:type="gramStart"/>
-      <w:r>
-        <w:t>Active  Code</w:t>
-      </w:r>
-      <w:proofErr w:type="gramEnd"/>
-      <w:r>
-        <w:t xml:space="preserve">  Name   Description</w:t>
-      </w:r>
-    </w:p>
-    <w:p>
-      <w:pPr>
-        <w:pStyle w:val="textinputfile"/>
-      </w:pPr>
-      <w:r>
-        <w:t>&gt;&gt; ------  ----  -----  -----------</w:t>
-      </w:r>
-    </w:p>
-    <w:p>
-      <w:pPr>
-        <w:pStyle w:val="textinputfile"/>
-      </w:pPr>
-      <w:r>
-        <w:t xml:space="preserve">       -      </w:t>
-      </w:r>
-      <w:proofErr w:type="gramStart"/>
-      <w:r>
-        <w:t>1  water</w:t>
-      </w:r>
-      <w:proofErr w:type="gramEnd"/>
-      <w:r>
-        <w:t xml:space="preserve">  </w:t>
-      </w:r>
-      <w:proofErr w:type="spellStart"/>
-      <w:r>
-        <w:t>water</w:t>
-      </w:r>
-      <w:proofErr w:type="spellEnd"/>
-    </w:p>
-    <w:p>
-      <w:pPr>
-        <w:pStyle w:val="textinputfile"/>
-      </w:pPr>
-      <w:r>
-        <w:t xml:space="preserve">       Y     </w:t>
-      </w:r>
-      <w:proofErr w:type="gramStart"/>
-      <w:r>
-        <w:t>22  eco22</w:t>
-      </w:r>
-      <w:proofErr w:type="gramEnd"/>
-      <w:r>
-        <w:t xml:space="preserve">  </w:t>
-      </w:r>
-      <w:proofErr w:type="spellStart"/>
-      <w:r>
-        <w:t>MesicLoam</w:t>
-      </w:r>
-      <w:proofErr w:type="spellEnd"/>
-    </w:p>
-    <w:p>
-      <w:pPr>
-        <w:pStyle w:val="textinputfile"/>
-      </w:pPr>
-      <w:r>
-        <w:t xml:space="preserve">      </w:t>
-      </w:r>
-      <w:proofErr w:type="gramStart"/>
-      <w:r>
-        <w:t>yes</w:t>
-      </w:r>
-      <w:proofErr w:type="gramEnd"/>
-      <w:r>
-        <w:t xml:space="preserve">     3  eco3   "Sandy outwash plain"</w:t>
-      </w:r>
-    </w:p>
-    <w:p>
-      <w:pPr>
-        <w:pStyle w:val="textinputfile"/>
-      </w:pPr>
-    </w:p>
-    <w:p>
-      <w:pPr>
-        <w:pStyle w:val="textinputfile"/>
-      </w:pPr>
-      <w:r>
-        <w:t xml:space="preserve">       </w:t>
-      </w:r>
-      <w:proofErr w:type="gramStart"/>
-      <w:r>
-        <w:t>no</w:t>
-      </w:r>
-      <w:proofErr w:type="gramEnd"/>
-      <w:r>
-        <w:t xml:space="preserve">     0  none   "not in region-of-interest"</w:t>
-      </w:r>
-    </w:p>
-    <w:p>
-      <w:pPr>
-        <w:pStyle w:val="Heading2"/>
-      </w:pPr>
-      <w:bookmarkStart w:id="73" w:name="_Toc291480430"/>
-      <w:proofErr w:type="spellStart"/>
-      <w:r>
-        <w:t>LandisData</w:t>
-      </w:r>
-      <w:bookmarkEnd w:id="73"/>
-      <w:proofErr w:type="spellEnd"/>
-    </w:p>
-    <w:p>
-      <w:pPr>
-        <w:pStyle w:val="textbody"/>
-      </w:pPr>
-      <w:r>
-        <w:t xml:space="preserve">This parameter’s value must be </w:t>
-      </w:r>
-      <w:r>
-        <w:rPr>
-          <w:rFonts w:ascii="Courier New" w:hAnsi="Courier New" w:cs="Courier New"/>
-          <w:sz w:val="20"/>
-          <w:szCs w:val="20"/>
-        </w:rPr>
-        <w:t>"Ecoregions"</w:t>
-      </w:r>
-      <w:r>
-        <w:t>.</w:t>
-      </w:r>
-    </w:p>
-    <w:p>
-      <w:pPr>
-        <w:pStyle w:val="Heading2"/>
-      </w:pPr>
-      <w:bookmarkStart w:id="74" w:name="_Toc291480431"/>
-      <w:r>
-        <w:t>Table Fields</w:t>
-      </w:r>
-      <w:bookmarkEnd w:id="74"/>
-    </w:p>
-    <w:p>
-      <w:pPr>
-        <w:pStyle w:val="Heading3"/>
-      </w:pPr>
-      <w:bookmarkStart w:id="75" w:name="_Toc291480432"/>
-      <w:r>
-        <w:t>Active</w:t>
-      </w:r>
-      <w:bookmarkEnd w:id="75"/>
-    </w:p>
-    <w:p>
-      <w:pPr>
-        <w:pStyle w:val="textbody"/>
-      </w:pPr>
-      <w:r>
-        <w:t xml:space="preserve">This yes/no parameter indicates whether the </w:t>
-      </w:r>
-      <w:proofErr w:type="spellStart"/>
-      <w:r>
-        <w:t>ecoregion’s</w:t>
-      </w:r>
-      <w:proofErr w:type="spellEnd"/>
-      <w:r>
-        <w:t xml:space="preserve"> sites are active or not during the simulation.</w:t>
-      </w:r>
-    </w:p>
-    <w:p>
-      <w:pPr>
-        <w:pStyle w:val="Heading3"/>
-      </w:pPr>
-      <w:bookmarkStart w:id="76" w:name="_Toc291480433"/>
-      <w:r>
-        <w:t>Map Code</w:t>
-      </w:r>
-      <w:bookmarkEnd w:id="76"/>
-    </w:p>
-    <w:p>
-      <w:pPr>
-        <w:pStyle w:val="textbody"/>
-      </w:pPr>
-      <w:r>
-        <w:t xml:space="preserve">This parameter is the code used for the ecoregion in the input map (see section </w:t>
-      </w:r>
-      <w:fldSimple w:instr=" REF _Ref109371818 \r ">
-        <w:r>
-          <w:t>4.6</w:t>
-        </w:r>
-      </w:fldSimple>
-      <w:r>
-        <w:t xml:space="preserve">).  Value: 0 ≤ integer ≤ 65,535.  Each </w:t>
-      </w:r>
-      <w:proofErr w:type="spellStart"/>
-      <w:r>
-        <w:t>ecoregion’s</w:t>
-      </w:r>
-      <w:proofErr w:type="spellEnd"/>
-      <w:r>
-        <w:t xml:space="preserve"> map code must be unique.  Map codes do not have to appear in any order, and do not need to be consecutive.</w:t>
-      </w:r>
-    </w:p>
-    <w:p>
-      <w:pPr>
-        <w:pStyle w:val="Heading3"/>
-      </w:pPr>
-      <w:bookmarkStart w:id="77" w:name="_Toc291480434"/>
-      <w:r>
-        <w:t>Ecoregion Name</w:t>
-      </w:r>
-      <w:bookmarkEnd w:id="77"/>
-    </w:p>
-    <w:p>
-      <w:pPr>
-        <w:pStyle w:val="textbody"/>
-      </w:pPr>
-      <w:r>
-        <w:t xml:space="preserve">This text parameter is the </w:t>
-      </w:r>
-      <w:proofErr w:type="spellStart"/>
-      <w:r>
-        <w:t>ecoregion’s</w:t>
-      </w:r>
-      <w:proofErr w:type="spellEnd"/>
-      <w:r>
-        <w:t xml:space="preserve"> name.  Because ecoregion names are used in other input files, it is recommended that names be kept short.</w:t>
+        <w:t>This text parameter is the ecoregion’s name.  Because ecoregion names are used in other input files, it is recommended that names be kept short.</w:t>
       </w:r>
     </w:p>
     <w:p>
@@ -14557,7 +12811,7 @@
 </file>
 
 <file path=customXml/itemProps1.xml><?xml version="1.0" encoding="utf-8"?>
-<ds:datastoreItem xmlns:ds="http://schemas.openxmlformats.org/officeDocument/2006/customXml" ds:itemID="{8B3C2267-C306-4074-83E3-46CC345D7F98}">
+<ds:datastoreItem xmlns:ds="http://schemas.openxmlformats.org/officeDocument/2006/customXml" ds:itemID="{C1787CBB-E092-495E-900F-5BB8E3C42E70}">
   <ds:schemaRefs>
     <ds:schemaRef ds:uri="http://schemas.openxmlformats.org/officeDocument/2006/bibliography"/>
   </ds:schemaRefs>

--- a/trunk/core-install-library/trunk/docs/LANDIS-II Model v6.0 User Guide.docx
+++ b/trunk/core-install-library/trunk/docs/LANDIS-II Model v6.0 User Guide.docx
@@ -114,7 +114,7 @@
           <w:rPr>
             <w:noProof/>
           </w:rPr>
-          <w:t>June 16, 2011</w:t>
+          <w:t>July 18, 2011</w:t>
         </w:r>
       </w:fldSimple>
     </w:p>
@@ -8568,7 +8568,19 @@
         <w:rPr>
           <w:i/>
         </w:rPr>
-        <w:t xml:space="preserve">  This only works for values that are not explicitly tied to any other input data.</w:t>
+        <w:t xml:space="preserve">  This only works for values that are not explicitly tied to any other input data</w:t>
+      </w:r>
+      <w:r>
+        <w:rPr>
+          <w:i/>
+        </w:rPr>
+        <w:t>, such as the initial community map</w:t>
+      </w:r>
+      <w:r>
+        <w:rPr>
+          <w:i/>
+        </w:rPr>
+        <w:t>.</w:t>
       </w:r>
     </w:p>
     <w:p>
@@ -8675,26 +8687,6 @@
       <w:r>
         <w:tab/>
         <w:t>ERDAS 7.4 or LAN</w:t>
-      </w:r>
-    </w:p>
-    <w:p>
-      <w:pPr>
-        <w:pStyle w:val="textbody"/>
-        <w:rPr>
-          <w:i/>
-        </w:rPr>
-      </w:pPr>
-      <w:r>
-        <w:rPr>
-          <w:i/>
-        </w:rPr>
-        <w:t>Potential future formats</w:t>
-      </w:r>
-      <w:r>
-        <w:rPr>
-          <w:i/>
-        </w:rPr>
-        <w:t>:</w:t>
       </w:r>
     </w:p>
     <w:p>
@@ -10643,7 +10635,7 @@
         <w:rPr>
           <w:noProof/>
         </w:rPr>
-        <w:t>12</w:t>
+        <w:t>11</w:t>
       </w:r>
     </w:fldSimple>
   </w:p>
@@ -12811,7 +12803,7 @@
 </file>
 
 <file path=customXml/itemProps1.xml><?xml version="1.0" encoding="utf-8"?>
-<ds:datastoreItem xmlns:ds="http://schemas.openxmlformats.org/officeDocument/2006/customXml" ds:itemID="{C1787CBB-E092-495E-900F-5BB8E3C42E70}">
+<ds:datastoreItem xmlns:ds="http://schemas.openxmlformats.org/officeDocument/2006/customXml" ds:itemID="{7124696A-C094-4C6B-8C17-021D1075BF77}">
   <ds:schemaRefs>
     <ds:schemaRef ds:uri="http://schemas.openxmlformats.org/officeDocument/2006/bibliography"/>
   </ds:schemaRefs>
